--- a/设计文档/概要设计-12-28.docx
+++ b/设计文档/概要设计-12-28.docx
@@ -702,7 +702,21 @@
         <w:rPr>
           <w:rFonts w:hint="eastAsia"/>
         </w:rPr>
-        <w:t>（4）私聊模块，如图2</w:t>
+        <w:t>（4）</w:t>
+      </w:r>
+      <w:proofErr w:type="gramStart"/>
+      <w:r>
+        <w:rPr>
+          <w:rFonts w:hint="eastAsia"/>
+        </w:rPr>
+        <w:t>私聊模块</w:t>
+      </w:r>
+      <w:proofErr w:type="gramEnd"/>
+      <w:r>
+        <w:rPr>
+          <w:rFonts w:hint="eastAsia"/>
+        </w:rPr>
+        <w:t>，如图2</w:t>
       </w:r>
       <w:r>
         <w:t>.1.5</w:t>
@@ -777,12 +791,14 @@
       <w:r>
         <w:t xml:space="preserve">.1.5 </w:t>
       </w:r>
+      <w:proofErr w:type="gramStart"/>
       <w:r>
         <w:rPr>
           <w:rFonts w:hint="eastAsia"/>
         </w:rPr>
         <w:t>私聊模块</w:t>
       </w:r>
+      <w:proofErr w:type="gramEnd"/>
     </w:p>
     <w:p>
       <w:r>
@@ -1734,7 +1750,21 @@
         <w:rPr>
           <w:rFonts w:hint="eastAsia"/>
         </w:rPr>
-        <w:t>（6）私聊模块，如图2</w:t>
+        <w:t>（6）</w:t>
+      </w:r>
+      <w:proofErr w:type="gramStart"/>
+      <w:r>
+        <w:rPr>
+          <w:rFonts w:hint="eastAsia"/>
+        </w:rPr>
+        <w:t>私聊模块</w:t>
+      </w:r>
+      <w:proofErr w:type="gramEnd"/>
+      <w:r>
+        <w:rPr>
+          <w:rFonts w:hint="eastAsia"/>
+        </w:rPr>
+        <w:t>，如图2</w:t>
       </w:r>
       <w:r>
         <w:t>.2.</w:t>
@@ -1836,12 +1866,14 @@
       <w:r>
         <w:t xml:space="preserve"> </w:t>
       </w:r>
+      <w:proofErr w:type="gramStart"/>
       <w:r>
         <w:rPr>
           <w:rFonts w:hint="eastAsia"/>
         </w:rPr>
         <w:t>私聊模块</w:t>
       </w:r>
+      <w:proofErr w:type="gramEnd"/>
     </w:p>
     <w:p>
       <w:r>
@@ -2969,8 +3001,16 @@
         <w:rPr>
           <w:rFonts w:hint="eastAsia"/>
         </w:rPr>
-        <w:t>（6）私聊界面</w:t>
-      </w:r>
+        <w:t>（6）</w:t>
+      </w:r>
+      <w:proofErr w:type="gramStart"/>
+      <w:r>
+        <w:rPr>
+          <w:rFonts w:hint="eastAsia"/>
+        </w:rPr>
+        <w:t>私聊界面</w:t>
+      </w:r>
+      <w:proofErr w:type="gramEnd"/>
     </w:p>
     <w:tbl>
       <w:tblPr>
@@ -3308,8 +3348,16 @@
               <w:rPr>
                 <w:rFonts w:hint="eastAsia"/>
               </w:rPr>
-              <w:t>进行匹配，跳转私聊界面</w:t>
-            </w:r>
+              <w:t>进行匹配，</w:t>
+            </w:r>
+            <w:proofErr w:type="gramStart"/>
+            <w:r>
+              <w:rPr>
+                <w:rFonts w:hint="eastAsia"/>
+              </w:rPr>
+              <w:t>跳转私聊界面</w:t>
+            </w:r>
+            <w:proofErr w:type="gramEnd"/>
           </w:p>
         </w:tc>
       </w:tr>
@@ -3644,12 +3692,14 @@
             <w:tcW w:w="2074" w:type="dxa"/>
           </w:tcPr>
           <w:p>
+            <w:proofErr w:type="gramStart"/>
             <w:r>
               <w:rPr>
                 <w:rFonts w:hint="eastAsia"/>
               </w:rPr>
               <w:t>点赞</w:t>
             </w:r>
+            <w:proofErr w:type="gramEnd"/>
           </w:p>
         </w:tc>
         <w:tc>
@@ -3663,12 +3713,14 @@
             <w:tcW w:w="2074" w:type="dxa"/>
           </w:tcPr>
           <w:p>
+            <w:proofErr w:type="gramStart"/>
             <w:r>
               <w:rPr>
                 <w:rFonts w:hint="eastAsia"/>
               </w:rPr>
               <w:t>点击点赞按钮</w:t>
             </w:r>
+            <w:proofErr w:type="gramEnd"/>
           </w:p>
         </w:tc>
         <w:tc>
@@ -3676,11 +3728,19 @@
             <w:tcW w:w="2074" w:type="dxa"/>
           </w:tcPr>
           <w:p>
-            <w:r>
-              <w:rPr>
-                <w:rFonts w:hint="eastAsia"/>
-              </w:rPr>
-              <w:t>点赞按钮被点亮</w:t>
+            <w:proofErr w:type="gramStart"/>
+            <w:r>
+              <w:rPr>
+                <w:rFonts w:hint="eastAsia"/>
+              </w:rPr>
+              <w:t>点赞按钮</w:t>
+            </w:r>
+            <w:proofErr w:type="gramEnd"/>
+            <w:r>
+              <w:rPr>
+                <w:rFonts w:hint="eastAsia"/>
+              </w:rPr>
+              <w:t>被点亮</w:t>
             </w:r>
           </w:p>
         </w:tc>
@@ -3735,7 +3795,21 @@
               <w:rPr>
                 <w:rFonts w:hint="eastAsia"/>
               </w:rPr>
-              <w:t>点击输入框进行评论</w:t>
+              <w:t>点击输入</w:t>
+            </w:r>
+            <w:proofErr w:type="gramStart"/>
+            <w:r>
+              <w:rPr>
+                <w:rFonts w:hint="eastAsia"/>
+              </w:rPr>
+              <w:t>框进行</w:t>
+            </w:r>
+            <w:proofErr w:type="gramEnd"/>
+            <w:r>
+              <w:rPr>
+                <w:rFonts w:hint="eastAsia"/>
+              </w:rPr>
+              <w:t>评论</w:t>
             </w:r>
           </w:p>
         </w:tc>
@@ -3748,8 +3822,16 @@
               <w:rPr>
                 <w:rFonts w:hint="eastAsia"/>
               </w:rPr>
-              <w:t>评论出现在评论区</w:t>
-            </w:r>
+              <w:t>评论出现在</w:t>
+            </w:r>
+            <w:proofErr w:type="gramStart"/>
+            <w:r>
+              <w:rPr>
+                <w:rFonts w:hint="eastAsia"/>
+              </w:rPr>
+              <w:t>评论区</w:t>
+            </w:r>
+            <w:proofErr w:type="gramEnd"/>
           </w:p>
         </w:tc>
       </w:tr>
@@ -3778,11 +3860,19 @@
             <w:tcW w:w="2074" w:type="dxa"/>
           </w:tcPr>
           <w:p>
-            <w:r>
-              <w:rPr>
-                <w:rFonts w:hint="eastAsia"/>
-              </w:rPr>
-              <w:t>点击某一个表白内容</w:t>
+            <w:proofErr w:type="gramStart"/>
+            <w:r>
+              <w:rPr>
+                <w:rFonts w:hint="eastAsia"/>
+              </w:rPr>
+              <w:t>点击某</w:t>
+            </w:r>
+            <w:proofErr w:type="gramEnd"/>
+            <w:r>
+              <w:rPr>
+                <w:rFonts w:hint="eastAsia"/>
+              </w:rPr>
+              <w:t>一个表白内容</w:t>
             </w:r>
           </w:p>
         </w:tc>
@@ -4179,12 +4269,14 @@
             <w:tcW w:w="2074" w:type="dxa"/>
           </w:tcPr>
           <w:p>
+            <w:proofErr w:type="gramStart"/>
             <w:r>
               <w:rPr>
                 <w:rFonts w:hint="eastAsia"/>
               </w:rPr>
               <w:t>点赞</w:t>
             </w:r>
+            <w:proofErr w:type="gramEnd"/>
           </w:p>
         </w:tc>
         <w:tc>
@@ -4198,12 +4290,14 @@
             <w:tcW w:w="2074" w:type="dxa"/>
           </w:tcPr>
           <w:p>
+            <w:proofErr w:type="gramStart"/>
             <w:r>
               <w:rPr>
                 <w:rFonts w:hint="eastAsia"/>
               </w:rPr>
               <w:t>点击点赞按钮</w:t>
             </w:r>
+            <w:proofErr w:type="gramEnd"/>
           </w:p>
         </w:tc>
         <w:tc>
@@ -4211,11 +4305,19 @@
             <w:tcW w:w="2074" w:type="dxa"/>
           </w:tcPr>
           <w:p>
-            <w:r>
-              <w:rPr>
-                <w:rFonts w:hint="eastAsia"/>
-              </w:rPr>
-              <w:t>点赞按钮被点亮</w:t>
+            <w:proofErr w:type="gramStart"/>
+            <w:r>
+              <w:rPr>
+                <w:rFonts w:hint="eastAsia"/>
+              </w:rPr>
+              <w:t>点赞按钮</w:t>
+            </w:r>
+            <w:proofErr w:type="gramEnd"/>
+            <w:r>
+              <w:rPr>
+                <w:rFonts w:hint="eastAsia"/>
+              </w:rPr>
+              <w:t>被点亮</w:t>
             </w:r>
           </w:p>
         </w:tc>
@@ -4270,7 +4372,21 @@
               <w:rPr>
                 <w:rFonts w:hint="eastAsia"/>
               </w:rPr>
-              <w:t>点击输入框进行评论</w:t>
+              <w:t>点击输入</w:t>
+            </w:r>
+            <w:proofErr w:type="gramStart"/>
+            <w:r>
+              <w:rPr>
+                <w:rFonts w:hint="eastAsia"/>
+              </w:rPr>
+              <w:t>框进行</w:t>
+            </w:r>
+            <w:proofErr w:type="gramEnd"/>
+            <w:r>
+              <w:rPr>
+                <w:rFonts w:hint="eastAsia"/>
+              </w:rPr>
+              <w:t>评论</w:t>
             </w:r>
           </w:p>
         </w:tc>
@@ -4283,8 +4399,16 @@
               <w:rPr>
                 <w:rFonts w:hint="eastAsia"/>
               </w:rPr>
-              <w:t>评论出现在评论区</w:t>
-            </w:r>
+              <w:t>评论出现在</w:t>
+            </w:r>
+            <w:proofErr w:type="gramStart"/>
+            <w:r>
+              <w:rPr>
+                <w:rFonts w:hint="eastAsia"/>
+              </w:rPr>
+              <w:t>评论区</w:t>
+            </w:r>
+            <w:proofErr w:type="gramEnd"/>
           </w:p>
         </w:tc>
       </w:tr>
@@ -4313,11 +4437,19 @@
             <w:tcW w:w="2074" w:type="dxa"/>
           </w:tcPr>
           <w:p>
-            <w:r>
-              <w:rPr>
-                <w:rFonts w:hint="eastAsia"/>
-              </w:rPr>
-              <w:t>点击某一个</w:t>
+            <w:proofErr w:type="gramStart"/>
+            <w:r>
+              <w:rPr>
+                <w:rFonts w:hint="eastAsia"/>
+              </w:rPr>
+              <w:t>点击某</w:t>
+            </w:r>
+            <w:proofErr w:type="gramEnd"/>
+            <w:r>
+              <w:rPr>
+                <w:rFonts w:hint="eastAsia"/>
+              </w:rPr>
+              <w:t>一个</w:t>
             </w:r>
             <w:r>
               <w:rPr>
@@ -4392,11 +4524,19 @@
             </w:r>
           </w:p>
           <w:p>
-            <w:r>
-              <w:rPr>
-                <w:rFonts w:hint="eastAsia"/>
-              </w:rPr>
-              <w:t>点击某一分类</w:t>
+            <w:proofErr w:type="gramStart"/>
+            <w:r>
+              <w:rPr>
+                <w:rFonts w:hint="eastAsia"/>
+              </w:rPr>
+              <w:t>点击某</w:t>
+            </w:r>
+            <w:proofErr w:type="gramEnd"/>
+            <w:r>
+              <w:rPr>
+                <w:rFonts w:hint="eastAsia"/>
+              </w:rPr>
+              <w:t>一分类</w:t>
             </w:r>
           </w:p>
         </w:tc>
@@ -4534,9 +4674,11 @@
             </w:r>
           </w:p>
           <w:p>
+            <w:proofErr w:type="gramStart"/>
             <w:r>
               <w:t>url:[</w:t>
             </w:r>
+            <w:proofErr w:type="gramEnd"/>
             <w:r>
               <w:t>HOST</w:t>
             </w:r>
@@ -4601,7 +4743,11 @@
               <w:ind w:left="420" w:firstLineChars="0" w:firstLine="0"/>
             </w:pPr>
             <w:r>
-              <w:t>“Obj”:</w:t>
+              <w:t>“Obj</w:t>
+            </w:r>
+            <w:proofErr w:type="gramStart"/>
+            <w:r>
+              <w:t>”:</w:t>
             </w:r>
             <w:r>
               <w:rPr>
@@ -4609,6 +4755,7 @@
               </w:rPr>
               <w:t>{</w:t>
             </w:r>
+            <w:proofErr w:type="gramEnd"/>
           </w:p>
           <w:p>
             <w:pPr>
@@ -4616,7 +4763,15 @@
               <w:ind w:left="420" w:firstLineChars="0" w:firstLine="0"/>
             </w:pPr>
             <w:r>
-              <w:t>“uid”:*</w:t>
+              <w:t>“</w:t>
+            </w:r>
+            <w:proofErr w:type="spellStart"/>
+            <w:r>
+              <w:t>uid</w:t>
+            </w:r>
+            <w:proofErr w:type="spellEnd"/>
+            <w:r>
+              <w:t>”:*</w:t>
             </w:r>
             <w:r>
               <w:rPr>
@@ -4655,8 +4810,13 @@
               <w:ind w:left="420" w:firstLineChars="0" w:firstLine="0"/>
             </w:pPr>
             <w:r>
-              <w:t>“token”:”*******”</w:t>
-            </w:r>
+              <w:t>“token”:”*******</w:t>
+            </w:r>
+            <w:proofErr w:type="gramStart"/>
+            <w:r>
+              <w:t>”</w:t>
+            </w:r>
+            <w:proofErr w:type="gramEnd"/>
             <w:r>
               <w:rPr>
                 <w:rFonts w:hint="eastAsia"/>
@@ -4673,8 +4833,13 @@
               <w:ind w:left="420" w:firstLineChars="0" w:firstLine="0"/>
             </w:pPr>
             <w:r>
-              <w:t>“host”:”******”</w:t>
-            </w:r>
+              <w:t>“host”:”******</w:t>
+            </w:r>
+            <w:proofErr w:type="gramStart"/>
+            <w:r>
+              <w:t>”</w:t>
+            </w:r>
+            <w:proofErr w:type="gramEnd"/>
             <w:r>
               <w:rPr>
                 <w:rFonts w:hint="eastAsia"/>
@@ -4764,7 +4929,35 @@
               <w:rPr>
                 <w:rFonts w:hint="eastAsia"/>
               </w:rPr>
-              <w:t>（注：url用于客户端与服务器端建立socket连接）</w:t>
+              <w:t>（注：</w:t>
+            </w:r>
+            <w:proofErr w:type="spellStart"/>
+            <w:r>
+              <w:rPr>
+                <w:rFonts w:hint="eastAsia"/>
+              </w:rPr>
+              <w:t>url</w:t>
+            </w:r>
+            <w:proofErr w:type="spellEnd"/>
+            <w:r>
+              <w:rPr>
+                <w:rFonts w:hint="eastAsia"/>
+              </w:rPr>
+              <w:t>用于客户端与服务器</w:t>
+            </w:r>
+            <w:proofErr w:type="gramStart"/>
+            <w:r>
+              <w:rPr>
+                <w:rFonts w:hint="eastAsia"/>
+              </w:rPr>
+              <w:t>端建立</w:t>
+            </w:r>
+            <w:proofErr w:type="gramEnd"/>
+            <w:r>
+              <w:rPr>
+                <w:rFonts w:hint="eastAsia"/>
+              </w:rPr>
+              <w:t>socket连接）</w:t>
             </w:r>
           </w:p>
           <w:p>
@@ -4810,7 +5003,11 @@
               <w:ind w:left="420" w:firstLineChars="0" w:firstLine="0"/>
             </w:pPr>
             <w:r>
-              <w:t>“Obj”:</w:t>
+              <w:t>“Obj</w:t>
+            </w:r>
+            <w:proofErr w:type="gramStart"/>
+            <w:r>
+              <w:t>”:</w:t>
             </w:r>
             <w:r>
               <w:rPr>
@@ -4818,6 +5015,7 @@
               </w:rPr>
               <w:t>{</w:t>
             </w:r>
+            <w:proofErr w:type="gramEnd"/>
           </w:p>
           <w:p>
             <w:pPr>
@@ -4852,11 +5050,6 @@
             <w:tcW w:w="1271" w:type="dxa"/>
           </w:tcPr>
           <w:p>
-            <w:pPr>
-              <w:rPr>
-                <w:rFonts w:hint="eastAsia"/>
-              </w:rPr>
-            </w:pPr>
             <w:r>
               <w:rPr>
                 <w:rFonts w:hint="eastAsia"/>
@@ -4889,14 +5082,11 @@
             </w:r>
           </w:p>
           <w:p>
-            <w:pPr>
-              <w:rPr>
-                <w:rFonts w:hint="eastAsia"/>
-              </w:rPr>
-            </w:pPr>
+            <w:proofErr w:type="gramStart"/>
             <w:r>
               <w:t>url:[</w:t>
             </w:r>
+            <w:proofErr w:type="gramEnd"/>
             <w:r>
               <w:t>HOST</w:t>
             </w:r>
@@ -4944,9 +5134,11 @@
             <w:r>
               <w:t>“</w:t>
             </w:r>
+            <w:proofErr w:type="spellStart"/>
             <w:r>
               <w:t>domainID</w:t>
             </w:r>
+            <w:proofErr w:type="spellEnd"/>
             <w:r>
               <w:t>”:*</w:t>
             </w:r>
@@ -4954,19 +5146,7 @@
               <w:rPr>
                 <w:rFonts w:hint="eastAsia"/>
               </w:rPr>
-              <w:t>（int，卡片</w:t>
-            </w:r>
-            <w:r>
-              <w:rPr>
-                <w:rFonts w:hint="eastAsia"/>
-              </w:rPr>
-              <w:t>领域</w:t>
-            </w:r>
-            <w:r>
-              <w:rPr>
-                <w:rFonts w:hint="eastAsia"/>
-              </w:rPr>
-              <w:t>的id</w:t>
+              <w:t>（int，卡片领域的id</w:t>
             </w:r>
             <w:r>
               <w:t>）</w:t>
@@ -4982,6 +5162,7 @@
             <w:r>
               <w:t>“</w:t>
             </w:r>
+            <w:proofErr w:type="spellStart"/>
             <w:r>
               <w:rPr>
                 <w:rFonts w:hint="eastAsia"/>
@@ -4989,28 +5170,17 @@
               <w:t>domain</w:t>
             </w:r>
             <w:r>
-              <w:t>N</w:t>
-            </w:r>
-            <w:r>
-              <w:t>ame”:</w:t>
-            </w:r>
-            <w:r>
-              <w:rPr>
-                <w:rFonts w:hint="eastAsia"/>
-              </w:rPr>
-              <w:t>“****”（字符串，卡片</w:t>
-            </w:r>
-            <w:r>
-              <w:rPr>
-                <w:rFonts w:hint="eastAsia"/>
-              </w:rPr>
-              <w:t>领域</w:t>
-            </w:r>
-            <w:r>
-              <w:rPr>
-                <w:rFonts w:hint="eastAsia"/>
-              </w:rPr>
-              <w:t>名）</w:t>
+              <w:t>Name</w:t>
+            </w:r>
+            <w:proofErr w:type="spellEnd"/>
+            <w:r>
+              <w:t>”:</w:t>
+            </w:r>
+            <w:r>
+              <w:rPr>
+                <w:rFonts w:hint="eastAsia"/>
+              </w:rPr>
+              <w:t>“****”（字符串，卡片领域名）</w:t>
             </w:r>
           </w:p>
           <w:p>
@@ -5036,7 +5206,15 @@
           </w:p>
           <w:p>
             <w:r>
-              <w:t>“domainID”:*</w:t>
+              <w:t>“</w:t>
+            </w:r>
+            <w:proofErr w:type="spellStart"/>
+            <w:r>
+              <w:t>domainID</w:t>
+            </w:r>
+            <w:proofErr w:type="spellEnd"/>
+            <w:r>
+              <w:t>”:*</w:t>
             </w:r>
             <w:r>
               <w:rPr>
@@ -5058,6 +5236,7 @@
             <w:r>
               <w:t>“</w:t>
             </w:r>
+            <w:proofErr w:type="spellStart"/>
             <w:r>
               <w:rPr>
                 <w:rFonts w:hint="eastAsia"/>
@@ -5065,7 +5244,11 @@
               <w:t>domain</w:t>
             </w:r>
             <w:r>
-              <w:t>Name”:</w:t>
+              <w:t>Name</w:t>
+            </w:r>
+            <w:proofErr w:type="spellEnd"/>
+            <w:r>
+              <w:t>”:</w:t>
             </w:r>
             <w:r>
               <w:rPr>
@@ -5083,40 +5266,11 @@
             </w:r>
           </w:p>
           <w:p>
-            <w:pPr>
-              <w:rPr>
-                <w:rFonts w:hint="eastAsia"/>
-              </w:rPr>
-            </w:pPr>
-            <w:r>
-              <w:rPr>
-                <w:rFonts w:hint="eastAsia"/>
-              </w:rPr>
-              <w:t>]（含有</w:t>
-            </w:r>
-            <w:r>
-              <w:rPr>
-                <w:rFonts w:hint="eastAsia"/>
-              </w:rPr>
-              <w:t>10</w:t>
-            </w:r>
-            <w:r>
-              <w:rPr>
-                <w:rFonts w:hint="eastAsia"/>
-              </w:rPr>
-              <w:t>个卡片</w:t>
-            </w:r>
-            <w:r>
-              <w:rPr>
-                <w:rFonts w:hint="eastAsia"/>
-              </w:rPr>
-              <w:t>领域</w:t>
-            </w:r>
-            <w:r>
-              <w:rPr>
-                <w:rFonts w:hint="eastAsia"/>
-              </w:rPr>
-              <w:t>信息的json数组）</w:t>
+            <w:r>
+              <w:rPr>
+                <w:rFonts w:hint="eastAsia"/>
+              </w:rPr>
+              <w:t>]（含有10个卡片领域信息的json数组）</w:t>
             </w:r>
           </w:p>
         </w:tc>
@@ -5131,16 +5285,25 @@
             <w:tcW w:w="1271" w:type="dxa"/>
           </w:tcPr>
           <w:p>
-            <w:pPr>
-              <w:rPr>
-                <w:rFonts w:hint="eastAsia"/>
-              </w:rPr>
-            </w:pPr>
-            <w:r>
-              <w:rPr>
-                <w:rFonts w:hint="eastAsia"/>
-              </w:rPr>
-              <w:t>上传用户感兴趣的领域信息</w:t>
+            <w:r>
+              <w:rPr>
+                <w:rFonts w:hint="eastAsia"/>
+              </w:rPr>
+              <w:t>上</w:t>
+            </w:r>
+            <w:proofErr w:type="gramStart"/>
+            <w:r>
+              <w:rPr>
+                <w:rFonts w:hint="eastAsia"/>
+              </w:rPr>
+              <w:t>传用户</w:t>
+            </w:r>
+            <w:proofErr w:type="gramEnd"/>
+            <w:r>
+              <w:rPr>
+                <w:rFonts w:hint="eastAsia"/>
+              </w:rPr>
+              <w:t>感兴趣的领域信息</w:t>
             </w:r>
           </w:p>
         </w:tc>
@@ -5190,11 +5353,6 @@
             </w:r>
           </w:p>
           <w:p>
-            <w:pPr>
-              <w:rPr>
-                <w:rFonts w:hint="eastAsia"/>
-              </w:rPr>
-            </w:pPr>
             <w:r>
               <w:rPr>
                 <w:rFonts w:hint="eastAsia"/>
@@ -5212,7 +5370,15 @@
           </w:p>
           <w:p>
             <w:r>
-              <w:t>“domainID”:*</w:t>
+              <w:t>“</w:t>
+            </w:r>
+            <w:proofErr w:type="spellStart"/>
+            <w:r>
+              <w:t>domainID</w:t>
+            </w:r>
+            <w:proofErr w:type="spellEnd"/>
+            <w:r>
+              <w:t>”:*</w:t>
             </w:r>
             <w:r>
               <w:rPr>
@@ -5248,7 +5414,15 @@
           </w:p>
           <w:p>
             <w:r>
-              <w:t>“domainID”:*</w:t>
+              <w:t>“</w:t>
+            </w:r>
+            <w:proofErr w:type="spellStart"/>
+            <w:r>
+              <w:t>domainID</w:t>
+            </w:r>
+            <w:proofErr w:type="spellEnd"/>
+            <w:r>
+              <w:t>”:*</w:t>
             </w:r>
             <w:r>
               <w:rPr>
@@ -5261,6 +5435,19 @@
             </w:r>
           </w:p>
           <w:p>
+            <w:pPr>
+              <w:rPr>
+                <w:rFonts w:hint="eastAsia"/>
+              </w:rPr>
+            </w:pPr>
+            <w:r>
+              <w:rPr>
+                <w:rFonts w:hint="eastAsia"/>
+              </w:rPr>
+              <w:t>}</w:t>
+            </w:r>
+          </w:p>
+          <w:p>
             <w:r>
               <w:rPr>
                 <w:rFonts w:hint="eastAsia"/>
@@ -5269,6 +5456,7 @@
             </w:r>
           </w:p>
           <w:p>
+            <w:proofErr w:type="gramStart"/>
             <w:r>
               <w:rPr>
                 <w:rFonts w:hint="eastAsia"/>
@@ -5284,6 +5472,7 @@
               </w:rPr>
               <w:t>[</w:t>
             </w:r>
+            <w:proofErr w:type="gramEnd"/>
             <w:r>
               <w:t xml:space="preserve"> </w:t>
             </w:r>
@@ -5296,33 +5485,54 @@
             <w:r>
               <w:t>/</w:t>
             </w:r>
-            <w:r>
-              <w:t>domainSelect/:uid</w:t>
-            </w:r>
+            <w:proofErr w:type="spellStart"/>
+            <w:r>
+              <w:t>domainSelect</w:t>
+            </w:r>
+            <w:proofErr w:type="spellEnd"/>
+            <w:r>
+              <w:t>/:</w:t>
+            </w:r>
+            <w:proofErr w:type="spellStart"/>
+            <w:r>
+              <w:t>uid</w:t>
+            </w:r>
+            <w:proofErr w:type="spellEnd"/>
             <w:r>
               <w:t>]</w:t>
             </w:r>
           </w:p>
           <w:p>
-            <w:pPr>
-              <w:rPr>
-                <w:rFonts w:hint="eastAsia"/>
-              </w:rPr>
-            </w:pPr>
             <w:r>
               <w:rPr>
                 <w:rFonts w:hint="eastAsia"/>
               </w:rPr>
               <w:t>（:</w:t>
             </w:r>
+            <w:proofErr w:type="spellStart"/>
             <w:r>
               <w:t>uid</w:t>
             </w:r>
-            <w:r>
-              <w:rPr>
-                <w:rFonts w:hint="eastAsia"/>
-              </w:rPr>
-              <w:t>为用户的uid）</w:t>
+            <w:proofErr w:type="spellEnd"/>
+            <w:r>
+              <w:rPr>
+                <w:rFonts w:hint="eastAsia"/>
+              </w:rPr>
+              <w:t>为用户的</w:t>
+            </w:r>
+            <w:proofErr w:type="spellStart"/>
+            <w:r>
+              <w:rPr>
+                <w:rFonts w:hint="eastAsia"/>
+              </w:rPr>
+              <w:t>uid</w:t>
+            </w:r>
+            <w:proofErr w:type="spellEnd"/>
+            <w:r>
+              <w:rPr>
+                <w:rFonts w:hint="eastAsia"/>
+              </w:rPr>
+              <w:t>）</w:t>
             </w:r>
           </w:p>
         </w:tc>
@@ -5358,9 +5568,6 @@
                 <w:numId w:val="9"/>
               </w:numPr>
               <w:ind w:firstLineChars="0"/>
-              <w:rPr>
-                <w:rFonts w:hint="eastAsia"/>
-              </w:rPr>
             </w:pPr>
             <w:r>
               <w:rPr>
@@ -5542,6 +5749,7 @@
             </w:r>
           </w:p>
           <w:p>
+            <w:proofErr w:type="gramStart"/>
             <w:r>
               <w:rPr>
                 <w:rFonts w:hint="eastAsia"/>
@@ -5557,6 +5765,7 @@
               </w:rPr>
               <w:t>[</w:t>
             </w:r>
+            <w:proofErr w:type="gramEnd"/>
             <w:r>
               <w:t xml:space="preserve"> </w:t>
             </w:r>
@@ -5762,7 +5971,21 @@
               <w:rPr>
                 <w:rFonts w:hint="eastAsia"/>
               </w:rPr>
-              <w:t>使用uid获取头像</w:t>
+              <w:t>使用</w:t>
+            </w:r>
+            <w:proofErr w:type="spellStart"/>
+            <w:r>
+              <w:rPr>
+                <w:rFonts w:hint="eastAsia"/>
+              </w:rPr>
+              <w:t>uid</w:t>
+            </w:r>
+            <w:proofErr w:type="spellEnd"/>
+            <w:r>
+              <w:rPr>
+                <w:rFonts w:hint="eastAsia"/>
+              </w:rPr>
+              <w:t>获取头像</w:t>
             </w:r>
           </w:p>
         </w:tc>
@@ -5790,8 +6013,13 @@
             </w:r>
           </w:p>
           <w:p>
-            <w:r>
-              <w:t>url:[:30010/user/userPortrait</w:t>
+            <w:proofErr w:type="gramStart"/>
+            <w:r>
+              <w:t>url:[</w:t>
+            </w:r>
+            <w:proofErr w:type="gramEnd"/>
+            <w:r>
+              <w:t>:30010/user/userPortrait</w:t>
             </w:r>
             <w:r>
               <w:t>/uid</w:t>
@@ -5816,14 +6044,30 @@
               </w:rPr>
               <w:t>（:</w:t>
             </w:r>
+            <w:proofErr w:type="spellStart"/>
             <w:r>
               <w:t>uid</w:t>
             </w:r>
-            <w:r>
-              <w:rPr>
-                <w:rFonts w:hint="eastAsia"/>
-              </w:rPr>
-              <w:t>为用户的uid）</w:t>
+            <w:proofErr w:type="spellEnd"/>
+            <w:r>
+              <w:rPr>
+                <w:rFonts w:hint="eastAsia"/>
+              </w:rPr>
+              <w:t>为用户的</w:t>
+            </w:r>
+            <w:proofErr w:type="spellStart"/>
+            <w:r>
+              <w:rPr>
+                <w:rFonts w:hint="eastAsia"/>
+              </w:rPr>
+              <w:t>uid</w:t>
+            </w:r>
+            <w:proofErr w:type="spellEnd"/>
+            <w:r>
+              <w:rPr>
+                <w:rFonts w:hint="eastAsia"/>
+              </w:rPr>
+              <w:t>）</w:t>
             </w:r>
           </w:p>
         </w:tc>
@@ -5844,7 +6088,21 @@
               <w:rPr>
                 <w:rFonts w:hint="eastAsia"/>
               </w:rPr>
-              <w:t>用户上传过头像且图片存在：</w:t>
+              <w:t>用户上传过头像</w:t>
+            </w:r>
+            <w:proofErr w:type="gramStart"/>
+            <w:r>
+              <w:rPr>
+                <w:rFonts w:hint="eastAsia"/>
+              </w:rPr>
+              <w:t>且图片</w:t>
+            </w:r>
+            <w:proofErr w:type="gramEnd"/>
+            <w:r>
+              <w:rPr>
+                <w:rFonts w:hint="eastAsia"/>
+              </w:rPr>
+              <w:t>存在：</w:t>
             </w:r>
           </w:p>
           <w:p>
@@ -5957,8 +6215,21 @@
             </w:r>
           </w:p>
           <w:p>
-            <w:r>
-              <w:t xml:space="preserve">Content-Disposition:form-data; </w:t>
+            <w:proofErr w:type="spellStart"/>
+            <w:r>
+              <w:t>Content-</w:t>
+            </w:r>
+            <w:proofErr w:type="gramStart"/>
+            <w:r>
+              <w:t>Disposition:form</w:t>
+            </w:r>
+            <w:proofErr w:type="gramEnd"/>
+            <w:r>
+              <w:t>-data</w:t>
+            </w:r>
+            <w:proofErr w:type="spellEnd"/>
+            <w:r>
+              <w:t xml:space="preserve">; </w:t>
             </w:r>
           </w:p>
           <w:p>
@@ -6001,12 +6272,14 @@
             <w:r>
               <w:t xml:space="preserve">", </w:t>
             </w:r>
+            <w:proofErr w:type="spellStart"/>
             <w:r>
               <w:rPr>
                 <w:rFonts w:hint="eastAsia"/>
               </w:rPr>
               <w:t>requestBody</w:t>
             </w:r>
+            <w:proofErr w:type="spellEnd"/>
             <w:r>
               <w:t>)</w:t>
             </w:r>
@@ -6030,8 +6303,21 @@
               <w:t>（注：name</w:t>
             </w:r>
             <w:r>
-              <w:t>=”photo”</w:t>
-            </w:r>
+              <w:t>=</w:t>
+            </w:r>
+            <w:proofErr w:type="gramStart"/>
+            <w:r>
+              <w:t>”</w:t>
+            </w:r>
+            <w:proofErr w:type="gramEnd"/>
+            <w:r>
+              <w:t>photo</w:t>
+            </w:r>
+            <w:proofErr w:type="gramStart"/>
+            <w:r>
+              <w:t>”</w:t>
+            </w:r>
+            <w:proofErr w:type="gramEnd"/>
             <w:r>
               <w:rPr>
                 <w:rFonts w:hint="eastAsia"/>
@@ -6040,6 +6326,7 @@
             </w:r>
           </w:p>
           <w:p>
+            <w:proofErr w:type="gramStart"/>
             <w:r>
               <w:rPr>
                 <w:rFonts w:hint="eastAsia"/>
@@ -6050,7 +6337,11 @@
               <w:t>:</w:t>
             </w:r>
             <w:r>
-              <w:t>[:30010/</w:t>
+              <w:t>[</w:t>
+            </w:r>
+            <w:proofErr w:type="gramEnd"/>
+            <w:r>
+              <w:t>:30010/</w:t>
             </w:r>
             <w:r>
               <w:rPr>
@@ -6064,9 +6355,19 @@
             <w:r>
               <w:t xml:space="preserve"> </w:t>
             </w:r>
-            <w:r>
-              <w:t>setPortrait/:uid</w:t>
-            </w:r>
+            <w:proofErr w:type="spellStart"/>
+            <w:r>
+              <w:t>setPortrait</w:t>
+            </w:r>
+            <w:proofErr w:type="spellEnd"/>
+            <w:r>
+              <w:t>/:</w:t>
+            </w:r>
+            <w:proofErr w:type="spellStart"/>
+            <w:r>
+              <w:t>uid</w:t>
+            </w:r>
+            <w:proofErr w:type="spellEnd"/>
             <w:r>
               <w:t>]</w:t>
             </w:r>
@@ -6078,14 +6379,30 @@
               </w:rPr>
               <w:t>（:</w:t>
             </w:r>
+            <w:proofErr w:type="spellStart"/>
             <w:r>
               <w:t>uid</w:t>
             </w:r>
-            <w:r>
-              <w:rPr>
-                <w:rFonts w:hint="eastAsia"/>
-              </w:rPr>
-              <w:t>为用户的uid）</w:t>
+            <w:proofErr w:type="spellEnd"/>
+            <w:r>
+              <w:rPr>
+                <w:rFonts w:hint="eastAsia"/>
+              </w:rPr>
+              <w:t>为用户的</w:t>
+            </w:r>
+            <w:proofErr w:type="spellStart"/>
+            <w:r>
+              <w:rPr>
+                <w:rFonts w:hint="eastAsia"/>
+              </w:rPr>
+              <w:t>uid</w:t>
+            </w:r>
+            <w:proofErr w:type="spellEnd"/>
+            <w:r>
+              <w:rPr>
+                <w:rFonts w:hint="eastAsia"/>
+              </w:rPr>
+              <w:t>）</w:t>
             </w:r>
           </w:p>
         </w:tc>
@@ -6224,8 +6541,13 @@
             </w:r>
           </w:p>
           <w:p>
-            <w:r>
-              <w:t>url:[:30010/user/</w:t>
+            <w:proofErr w:type="gramStart"/>
+            <w:r>
+              <w:t>url:[</w:t>
+            </w:r>
+            <w:proofErr w:type="gramEnd"/>
+            <w:r>
+              <w:t>:30010/user/</w:t>
             </w:r>
             <w:r>
               <w:t>userInfo</w:t>
@@ -6253,14 +6575,30 @@
               </w:rPr>
               <w:t>（:</w:t>
             </w:r>
+            <w:proofErr w:type="spellStart"/>
             <w:r>
               <w:t>uid</w:t>
             </w:r>
-            <w:r>
-              <w:rPr>
-                <w:rFonts w:hint="eastAsia"/>
-              </w:rPr>
-              <w:t>为用户的uid）</w:t>
+            <w:proofErr w:type="spellEnd"/>
+            <w:r>
+              <w:rPr>
+                <w:rFonts w:hint="eastAsia"/>
+              </w:rPr>
+              <w:t>为用户的</w:t>
+            </w:r>
+            <w:proofErr w:type="spellStart"/>
+            <w:r>
+              <w:rPr>
+                <w:rFonts w:hint="eastAsia"/>
+              </w:rPr>
+              <w:t>uid</w:t>
+            </w:r>
+            <w:proofErr w:type="spellEnd"/>
+            <w:r>
+              <w:rPr>
+                <w:rFonts w:hint="eastAsia"/>
+              </w:rPr>
+              <w:t>）</w:t>
             </w:r>
           </w:p>
         </w:tc>
@@ -6311,7 +6649,11 @@
               <w:ind w:left="420" w:firstLineChars="0" w:firstLine="0"/>
             </w:pPr>
             <w:r>
-              <w:t>“Obj”:</w:t>
+              <w:t>“Obj</w:t>
+            </w:r>
+            <w:proofErr w:type="gramStart"/>
+            <w:r>
+              <w:t>”:</w:t>
             </w:r>
             <w:r>
               <w:rPr>
@@ -6319,6 +6661,7 @@
               </w:rPr>
               <w:t>{</w:t>
             </w:r>
+            <w:proofErr w:type="gramEnd"/>
           </w:p>
           <w:p>
             <w:pPr>
@@ -6354,6 +6697,7 @@
               <w:rPr>
                 <w:rFonts w:hint="eastAsia"/>
               </w:rPr>
+              <w:lastRenderedPageBreak/>
               <w:t>该用户存在</w:t>
             </w:r>
           </w:p>
@@ -6366,7 +6710,6 @@
               <w:rPr>
                 <w:rFonts w:hint="eastAsia"/>
               </w:rPr>
-              <w:lastRenderedPageBreak/>
               <w:t>{</w:t>
             </w:r>
           </w:p>
@@ -6391,7 +6734,11 @@
               <w:ind w:left="420" w:firstLineChars="0" w:firstLine="0"/>
             </w:pPr>
             <w:r>
-              <w:t xml:space="preserve"> “Obj”:</w:t>
+              <w:t xml:space="preserve"> “Obj</w:t>
+            </w:r>
+            <w:proofErr w:type="gramStart"/>
+            <w:r>
+              <w:t>”:</w:t>
             </w:r>
             <w:r>
               <w:rPr>
@@ -6399,6 +6746,7 @@
               </w:rPr>
               <w:t>{</w:t>
             </w:r>
+            <w:proofErr w:type="gramEnd"/>
           </w:p>
           <w:p>
             <w:pPr>
@@ -6417,9 +6765,11 @@
               </w:rPr>
               <w:t>****</w:t>
             </w:r>
+            <w:proofErr w:type="gramStart"/>
             <w:r>
               <w:t>”</w:t>
             </w:r>
+            <w:proofErr w:type="gramEnd"/>
             <w:r>
               <w:rPr>
                 <w:rFonts w:hint="eastAsia"/>
@@ -6468,9 +6818,11 @@
               </w:rPr>
               <w:t>****</w:t>
             </w:r>
+            <w:proofErr w:type="gramStart"/>
             <w:r>
               <w:t>”</w:t>
             </w:r>
+            <w:proofErr w:type="gramEnd"/>
             <w:r>
               <w:rPr>
                 <w:rFonts w:hint="eastAsia"/>
@@ -6495,9 +6847,11 @@
               </w:rPr>
               <w:t>****</w:t>
             </w:r>
+            <w:proofErr w:type="gramStart"/>
             <w:r>
               <w:t>”</w:t>
             </w:r>
+            <w:proofErr w:type="gramEnd"/>
             <w:r>
               <w:rPr>
                 <w:rFonts w:hint="eastAsia"/>
@@ -6601,6 +6955,7 @@
             </w:r>
           </w:p>
           <w:p>
+            <w:proofErr w:type="spellStart"/>
             <w:r>
               <w:t>u</w:t>
             </w:r>
@@ -6608,7 +6963,14 @@
               <w:rPr>
                 <w:rFonts w:hint="eastAsia"/>
               </w:rPr>
-              <w:t>id:</w:t>
+              <w:t>id</w:t>
+            </w:r>
+            <w:proofErr w:type="spellEnd"/>
+            <w:r>
+              <w:rPr>
+                <w:rFonts w:hint="eastAsia"/>
+              </w:rPr>
+              <w:t>:</w:t>
             </w:r>
             <w:r>
               <w:t>*</w:t>
@@ -6628,17 +6990,47 @@
               <w:rPr>
                 <w:rFonts w:hint="eastAsia"/>
               </w:rPr>
-              <w:t>:“****“（字符串）,</w:t>
-            </w:r>
-          </w:p>
-          <w:p>
-            <w:r>
-              <w:t>"school":”****”（字符串）,</w:t>
-            </w:r>
-          </w:p>
-          <w:p>
-            <w:r>
-              <w:t>"introduction":”****”（字符串）</w:t>
+              <w:t>:</w:t>
+            </w:r>
+            <w:proofErr w:type="gramStart"/>
+            <w:r>
+              <w:rPr>
+                <w:rFonts w:hint="eastAsia"/>
+              </w:rPr>
+              <w:t>“</w:t>
+            </w:r>
+            <w:proofErr w:type="gramEnd"/>
+            <w:r>
+              <w:rPr>
+                <w:rFonts w:hint="eastAsia"/>
+              </w:rPr>
+              <w:t>****“（字符串）,</w:t>
+            </w:r>
+          </w:p>
+          <w:p>
+            <w:r>
+              <w:t>"school":”****</w:t>
+            </w:r>
+            <w:proofErr w:type="gramStart"/>
+            <w:r>
+              <w:t>”</w:t>
+            </w:r>
+            <w:proofErr w:type="gramEnd"/>
+            <w:r>
+              <w:t>（字符串）,</w:t>
+            </w:r>
+          </w:p>
+          <w:p>
+            <w:r>
+              <w:t>"introduction":”****</w:t>
+            </w:r>
+            <w:proofErr w:type="gramStart"/>
+            <w:r>
+              <w:t>”</w:t>
+            </w:r>
+            <w:proofErr w:type="gramEnd"/>
+            <w:r>
+              <w:t>（字符串）</w:t>
             </w:r>
           </w:p>
           <w:p>
@@ -6650,6 +7042,7 @@
             </w:r>
           </w:p>
           <w:p>
+            <w:proofErr w:type="gramStart"/>
             <w:r>
               <w:rPr>
                 <w:rFonts w:hint="eastAsia"/>
@@ -6660,7 +7053,11 @@
               <w:t>:</w:t>
             </w:r>
             <w:r>
-              <w:t>[:30010/</w:t>
+              <w:t>[</w:t>
+            </w:r>
+            <w:proofErr w:type="gramEnd"/>
+            <w:r>
+              <w:t>:30010/</w:t>
             </w:r>
             <w:r>
               <w:rPr>
@@ -6674,9 +7071,11 @@
             <w:r>
               <w:t xml:space="preserve"> </w:t>
             </w:r>
+            <w:proofErr w:type="spellStart"/>
             <w:r>
               <w:t>setInfo</w:t>
             </w:r>
+            <w:proofErr w:type="spellEnd"/>
             <w:r>
               <w:t>]</w:t>
             </w:r>
@@ -6903,11 +7302,19 @@
               <w:rPr>
                 <w:rFonts w:hint="eastAsia"/>
               </w:rPr>
-              <w:t>通信协议：t</w:t>
+              <w:t>通信协议：</w:t>
+            </w:r>
+            <w:proofErr w:type="spellStart"/>
+            <w:r>
+              <w:rPr>
+                <w:rFonts w:hint="eastAsia"/>
+              </w:rPr>
+              <w:t>t</w:t>
             </w:r>
             <w:r>
               <w:t>cp</w:t>
             </w:r>
+            <w:proofErr w:type="spellEnd"/>
           </w:p>
           <w:p>
             <w:r>
@@ -6924,9 +7331,11 @@
               </w:rPr>
               <w:t>data</w:t>
             </w:r>
+            <w:proofErr w:type="gramStart"/>
             <w:r>
               <w:t>={</w:t>
             </w:r>
+            <w:proofErr w:type="gramEnd"/>
           </w:p>
           <w:p>
             <w:r>
@@ -6944,8 +7353,13 @@
             <w:r>
               <w:t>line</w:t>
             </w:r>
-            <w:r>
-              <w:t>”,</w:t>
+            <w:proofErr w:type="gramStart"/>
+            <w:r>
+              <w:t>”</w:t>
+            </w:r>
+            <w:proofErr w:type="gramEnd"/>
+            <w:r>
+              <w:t>,</w:t>
             </w:r>
             <w:r>
               <w:rPr>
@@ -6962,8 +7376,16 @@
               <w:rPr>
                 <w:rFonts w:hint="eastAsia"/>
               </w:rPr>
-              <w:t>（int，新上线用户的uid</w:t>
-            </w:r>
+              <w:t>（int，新上线用户的</w:t>
+            </w:r>
+            <w:proofErr w:type="spellStart"/>
+            <w:r>
+              <w:rPr>
+                <w:rFonts w:hint="eastAsia"/>
+              </w:rPr>
+              <w:t>uid</w:t>
+            </w:r>
+            <w:proofErr w:type="spellEnd"/>
             <w:r>
               <w:t>）</w:t>
             </w:r>
@@ -7011,11 +7433,19 @@
               <w:rPr>
                 <w:rFonts w:hint="eastAsia"/>
               </w:rPr>
-              <w:t>通信协议：t</w:t>
+              <w:t>通信协议：</w:t>
+            </w:r>
+            <w:proofErr w:type="spellStart"/>
+            <w:r>
+              <w:rPr>
+                <w:rFonts w:hint="eastAsia"/>
+              </w:rPr>
+              <w:t>t</w:t>
             </w:r>
             <w:r>
               <w:t>cp</w:t>
             </w:r>
+            <w:proofErr w:type="spellEnd"/>
           </w:p>
           <w:p>
             <w:r>
@@ -7032,9 +7462,11 @@
               </w:rPr>
               <w:t>data</w:t>
             </w:r>
+            <w:proofErr w:type="gramStart"/>
             <w:r>
               <w:t>={</w:t>
             </w:r>
+            <w:proofErr w:type="gramEnd"/>
           </w:p>
           <w:p>
             <w:r>
@@ -7043,8 +7475,13 @@
             <w:r>
               <w:t>offline</w:t>
             </w:r>
-            <w:r>
-              <w:t>”,</w:t>
+            <w:proofErr w:type="gramStart"/>
+            <w:r>
+              <w:t>”</w:t>
+            </w:r>
+            <w:proofErr w:type="gramEnd"/>
+            <w:r>
+              <w:t>,</w:t>
             </w:r>
             <w:r>
               <w:rPr>
@@ -7061,8 +7498,16 @@
               <w:rPr>
                 <w:rFonts w:hint="eastAsia"/>
               </w:rPr>
-              <w:t>（int，新上线用户的uid</w:t>
-            </w:r>
+              <w:t>（int，新上线用户的</w:t>
+            </w:r>
+            <w:proofErr w:type="spellStart"/>
+            <w:r>
+              <w:rPr>
+                <w:rFonts w:hint="eastAsia"/>
+              </w:rPr>
+              <w:t>uid</w:t>
+            </w:r>
+            <w:proofErr w:type="spellEnd"/>
             <w:r>
               <w:t>）</w:t>
             </w:r>
@@ -7110,11 +7555,19 @@
               <w:rPr>
                 <w:rFonts w:hint="eastAsia"/>
               </w:rPr>
-              <w:t>通信协议：t</w:t>
+              <w:t>通信协议：</w:t>
+            </w:r>
+            <w:proofErr w:type="spellStart"/>
+            <w:r>
+              <w:rPr>
+                <w:rFonts w:hint="eastAsia"/>
+              </w:rPr>
+              <w:t>t</w:t>
             </w:r>
             <w:r>
               <w:t>cp</w:t>
             </w:r>
+            <w:proofErr w:type="spellEnd"/>
           </w:p>
           <w:p>
             <w:r>
@@ -7131,19 +7584,28 @@
               </w:rPr>
               <w:t>data</w:t>
             </w:r>
+            <w:proofErr w:type="gramStart"/>
             <w:r>
               <w:t>={</w:t>
             </w:r>
+            <w:proofErr w:type="gramEnd"/>
           </w:p>
           <w:p>
             <w:r>
               <w:t xml:space="preserve">“type”:” </w:t>
             </w:r>
+            <w:proofErr w:type="spellStart"/>
             <w:r>
               <w:t>sendMsg</w:t>
             </w:r>
-            <w:r>
-              <w:t>”,</w:t>
+            <w:proofErr w:type="spellEnd"/>
+            <w:proofErr w:type="gramStart"/>
+            <w:r>
+              <w:t>”</w:t>
+            </w:r>
+            <w:proofErr w:type="gramEnd"/>
+            <w:r>
+              <w:t>,</w:t>
             </w:r>
             <w:r>
               <w:rPr>
@@ -7169,15 +7631,39 @@
               <w:rPr>
                 <w:rFonts w:hint="eastAsia"/>
               </w:rPr>
-              <w:t>,（int，发送方的uid</w:t>
-            </w:r>
+              <w:t>,（int，发送方的</w:t>
+            </w:r>
+            <w:proofErr w:type="spellStart"/>
+            <w:r>
+              <w:rPr>
+                <w:rFonts w:hint="eastAsia"/>
+              </w:rPr>
+              <w:t>uid</w:t>
+            </w:r>
+            <w:proofErr w:type="spellEnd"/>
             <w:r>
               <w:t>）</w:t>
             </w:r>
           </w:p>
           <w:p>
             <w:r>
-              <w:t>“fromName”:”***”,</w:t>
+              <w:t>“</w:t>
+            </w:r>
+            <w:proofErr w:type="spellStart"/>
+            <w:r>
+              <w:t>fromName</w:t>
+            </w:r>
+            <w:proofErr w:type="spellEnd"/>
+            <w:r>
+              <w:t>”:”***</w:t>
+            </w:r>
+            <w:proofErr w:type="gramStart"/>
+            <w:r>
+              <w:t>”</w:t>
+            </w:r>
+            <w:proofErr w:type="gramEnd"/>
+            <w:r>
+              <w:t>,</w:t>
             </w:r>
             <w:r>
               <w:rPr>
@@ -7194,7 +7680,21 @@
               <w:rPr>
                 <w:rFonts w:hint="eastAsia"/>
               </w:rPr>
-              <w:t>（int，接收方的uid）</w:t>
+              <w:t>（int，接收方的</w:t>
+            </w:r>
+            <w:proofErr w:type="spellStart"/>
+            <w:r>
+              <w:rPr>
+                <w:rFonts w:hint="eastAsia"/>
+              </w:rPr>
+              <w:t>uid</w:t>
+            </w:r>
+            <w:proofErr w:type="spellEnd"/>
+            <w:r>
+              <w:rPr>
+                <w:rFonts w:hint="eastAsia"/>
+              </w:rPr>
+              <w:t>）</w:t>
             </w:r>
           </w:p>
           <w:p>
@@ -7205,7 +7705,15 @@
               <w:t>“msg</w:t>
             </w:r>
             <w:r>
-              <w:t>”:”***”,</w:t>
+              <w:t>”:”***</w:t>
+            </w:r>
+            <w:proofErr w:type="gramStart"/>
+            <w:r>
+              <w:t>”</w:t>
+            </w:r>
+            <w:proofErr w:type="gramEnd"/>
+            <w:r>
+              <w:t>,</w:t>
             </w:r>
             <w:r>
               <w:rPr>
@@ -7218,6 +7726,7 @@
             <w:r>
               <w:t>“</w:t>
             </w:r>
+            <w:proofErr w:type="spellStart"/>
             <w:r>
               <w:rPr>
                 <w:rFonts w:hint="eastAsia"/>
@@ -7225,7 +7734,11 @@
               <w:t>n</w:t>
             </w:r>
             <w:r>
-              <w:t>owDate”:</w:t>
+              <w:t>owDate</w:t>
+            </w:r>
+            <w:proofErr w:type="spellEnd"/>
+            <w:r>
+              <w:t>”:</w:t>
             </w:r>
             <w:r>
               <w:rPr>
@@ -7240,15 +7753,21 @@
               <w:rPr>
                 <w:rFonts w:hint="eastAsia"/>
               </w:rPr>
-              <w:t>，发送时间，毫秒数）</w:t>
-            </w:r>
-          </w:p>
-          <w:p>
+              <w:t>，发送时间，毫</w:t>
+            </w:r>
             <w:r>
               <w:rPr>
                 <w:rFonts w:hint="eastAsia"/>
               </w:rPr>
               <w:lastRenderedPageBreak/>
+              <w:t>秒数）</w:t>
+            </w:r>
+          </w:p>
+          <w:p>
+            <w:r>
+              <w:rPr>
+                <w:rFonts w:hint="eastAsia"/>
+              </w:rPr>
               <w:t>}</w:t>
             </w:r>
           </w:p>
@@ -7293,11 +7812,19 @@
               <w:rPr>
                 <w:rFonts w:hint="eastAsia"/>
               </w:rPr>
-              <w:t>通信协议：t</w:t>
+              <w:t>通信协议：</w:t>
+            </w:r>
+            <w:proofErr w:type="spellStart"/>
+            <w:r>
+              <w:rPr>
+                <w:rFonts w:hint="eastAsia"/>
+              </w:rPr>
+              <w:t>t</w:t>
             </w:r>
             <w:r>
               <w:t>cp</w:t>
             </w:r>
+            <w:proofErr w:type="spellEnd"/>
           </w:p>
           <w:p>
             <w:r>
@@ -7315,18 +7842,30 @@
               <w:t>dat</w:t>
             </w:r>
             <w:r>
-              <w:t>a={</w:t>
-            </w:r>
+              <w:t>a</w:t>
+            </w:r>
+            <w:proofErr w:type="gramStart"/>
+            <w:r>
+              <w:t>={</w:t>
+            </w:r>
+            <w:proofErr w:type="gramEnd"/>
           </w:p>
           <w:p>
             <w:r>
               <w:t xml:space="preserve">“type”:” </w:t>
             </w:r>
+            <w:proofErr w:type="spellStart"/>
             <w:r>
               <w:t>receiveMsg</w:t>
             </w:r>
-            <w:r>
-              <w:t>”,</w:t>
+            <w:proofErr w:type="spellEnd"/>
+            <w:proofErr w:type="gramStart"/>
+            <w:r>
+              <w:t>”</w:t>
+            </w:r>
+            <w:proofErr w:type="gramEnd"/>
+            <w:r>
+              <w:t>,</w:t>
             </w:r>
             <w:r>
               <w:rPr>
@@ -7361,15 +7900,39 @@
               <w:rPr>
                 <w:rFonts w:hint="eastAsia"/>
               </w:rPr>
-              <w:t>，发送方的uid</w:t>
-            </w:r>
+              <w:t>，发送方的</w:t>
+            </w:r>
+            <w:proofErr w:type="spellStart"/>
+            <w:r>
+              <w:rPr>
+                <w:rFonts w:hint="eastAsia"/>
+              </w:rPr>
+              <w:t>uid</w:t>
+            </w:r>
+            <w:proofErr w:type="spellEnd"/>
             <w:r>
               <w:t>）,</w:t>
             </w:r>
           </w:p>
           <w:p>
             <w:r>
-              <w:t>“fromName”:”***”,</w:t>
+              <w:t>“</w:t>
+            </w:r>
+            <w:proofErr w:type="spellStart"/>
+            <w:r>
+              <w:t>fromName</w:t>
+            </w:r>
+            <w:proofErr w:type="spellEnd"/>
+            <w:r>
+              <w:t>”:”***</w:t>
+            </w:r>
+            <w:proofErr w:type="gramStart"/>
+            <w:r>
+              <w:t>”</w:t>
+            </w:r>
+            <w:proofErr w:type="gramEnd"/>
+            <w:r>
+              <w:t>,</w:t>
             </w:r>
             <w:r>
               <w:rPr>
@@ -7386,7 +7949,15 @@
               <w:t>“msg</w:t>
             </w:r>
             <w:r>
-              <w:t>”:”***”,</w:t>
+              <w:t>”:”***</w:t>
+            </w:r>
+            <w:proofErr w:type="gramStart"/>
+            <w:r>
+              <w:t>”</w:t>
+            </w:r>
+            <w:proofErr w:type="gramEnd"/>
+            <w:r>
+              <w:t>,</w:t>
             </w:r>
             <w:r>
               <w:rPr>
@@ -7399,6 +7970,7 @@
             <w:r>
               <w:t>“</w:t>
             </w:r>
+            <w:proofErr w:type="spellStart"/>
             <w:r>
               <w:rPr>
                 <w:rFonts w:hint="eastAsia"/>
@@ -7406,7 +7978,11 @@
               <w:t>n</w:t>
             </w:r>
             <w:r>
-              <w:t>owDate”:</w:t>
+              <w:t>owDate</w:t>
+            </w:r>
+            <w:proofErr w:type="spellEnd"/>
+            <w:r>
+              <w:t>”:</w:t>
             </w:r>
             <w:r>
               <w:rPr>
@@ -7463,9 +8039,11 @@
               </w:rPr>
               <w:t>通信协议：</w:t>
             </w:r>
+            <w:proofErr w:type="spellStart"/>
             <w:r>
               <w:t>tcp</w:t>
             </w:r>
+            <w:proofErr w:type="spellEnd"/>
           </w:p>
           <w:p>
             <w:r>
@@ -7477,8 +8055,13 @@
           </w:p>
           <w:p>
             <w:r>
-              <w:t>data={</w:t>
-            </w:r>
+              <w:t>data</w:t>
+            </w:r>
+            <w:proofErr w:type="gramStart"/>
+            <w:r>
+              <w:t>={</w:t>
+            </w:r>
+            <w:proofErr w:type="gramEnd"/>
           </w:p>
           <w:p>
             <w:r>
@@ -7487,8 +8070,13 @@
             <w:r>
               <w:t>shielding</w:t>
             </w:r>
-            <w:r>
-              <w:t>”,</w:t>
+            <w:proofErr w:type="gramStart"/>
+            <w:r>
+              <w:t>”</w:t>
+            </w:r>
+            <w:proofErr w:type="gramEnd"/>
+            <w:r>
+              <w:t>,</w:t>
             </w:r>
             <w:r>
               <w:rPr>
@@ -7523,7 +8111,15 @@
               <w:t>，</w:t>
             </w:r>
             <w:r>
-              <w:t>发送方的uid）</w:t>
+              <w:t>发送方的</w:t>
+            </w:r>
+            <w:proofErr w:type="spellStart"/>
+            <w:r>
+              <w:t>uid</w:t>
+            </w:r>
+            <w:proofErr w:type="spellEnd"/>
+            <w:r>
+              <w:t>）</w:t>
             </w:r>
           </w:p>
           <w:p>
@@ -7543,7 +8139,15 @@
               <w:t>int，屏蔽</w:t>
             </w:r>
             <w:r>
-              <w:t>方的uid）</w:t>
+              <w:t>方的</w:t>
+            </w:r>
+            <w:proofErr w:type="spellStart"/>
+            <w:r>
+              <w:t>uid</w:t>
+            </w:r>
+            <w:proofErr w:type="spellEnd"/>
+            <w:r>
+              <w:t>）</w:t>
             </w:r>
           </w:p>
           <w:p>
@@ -7553,8 +8157,13 @@
               </w:rPr>
               <w:t>“</w:t>
             </w:r>
-            <w:r>
-              <w:t>nowDate”:***（</w:t>
+            <w:proofErr w:type="spellStart"/>
+            <w:r>
+              <w:t>nowDate</w:t>
+            </w:r>
+            <w:proofErr w:type="spellEnd"/>
+            <w:r>
+              <w:t>”:***（</w:t>
             </w:r>
             <w:r>
               <w:rPr>
@@ -7628,8 +8237,13 @@
             </w:r>
           </w:p>
           <w:p>
-            <w:r>
-              <w:t>url:[:30010/</w:t>
+            <w:proofErr w:type="gramStart"/>
+            <w:r>
+              <w:t>url:[</w:t>
+            </w:r>
+            <w:proofErr w:type="gramEnd"/>
+            <w:r>
+              <w:t>:30010/</w:t>
             </w:r>
             <w:r>
               <w:rPr>
@@ -7663,14 +8277,30 @@
               </w:rPr>
               <w:t>（:</w:t>
             </w:r>
+            <w:proofErr w:type="spellStart"/>
             <w:r>
               <w:t>uid</w:t>
             </w:r>
-            <w:r>
-              <w:rPr>
-                <w:rFonts w:hint="eastAsia"/>
-              </w:rPr>
-              <w:t>为用户的uid）</w:t>
+            <w:proofErr w:type="spellEnd"/>
+            <w:r>
+              <w:rPr>
+                <w:rFonts w:hint="eastAsia"/>
+              </w:rPr>
+              <w:t>为用户的</w:t>
+            </w:r>
+            <w:proofErr w:type="spellStart"/>
+            <w:r>
+              <w:rPr>
+                <w:rFonts w:hint="eastAsia"/>
+              </w:rPr>
+              <w:t>uid</w:t>
+            </w:r>
+            <w:proofErr w:type="spellEnd"/>
+            <w:r>
+              <w:rPr>
+                <w:rFonts w:hint="eastAsia"/>
+              </w:rPr>
+              <w:t>）</w:t>
             </w:r>
           </w:p>
         </w:tc>
@@ -7696,7 +8326,15 @@
           </w:p>
           <w:p>
             <w:r>
-              <w:t>“cid”:*</w:t>
+              <w:t>“</w:t>
+            </w:r>
+            <w:proofErr w:type="spellStart"/>
+            <w:r>
+              <w:t>cid</w:t>
+            </w:r>
+            <w:proofErr w:type="spellEnd"/>
+            <w:r>
+              <w:t>”:*</w:t>
             </w:r>
             <w:r>
               <w:rPr>
@@ -7716,7 +8354,15 @@
           </w:p>
           <w:p>
             <w:r>
-              <w:t>“cname”:</w:t>
+              <w:t>“</w:t>
+            </w:r>
+            <w:proofErr w:type="spellStart"/>
+            <w:r>
+              <w:t>cname</w:t>
+            </w:r>
+            <w:proofErr w:type="spellEnd"/>
+            <w:r>
+              <w:t>”:</w:t>
             </w:r>
             <w:r>
               <w:rPr>
@@ -7748,7 +8394,15 @@
           </w:p>
           <w:p>
             <w:r>
-              <w:t>“cid”:*</w:t>
+              <w:t>“</w:t>
+            </w:r>
+            <w:proofErr w:type="spellStart"/>
+            <w:r>
+              <w:t>cid</w:t>
+            </w:r>
+            <w:proofErr w:type="spellEnd"/>
+            <w:r>
+              <w:t>”:*</w:t>
             </w:r>
             <w:r>
               <w:rPr>
@@ -7768,7 +8422,15 @@
           </w:p>
           <w:p>
             <w:r>
-              <w:t>“cname”:</w:t>
+              <w:t>“</w:t>
+            </w:r>
+            <w:proofErr w:type="spellStart"/>
+            <w:r>
+              <w:t>cname</w:t>
+            </w:r>
+            <w:proofErr w:type="spellEnd"/>
+            <w:r>
+              <w:t>”:</w:t>
             </w:r>
             <w:r>
               <w:rPr>
@@ -7826,8 +8488,13 @@
             </w:r>
           </w:p>
           <w:p>
-            <w:r>
-              <w:t>url:[:30010/</w:t>
+            <w:proofErr w:type="gramStart"/>
+            <w:r>
+              <w:t>url:[</w:t>
+            </w:r>
+            <w:proofErr w:type="gramEnd"/>
+            <w:r>
+              <w:t>:30010/</w:t>
             </w:r>
             <w:r>
               <w:rPr>
@@ -7858,23 +8525,55 @@
               </w:rPr>
               <w:t>（:</w:t>
             </w:r>
+            <w:proofErr w:type="spellStart"/>
             <w:r>
               <w:t>uid</w:t>
             </w:r>
-            <w:r>
-              <w:rPr>
-                <w:rFonts w:hint="eastAsia"/>
-              </w:rPr>
-              <w:t>为用户的uid；:</w:t>
-            </w:r>
+            <w:proofErr w:type="spellEnd"/>
+            <w:r>
+              <w:rPr>
+                <w:rFonts w:hint="eastAsia"/>
+              </w:rPr>
+              <w:t>为用户的</w:t>
+            </w:r>
+            <w:proofErr w:type="spellStart"/>
+            <w:r>
+              <w:rPr>
+                <w:rFonts w:hint="eastAsia"/>
+              </w:rPr>
+              <w:t>uid</w:t>
+            </w:r>
+            <w:proofErr w:type="spellEnd"/>
+            <w:r>
+              <w:rPr>
+                <w:rFonts w:hint="eastAsia"/>
+              </w:rPr>
+              <w:t>；:</w:t>
+            </w:r>
+            <w:proofErr w:type="spellStart"/>
             <w:r>
               <w:t>cid</w:t>
             </w:r>
-            <w:r>
-              <w:rPr>
-                <w:rFonts w:hint="eastAsia"/>
-              </w:rPr>
-              <w:t>为用户所选匹配卡片的cid）</w:t>
+            <w:proofErr w:type="spellEnd"/>
+            <w:r>
+              <w:rPr>
+                <w:rFonts w:hint="eastAsia"/>
+              </w:rPr>
+              <w:t>为用户所选匹配卡片的</w:t>
+            </w:r>
+            <w:proofErr w:type="spellStart"/>
+            <w:r>
+              <w:rPr>
+                <w:rFonts w:hint="eastAsia"/>
+              </w:rPr>
+              <w:t>cid</w:t>
+            </w:r>
+            <w:proofErr w:type="spellEnd"/>
+            <w:r>
+              <w:rPr>
+                <w:rFonts w:hint="eastAsia"/>
+              </w:rPr>
+              <w:t>）</w:t>
             </w:r>
           </w:p>
         </w:tc>
@@ -7916,7 +8615,21 @@
               <w:rPr>
                 <w:rFonts w:hint="eastAsia"/>
               </w:rPr>
-              <w:t>（int，所匹配用户的uid）</w:t>
+              <w:t>（int，所匹配用户的</w:t>
+            </w:r>
+            <w:proofErr w:type="spellStart"/>
+            <w:r>
+              <w:rPr>
+                <w:rFonts w:hint="eastAsia"/>
+              </w:rPr>
+              <w:t>uid</w:t>
+            </w:r>
+            <w:proofErr w:type="spellEnd"/>
+            <w:r>
+              <w:rPr>
+                <w:rFonts w:hint="eastAsia"/>
+              </w:rPr>
+              <w:t>）</w:t>
             </w:r>
           </w:p>
           <w:p>
@@ -7934,14 +8647,30 @@
               </w:rPr>
               <w:t>（返回匹配到的用户的</w:t>
             </w:r>
+            <w:proofErr w:type="spellStart"/>
             <w:r>
               <w:t>uid</w:t>
             </w:r>
-            <w:r>
-              <w:rPr>
-                <w:rFonts w:hint="eastAsia"/>
-              </w:rPr>
-              <w:t>，若uid为0表示匹配失败</w:t>
+            <w:proofErr w:type="spellEnd"/>
+            <w:r>
+              <w:rPr>
+                <w:rFonts w:hint="eastAsia"/>
+              </w:rPr>
+              <w:t>，若</w:t>
+            </w:r>
+            <w:proofErr w:type="spellStart"/>
+            <w:r>
+              <w:rPr>
+                <w:rFonts w:hint="eastAsia"/>
+              </w:rPr>
+              <w:t>uid</w:t>
+            </w:r>
+            <w:proofErr w:type="spellEnd"/>
+            <w:r>
+              <w:rPr>
+                <w:rFonts w:hint="eastAsia"/>
+              </w:rPr>
+              <w:t>为0表示匹配失败</w:t>
             </w:r>
             <w:r>
               <w:t>）</w:t>
@@ -8027,7 +8756,21 @@
               <w:rPr>
                 <w:rFonts w:hint="eastAsia"/>
               </w:rPr>
-              <w:t>“uid”</w:t>
+              <w:t>“</w:t>
+            </w:r>
+            <w:proofErr w:type="spellStart"/>
+            <w:r>
+              <w:rPr>
+                <w:rFonts w:hint="eastAsia"/>
+              </w:rPr>
+              <w:t>uid</w:t>
+            </w:r>
+            <w:proofErr w:type="spellEnd"/>
+            <w:r>
+              <w:rPr>
+                <w:rFonts w:hint="eastAsia"/>
+              </w:rPr>
+              <w:t>”</w:t>
             </w:r>
             <w:bookmarkEnd w:id="0"/>
             <w:bookmarkEnd w:id="1"/>
@@ -8043,11 +8786,20 @@
               <w:rPr>
                 <w:rFonts w:hint="eastAsia"/>
               </w:rPr>
-              <w:t>“conf</w:t>
+              <w:lastRenderedPageBreak/>
+              <w:t>“</w:t>
+            </w:r>
+            <w:proofErr w:type="spellStart"/>
+            <w:r>
+              <w:rPr>
+                <w:rFonts w:hint="eastAsia"/>
+              </w:rPr>
+              <w:t>conf</w:t>
             </w:r>
             <w:r>
               <w:t>cont</w:t>
             </w:r>
+            <w:proofErr w:type="spellEnd"/>
             <w:r>
               <w:rPr>
                 <w:rFonts w:hint="eastAsia"/>
@@ -8060,48 +8812,66 @@
               <w:rPr>
                 <w:rFonts w:hint="eastAsia"/>
               </w:rPr>
+              <w:t>}</w:t>
+            </w:r>
+          </w:p>
+          <w:p>
+            <w:proofErr w:type="gramStart"/>
+            <w:r>
+              <w:rPr>
+                <w:rFonts w:hint="eastAsia"/>
+              </w:rPr>
+              <w:t>url</w:t>
+            </w:r>
+            <w:r>
+              <w:t>:</w:t>
+            </w:r>
+            <w:r>
+              <w:t>[</w:t>
+            </w:r>
+            <w:proofErr w:type="gramEnd"/>
+            <w:r>
+              <w:t>:30010/</w:t>
+            </w:r>
+            <w:r>
+              <w:rPr>
+                <w:rFonts w:hint="eastAsia"/>
+              </w:rPr>
+              <w:t>forum</w:t>
+            </w:r>
+            <w:r>
+              <w:t>/</w:t>
+            </w:r>
+            <w:r>
+              <w:t>push]</w:t>
+            </w:r>
+          </w:p>
+        </w:tc>
+        <w:tc>
+          <w:tcPr>
+            <w:tcW w:w="3481" w:type="dxa"/>
+          </w:tcPr>
+          <w:p>
+            <w:r>
+              <w:rPr>
+                <w:rFonts w:hint="eastAsia"/>
+              </w:rPr>
               <w:lastRenderedPageBreak/>
-              <w:t>}</w:t>
-            </w:r>
-          </w:p>
-          <w:p>
-            <w:r>
-              <w:rPr>
-                <w:rFonts w:hint="eastAsia"/>
-              </w:rPr>
-              <w:t>url</w:t>
-            </w:r>
-            <w:r>
-              <w:t>:</w:t>
-            </w:r>
-            <w:r>
-              <w:t>[:30010/</w:t>
-            </w:r>
-            <w:r>
-              <w:rPr>
-                <w:rFonts w:hint="eastAsia"/>
-              </w:rPr>
-              <w:t>forum</w:t>
-            </w:r>
-            <w:r>
-              <w:t>/</w:t>
-            </w:r>
-            <w:r>
-              <w:t>push]</w:t>
-            </w:r>
-          </w:p>
-        </w:tc>
-        <w:tc>
-          <w:tcPr>
-            <w:tcW w:w="3481" w:type="dxa"/>
-          </w:tcPr>
-          <w:p>
-            <w:r>
-              <w:rPr>
-                <w:rFonts w:hint="eastAsia"/>
-              </w:rPr>
-              <w:lastRenderedPageBreak/>
-              <w:t>（数据库自动生成生成表白贴id</w:t>
+              <w:t>（数据库自动</w:t>
+            </w:r>
+            <w:proofErr w:type="gramStart"/>
+            <w:r>
+              <w:rPr>
+                <w:rFonts w:hint="eastAsia"/>
+              </w:rPr>
+              <w:t>生成生成</w:t>
+            </w:r>
+            <w:proofErr w:type="gramEnd"/>
+            <w:r>
+              <w:rPr>
+                <w:rFonts w:hint="eastAsia"/>
+              </w:rPr>
+              <w:t>表白贴id</w:t>
             </w:r>
             <w:r>
               <w:t>）</w:t>
@@ -8121,7 +8891,24 @@
               <w:rPr>
                 <w:rFonts w:hint="eastAsia"/>
               </w:rPr>
-              <w:t>若上传成功，返回“Sucess”</w:t>
+              <w:t>若上传成功，返回“</w:t>
+            </w:r>
+            <w:proofErr w:type="spellStart"/>
+            <w:r>
+              <w:t>s</w:t>
+            </w:r>
+            <w:r>
+              <w:rPr>
+                <w:rFonts w:hint="eastAsia"/>
+              </w:rPr>
+              <w:t>ucess</w:t>
+            </w:r>
+            <w:proofErr w:type="spellEnd"/>
+            <w:r>
+              <w:rPr>
+                <w:rFonts w:hint="eastAsia"/>
+              </w:rPr>
+              <w:t>”</w:t>
             </w:r>
           </w:p>
           <w:p>
@@ -8219,19 +9006,41 @@
               <w:rPr>
                 <w:rFonts w:hint="eastAsia"/>
               </w:rPr>
-              <w:t>“uid”：发帖人的id</w:t>
-            </w:r>
-          </w:p>
-          <w:p>
-            <w:r>
-              <w:rPr>
-                <w:rFonts w:hint="eastAsia"/>
-              </w:rPr>
-              <w:t>“dis</w:t>
+              <w:t>“</w:t>
+            </w:r>
+            <w:proofErr w:type="spellStart"/>
+            <w:r>
+              <w:rPr>
+                <w:rFonts w:hint="eastAsia"/>
+              </w:rPr>
+              <w:t>uid</w:t>
+            </w:r>
+            <w:proofErr w:type="spellEnd"/>
+            <w:r>
+              <w:rPr>
+                <w:rFonts w:hint="eastAsia"/>
+              </w:rPr>
+              <w:t>”：发帖人的id</w:t>
+            </w:r>
+          </w:p>
+          <w:p>
+            <w:r>
+              <w:rPr>
+                <w:rFonts w:hint="eastAsia"/>
+              </w:rPr>
+              <w:t>“</w:t>
+            </w:r>
+            <w:proofErr w:type="spellStart"/>
+            <w:r>
+              <w:rPr>
+                <w:rFonts w:hint="eastAsia"/>
+              </w:rPr>
+              <w:t>dis</w:t>
             </w:r>
             <w:r>
               <w:t>cont</w:t>
             </w:r>
+            <w:proofErr w:type="spellEnd"/>
             <w:r>
               <w:rPr>
                 <w:rFonts w:hint="eastAsia"/>
@@ -8250,6 +9059,7 @@
           <w:p>
             <w:bookmarkStart w:id="2" w:name="OLE_LINK3"/>
             <w:bookmarkStart w:id="3" w:name="OLE_LINK4"/>
+            <w:proofErr w:type="gramStart"/>
             <w:r>
               <w:rPr>
                 <w:rFonts w:hint="eastAsia"/>
@@ -8260,7 +9070,11 @@
               <w:t>:</w:t>
             </w:r>
             <w:r>
-              <w:t>[:30010/</w:t>
+              <w:t>[</w:t>
+            </w:r>
+            <w:proofErr w:type="gramEnd"/>
+            <w:r>
+              <w:t>:30010/</w:t>
             </w:r>
             <w:r>
               <w:t>discuss</w:t>
@@ -8284,7 +9098,21 @@
               <w:rPr>
                 <w:rFonts w:hint="eastAsia"/>
               </w:rPr>
-              <w:t>（数据库自动生成生成表白贴id</w:t>
+              <w:t>（数据库自动</w:t>
+            </w:r>
+            <w:proofErr w:type="gramStart"/>
+            <w:r>
+              <w:rPr>
+                <w:rFonts w:hint="eastAsia"/>
+              </w:rPr>
+              <w:t>生成生成</w:t>
+            </w:r>
+            <w:proofErr w:type="gramEnd"/>
+            <w:r>
+              <w:rPr>
+                <w:rFonts w:hint="eastAsia"/>
+              </w:rPr>
+              <w:t>表白贴id</w:t>
             </w:r>
             <w:r>
               <w:t>）</w:t>
@@ -8304,7 +9132,24 @@
               <w:rPr>
                 <w:rFonts w:hint="eastAsia"/>
               </w:rPr>
-              <w:t>若上传成功，返回“true”</w:t>
+              <w:t>若上传成功，返回“</w:t>
+            </w:r>
+            <w:proofErr w:type="spellStart"/>
+            <w:r>
+              <w:t>s</w:t>
+            </w:r>
+            <w:r>
+              <w:rPr>
+                <w:rFonts w:hint="eastAsia"/>
+              </w:rPr>
+              <w:t>ucess</w:t>
+            </w:r>
+            <w:proofErr w:type="spellEnd"/>
+            <w:r>
+              <w:rPr>
+                <w:rFonts w:hint="eastAsia"/>
+              </w:rPr>
+              <w:t>”</w:t>
             </w:r>
           </w:p>
           <w:p>
@@ -8396,7 +9241,15 @@
           </w:p>
           <w:p>
             <w:r>
-              <w:t>“commentID”:</w:t>
+              <w:t>“</w:t>
+            </w:r>
+            <w:proofErr w:type="spellStart"/>
+            <w:r>
+              <w:t>commentID</w:t>
+            </w:r>
+            <w:proofErr w:type="spellEnd"/>
+            <w:r>
+              <w:t>”:</w:t>
             </w:r>
             <w:r>
               <w:rPr>
@@ -8410,7 +9263,21 @@
               <w:rPr>
                 <w:rFonts w:hint="eastAsia"/>
               </w:rPr>
-              <w:t>“uid”：发帖人的id</w:t>
+              <w:t>“</w:t>
+            </w:r>
+            <w:proofErr w:type="spellStart"/>
+            <w:r>
+              <w:rPr>
+                <w:rFonts w:hint="eastAsia"/>
+              </w:rPr>
+              <w:t>uid</w:t>
+            </w:r>
+            <w:proofErr w:type="spellEnd"/>
+            <w:r>
+              <w:rPr>
+                <w:rFonts w:hint="eastAsia"/>
+              </w:rPr>
+              <w:t>”：发帖人的id</w:t>
             </w:r>
           </w:p>
           <w:p>
@@ -8422,6 +9289,7 @@
             </w:r>
           </w:p>
           <w:p>
+            <w:proofErr w:type="gramStart"/>
             <w:r>
               <w:rPr>
                 <w:rFonts w:hint="eastAsia"/>
@@ -8432,7 +9300,11 @@
               <w:t>:</w:t>
             </w:r>
             <w:r>
-              <w:t>[:30010/</w:t>
+              <w:t>[</w:t>
+            </w:r>
+            <w:proofErr w:type="gramEnd"/>
+            <w:r>
+              <w:t>:30010/</w:t>
             </w:r>
             <w:r>
               <w:t>forum</w:t>
@@ -8478,6 +9350,7 @@
             <w:r>
               <w:t>[{</w:t>
             </w:r>
+            <w:proofErr w:type="spellStart"/>
             <w:r>
               <w:rPr>
                 <w:rFonts w:hint="eastAsia"/>
@@ -8485,7 +9358,11 @@
               <w:t>c</w:t>
             </w:r>
             <w:r>
-              <w:t xml:space="preserve">ommentID: </w:t>
+              <w:t>ommentID</w:t>
+            </w:r>
+            <w:proofErr w:type="spellEnd"/>
+            <w:r>
+              <w:t xml:space="preserve">: </w:t>
             </w:r>
             <w:r>
               <w:rPr>
@@ -8507,6 +9384,7 @@
             </w:r>
           </w:p>
           <w:p>
+            <w:proofErr w:type="spellStart"/>
             <w:r>
               <w:rPr>
                 <w:rFonts w:hint="eastAsia"/>
@@ -8514,7 +9392,11 @@
               <w:t>u</w:t>
             </w:r>
             <w:r>
-              <w:t>id:</w:t>
+              <w:t>id</w:t>
+            </w:r>
+            <w:proofErr w:type="spellEnd"/>
+            <w:r>
+              <w:t>:</w:t>
             </w:r>
             <w:r>
               <w:rPr>
@@ -8545,8 +9427,16 @@
               <w:rPr>
                 <w:rFonts w:hint="eastAsia"/>
               </w:rPr>
-              <w:t>likes：点赞人数</w:t>
-            </w:r>
+              <w:t>likes：</w:t>
+            </w:r>
+            <w:proofErr w:type="gramStart"/>
+            <w:r>
+              <w:rPr>
+                <w:rFonts w:hint="eastAsia"/>
+              </w:rPr>
+              <w:t>点赞人数</w:t>
+            </w:r>
+            <w:proofErr w:type="gramEnd"/>
             <w:r>
               <w:t>}</w:t>
             </w:r>
@@ -8563,8 +9453,13 @@
               </w:rPr>
               <w:t>{</w:t>
             </w:r>
-            <w:r>
-              <w:t>maxID:</w:t>
+            <w:proofErr w:type="spellStart"/>
+            <w:r>
+              <w:t>maxID</w:t>
+            </w:r>
+            <w:proofErr w:type="spellEnd"/>
+            <w:r>
+              <w:t>:</w:t>
             </w:r>
             <w:r>
               <w:rPr>
@@ -8667,21 +9562,57 @@
           </w:p>
           <w:p>
             <w:r>
-              <w:t>“commentID”:</w:t>
-            </w:r>
-            <w:r>
-              <w:rPr>
-                <w:rFonts w:hint="eastAsia"/>
-              </w:rPr>
-              <w:t>存储目前客户端已有的最大讨论帖id号</w:t>
-            </w:r>
-          </w:p>
-          <w:p>
-            <w:r>
-              <w:rPr>
-                <w:rFonts w:hint="eastAsia"/>
-              </w:rPr>
-              <w:t>“uid”：发帖人的id</w:t>
+              <w:t>“</w:t>
+            </w:r>
+            <w:proofErr w:type="spellStart"/>
+            <w:r>
+              <w:t>commentID</w:t>
+            </w:r>
+            <w:proofErr w:type="spellEnd"/>
+            <w:r>
+              <w:t>”:</w:t>
+            </w:r>
+            <w:r>
+              <w:rPr>
+                <w:rFonts w:hint="eastAsia"/>
+              </w:rPr>
+              <w:t>存储目前客户端已有的最大讨论</w:t>
+            </w:r>
+            <w:proofErr w:type="gramStart"/>
+            <w:r>
+              <w:rPr>
+                <w:rFonts w:hint="eastAsia"/>
+              </w:rPr>
+              <w:t>帖</w:t>
+            </w:r>
+            <w:proofErr w:type="gramEnd"/>
+            <w:r>
+              <w:rPr>
+                <w:rFonts w:hint="eastAsia"/>
+              </w:rPr>
+              <w:t>id号</w:t>
+            </w:r>
+          </w:p>
+          <w:p>
+            <w:r>
+              <w:rPr>
+                <w:rFonts w:hint="eastAsia"/>
+              </w:rPr>
+              <w:t>“</w:t>
+            </w:r>
+            <w:proofErr w:type="spellStart"/>
+            <w:r>
+              <w:rPr>
+                <w:rFonts w:hint="eastAsia"/>
+              </w:rPr>
+              <w:t>uid</w:t>
+            </w:r>
+            <w:proofErr w:type="spellEnd"/>
+            <w:r>
+              <w:rPr>
+                <w:rFonts w:hint="eastAsia"/>
+              </w:rPr>
+              <w:t>”：发帖人的id</w:t>
             </w:r>
           </w:p>
           <w:p>
@@ -8757,6 +9688,7 @@
             <w:r>
               <w:t>[{</w:t>
             </w:r>
+            <w:proofErr w:type="spellStart"/>
             <w:r>
               <w:rPr>
                 <w:rFonts w:hint="eastAsia"/>
@@ -8764,7 +9696,11 @@
               <w:t>c</w:t>
             </w:r>
             <w:r>
-              <w:t xml:space="preserve">ommentID: </w:t>
+              <w:t>ommentID</w:t>
+            </w:r>
+            <w:proofErr w:type="spellEnd"/>
+            <w:r>
+              <w:t xml:space="preserve">: </w:t>
             </w:r>
             <w:r>
               <w:rPr>
@@ -8786,6 +9722,7 @@
             </w:r>
           </w:p>
           <w:p>
+            <w:proofErr w:type="spellStart"/>
             <w:r>
               <w:rPr>
                 <w:rFonts w:hint="eastAsia"/>
@@ -8793,7 +9730,11 @@
               <w:t>u</w:t>
             </w:r>
             <w:r>
-              <w:t>id:</w:t>
+              <w:t>id</w:t>
+            </w:r>
+            <w:proofErr w:type="spellEnd"/>
+            <w:r>
+              <w:t>:</w:t>
             </w:r>
             <w:r>
               <w:rPr>
@@ -8824,8 +9765,16 @@
               <w:rPr>
                 <w:rFonts w:hint="eastAsia"/>
               </w:rPr>
-              <w:t>likes：点赞人数</w:t>
-            </w:r>
+              <w:t>likes：</w:t>
+            </w:r>
+            <w:proofErr w:type="gramStart"/>
+            <w:r>
+              <w:rPr>
+                <w:rFonts w:hint="eastAsia"/>
+              </w:rPr>
+              <w:t>点赞人数</w:t>
+            </w:r>
+            <w:proofErr w:type="gramEnd"/>
             <w:r>
               <w:t>}</w:t>
             </w:r>
@@ -8842,8 +9791,13 @@
               </w:rPr>
               <w:t>{</w:t>
             </w:r>
-            <w:r>
-              <w:t>maxID:</w:t>
+            <w:proofErr w:type="spellStart"/>
+            <w:r>
+              <w:t>maxID</w:t>
+            </w:r>
+            <w:proofErr w:type="spellEnd"/>
+            <w:r>
+              <w:t>:</w:t>
             </w:r>
             <w:r>
               <w:rPr>
@@ -8948,7 +9902,15 @@
           </w:p>
           <w:p>
             <w:r>
-              <w:t>“uid”:</w:t>
+              <w:t>“</w:t>
+            </w:r>
+            <w:proofErr w:type="spellStart"/>
+            <w:r>
+              <w:t>uid</w:t>
+            </w:r>
+            <w:proofErr w:type="spellEnd"/>
+            <w:r>
+              <w:t>”:</w:t>
             </w:r>
             <w:r>
               <w:rPr>
@@ -9055,6 +10017,7 @@
             <w:r>
               <w:t>[{</w:t>
             </w:r>
+            <w:proofErr w:type="spellStart"/>
             <w:r>
               <w:rPr>
                 <w:rFonts w:hint="eastAsia"/>
@@ -9062,7 +10025,11 @@
               <w:t>c</w:t>
             </w:r>
             <w:r>
-              <w:t xml:space="preserve">ommentID: </w:t>
+              <w:t>ommentID</w:t>
+            </w:r>
+            <w:proofErr w:type="spellEnd"/>
+            <w:r>
+              <w:t xml:space="preserve">: </w:t>
             </w:r>
             <w:r>
               <w:rPr>
@@ -9084,6 +10051,7 @@
             </w:r>
           </w:p>
           <w:p>
+            <w:proofErr w:type="spellStart"/>
             <w:r>
               <w:rPr>
                 <w:rFonts w:hint="eastAsia"/>
@@ -9091,7 +10059,11 @@
               <w:t>u</w:t>
             </w:r>
             <w:r>
-              <w:t>id:</w:t>
+              <w:t>id</w:t>
+            </w:r>
+            <w:proofErr w:type="spellEnd"/>
+            <w:r>
+              <w:t>:</w:t>
             </w:r>
             <w:r>
               <w:rPr>
@@ -9122,8 +10094,16 @@
               <w:rPr>
                 <w:rFonts w:hint="eastAsia"/>
               </w:rPr>
-              <w:t>likes：点赞人数</w:t>
-            </w:r>
+              <w:t>likes：</w:t>
+            </w:r>
+            <w:proofErr w:type="gramStart"/>
+            <w:r>
+              <w:rPr>
+                <w:rFonts w:hint="eastAsia"/>
+              </w:rPr>
+              <w:t>点赞人数</w:t>
+            </w:r>
+            <w:proofErr w:type="gramEnd"/>
             <w:r>
               <w:t>}</w:t>
             </w:r>
@@ -9175,8 +10155,13 @@
           </w:tcPr>
           <w:p>
             <w:r>
-              <w:t>通信协议：tcp</w:t>
-            </w:r>
+              <w:t>通信协议：</w:t>
+            </w:r>
+            <w:proofErr w:type="spellStart"/>
+            <w:r>
+              <w:t>tcp</w:t>
+            </w:r>
+            <w:proofErr w:type="spellEnd"/>
           </w:p>
           <w:p>
             <w:r>
@@ -9194,12 +10179,22 @@
           </w:p>
           <w:p>
             <w:r>
-              <w:t>data={</w:t>
-            </w:r>
-          </w:p>
-          <w:p>
-            <w:r>
-              <w:t>“type”:” send</w:t>
+              <w:t>data</w:t>
+            </w:r>
+            <w:proofErr w:type="gramStart"/>
+            <w:r>
+              <w:t>={</w:t>
+            </w:r>
+            <w:proofErr w:type="gramEnd"/>
+          </w:p>
+          <w:p>
+            <w:r>
+              <w:lastRenderedPageBreak/>
+              <w:t xml:space="preserve">“type”:” </w:t>
+            </w:r>
+            <w:proofErr w:type="spellStart"/>
+            <w:r>
+              <w:t>send</w:t>
             </w:r>
             <w:r>
               <w:rPr>
@@ -9217,7 +10212,16 @@
               <w:t>nf</w:t>
             </w:r>
             <w:r>
-              <w:t>Like”,</w:t>
+              <w:t>Like</w:t>
+            </w:r>
+            <w:proofErr w:type="spellEnd"/>
+            <w:proofErr w:type="gramStart"/>
+            <w:r>
+              <w:t>”</w:t>
+            </w:r>
+            <w:proofErr w:type="gramEnd"/>
+            <w:r>
+              <w:t>,</w:t>
             </w:r>
             <w:r>
               <w:rPr>
@@ -9228,7 +10232,242 @@
           </w:p>
           <w:p>
             <w:r>
+              <w:t>“from”:***,（</w:t>
+            </w:r>
+            <w:r>
+              <w:rPr>
+                <w:rFonts w:hint="eastAsia"/>
+              </w:rPr>
+              <w:t>int，</w:t>
+            </w:r>
+            <w:proofErr w:type="gramStart"/>
+            <w:r>
+              <w:t>点赞方</w:t>
+            </w:r>
+            <w:proofErr w:type="gramEnd"/>
+            <w:r>
+              <w:t>的</w:t>
+            </w:r>
+            <w:proofErr w:type="spellStart"/>
+            <w:r>
+              <w:t>uid</w:t>
+            </w:r>
+            <w:proofErr w:type="spellEnd"/>
+            <w:r>
+              <w:t>）</w:t>
+            </w:r>
+          </w:p>
+          <w:p>
+            <w:r>
+              <w:rPr>
+                <w:rFonts w:hint="eastAsia"/>
+              </w:rPr>
+              <w:t>“</w:t>
+            </w:r>
+            <w:proofErr w:type="spellStart"/>
+            <w:r>
+              <w:t>fromName</w:t>
+            </w:r>
+            <w:proofErr w:type="spellEnd"/>
+            <w:r>
+              <w:rPr>
+                <w:rFonts w:hint="eastAsia"/>
+              </w:rPr>
+              <w:t>”:</w:t>
+            </w:r>
+            <w:r>
+              <w:t xml:space="preserve"> ”***</w:t>
+            </w:r>
+            <w:proofErr w:type="gramStart"/>
+            <w:r>
+              <w:t>”</w:t>
+            </w:r>
+            <w:proofErr w:type="gramEnd"/>
+            <w:r>
+              <w:t>,（</w:t>
+            </w:r>
+            <w:r>
+              <w:rPr>
+                <w:rFonts w:hint="eastAsia"/>
+              </w:rPr>
+              <w:t>字符串，</w:t>
+            </w:r>
+            <w:proofErr w:type="gramStart"/>
+            <w:r>
+              <w:t>点赞方</w:t>
+            </w:r>
+            <w:proofErr w:type="gramEnd"/>
+            <w:r>
+              <w:t>的昵称）</w:t>
+            </w:r>
+          </w:p>
+          <w:p>
+            <w:r>
+              <w:t>“to”:***,</w:t>
+            </w:r>
+            <w:r>
+              <w:rPr>
+                <w:rFonts w:hint="eastAsia"/>
+              </w:rPr>
+              <w:t>（int，</w:t>
+            </w:r>
+            <w:proofErr w:type="gramStart"/>
+            <w:r>
+              <w:rPr>
+                <w:rFonts w:hint="eastAsia"/>
+              </w:rPr>
+              <w:t>被点赞方的</w:t>
+            </w:r>
+            <w:proofErr w:type="spellStart"/>
+            <w:proofErr w:type="gramEnd"/>
+            <w:r>
+              <w:rPr>
+                <w:rFonts w:hint="eastAsia"/>
+              </w:rPr>
+              <w:t>uid</w:t>
+            </w:r>
+            <w:proofErr w:type="spellEnd"/>
+            <w:r>
+              <w:t>）</w:t>
+            </w:r>
+          </w:p>
+          <w:p>
+            <w:r>
+              <w:t>“</w:t>
+            </w:r>
+            <w:proofErr w:type="spellStart"/>
+            <w:r>
+              <w:t>postID</w:t>
+            </w:r>
+            <w:proofErr w:type="spellEnd"/>
+            <w:r>
+              <w:t>”:***,（</w:t>
+            </w:r>
+            <w:r>
+              <w:rPr>
+                <w:rFonts w:hint="eastAsia"/>
+              </w:rPr>
+              <w:t>int，</w:t>
+            </w:r>
+            <w:r>
+              <w:t>被点赞的帖子id）</w:t>
+            </w:r>
+          </w:p>
+          <w:p>
+            <w:r>
+              <w:t>“</w:t>
+            </w:r>
+            <w:proofErr w:type="spellStart"/>
+            <w:r>
+              <w:t>nowDate</w:t>
+            </w:r>
+            <w:proofErr w:type="spellEnd"/>
+            <w:r>
+              <w:t>”:***（</w:t>
+            </w:r>
+            <w:r>
+              <w:rPr>
+                <w:rFonts w:hint="eastAsia"/>
+              </w:rPr>
+              <w:t>长整型</w:t>
+            </w:r>
+            <w:r>
+              <w:t>，</w:t>
+            </w:r>
+            <w:proofErr w:type="gramStart"/>
+            <w:r>
+              <w:t>点赞时间</w:t>
+            </w:r>
+            <w:proofErr w:type="gramEnd"/>
+            <w:r>
+              <w:t>，毫秒数）</w:t>
+            </w:r>
+          </w:p>
+          <w:p>
+            <w:r>
+              <w:t>}</w:t>
+            </w:r>
+          </w:p>
+          <w:p>
+            <w:r>
+              <w:t>（注：</w:t>
+            </w:r>
+            <w:proofErr w:type="gramStart"/>
+            <w:r>
+              <w:t>点赞方</w:t>
+            </w:r>
+            <w:proofErr w:type="gramEnd"/>
+            <w:r>
+              <w:t>给服务器发送）</w:t>
+            </w:r>
+          </w:p>
+        </w:tc>
+        <w:tc>
+          <w:tcPr>
+            <w:tcW w:w="3481" w:type="dxa"/>
+          </w:tcPr>
+          <w:p>
+            <w:r>
               <w:lastRenderedPageBreak/>
+              <w:t>通信协议：</w:t>
+            </w:r>
+            <w:proofErr w:type="spellStart"/>
+            <w:r>
+              <w:t>tcp</w:t>
+            </w:r>
+            <w:proofErr w:type="spellEnd"/>
+          </w:p>
+          <w:p>
+            <w:r>
+              <w:t>服务器发送</w:t>
+            </w:r>
+            <w:r>
+              <w:rPr>
+                <w:rFonts w:hint="eastAsia"/>
+              </w:rPr>
+              <w:t>数据</w:t>
+            </w:r>
+            <w:r>
+              <w:t>：</w:t>
+            </w:r>
+          </w:p>
+          <w:p>
+            <w:r>
+              <w:t>data</w:t>
+            </w:r>
+            <w:proofErr w:type="gramStart"/>
+            <w:r>
+              <w:t>={</w:t>
+            </w:r>
+            <w:proofErr w:type="gramEnd"/>
+          </w:p>
+          <w:p>
+            <w:r>
+              <w:lastRenderedPageBreak/>
+              <w:t xml:space="preserve">“type”:” </w:t>
+            </w:r>
+            <w:proofErr w:type="spellStart"/>
+            <w:r>
+              <w:t>receiveConfLike</w:t>
+            </w:r>
+            <w:proofErr w:type="spellEnd"/>
+            <w:proofErr w:type="gramStart"/>
+            <w:r>
+              <w:t>”</w:t>
+            </w:r>
+            <w:proofErr w:type="gramEnd"/>
+            <w:r>
+              <w:t>,</w:t>
+            </w:r>
+            <w:r>
+              <w:rPr>
+                <w:rFonts w:hint="eastAsia"/>
+              </w:rPr>
+              <w:t>（字符串）</w:t>
+            </w:r>
+          </w:p>
+          <w:p>
+            <w:r>
               <w:t>“from”:***,（</w:t>
             </w:r>
             <w:r>
@@ -9237,28 +10476,42 @@
               </w:rPr>
               <w:t>int，</w:t>
             </w:r>
-            <w:r>
-              <w:t>点赞方的uid）</w:t>
-            </w:r>
-          </w:p>
-          <w:p>
-            <w:r>
-              <w:rPr>
-                <w:rFonts w:hint="eastAsia"/>
-              </w:rPr>
+            <w:proofErr w:type="gramStart"/>
+            <w:r>
+              <w:t>点赞方</w:t>
+            </w:r>
+            <w:proofErr w:type="gramEnd"/>
+            <w:r>
+              <w:t>的</w:t>
+            </w:r>
+            <w:proofErr w:type="spellStart"/>
+            <w:r>
+              <w:t>uid</w:t>
+            </w:r>
+            <w:proofErr w:type="spellEnd"/>
+            <w:r>
+              <w:t>）</w:t>
+            </w:r>
+          </w:p>
+          <w:p>
+            <w:r>
               <w:t>“</w:t>
             </w:r>
+            <w:proofErr w:type="spellStart"/>
             <w:r>
               <w:t>fromName</w:t>
             </w:r>
-            <w:r>
-              <w:rPr>
-                <w:rFonts w:hint="eastAsia"/>
-              </w:rPr>
-              <w:t>”:</w:t>
-            </w:r>
-            <w:r>
-              <w:t xml:space="preserve"> ”***”,（</w:t>
+            <w:proofErr w:type="spellEnd"/>
+            <w:r>
+              <w:t>”:”***</w:t>
+            </w:r>
+            <w:proofErr w:type="gramStart"/>
+            <w:r>
+              <w:t>”</w:t>
+            </w:r>
+            <w:proofErr w:type="gramEnd"/>
+            <w:r>
+              <w:t>,（</w:t>
             </w:r>
             <w:r>
               <w:rPr>
@@ -9266,31 +10519,24 @@
               </w:rPr>
               <w:t>字符串，</w:t>
             </w:r>
-            <w:r>
-              <w:t>点赞方的昵称）</w:t>
-            </w:r>
-          </w:p>
-          <w:p>
-            <w:r>
-              <w:t>“to”:***,</w:t>
-            </w:r>
-            <w:r>
-              <w:rPr>
-                <w:rFonts w:hint="eastAsia"/>
-              </w:rPr>
-              <w:t>（int，被点赞方的uid</w:t>
-            </w:r>
-            <w:r>
-              <w:t>）</w:t>
+            <w:proofErr w:type="gramStart"/>
+            <w:r>
+              <w:t>点赞方</w:t>
+            </w:r>
+            <w:proofErr w:type="gramEnd"/>
+            <w:r>
+              <w:t>的昵称）</w:t>
             </w:r>
           </w:p>
           <w:p>
             <w:r>
               <w:t>“</w:t>
             </w:r>
+            <w:proofErr w:type="spellStart"/>
             <w:r>
               <w:t>postID</w:t>
             </w:r>
+            <w:proofErr w:type="spellEnd"/>
             <w:r>
               <w:t>”:***,（</w:t>
             </w:r>
@@ -9306,121 +10552,23 @@
           </w:p>
           <w:p>
             <w:r>
-              <w:t>“nowDate”:***（</w:t>
-            </w:r>
-            <w:r>
-              <w:rPr>
-                <w:rFonts w:hint="eastAsia"/>
-              </w:rPr>
-              <w:t>长整型</w:t>
-            </w:r>
-            <w:r>
-              <w:t>，点赞时间，毫秒数）</w:t>
-            </w:r>
-          </w:p>
-          <w:p>
-            <w:r>
-              <w:t>}</w:t>
-            </w:r>
-          </w:p>
-          <w:p>
-            <w:r>
-              <w:t>（注：点赞方给服务器发送）</w:t>
-            </w:r>
-          </w:p>
-        </w:tc>
-        <w:tc>
-          <w:tcPr>
-            <w:tcW w:w="3481" w:type="dxa"/>
-          </w:tcPr>
-          <w:p>
-            <w:r>
-              <w:lastRenderedPageBreak/>
-              <w:t>通信协议：tcp</w:t>
-            </w:r>
-          </w:p>
-          <w:p>
-            <w:r>
-              <w:t>服务器发送</w:t>
-            </w:r>
-            <w:r>
-              <w:rPr>
-                <w:rFonts w:hint="eastAsia"/>
-              </w:rPr>
-              <w:t>数据</w:t>
-            </w:r>
-            <w:r>
-              <w:t>：</w:t>
-            </w:r>
-          </w:p>
-          <w:p>
-            <w:r>
-              <w:t>data={</w:t>
-            </w:r>
-          </w:p>
-          <w:p>
-            <w:r>
-              <w:t>“type”:” receiveConfLike”,</w:t>
-            </w:r>
-            <w:r>
-              <w:rPr>
-                <w:rFonts w:hint="eastAsia"/>
-              </w:rPr>
-              <w:t>（字符串）</w:t>
-            </w:r>
-          </w:p>
-          <w:p>
-            <w:r>
-              <w:lastRenderedPageBreak/>
-              <w:t>“from”:***,（</w:t>
-            </w:r>
-            <w:r>
-              <w:rPr>
-                <w:rFonts w:hint="eastAsia"/>
-              </w:rPr>
-              <w:t>int，</w:t>
-            </w:r>
-            <w:r>
-              <w:t>点赞方的uid）</w:t>
-            </w:r>
-          </w:p>
-          <w:p>
-            <w:r>
-              <w:t>“fromName”:”***”,（</w:t>
-            </w:r>
-            <w:r>
-              <w:rPr>
-                <w:rFonts w:hint="eastAsia"/>
-              </w:rPr>
-              <w:t>字符串，</w:t>
-            </w:r>
-            <w:r>
-              <w:t>点赞方的昵称）</w:t>
-            </w:r>
-          </w:p>
-          <w:p>
-            <w:r>
               <w:t>“</w:t>
             </w:r>
-            <w:r>
-              <w:t>postID</w:t>
-            </w:r>
-            <w:r>
-              <w:t>”:***,（</w:t>
-            </w:r>
-            <w:r>
-              <w:rPr>
-                <w:rFonts w:hint="eastAsia"/>
-              </w:rPr>
-              <w:t>int，</w:t>
-            </w:r>
-            <w:r>
-              <w:t>被点赞的帖子id）</w:t>
-            </w:r>
-          </w:p>
-          <w:p>
-            <w:r>
-              <w:t>“nowDate”:”***”,（</w:t>
+            <w:proofErr w:type="spellStart"/>
+            <w:r>
+              <w:t>nowDate</w:t>
+            </w:r>
+            <w:proofErr w:type="spellEnd"/>
+            <w:r>
+              <w:t>”:”***</w:t>
+            </w:r>
+            <w:proofErr w:type="gramStart"/>
+            <w:r>
+              <w:t>”</w:t>
+            </w:r>
+            <w:proofErr w:type="gramEnd"/>
+            <w:r>
+              <w:t>,（</w:t>
             </w:r>
             <w:r>
               <w:rPr>
@@ -9429,7 +10577,15 @@
               <w:t xml:space="preserve"> 长整型</w:t>
             </w:r>
             <w:r>
-              <w:t>，点赞时间毫秒数）</w:t>
+              <w:t>，</w:t>
+            </w:r>
+            <w:proofErr w:type="gramStart"/>
+            <w:r>
+              <w:t>点赞时间</w:t>
+            </w:r>
+            <w:proofErr w:type="gramEnd"/>
+            <w:r>
+              <w:t>毫秒数）</w:t>
             </w:r>
           </w:p>
           <w:p>
@@ -9469,8 +10625,13 @@
           </w:tcPr>
           <w:p>
             <w:r>
-              <w:t>通信协议：tcp</w:t>
-            </w:r>
+              <w:t>通信协议：</w:t>
+            </w:r>
+            <w:proofErr w:type="spellStart"/>
+            <w:r>
+              <w:t>tcp</w:t>
+            </w:r>
+            <w:proofErr w:type="spellEnd"/>
           </w:p>
           <w:p>
             <w:r>
@@ -9488,12 +10649,30 @@
           </w:p>
           <w:p>
             <w:r>
-              <w:t>data={</w:t>
-            </w:r>
-          </w:p>
-          <w:p>
-            <w:r>
-              <w:t>“type”:” sendDisLike”,</w:t>
+              <w:t>data</w:t>
+            </w:r>
+            <w:proofErr w:type="gramStart"/>
+            <w:r>
+              <w:t>={</w:t>
+            </w:r>
+            <w:proofErr w:type="gramEnd"/>
+          </w:p>
+          <w:p>
+            <w:r>
+              <w:t xml:space="preserve">“type”:” </w:t>
+            </w:r>
+            <w:proofErr w:type="spellStart"/>
+            <w:r>
+              <w:t>sendDisLike</w:t>
+            </w:r>
+            <w:proofErr w:type="spellEnd"/>
+            <w:proofErr w:type="gramStart"/>
+            <w:r>
+              <w:t>”</w:t>
+            </w:r>
+            <w:proofErr w:type="gramEnd"/>
+            <w:r>
+              <w:t>,</w:t>
             </w:r>
             <w:r>
               <w:rPr>
@@ -9512,13 +10691,42 @@
               </w:rPr>
               <w:t>int，</w:t>
             </w:r>
-            <w:r>
-              <w:t>点赞方的uid）</w:t>
-            </w:r>
-          </w:p>
-          <w:p>
-            <w:r>
-              <w:t>“fromName”:”***”,（</w:t>
+            <w:proofErr w:type="gramStart"/>
+            <w:r>
+              <w:t>点赞方</w:t>
+            </w:r>
+            <w:proofErr w:type="gramEnd"/>
+            <w:r>
+              <w:t>的</w:t>
+            </w:r>
+            <w:proofErr w:type="spellStart"/>
+            <w:r>
+              <w:t>uid</w:t>
+            </w:r>
+            <w:proofErr w:type="spellEnd"/>
+            <w:r>
+              <w:t>）</w:t>
+            </w:r>
+          </w:p>
+          <w:p>
+            <w:r>
+              <w:t>“</w:t>
+            </w:r>
+            <w:proofErr w:type="spellStart"/>
+            <w:r>
+              <w:t>fromName</w:t>
+            </w:r>
+            <w:proofErr w:type="spellEnd"/>
+            <w:r>
+              <w:t>”:”***</w:t>
+            </w:r>
+            <w:proofErr w:type="gramStart"/>
+            <w:r>
+              <w:t>”</w:t>
+            </w:r>
+            <w:proofErr w:type="gramEnd"/>
+            <w:r>
+              <w:t>,（</w:t>
             </w:r>
             <w:r>
               <w:rPr>
@@ -9526,17 +10734,24 @@
               </w:rPr>
               <w:t>字符串，</w:t>
             </w:r>
-            <w:r>
-              <w:t>点赞方的昵称）</w:t>
+            <w:proofErr w:type="gramStart"/>
+            <w:r>
+              <w:t>点赞方</w:t>
+            </w:r>
+            <w:proofErr w:type="gramEnd"/>
+            <w:r>
+              <w:t>的昵称）</w:t>
             </w:r>
           </w:p>
           <w:p>
             <w:r>
               <w:t>“</w:t>
             </w:r>
+            <w:proofErr w:type="spellStart"/>
             <w:r>
               <w:t>postID</w:t>
             </w:r>
+            <w:proofErr w:type="spellEnd"/>
             <w:r>
               <w:t>”:***,（</w:t>
             </w:r>
@@ -9552,7 +10767,15 @@
           </w:p>
           <w:p>
             <w:r>
-              <w:t>“nowDate”:***（</w:t>
+              <w:t>“</w:t>
+            </w:r>
+            <w:proofErr w:type="spellStart"/>
+            <w:r>
+              <w:t>nowDate</w:t>
+            </w:r>
+            <w:proofErr w:type="spellEnd"/>
+            <w:r>
+              <w:t>”:***（</w:t>
             </w:r>
             <w:r>
               <w:rPr>
@@ -9561,7 +10784,15 @@
               <w:t>长整型</w:t>
             </w:r>
             <w:r>
-              <w:t>，点赞时间，毫秒数）</w:t>
+              <w:t>，</w:t>
+            </w:r>
+            <w:proofErr w:type="gramStart"/>
+            <w:r>
+              <w:t>点赞时间</w:t>
+            </w:r>
+            <w:proofErr w:type="gramEnd"/>
+            <w:r>
+              <w:t>，毫秒数）</w:t>
             </w:r>
           </w:p>
           <w:p>
@@ -9571,7 +10802,15 @@
           </w:p>
           <w:p>
             <w:r>
-              <w:t>（注：点赞方给服务器发送）</w:t>
+              <w:t>（注：</w:t>
+            </w:r>
+            <w:proofErr w:type="gramStart"/>
+            <w:r>
+              <w:t>点赞方</w:t>
+            </w:r>
+            <w:proofErr w:type="gramEnd"/>
+            <w:r>
+              <w:t>给服务器发送）</w:t>
             </w:r>
           </w:p>
         </w:tc>
@@ -9581,8 +10820,13 @@
           </w:tcPr>
           <w:p>
             <w:r>
-              <w:t>通信协议：tcp</w:t>
-            </w:r>
+              <w:t>通信协议：</w:t>
+            </w:r>
+            <w:proofErr w:type="spellStart"/>
+            <w:r>
+              <w:t>tcp</w:t>
+            </w:r>
+            <w:proofErr w:type="spellEnd"/>
           </w:p>
           <w:p>
             <w:r>
@@ -9600,12 +10844,21 @@
           </w:p>
           <w:p>
             <w:r>
-              <w:t>data={</w:t>
-            </w:r>
-          </w:p>
-          <w:p>
-            <w:r>
-              <w:t>“type”:” receive</w:t>
+              <w:t>data</w:t>
+            </w:r>
+            <w:proofErr w:type="gramStart"/>
+            <w:r>
+              <w:t>={</w:t>
+            </w:r>
+            <w:proofErr w:type="gramEnd"/>
+          </w:p>
+          <w:p>
+            <w:r>
+              <w:t xml:space="preserve">“type”:” </w:t>
+            </w:r>
+            <w:proofErr w:type="spellStart"/>
+            <w:r>
+              <w:t>receive</w:t>
             </w:r>
             <w:r>
               <w:rPr>
@@ -9614,7 +10867,16 @@
               <w:t>Dis</w:t>
             </w:r>
             <w:r>
-              <w:t>Like”,</w:t>
+              <w:t>Like</w:t>
+            </w:r>
+            <w:proofErr w:type="spellEnd"/>
+            <w:proofErr w:type="gramStart"/>
+            <w:r>
+              <w:t>”</w:t>
+            </w:r>
+            <w:proofErr w:type="gramEnd"/>
+            <w:r>
+              <w:t>,</w:t>
             </w:r>
             <w:r>
               <w:rPr>
@@ -9642,13 +10904,42 @@
               </w:rPr>
               <w:t>int，</w:t>
             </w:r>
-            <w:r>
-              <w:t>点赞方的uid）</w:t>
-            </w:r>
-          </w:p>
-          <w:p>
-            <w:r>
-              <w:t>“fromName”:”***”,（</w:t>
+            <w:proofErr w:type="gramStart"/>
+            <w:r>
+              <w:t>点赞方</w:t>
+            </w:r>
+            <w:proofErr w:type="gramEnd"/>
+            <w:r>
+              <w:t>的</w:t>
+            </w:r>
+            <w:proofErr w:type="spellStart"/>
+            <w:r>
+              <w:t>uid</w:t>
+            </w:r>
+            <w:proofErr w:type="spellEnd"/>
+            <w:r>
+              <w:t>）</w:t>
+            </w:r>
+          </w:p>
+          <w:p>
+            <w:r>
+              <w:t>“</w:t>
+            </w:r>
+            <w:proofErr w:type="spellStart"/>
+            <w:r>
+              <w:t>fromName</w:t>
+            </w:r>
+            <w:proofErr w:type="spellEnd"/>
+            <w:r>
+              <w:t>”:”***</w:t>
+            </w:r>
+            <w:proofErr w:type="gramStart"/>
+            <w:r>
+              <w:t>”</w:t>
+            </w:r>
+            <w:proofErr w:type="gramEnd"/>
+            <w:r>
+              <w:t>,（</w:t>
             </w:r>
             <w:r>
               <w:rPr>
@@ -9656,17 +10947,24 @@
               </w:rPr>
               <w:t>字符串，</w:t>
             </w:r>
-            <w:r>
-              <w:t>点赞方的昵称）</w:t>
+            <w:proofErr w:type="gramStart"/>
+            <w:r>
+              <w:t>点赞方</w:t>
+            </w:r>
+            <w:proofErr w:type="gramEnd"/>
+            <w:r>
+              <w:t>的昵称）</w:t>
             </w:r>
           </w:p>
           <w:p>
             <w:r>
               <w:t>“</w:t>
             </w:r>
+            <w:proofErr w:type="spellStart"/>
             <w:r>
               <w:t>postID</w:t>
             </w:r>
+            <w:proofErr w:type="spellEnd"/>
             <w:r>
               <w:t>”:***,（</w:t>
             </w:r>
@@ -9682,7 +10980,15 @@
           </w:p>
           <w:p>
             <w:r>
-              <w:t>“nowDate”:***（</w:t>
+              <w:t>“</w:t>
+            </w:r>
+            <w:proofErr w:type="spellStart"/>
+            <w:r>
+              <w:t>nowDate</w:t>
+            </w:r>
+            <w:proofErr w:type="spellEnd"/>
+            <w:r>
+              <w:t>”:***（</w:t>
             </w:r>
             <w:r>
               <w:rPr>
@@ -9691,7 +10997,15 @@
               <w:t>长整型</w:t>
             </w:r>
             <w:r>
-              <w:t>，点赞时间毫秒数）</w:t>
+              <w:t>，</w:t>
+            </w:r>
+            <w:proofErr w:type="gramStart"/>
+            <w:r>
+              <w:t>点赞时间</w:t>
+            </w:r>
+            <w:proofErr w:type="gramEnd"/>
+            <w:r>
+              <w:t>毫秒数）</w:t>
             </w:r>
           </w:p>
           <w:p>
@@ -9730,8 +11044,13 @@
           </w:tcPr>
           <w:p>
             <w:r>
-              <w:t>通信协议：tcp</w:t>
-            </w:r>
+              <w:t>通信协议：</w:t>
+            </w:r>
+            <w:proofErr w:type="spellStart"/>
+            <w:r>
+              <w:t>tcp</w:t>
+            </w:r>
+            <w:proofErr w:type="spellEnd"/>
           </w:p>
           <w:p>
             <w:r>
@@ -9749,12 +11068,21 @@
           </w:p>
           <w:p>
             <w:r>
-              <w:t>data={</w:t>
-            </w:r>
-          </w:p>
-          <w:p>
-            <w:r>
-              <w:t>“type”:” send</w:t>
+              <w:t>data</w:t>
+            </w:r>
+            <w:proofErr w:type="gramStart"/>
+            <w:r>
+              <w:t>={</w:t>
+            </w:r>
+            <w:proofErr w:type="gramEnd"/>
+          </w:p>
+          <w:p>
+            <w:r>
+              <w:t xml:space="preserve">“type”:” </w:t>
+            </w:r>
+            <w:proofErr w:type="spellStart"/>
+            <w:r>
+              <w:t>send</w:t>
             </w:r>
             <w:r>
               <w:rPr>
@@ -9763,7 +11091,16 @@
               <w:t>Conf</w:t>
             </w:r>
             <w:r>
-              <w:t>Com”,</w:t>
+              <w:t>Com</w:t>
+            </w:r>
+            <w:proofErr w:type="spellEnd"/>
+            <w:proofErr w:type="gramStart"/>
+            <w:r>
+              <w:t>”</w:t>
+            </w:r>
+            <w:proofErr w:type="gramEnd"/>
+            <w:r>
+              <w:t>,</w:t>
             </w:r>
             <w:r>
               <w:rPr>
@@ -9783,12 +11120,36 @@
               <w:t>int，评论</w:t>
             </w:r>
             <w:r>
-              <w:t>方的uid）</w:t>
-            </w:r>
-          </w:p>
-          <w:p>
-            <w:r>
-              <w:t>“fromName”:”***”,（</w:t>
+              <w:t>方的</w:t>
+            </w:r>
+            <w:proofErr w:type="spellStart"/>
+            <w:r>
+              <w:t>uid</w:t>
+            </w:r>
+            <w:proofErr w:type="spellEnd"/>
+            <w:r>
+              <w:t>）</w:t>
+            </w:r>
+          </w:p>
+          <w:p>
+            <w:r>
+              <w:t>“</w:t>
+            </w:r>
+            <w:proofErr w:type="spellStart"/>
+            <w:r>
+              <w:t>fromName</w:t>
+            </w:r>
+            <w:proofErr w:type="spellEnd"/>
+            <w:r>
+              <w:t>”:”***</w:t>
+            </w:r>
+            <w:proofErr w:type="gramStart"/>
+            <w:r>
+              <w:t>”</w:t>
+            </w:r>
+            <w:proofErr w:type="gramEnd"/>
+            <w:r>
+              <w:t>,（</w:t>
             </w:r>
             <w:r>
               <w:rPr>
@@ -9796,17 +11157,24 @@
               </w:rPr>
               <w:t>字符串，</w:t>
             </w:r>
-            <w:r>
-              <w:t>点赞方的昵称）</w:t>
+            <w:proofErr w:type="gramStart"/>
+            <w:r>
+              <w:t>点赞方</w:t>
+            </w:r>
+            <w:proofErr w:type="gramEnd"/>
+            <w:r>
+              <w:t>的昵称）</w:t>
             </w:r>
           </w:p>
           <w:p>
             <w:r>
               <w:t>“</w:t>
             </w:r>
+            <w:proofErr w:type="spellStart"/>
             <w:r>
               <w:t>postID</w:t>
             </w:r>
+            <w:proofErr w:type="spellEnd"/>
             <w:r>
               <w:t>”:***,（</w:t>
             </w:r>
@@ -9834,8 +11202,13 @@
               </w:rPr>
               <w:t>表白</w:t>
             </w:r>
-            <w:r>
-              <w:t>帖id）</w:t>
+            <w:proofErr w:type="gramStart"/>
+            <w:r>
+              <w:t>帖</w:t>
+            </w:r>
+            <w:proofErr w:type="gramEnd"/>
+            <w:r>
+              <w:t>id）</w:t>
             </w:r>
           </w:p>
           <w:p>
@@ -9866,7 +11239,15 @@
           </w:p>
           <w:p>
             <w:r>
-              <w:t>“nowDate”:***（</w:t>
+              <w:t>“</w:t>
+            </w:r>
+            <w:proofErr w:type="spellStart"/>
+            <w:r>
+              <w:t>nowDate</w:t>
+            </w:r>
+            <w:proofErr w:type="spellEnd"/>
+            <w:r>
+              <w:t>”:***（</w:t>
             </w:r>
             <w:r>
               <w:rPr>
@@ -9875,7 +11256,15 @@
               <w:t>长整型</w:t>
             </w:r>
             <w:r>
-              <w:t>，点赞时间，毫秒数）</w:t>
+              <w:t>，</w:t>
+            </w:r>
+            <w:proofErr w:type="gramStart"/>
+            <w:r>
+              <w:t>点赞时间</w:t>
+            </w:r>
+            <w:proofErr w:type="gramEnd"/>
+            <w:r>
+              <w:t>，毫秒数）</w:t>
             </w:r>
           </w:p>
           <w:p>
@@ -9904,8 +11293,13 @@
           </w:tcPr>
           <w:p>
             <w:r>
-              <w:t>通信协议：tcp</w:t>
-            </w:r>
+              <w:t>通信协议：</w:t>
+            </w:r>
+            <w:proofErr w:type="spellStart"/>
+            <w:r>
+              <w:t>tcp</w:t>
+            </w:r>
+            <w:proofErr w:type="spellEnd"/>
           </w:p>
           <w:p>
             <w:r>
@@ -9923,12 +11317,21 @@
           </w:p>
           <w:p>
             <w:r>
-              <w:t>data={</w:t>
-            </w:r>
-          </w:p>
-          <w:p>
-            <w:r>
-              <w:t>“type”:” receive</w:t>
+              <w:t>data</w:t>
+            </w:r>
+            <w:proofErr w:type="gramStart"/>
+            <w:r>
+              <w:t>={</w:t>
+            </w:r>
+            <w:proofErr w:type="gramEnd"/>
+          </w:p>
+          <w:p>
+            <w:r>
+              <w:t xml:space="preserve">“type”:” </w:t>
+            </w:r>
+            <w:proofErr w:type="spellStart"/>
+            <w:r>
+              <w:t>receive</w:t>
             </w:r>
             <w:r>
               <w:rPr>
@@ -9937,7 +11340,16 @@
               <w:t>Conf</w:t>
             </w:r>
             <w:r>
-              <w:t>Com”,</w:t>
+              <w:t>Com</w:t>
+            </w:r>
+            <w:proofErr w:type="spellEnd"/>
+            <w:proofErr w:type="gramStart"/>
+            <w:r>
+              <w:t>”</w:t>
+            </w:r>
+            <w:proofErr w:type="gramEnd"/>
+            <w:r>
+              <w:t>,</w:t>
             </w:r>
             <w:r>
               <w:rPr>
@@ -9957,12 +11369,36 @@
               <w:t xml:space="preserve"> int，评论</w:t>
             </w:r>
             <w:r>
-              <w:t>的uid）</w:t>
-            </w:r>
-          </w:p>
-          <w:p>
-            <w:r>
-              <w:t>“fromName”:”***”,（</w:t>
+              <w:t>的</w:t>
+            </w:r>
+            <w:proofErr w:type="spellStart"/>
+            <w:r>
+              <w:t>uid</w:t>
+            </w:r>
+            <w:proofErr w:type="spellEnd"/>
+            <w:r>
+              <w:t>）</w:t>
+            </w:r>
+          </w:p>
+          <w:p>
+            <w:r>
+              <w:t>“</w:t>
+            </w:r>
+            <w:proofErr w:type="spellStart"/>
+            <w:r>
+              <w:t>fromName</w:t>
+            </w:r>
+            <w:proofErr w:type="spellEnd"/>
+            <w:r>
+              <w:t>”:”***</w:t>
+            </w:r>
+            <w:proofErr w:type="gramStart"/>
+            <w:r>
+              <w:t>”</w:t>
+            </w:r>
+            <w:proofErr w:type="gramEnd"/>
+            <w:r>
+              <w:t>,（</w:t>
             </w:r>
             <w:r>
               <w:rPr>
@@ -9978,9 +11414,11 @@
             <w:r>
               <w:t>“</w:t>
             </w:r>
+            <w:proofErr w:type="spellStart"/>
             <w:r>
               <w:t>postID</w:t>
             </w:r>
+            <w:proofErr w:type="spellEnd"/>
             <w:r>
               <w:t>”:***,（</w:t>
             </w:r>
@@ -10022,7 +11460,15 @@
           </w:p>
           <w:p>
             <w:r>
-              <w:t>“nowDate”:***（</w:t>
+              <w:t>“</w:t>
+            </w:r>
+            <w:proofErr w:type="spellStart"/>
+            <w:r>
+              <w:t>nowDate</w:t>
+            </w:r>
+            <w:proofErr w:type="spellEnd"/>
+            <w:r>
+              <w:t>”:***（</w:t>
             </w:r>
             <w:r>
               <w:rPr>
@@ -10031,7 +11477,15 @@
               <w:t>长整型</w:t>
             </w:r>
             <w:r>
-              <w:t>，点赞时间毫秒数）</w:t>
+              <w:t>，</w:t>
+            </w:r>
+            <w:proofErr w:type="gramStart"/>
+            <w:r>
+              <w:t>点赞时间</w:t>
+            </w:r>
+            <w:proofErr w:type="gramEnd"/>
+            <w:r>
+              <w:t>毫秒数）</w:t>
             </w:r>
           </w:p>
           <w:p>
@@ -10079,8 +11533,13 @@
           </w:tcPr>
           <w:p>
             <w:r>
-              <w:t>通信协议：tcp</w:t>
-            </w:r>
+              <w:t>通信协议：</w:t>
+            </w:r>
+            <w:proofErr w:type="spellStart"/>
+            <w:r>
+              <w:t>tcp</w:t>
+            </w:r>
+            <w:proofErr w:type="spellEnd"/>
           </w:p>
           <w:p>
             <w:r>
@@ -10098,12 +11557,30 @@
           </w:p>
           <w:p>
             <w:r>
-              <w:t>data={</w:t>
-            </w:r>
-          </w:p>
-          <w:p>
-            <w:r>
-              <w:t>“type”:” sendDisCom”,</w:t>
+              <w:t>data</w:t>
+            </w:r>
+            <w:proofErr w:type="gramStart"/>
+            <w:r>
+              <w:t>={</w:t>
+            </w:r>
+            <w:proofErr w:type="gramEnd"/>
+          </w:p>
+          <w:p>
+            <w:r>
+              <w:t xml:space="preserve">“type”:” </w:t>
+            </w:r>
+            <w:proofErr w:type="spellStart"/>
+            <w:r>
+              <w:t>sendDisCom</w:t>
+            </w:r>
+            <w:proofErr w:type="spellEnd"/>
+            <w:proofErr w:type="gramStart"/>
+            <w:r>
+              <w:t>”</w:t>
+            </w:r>
+            <w:proofErr w:type="gramEnd"/>
+            <w:r>
+              <w:t>,</w:t>
             </w:r>
             <w:r>
               <w:rPr>
@@ -10123,12 +11600,36 @@
               <w:t>int，评论</w:t>
             </w:r>
             <w:r>
-              <w:t>方的uid）</w:t>
-            </w:r>
-          </w:p>
-          <w:p>
-            <w:r>
-              <w:t>“fromName”:”***”,（</w:t>
+              <w:t>方的</w:t>
+            </w:r>
+            <w:proofErr w:type="spellStart"/>
+            <w:r>
+              <w:t>uid</w:t>
+            </w:r>
+            <w:proofErr w:type="spellEnd"/>
+            <w:r>
+              <w:t>）</w:t>
+            </w:r>
+          </w:p>
+          <w:p>
+            <w:r>
+              <w:t>“</w:t>
+            </w:r>
+            <w:proofErr w:type="spellStart"/>
+            <w:r>
+              <w:t>fromName</w:t>
+            </w:r>
+            <w:proofErr w:type="spellEnd"/>
+            <w:r>
+              <w:t>”:”***</w:t>
+            </w:r>
+            <w:proofErr w:type="gramStart"/>
+            <w:r>
+              <w:t>”</w:t>
+            </w:r>
+            <w:proofErr w:type="gramEnd"/>
+            <w:r>
+              <w:t>,（</w:t>
             </w:r>
             <w:r>
               <w:rPr>
@@ -10136,17 +11637,24 @@
               </w:rPr>
               <w:t>字符串，</w:t>
             </w:r>
-            <w:r>
-              <w:t>点赞方的昵称）</w:t>
+            <w:proofErr w:type="gramStart"/>
+            <w:r>
+              <w:t>点赞方</w:t>
+            </w:r>
+            <w:proofErr w:type="gramEnd"/>
+            <w:r>
+              <w:t>的昵称）</w:t>
             </w:r>
           </w:p>
           <w:p>
             <w:r>
               <w:t>“</w:t>
             </w:r>
+            <w:proofErr w:type="spellStart"/>
             <w:r>
               <w:t>postID</w:t>
             </w:r>
+            <w:proofErr w:type="spellEnd"/>
             <w:r>
               <w:t>”:***,（</w:t>
             </w:r>
@@ -10174,8 +11682,224 @@
               </w:rPr>
               <w:t>讨论</w:t>
             </w:r>
-            <w:r>
-              <w:t>帖id）</w:t>
+            <w:proofErr w:type="gramStart"/>
+            <w:r>
+              <w:t>帖</w:t>
+            </w:r>
+            <w:proofErr w:type="gramEnd"/>
+            <w:r>
+              <w:lastRenderedPageBreak/>
+              <w:t>id）</w:t>
+            </w:r>
+          </w:p>
+          <w:p>
+            <w:r>
+              <w:rPr>
+                <w:rFonts w:hint="eastAsia"/>
+              </w:rPr>
+              <w:t>“</w:t>
+            </w:r>
+            <w:r>
+              <w:t>msg</w:t>
+            </w:r>
+            <w:r>
+              <w:rPr>
+                <w:rFonts w:hint="eastAsia"/>
+              </w:rPr>
+              <w:t>”：“*</w:t>
+            </w:r>
+            <w:r>
+              <w:t>**</w:t>
+            </w:r>
+            <w:r>
+              <w:rPr>
+                <w:rFonts w:hint="eastAsia"/>
+              </w:rPr>
+              <w:t>”,（字符串，评论内容）</w:t>
+            </w:r>
+          </w:p>
+          <w:p>
+            <w:r>
+              <w:t>“</w:t>
+            </w:r>
+            <w:proofErr w:type="spellStart"/>
+            <w:r>
+              <w:t>nowDate</w:t>
+            </w:r>
+            <w:proofErr w:type="spellEnd"/>
+            <w:r>
+              <w:t>”:***（</w:t>
+            </w:r>
+            <w:r>
+              <w:rPr>
+                <w:rFonts w:hint="eastAsia"/>
+              </w:rPr>
+              <w:t>长整型</w:t>
+            </w:r>
+            <w:r>
+              <w:t>，</w:t>
+            </w:r>
+            <w:proofErr w:type="gramStart"/>
+            <w:r>
+              <w:t>点赞时间</w:t>
+            </w:r>
+            <w:proofErr w:type="gramEnd"/>
+            <w:r>
+              <w:t>，毫秒数）</w:t>
+            </w:r>
+          </w:p>
+          <w:p>
+            <w:r>
+              <w:t>}</w:t>
+            </w:r>
+          </w:p>
+          <w:p>
+            <w:r>
+              <w:t>（注：</w:t>
+            </w:r>
+            <w:r>
+              <w:rPr>
+                <w:rFonts w:hint="eastAsia"/>
+              </w:rPr>
+              <w:t>评论</w:t>
+            </w:r>
+            <w:r>
+              <w:t>方给服务器发送）</w:t>
+            </w:r>
+          </w:p>
+        </w:tc>
+        <w:tc>
+          <w:tcPr>
+            <w:tcW w:w="3481" w:type="dxa"/>
+          </w:tcPr>
+          <w:p>
+            <w:r>
+              <w:lastRenderedPageBreak/>
+              <w:t>通信协议：</w:t>
+            </w:r>
+            <w:proofErr w:type="spellStart"/>
+            <w:r>
+              <w:t>tcp</w:t>
+            </w:r>
+            <w:proofErr w:type="spellEnd"/>
+          </w:p>
+          <w:p>
+            <w:r>
+              <w:t>服务器发送</w:t>
+            </w:r>
+            <w:r>
+              <w:rPr>
+                <w:rFonts w:hint="eastAsia"/>
+              </w:rPr>
+              <w:t>数据：</w:t>
+            </w:r>
+          </w:p>
+          <w:p>
+            <w:r>
+              <w:t>data</w:t>
+            </w:r>
+            <w:proofErr w:type="gramStart"/>
+            <w:r>
+              <w:t>={</w:t>
+            </w:r>
+            <w:proofErr w:type="gramEnd"/>
+          </w:p>
+          <w:p>
+            <w:r>
+              <w:t xml:space="preserve">“type”:” </w:t>
+            </w:r>
+            <w:proofErr w:type="spellStart"/>
+            <w:r>
+              <w:t>receiveDisCom</w:t>
+            </w:r>
+            <w:proofErr w:type="spellEnd"/>
+            <w:proofErr w:type="gramStart"/>
+            <w:r>
+              <w:t>”</w:t>
+            </w:r>
+            <w:proofErr w:type="gramEnd"/>
+            <w:r>
+              <w:t>,</w:t>
+            </w:r>
+            <w:r>
+              <w:rPr>
+                <w:rFonts w:hint="eastAsia"/>
+              </w:rPr>
+              <w:t>（字符串）</w:t>
+            </w:r>
+          </w:p>
+          <w:p>
+            <w:r>
+              <w:t>“from”:***,（</w:t>
+            </w:r>
+            <w:r>
+              <w:rPr>
+                <w:rFonts w:hint="eastAsia"/>
+              </w:rPr>
+              <w:t xml:space="preserve"> int，评论</w:t>
+            </w:r>
+            <w:r>
+              <w:t>的</w:t>
+            </w:r>
+            <w:proofErr w:type="spellStart"/>
+            <w:r>
+              <w:t>uid</w:t>
+            </w:r>
+            <w:proofErr w:type="spellEnd"/>
+            <w:r>
+              <w:t>）</w:t>
+            </w:r>
+          </w:p>
+          <w:p>
+            <w:r>
+              <w:t>“</w:t>
+            </w:r>
+            <w:proofErr w:type="spellStart"/>
+            <w:r>
+              <w:t>fromName</w:t>
+            </w:r>
+            <w:proofErr w:type="spellEnd"/>
+            <w:r>
+              <w:t>”:”***</w:t>
+            </w:r>
+            <w:proofErr w:type="gramStart"/>
+            <w:r>
+              <w:t>”</w:t>
+            </w:r>
+            <w:proofErr w:type="gramEnd"/>
+            <w:r>
+              <w:t>,（</w:t>
+            </w:r>
+            <w:r>
+              <w:rPr>
+                <w:rFonts w:hint="eastAsia"/>
+              </w:rPr>
+              <w:t>字符串，评论</w:t>
+            </w:r>
+            <w:r>
+              <w:t>的昵称）</w:t>
+            </w:r>
+          </w:p>
+          <w:p>
+            <w:r>
+              <w:t>“</w:t>
+            </w:r>
+            <w:proofErr w:type="spellStart"/>
+            <w:r>
+              <w:t>postID</w:t>
+            </w:r>
+            <w:proofErr w:type="spellEnd"/>
+            <w:r>
+              <w:t>”:***,（</w:t>
+            </w:r>
+            <w:r>
+              <w:rPr>
+                <w:rFonts w:hint="eastAsia"/>
+              </w:rPr>
+              <w:t>int，</w:t>
+            </w:r>
+            <w:r>
+              <w:t>被点赞的帖子id）</w:t>
             </w:r>
           </w:p>
           <w:p>
@@ -10207,7 +11931,15 @@
           </w:p>
           <w:p>
             <w:r>
-              <w:t>“nowDate”:***（</w:t>
+              <w:t>“</w:t>
+            </w:r>
+            <w:proofErr w:type="spellStart"/>
+            <w:r>
+              <w:t>nowDate</w:t>
+            </w:r>
+            <w:proofErr w:type="spellEnd"/>
+            <w:r>
+              <w:t>”:***（</w:t>
             </w:r>
             <w:r>
               <w:rPr>
@@ -10216,153 +11948,15 @@
               <w:t>长整型</w:t>
             </w:r>
             <w:r>
-              <w:t>，点赞时间，毫秒数）</w:t>
-            </w:r>
-          </w:p>
-          <w:p>
-            <w:r>
-              <w:t>}</w:t>
-            </w:r>
-          </w:p>
-          <w:p>
-            <w:r>
-              <w:t>（注：</w:t>
-            </w:r>
-            <w:r>
-              <w:rPr>
-                <w:rFonts w:hint="eastAsia"/>
-              </w:rPr>
-              <w:t>评论</w:t>
-            </w:r>
-            <w:r>
-              <w:t>方给服务器发送）</w:t>
-            </w:r>
-          </w:p>
-        </w:tc>
-        <w:tc>
-          <w:tcPr>
-            <w:tcW w:w="3481" w:type="dxa"/>
-          </w:tcPr>
-          <w:p>
-            <w:r>
-              <w:lastRenderedPageBreak/>
-              <w:t>通信协议：tcp</w:t>
-            </w:r>
-          </w:p>
-          <w:p>
-            <w:r>
-              <w:t>服务器发送</w:t>
-            </w:r>
-            <w:r>
-              <w:rPr>
-                <w:rFonts w:hint="eastAsia"/>
-              </w:rPr>
-              <w:t>数据：</w:t>
-            </w:r>
-          </w:p>
-          <w:p>
-            <w:r>
-              <w:t>data={</w:t>
-            </w:r>
-          </w:p>
-          <w:p>
-            <w:r>
-              <w:t>“type”:” receiveDisCom”,</w:t>
-            </w:r>
-            <w:r>
-              <w:rPr>
-                <w:rFonts w:hint="eastAsia"/>
-              </w:rPr>
-              <w:t>（字符串）</w:t>
-            </w:r>
-          </w:p>
-          <w:p>
-            <w:r>
-              <w:t>“from”:***,（</w:t>
-            </w:r>
-            <w:r>
-              <w:rPr>
-                <w:rFonts w:hint="eastAsia"/>
-              </w:rPr>
-              <w:t xml:space="preserve"> int，评论</w:t>
-            </w:r>
-            <w:r>
-              <w:t>的uid）</w:t>
-            </w:r>
-          </w:p>
-          <w:p>
-            <w:r>
-              <w:t>“fromName”:”***”,（</w:t>
-            </w:r>
-            <w:r>
-              <w:rPr>
-                <w:rFonts w:hint="eastAsia"/>
-              </w:rPr>
-              <w:t>字符串，评论</w:t>
-            </w:r>
-            <w:r>
-              <w:t>的昵称）</w:t>
-            </w:r>
-          </w:p>
-          <w:p>
-            <w:r>
-              <w:t>“</w:t>
-            </w:r>
-            <w:r>
-              <w:t>postID</w:t>
-            </w:r>
-            <w:r>
-              <w:t>”:***,（</w:t>
-            </w:r>
-            <w:r>
-              <w:rPr>
-                <w:rFonts w:hint="eastAsia"/>
-              </w:rPr>
-              <w:t>int，</w:t>
-            </w:r>
-            <w:r>
-              <w:t>被点赞的帖子id）</w:t>
-            </w:r>
-          </w:p>
-          <w:p>
-            <w:r>
-              <w:rPr>
-                <w:rFonts w:hint="eastAsia"/>
-              </w:rPr>
-              <w:t>“</w:t>
-            </w:r>
-            <w:r>
-              <w:t>msg</w:t>
-            </w:r>
-            <w:r>
-              <w:rPr>
-                <w:rFonts w:hint="eastAsia"/>
-              </w:rPr>
-              <w:t>”：“*</w:t>
-            </w:r>
-            <w:r>
-              <w:t>**</w:t>
-            </w:r>
-            <w:r>
-              <w:rPr>
-                <w:rFonts w:hint="eastAsia"/>
-              </w:rPr>
-              <w:t>”,（字符串，评论内容）</w:t>
-            </w:r>
-          </w:p>
-          <w:p>
-            <w:r>
-              <w:lastRenderedPageBreak/>
-              <w:t>“nowDate”:***（</w:t>
-            </w:r>
-            <w:r>
-              <w:rPr>
-                <w:rFonts w:hint="eastAsia"/>
-              </w:rPr>
-              <w:t>长整型</w:t>
-            </w:r>
-            <w:r>
-              <w:t>，点赞时间毫秒数）</w:t>
+              <w:t>，</w:t>
+            </w:r>
+            <w:proofErr w:type="gramStart"/>
+            <w:r>
+              <w:t>点赞时间</w:t>
+            </w:r>
+            <w:proofErr w:type="gramEnd"/>
+            <w:r>
+              <w:t>毫秒数）</w:t>
             </w:r>
           </w:p>
           <w:p>
@@ -10455,7 +12049,21 @@
               <w:rPr>
                 <w:rFonts w:hint="eastAsia"/>
               </w:rPr>
-              <w:t>“uid”:发送请求的用户id</w:t>
+              <w:t>“</w:t>
+            </w:r>
+            <w:proofErr w:type="spellStart"/>
+            <w:r>
+              <w:rPr>
+                <w:rFonts w:hint="eastAsia"/>
+              </w:rPr>
+              <w:t>uid</w:t>
+            </w:r>
+            <w:proofErr w:type="spellEnd"/>
+            <w:r>
+              <w:rPr>
+                <w:rFonts w:hint="eastAsia"/>
+              </w:rPr>
+              <w:t>”:发送请求的用户id</w:t>
             </w:r>
           </w:p>
           <w:p>
@@ -10464,12 +12072,14 @@
             </w:r>
           </w:p>
           <w:p>
+            <w:proofErr w:type="spellStart"/>
             <w:r>
               <w:rPr>
                 <w:rFonts w:hint="eastAsia"/>
               </w:rPr>
               <w:t>url</w:t>
             </w:r>
+            <w:proofErr w:type="spellEnd"/>
             <w:r>
               <w:t>[:30010/</w:t>
             </w:r>
@@ -10482,6 +12092,7 @@
             <w:r>
               <w:t>/</w:t>
             </w:r>
+            <w:proofErr w:type="spellStart"/>
             <w:r>
               <w:t>pull_</w:t>
             </w:r>
@@ -10492,7 +12103,11 @@
               <w:t>user</w:t>
             </w:r>
             <w:r>
-              <w:t>discuss]</w:t>
+              <w:t>discuss</w:t>
+            </w:r>
+            <w:proofErr w:type="spellEnd"/>
+            <w:r>
+              <w:t>]</w:t>
             </w:r>
           </w:p>
         </w:tc>
@@ -10512,6 +12127,7 @@
             <w:r>
               <w:t>[{</w:t>
             </w:r>
+            <w:proofErr w:type="spellStart"/>
             <w:r>
               <w:rPr>
                 <w:rFonts w:hint="eastAsia"/>
@@ -10519,7 +12135,11 @@
               <w:t>dis</w:t>
             </w:r>
             <w:r>
-              <w:t>cussID:</w:t>
+              <w:t>cussID</w:t>
+            </w:r>
+            <w:proofErr w:type="spellEnd"/>
+            <w:r>
+              <w:t>:</w:t>
             </w:r>
             <w:r>
               <w:rPr>
@@ -10541,6 +12161,7 @@
             </w:r>
           </w:p>
           <w:p>
+            <w:proofErr w:type="spellStart"/>
             <w:r>
               <w:rPr>
                 <w:rFonts w:hint="eastAsia"/>
@@ -10548,7 +12169,11 @@
               <w:t>u</w:t>
             </w:r>
             <w:r>
-              <w:t>id:</w:t>
+              <w:t>id</w:t>
+            </w:r>
+            <w:proofErr w:type="spellEnd"/>
+            <w:r>
+              <w:t>:</w:t>
             </w:r>
             <w:r>
               <w:rPr>
@@ -10592,14 +12217,33 @@
               </w:rPr>
               <w:t>{</w:t>
             </w:r>
-            <w:r>
-              <w:t>bool_like:true/false}(</w:t>
-            </w:r>
-            <w:r>
-              <w:rPr>
-                <w:rFonts w:hint="eastAsia"/>
-              </w:rPr>
-              <w:t>该用户有没有给该帖点赞)</w:t>
+            <w:proofErr w:type="spellStart"/>
+            <w:r>
+              <w:t>bool_like:true</w:t>
+            </w:r>
+            <w:proofErr w:type="spellEnd"/>
+            <w:r>
+              <w:t>/false}(</w:t>
+            </w:r>
+            <w:r>
+              <w:rPr>
+                <w:rFonts w:hint="eastAsia"/>
+              </w:rPr>
+              <w:t>该用户有没有给</w:t>
+            </w:r>
+            <w:proofErr w:type="gramStart"/>
+            <w:r>
+              <w:rPr>
+                <w:rFonts w:hint="eastAsia"/>
+              </w:rPr>
+              <w:t>该帖点赞</w:t>
+            </w:r>
+            <w:proofErr w:type="gramEnd"/>
+            <w:r>
+              <w:rPr>
+                <w:rFonts w:hint="eastAsia"/>
+              </w:rPr>
+              <w:t>)</w:t>
             </w:r>
           </w:p>
           <w:p>
@@ -10683,7 +12327,21 @@
               <w:rPr>
                 <w:rFonts w:hint="eastAsia"/>
               </w:rPr>
-              <w:t>“uid”:发送请求的用户id</w:t>
+              <w:t>“</w:t>
+            </w:r>
+            <w:proofErr w:type="spellStart"/>
+            <w:r>
+              <w:rPr>
+                <w:rFonts w:hint="eastAsia"/>
+              </w:rPr>
+              <w:t>uid</w:t>
+            </w:r>
+            <w:proofErr w:type="spellEnd"/>
+            <w:r>
+              <w:rPr>
+                <w:rFonts w:hint="eastAsia"/>
+              </w:rPr>
+              <w:t>”:发送请求的用户id</w:t>
             </w:r>
           </w:p>
           <w:p>
@@ -10692,12 +12350,14 @@
             </w:r>
           </w:p>
           <w:p>
+            <w:proofErr w:type="spellStart"/>
             <w:r>
               <w:rPr>
                 <w:rFonts w:hint="eastAsia"/>
               </w:rPr>
               <w:t>url</w:t>
             </w:r>
+            <w:proofErr w:type="spellEnd"/>
             <w:r>
               <w:t>[:30010/</w:t>
             </w:r>
@@ -10710,6 +12370,7 @@
             <w:r>
               <w:t>/</w:t>
             </w:r>
+            <w:proofErr w:type="spellStart"/>
             <w:r>
               <w:t>pull_</w:t>
             </w:r>
@@ -10720,7 +12381,11 @@
               <w:t>user</w:t>
             </w:r>
             <w:r>
-              <w:t>conf]</w:t>
+              <w:t>conf</w:t>
+            </w:r>
+            <w:proofErr w:type="spellEnd"/>
+            <w:r>
+              <w:t>]</w:t>
             </w:r>
           </w:p>
         </w:tc>
@@ -10740,6 +12405,7 @@
             <w:r>
               <w:t>[{</w:t>
             </w:r>
+            <w:proofErr w:type="spellStart"/>
             <w:r>
               <w:rPr>
                 <w:rFonts w:hint="eastAsia"/>
@@ -10747,7 +12413,11 @@
               <w:t>dis</w:t>
             </w:r>
             <w:r>
-              <w:t>cussID:</w:t>
+              <w:t>cussID</w:t>
+            </w:r>
+            <w:proofErr w:type="spellEnd"/>
+            <w:r>
+              <w:t>:</w:t>
             </w:r>
             <w:r>
               <w:rPr>
@@ -10769,6 +12439,7 @@
             </w:r>
           </w:p>
           <w:p>
+            <w:proofErr w:type="spellStart"/>
             <w:r>
               <w:rPr>
                 <w:rFonts w:hint="eastAsia"/>
@@ -10776,7 +12447,11 @@
               <w:t>u</w:t>
             </w:r>
             <w:r>
-              <w:t>id:</w:t>
+              <w:t>id</w:t>
+            </w:r>
+            <w:proofErr w:type="spellEnd"/>
+            <w:r>
+              <w:t>:</w:t>
             </w:r>
             <w:r>
               <w:rPr>
@@ -10820,14 +12495,33 @@
               </w:rPr>
               <w:t>{</w:t>
             </w:r>
-            <w:r>
-              <w:t>bool_like:true/false}(</w:t>
-            </w:r>
-            <w:r>
-              <w:rPr>
-                <w:rFonts w:hint="eastAsia"/>
-              </w:rPr>
-              <w:t>该用户有没有给该帖点赞)</w:t>
+            <w:proofErr w:type="spellStart"/>
+            <w:r>
+              <w:t>bool_like:true</w:t>
+            </w:r>
+            <w:proofErr w:type="spellEnd"/>
+            <w:r>
+              <w:t>/false}(</w:t>
+            </w:r>
+            <w:r>
+              <w:rPr>
+                <w:rFonts w:hint="eastAsia"/>
+              </w:rPr>
+              <w:t>该用户有没有给</w:t>
+            </w:r>
+            <w:proofErr w:type="gramStart"/>
+            <w:r>
+              <w:rPr>
+                <w:rFonts w:hint="eastAsia"/>
+              </w:rPr>
+              <w:t>该帖点赞</w:t>
+            </w:r>
+            <w:proofErr w:type="gramEnd"/>
+            <w:r>
+              <w:rPr>
+                <w:rFonts w:hint="eastAsia"/>
+              </w:rPr>
+              <w:t>)</w:t>
             </w:r>
           </w:p>
           <w:p>
@@ -10857,7 +12551,21 @@
               <w:rPr>
                 <w:rFonts w:hint="eastAsia"/>
               </w:rPr>
-              <w:t>用户删贴（表白墙）</w:t>
+              <w:t>用户</w:t>
+            </w:r>
+            <w:proofErr w:type="gramStart"/>
+            <w:r>
+              <w:rPr>
+                <w:rFonts w:hint="eastAsia"/>
+              </w:rPr>
+              <w:t>删</w:t>
+            </w:r>
+            <w:proofErr w:type="gramEnd"/>
+            <w:r>
+              <w:rPr>
+                <w:rFonts w:hint="eastAsia"/>
+              </w:rPr>
+              <w:t>贴（表白墙）</w:t>
             </w:r>
           </w:p>
         </w:tc>
@@ -10916,11 +12624,19 @@
               <w:rPr>
                 <w:rFonts w:hint="eastAsia"/>
               </w:rPr>
-              <w:t>“comment</w:t>
+              <w:t>“</w:t>
+            </w:r>
+            <w:proofErr w:type="spellStart"/>
+            <w:r>
+              <w:rPr>
+                <w:rFonts w:hint="eastAsia"/>
+              </w:rPr>
+              <w:t>comment</w:t>
             </w:r>
             <w:r>
               <w:t>ID</w:t>
             </w:r>
+            <w:proofErr w:type="spellEnd"/>
             <w:r>
               <w:rPr>
                 <w:rFonts w:hint="eastAsia"/>
@@ -11022,7 +12738,21 @@
               <w:rPr>
                 <w:rFonts w:hint="eastAsia"/>
               </w:rPr>
-              <w:t>用户删贴（讨论区）</w:t>
+              <w:t>用户</w:t>
+            </w:r>
+            <w:proofErr w:type="gramStart"/>
+            <w:r>
+              <w:rPr>
+                <w:rFonts w:hint="eastAsia"/>
+              </w:rPr>
+              <w:t>删</w:t>
+            </w:r>
+            <w:proofErr w:type="gramEnd"/>
+            <w:r>
+              <w:rPr>
+                <w:rFonts w:hint="eastAsia"/>
+              </w:rPr>
+              <w:t>贴（讨论区）</w:t>
             </w:r>
           </w:p>
         </w:tc>
@@ -11081,11 +12811,19 @@
               <w:rPr>
                 <w:rFonts w:hint="eastAsia"/>
               </w:rPr>
-              <w:t>“comment</w:t>
+              <w:t>“</w:t>
+            </w:r>
+            <w:proofErr w:type="spellStart"/>
+            <w:r>
+              <w:rPr>
+                <w:rFonts w:hint="eastAsia"/>
+              </w:rPr>
+              <w:t>comment</w:t>
             </w:r>
             <w:r>
               <w:t>ID</w:t>
             </w:r>
+            <w:proofErr w:type="spellEnd"/>
             <w:r>
               <w:rPr>
                 <w:rFonts w:hint="eastAsia"/>
@@ -11153,9 +12891,11 @@
               </w:rPr>
               <w:t>删除成功返回“</w:t>
             </w:r>
+            <w:proofErr w:type="spellStart"/>
             <w:r>
               <w:t>ture</w:t>
             </w:r>
+            <w:proofErr w:type="spellEnd"/>
             <w:r>
               <w:rPr>
                 <w:rFonts w:hint="eastAsia"/>

--- a/设计文档/概要设计-12-28.docx
+++ b/设计文档/概要设计-12-28.docx
@@ -702,21 +702,7 @@
         <w:rPr>
           <w:rFonts w:hint="eastAsia"/>
         </w:rPr>
-        <w:t>（4）</w:t>
-      </w:r>
-      <w:proofErr w:type="gramStart"/>
-      <w:r>
-        <w:rPr>
-          <w:rFonts w:hint="eastAsia"/>
-        </w:rPr>
-        <w:t>私聊模块</w:t>
-      </w:r>
-      <w:proofErr w:type="gramEnd"/>
-      <w:r>
-        <w:rPr>
-          <w:rFonts w:hint="eastAsia"/>
-        </w:rPr>
-        <w:t>，如图2</w:t>
+        <w:t>（4）私聊模块，如图2</w:t>
       </w:r>
       <w:r>
         <w:t>.1.5</w:t>
@@ -791,14 +777,12 @@
       <w:r>
         <w:t xml:space="preserve">.1.5 </w:t>
       </w:r>
-      <w:proofErr w:type="gramStart"/>
       <w:r>
         <w:rPr>
           <w:rFonts w:hint="eastAsia"/>
         </w:rPr>
         <w:t>私聊模块</w:t>
       </w:r>
-      <w:proofErr w:type="gramEnd"/>
     </w:p>
     <w:p>
       <w:r>
@@ -1750,21 +1734,7 @@
         <w:rPr>
           <w:rFonts w:hint="eastAsia"/>
         </w:rPr>
-        <w:t>（6）</w:t>
-      </w:r>
-      <w:proofErr w:type="gramStart"/>
-      <w:r>
-        <w:rPr>
-          <w:rFonts w:hint="eastAsia"/>
-        </w:rPr>
-        <w:t>私聊模块</w:t>
-      </w:r>
-      <w:proofErr w:type="gramEnd"/>
-      <w:r>
-        <w:rPr>
-          <w:rFonts w:hint="eastAsia"/>
-        </w:rPr>
-        <w:t>，如图2</w:t>
+        <w:t>（6）私聊模块，如图2</w:t>
       </w:r>
       <w:r>
         <w:t>.2.</w:t>
@@ -1866,14 +1836,12 @@
       <w:r>
         <w:t xml:space="preserve"> </w:t>
       </w:r>
-      <w:proofErr w:type="gramStart"/>
       <w:r>
         <w:rPr>
           <w:rFonts w:hint="eastAsia"/>
         </w:rPr>
         <w:t>私聊模块</w:t>
       </w:r>
-      <w:proofErr w:type="gramEnd"/>
     </w:p>
     <w:p>
       <w:r>
@@ -3001,16 +2969,8 @@
         <w:rPr>
           <w:rFonts w:hint="eastAsia"/>
         </w:rPr>
-        <w:t>（6）</w:t>
-      </w:r>
-      <w:proofErr w:type="gramStart"/>
-      <w:r>
-        <w:rPr>
-          <w:rFonts w:hint="eastAsia"/>
-        </w:rPr>
-        <w:t>私聊界面</w:t>
-      </w:r>
-      <w:proofErr w:type="gramEnd"/>
+        <w:t>（6）私聊界面</w:t>
+      </w:r>
     </w:p>
     <w:tbl>
       <w:tblPr>
@@ -3348,16 +3308,8 @@
               <w:rPr>
                 <w:rFonts w:hint="eastAsia"/>
               </w:rPr>
-              <w:t>进行匹配，</w:t>
-            </w:r>
-            <w:proofErr w:type="gramStart"/>
-            <w:r>
-              <w:rPr>
-                <w:rFonts w:hint="eastAsia"/>
-              </w:rPr>
-              <w:t>跳转私聊界面</w:t>
-            </w:r>
-            <w:proofErr w:type="gramEnd"/>
+              <w:t>进行匹配，跳转私聊界面</w:t>
+            </w:r>
           </w:p>
         </w:tc>
       </w:tr>
@@ -3692,14 +3644,12 @@
             <w:tcW w:w="2074" w:type="dxa"/>
           </w:tcPr>
           <w:p>
-            <w:proofErr w:type="gramStart"/>
             <w:r>
               <w:rPr>
                 <w:rFonts w:hint="eastAsia"/>
               </w:rPr>
               <w:t>点赞</w:t>
             </w:r>
-            <w:proofErr w:type="gramEnd"/>
           </w:p>
         </w:tc>
         <w:tc>
@@ -3713,34 +3663,24 @@
             <w:tcW w:w="2074" w:type="dxa"/>
           </w:tcPr>
           <w:p>
-            <w:proofErr w:type="gramStart"/>
             <w:r>
               <w:rPr>
                 <w:rFonts w:hint="eastAsia"/>
               </w:rPr>
               <w:t>点击点赞按钮</w:t>
             </w:r>
-            <w:proofErr w:type="gramEnd"/>
-          </w:p>
-        </w:tc>
-        <w:tc>
-          <w:tcPr>
-            <w:tcW w:w="2074" w:type="dxa"/>
-          </w:tcPr>
-          <w:p>
-            <w:proofErr w:type="gramStart"/>
-            <w:r>
-              <w:rPr>
-                <w:rFonts w:hint="eastAsia"/>
-              </w:rPr>
-              <w:t>点赞按钮</w:t>
-            </w:r>
-            <w:proofErr w:type="gramEnd"/>
-            <w:r>
-              <w:rPr>
-                <w:rFonts w:hint="eastAsia"/>
-              </w:rPr>
-              <w:t>被点亮</w:t>
+          </w:p>
+        </w:tc>
+        <w:tc>
+          <w:tcPr>
+            <w:tcW w:w="2074" w:type="dxa"/>
+          </w:tcPr>
+          <w:p>
+            <w:r>
+              <w:rPr>
+                <w:rFonts w:hint="eastAsia"/>
+              </w:rPr>
+              <w:t>点赞按钮被点亮</w:t>
             </w:r>
           </w:p>
         </w:tc>
@@ -3795,43 +3735,21 @@
               <w:rPr>
                 <w:rFonts w:hint="eastAsia"/>
               </w:rPr>
-              <w:t>点击输入</w:t>
-            </w:r>
-            <w:proofErr w:type="gramStart"/>
-            <w:r>
-              <w:rPr>
-                <w:rFonts w:hint="eastAsia"/>
-              </w:rPr>
-              <w:t>框进行</w:t>
-            </w:r>
-            <w:proofErr w:type="gramEnd"/>
-            <w:r>
-              <w:rPr>
-                <w:rFonts w:hint="eastAsia"/>
-              </w:rPr>
-              <w:t>评论</w:t>
-            </w:r>
-          </w:p>
-        </w:tc>
-        <w:tc>
-          <w:tcPr>
-            <w:tcW w:w="2074" w:type="dxa"/>
-          </w:tcPr>
-          <w:p>
-            <w:r>
-              <w:rPr>
-                <w:rFonts w:hint="eastAsia"/>
-              </w:rPr>
-              <w:t>评论出现在</w:t>
-            </w:r>
-            <w:proofErr w:type="gramStart"/>
-            <w:r>
-              <w:rPr>
-                <w:rFonts w:hint="eastAsia"/>
-              </w:rPr>
-              <w:t>评论区</w:t>
-            </w:r>
-            <w:proofErr w:type="gramEnd"/>
+              <w:t>点击输入框进行评论</w:t>
+            </w:r>
+          </w:p>
+        </w:tc>
+        <w:tc>
+          <w:tcPr>
+            <w:tcW w:w="2074" w:type="dxa"/>
+          </w:tcPr>
+          <w:p>
+            <w:r>
+              <w:rPr>
+                <w:rFonts w:hint="eastAsia"/>
+              </w:rPr>
+              <w:t>评论出现在评论区</w:t>
+            </w:r>
           </w:p>
         </w:tc>
       </w:tr>
@@ -3860,19 +3778,11 @@
             <w:tcW w:w="2074" w:type="dxa"/>
           </w:tcPr>
           <w:p>
-            <w:proofErr w:type="gramStart"/>
-            <w:r>
-              <w:rPr>
-                <w:rFonts w:hint="eastAsia"/>
-              </w:rPr>
-              <w:t>点击某</w:t>
-            </w:r>
-            <w:proofErr w:type="gramEnd"/>
-            <w:r>
-              <w:rPr>
-                <w:rFonts w:hint="eastAsia"/>
-              </w:rPr>
-              <w:t>一个表白内容</w:t>
+            <w:r>
+              <w:rPr>
+                <w:rFonts w:hint="eastAsia"/>
+              </w:rPr>
+              <w:t>点击某一个表白内容</w:t>
             </w:r>
           </w:p>
         </w:tc>
@@ -4269,14 +4179,12 @@
             <w:tcW w:w="2074" w:type="dxa"/>
           </w:tcPr>
           <w:p>
-            <w:proofErr w:type="gramStart"/>
             <w:r>
               <w:rPr>
                 <w:rFonts w:hint="eastAsia"/>
               </w:rPr>
               <w:t>点赞</w:t>
             </w:r>
-            <w:proofErr w:type="gramEnd"/>
           </w:p>
         </w:tc>
         <w:tc>
@@ -4290,34 +4198,24 @@
             <w:tcW w:w="2074" w:type="dxa"/>
           </w:tcPr>
           <w:p>
-            <w:proofErr w:type="gramStart"/>
             <w:r>
               <w:rPr>
                 <w:rFonts w:hint="eastAsia"/>
               </w:rPr>
               <w:t>点击点赞按钮</w:t>
             </w:r>
-            <w:proofErr w:type="gramEnd"/>
-          </w:p>
-        </w:tc>
-        <w:tc>
-          <w:tcPr>
-            <w:tcW w:w="2074" w:type="dxa"/>
-          </w:tcPr>
-          <w:p>
-            <w:proofErr w:type="gramStart"/>
-            <w:r>
-              <w:rPr>
-                <w:rFonts w:hint="eastAsia"/>
-              </w:rPr>
-              <w:t>点赞按钮</w:t>
-            </w:r>
-            <w:proofErr w:type="gramEnd"/>
-            <w:r>
-              <w:rPr>
-                <w:rFonts w:hint="eastAsia"/>
-              </w:rPr>
-              <w:t>被点亮</w:t>
+          </w:p>
+        </w:tc>
+        <w:tc>
+          <w:tcPr>
+            <w:tcW w:w="2074" w:type="dxa"/>
+          </w:tcPr>
+          <w:p>
+            <w:r>
+              <w:rPr>
+                <w:rFonts w:hint="eastAsia"/>
+              </w:rPr>
+              <w:t>点赞按钮被点亮</w:t>
             </w:r>
           </w:p>
         </w:tc>
@@ -4372,43 +4270,21 @@
               <w:rPr>
                 <w:rFonts w:hint="eastAsia"/>
               </w:rPr>
-              <w:t>点击输入</w:t>
-            </w:r>
-            <w:proofErr w:type="gramStart"/>
-            <w:r>
-              <w:rPr>
-                <w:rFonts w:hint="eastAsia"/>
-              </w:rPr>
-              <w:t>框进行</w:t>
-            </w:r>
-            <w:proofErr w:type="gramEnd"/>
-            <w:r>
-              <w:rPr>
-                <w:rFonts w:hint="eastAsia"/>
-              </w:rPr>
-              <w:t>评论</w:t>
-            </w:r>
-          </w:p>
-        </w:tc>
-        <w:tc>
-          <w:tcPr>
-            <w:tcW w:w="2074" w:type="dxa"/>
-          </w:tcPr>
-          <w:p>
-            <w:r>
-              <w:rPr>
-                <w:rFonts w:hint="eastAsia"/>
-              </w:rPr>
-              <w:t>评论出现在</w:t>
-            </w:r>
-            <w:proofErr w:type="gramStart"/>
-            <w:r>
-              <w:rPr>
-                <w:rFonts w:hint="eastAsia"/>
-              </w:rPr>
-              <w:t>评论区</w:t>
-            </w:r>
-            <w:proofErr w:type="gramEnd"/>
+              <w:t>点击输入框进行评论</w:t>
+            </w:r>
+          </w:p>
+        </w:tc>
+        <w:tc>
+          <w:tcPr>
+            <w:tcW w:w="2074" w:type="dxa"/>
+          </w:tcPr>
+          <w:p>
+            <w:r>
+              <w:rPr>
+                <w:rFonts w:hint="eastAsia"/>
+              </w:rPr>
+              <w:t>评论出现在评论区</w:t>
+            </w:r>
           </w:p>
         </w:tc>
       </w:tr>
@@ -4437,19 +4313,11 @@
             <w:tcW w:w="2074" w:type="dxa"/>
           </w:tcPr>
           <w:p>
-            <w:proofErr w:type="gramStart"/>
-            <w:r>
-              <w:rPr>
-                <w:rFonts w:hint="eastAsia"/>
-              </w:rPr>
-              <w:t>点击某</w:t>
-            </w:r>
-            <w:proofErr w:type="gramEnd"/>
-            <w:r>
-              <w:rPr>
-                <w:rFonts w:hint="eastAsia"/>
-              </w:rPr>
-              <w:t>一个</w:t>
+            <w:r>
+              <w:rPr>
+                <w:rFonts w:hint="eastAsia"/>
+              </w:rPr>
+              <w:t>点击某一个</w:t>
             </w:r>
             <w:r>
               <w:rPr>
@@ -4524,19 +4392,11 @@
             </w:r>
           </w:p>
           <w:p>
-            <w:proofErr w:type="gramStart"/>
-            <w:r>
-              <w:rPr>
-                <w:rFonts w:hint="eastAsia"/>
-              </w:rPr>
-              <w:t>点击某</w:t>
-            </w:r>
-            <w:proofErr w:type="gramEnd"/>
-            <w:r>
-              <w:rPr>
-                <w:rFonts w:hint="eastAsia"/>
-              </w:rPr>
-              <w:t>一分类</w:t>
+            <w:r>
+              <w:rPr>
+                <w:rFonts w:hint="eastAsia"/>
+              </w:rPr>
+              <w:t>点击某一分类</w:t>
             </w:r>
           </w:p>
         </w:tc>
@@ -4674,11 +4534,9 @@
             </w:r>
           </w:p>
           <w:p>
-            <w:proofErr w:type="gramStart"/>
             <w:r>
               <w:t>url:[</w:t>
             </w:r>
-            <w:proofErr w:type="gramEnd"/>
             <w:r>
               <w:t>HOST</w:t>
             </w:r>
@@ -4743,11 +4601,7 @@
               <w:ind w:left="420" w:firstLineChars="0" w:firstLine="0"/>
             </w:pPr>
             <w:r>
-              <w:t>“Obj</w:t>
-            </w:r>
-            <w:proofErr w:type="gramStart"/>
-            <w:r>
-              <w:t>”:</w:t>
+              <w:t>“Obj”:</w:t>
             </w:r>
             <w:r>
               <w:rPr>
@@ -4755,7 +4609,6 @@
               </w:rPr>
               <w:t>{</w:t>
             </w:r>
-            <w:proofErr w:type="gramEnd"/>
           </w:p>
           <w:p>
             <w:pPr>
@@ -4763,15 +4616,7 @@
               <w:ind w:left="420" w:firstLineChars="0" w:firstLine="0"/>
             </w:pPr>
             <w:r>
-              <w:t>“</w:t>
-            </w:r>
-            <w:proofErr w:type="spellStart"/>
-            <w:r>
-              <w:t>uid</w:t>
-            </w:r>
-            <w:proofErr w:type="spellEnd"/>
-            <w:r>
-              <w:t>”:*</w:t>
+              <w:t>“uid”:*</w:t>
             </w:r>
             <w:r>
               <w:rPr>
@@ -4810,13 +4655,8 @@
               <w:ind w:left="420" w:firstLineChars="0" w:firstLine="0"/>
             </w:pPr>
             <w:r>
-              <w:t>“token”:”*******</w:t>
-            </w:r>
-            <w:proofErr w:type="gramStart"/>
-            <w:r>
-              <w:t>”</w:t>
-            </w:r>
-            <w:proofErr w:type="gramEnd"/>
+              <w:t>“token”:”*******”</w:t>
+            </w:r>
             <w:r>
               <w:rPr>
                 <w:rFonts w:hint="eastAsia"/>
@@ -4833,13 +4673,8 @@
               <w:ind w:left="420" w:firstLineChars="0" w:firstLine="0"/>
             </w:pPr>
             <w:r>
-              <w:t>“host”:”******</w:t>
-            </w:r>
-            <w:proofErr w:type="gramStart"/>
-            <w:r>
-              <w:t>”</w:t>
-            </w:r>
-            <w:proofErr w:type="gramEnd"/>
+              <w:t>“host”:”******”</w:t>
+            </w:r>
             <w:r>
               <w:rPr>
                 <w:rFonts w:hint="eastAsia"/>
@@ -4929,35 +4764,7 @@
               <w:rPr>
                 <w:rFonts w:hint="eastAsia"/>
               </w:rPr>
-              <w:t>（注：</w:t>
-            </w:r>
-            <w:proofErr w:type="spellStart"/>
-            <w:r>
-              <w:rPr>
-                <w:rFonts w:hint="eastAsia"/>
-              </w:rPr>
-              <w:t>url</w:t>
-            </w:r>
-            <w:proofErr w:type="spellEnd"/>
-            <w:r>
-              <w:rPr>
-                <w:rFonts w:hint="eastAsia"/>
-              </w:rPr>
-              <w:t>用于客户端与服务器</w:t>
-            </w:r>
-            <w:proofErr w:type="gramStart"/>
-            <w:r>
-              <w:rPr>
-                <w:rFonts w:hint="eastAsia"/>
-              </w:rPr>
-              <w:t>端建立</w:t>
-            </w:r>
-            <w:proofErr w:type="gramEnd"/>
-            <w:r>
-              <w:rPr>
-                <w:rFonts w:hint="eastAsia"/>
-              </w:rPr>
-              <w:t>socket连接）</w:t>
+              <w:t>（注：url用于客户端与服务器端建立socket连接）</w:t>
             </w:r>
           </w:p>
           <w:p>
@@ -5003,11 +4810,7 @@
               <w:ind w:left="420" w:firstLineChars="0" w:firstLine="0"/>
             </w:pPr>
             <w:r>
-              <w:t>“Obj</w:t>
-            </w:r>
-            <w:proofErr w:type="gramStart"/>
-            <w:r>
-              <w:t>”:</w:t>
+              <w:t>“Obj”:</w:t>
             </w:r>
             <w:r>
               <w:rPr>
@@ -5015,7 +4818,6 @@
               </w:rPr>
               <w:t>{</w:t>
             </w:r>
-            <w:proofErr w:type="gramEnd"/>
           </w:p>
           <w:p>
             <w:pPr>
@@ -5082,11 +4884,9 @@
             </w:r>
           </w:p>
           <w:p>
-            <w:proofErr w:type="gramStart"/>
             <w:r>
               <w:t>url:[</w:t>
             </w:r>
-            <w:proofErr w:type="gramEnd"/>
             <w:r>
               <w:t>HOST</w:t>
             </w:r>
@@ -5132,15 +4932,68 @@
           </w:p>
           <w:p>
             <w:r>
+              <w:t>“domainID”:*</w:t>
+            </w:r>
+            <w:r>
+              <w:rPr>
+                <w:rFonts w:hint="eastAsia"/>
+              </w:rPr>
+              <w:t>（int，卡片领域的id</w:t>
+            </w:r>
+            <w:r>
+              <w:t>）</w:t>
+            </w:r>
+            <w:r>
+              <w:rPr>
+                <w:rFonts w:hint="eastAsia"/>
+              </w:rPr>
+              <w:t>，</w:t>
+            </w:r>
+          </w:p>
+          <w:p>
+            <w:r>
               <w:t>“</w:t>
             </w:r>
-            <w:proofErr w:type="spellStart"/>
-            <w:r>
-              <w:t>domainID</w:t>
-            </w:r>
-            <w:proofErr w:type="spellEnd"/>
-            <w:r>
-              <w:t>”:*</w:t>
+            <w:r>
+              <w:rPr>
+                <w:rFonts w:hint="eastAsia"/>
+              </w:rPr>
+              <w:t>domain</w:t>
+            </w:r>
+            <w:r>
+              <w:t>Name”:</w:t>
+            </w:r>
+            <w:r>
+              <w:rPr>
+                <w:rFonts w:hint="eastAsia"/>
+              </w:rPr>
+              <w:t>“****”（字符串，卡片领域名）</w:t>
+            </w:r>
+          </w:p>
+          <w:p>
+            <w:r>
+              <w:rPr>
+                <w:rFonts w:hint="eastAsia"/>
+              </w:rPr>
+              <w:t>},</w:t>
+            </w:r>
+          </w:p>
+          <w:p>
+            <w:r>
+              <w:t>…,</w:t>
+            </w:r>
+          </w:p>
+          <w:p>
+            <w:r>
+              <w:rPr>
+                <w:rFonts w:hint="eastAsia"/>
+              </w:rPr>
+              <w:t>{</w:t>
+            </w:r>
+          </w:p>
+          <w:p>
+            <w:r>
+              <w:t>“domainID”:*</w:t>
             </w:r>
             <w:r>
               <w:rPr>
@@ -5162,7 +5015,6 @@
             <w:r>
               <w:t>“</w:t>
             </w:r>
-            <w:proofErr w:type="spellStart"/>
             <w:r>
               <w:rPr>
                 <w:rFonts w:hint="eastAsia"/>
@@ -5170,85 +5022,7 @@
               <w:t>domain</w:t>
             </w:r>
             <w:r>
-              <w:t>Name</w:t>
-            </w:r>
-            <w:proofErr w:type="spellEnd"/>
-            <w:r>
-              <w:t>”:</w:t>
-            </w:r>
-            <w:r>
-              <w:rPr>
-                <w:rFonts w:hint="eastAsia"/>
-              </w:rPr>
-              <w:t>“****”（字符串，卡片领域名）</w:t>
-            </w:r>
-          </w:p>
-          <w:p>
-            <w:r>
-              <w:rPr>
-                <w:rFonts w:hint="eastAsia"/>
-              </w:rPr>
-              <w:t>},</w:t>
-            </w:r>
-          </w:p>
-          <w:p>
-            <w:r>
-              <w:t>…,</w:t>
-            </w:r>
-          </w:p>
-          <w:p>
-            <w:r>
-              <w:rPr>
-                <w:rFonts w:hint="eastAsia"/>
-              </w:rPr>
-              <w:t>{</w:t>
-            </w:r>
-          </w:p>
-          <w:p>
-            <w:r>
-              <w:t>“</w:t>
-            </w:r>
-            <w:proofErr w:type="spellStart"/>
-            <w:r>
-              <w:t>domainID</w:t>
-            </w:r>
-            <w:proofErr w:type="spellEnd"/>
-            <w:r>
-              <w:t>”:*</w:t>
-            </w:r>
-            <w:r>
-              <w:rPr>
-                <w:rFonts w:hint="eastAsia"/>
-              </w:rPr>
-              <w:t>（int，卡片领域的id</w:t>
-            </w:r>
-            <w:r>
-              <w:t>）</w:t>
-            </w:r>
-            <w:r>
-              <w:rPr>
-                <w:rFonts w:hint="eastAsia"/>
-              </w:rPr>
-              <w:t>，</w:t>
-            </w:r>
-          </w:p>
-          <w:p>
-            <w:r>
-              <w:t>“</w:t>
-            </w:r>
-            <w:proofErr w:type="spellStart"/>
-            <w:r>
-              <w:rPr>
-                <w:rFonts w:hint="eastAsia"/>
-              </w:rPr>
-              <w:t>domain</w:t>
-            </w:r>
-            <w:r>
-              <w:t>Name</w:t>
-            </w:r>
-            <w:proofErr w:type="spellEnd"/>
-            <w:r>
-              <w:t>”:</w:t>
+              <w:t>Name”:</w:t>
             </w:r>
             <w:r>
               <w:rPr>
@@ -5289,21 +5063,7 @@
               <w:rPr>
                 <w:rFonts w:hint="eastAsia"/>
               </w:rPr>
-              <w:t>上</w:t>
-            </w:r>
-            <w:proofErr w:type="gramStart"/>
-            <w:r>
-              <w:rPr>
-                <w:rFonts w:hint="eastAsia"/>
-              </w:rPr>
-              <w:t>传用户</w:t>
-            </w:r>
-            <w:proofErr w:type="gramEnd"/>
-            <w:r>
-              <w:rPr>
-                <w:rFonts w:hint="eastAsia"/>
-              </w:rPr>
-              <w:t>感兴趣的领域信息</w:t>
+              <w:t>上传用户感兴趣的领域信息</w:t>
             </w:r>
           </w:p>
         </w:tc>
@@ -5370,15 +5130,7 @@
           </w:p>
           <w:p>
             <w:r>
-              <w:t>“</w:t>
-            </w:r>
-            <w:proofErr w:type="spellStart"/>
-            <w:r>
-              <w:t>domainID</w:t>
-            </w:r>
-            <w:proofErr w:type="spellEnd"/>
-            <w:r>
-              <w:t>”:*</w:t>
+              <w:t>“domainID”:*</w:t>
             </w:r>
             <w:r>
               <w:rPr>
@@ -5414,15 +5166,7 @@
           </w:p>
           <w:p>
             <w:r>
-              <w:t>“</w:t>
-            </w:r>
-            <w:proofErr w:type="spellStart"/>
-            <w:r>
-              <w:t>domainID</w:t>
-            </w:r>
-            <w:proofErr w:type="spellEnd"/>
-            <w:r>
-              <w:t>”:*</w:t>
+              <w:t>“domainID”:*</w:t>
             </w:r>
             <w:r>
               <w:rPr>
@@ -5435,11 +5179,6 @@
             </w:r>
           </w:p>
           <w:p>
-            <w:pPr>
-              <w:rPr>
-                <w:rFonts w:hint="eastAsia"/>
-              </w:rPr>
-            </w:pPr>
             <w:r>
               <w:rPr>
                 <w:rFonts w:hint="eastAsia"/>
@@ -5456,7 +5195,6 @@
             </w:r>
           </w:p>
           <w:p>
-            <w:proofErr w:type="gramStart"/>
             <w:r>
               <w:rPr>
                 <w:rFonts w:hint="eastAsia"/>
@@ -5472,7 +5210,6 @@
               </w:rPr>
               <w:t>[</w:t>
             </w:r>
-            <w:proofErr w:type="gramEnd"/>
             <w:r>
               <w:t xml:space="preserve"> </w:t>
             </w:r>
@@ -5485,54 +5222,25 @@
             <w:r>
               <w:t>/</w:t>
             </w:r>
-            <w:proofErr w:type="spellStart"/>
-            <w:r>
-              <w:t>domainSelect</w:t>
-            </w:r>
-            <w:proofErr w:type="spellEnd"/>
-            <w:r>
-              <w:t>/:</w:t>
-            </w:r>
-            <w:proofErr w:type="spellStart"/>
+            <w:r>
+              <w:t>domainSelect/:uid]</w:t>
+            </w:r>
+          </w:p>
+          <w:p>
+            <w:r>
+              <w:rPr>
+                <w:rFonts w:hint="eastAsia"/>
+              </w:rPr>
+              <w:t>（:</w:t>
+            </w:r>
             <w:r>
               <w:t>uid</w:t>
             </w:r>
-            <w:proofErr w:type="spellEnd"/>
-            <w:r>
-              <w:t>]</w:t>
-            </w:r>
-          </w:p>
-          <w:p>
-            <w:r>
-              <w:rPr>
-                <w:rFonts w:hint="eastAsia"/>
-              </w:rPr>
-              <w:t>（:</w:t>
-            </w:r>
-            <w:proofErr w:type="spellStart"/>
-            <w:r>
-              <w:t>uid</w:t>
-            </w:r>
-            <w:proofErr w:type="spellEnd"/>
-            <w:r>
-              <w:rPr>
-                <w:rFonts w:hint="eastAsia"/>
-              </w:rPr>
-              <w:t>为用户的</w:t>
-            </w:r>
-            <w:proofErr w:type="spellStart"/>
-            <w:r>
-              <w:rPr>
-                <w:rFonts w:hint="eastAsia"/>
-              </w:rPr>
-              <w:t>uid</w:t>
-            </w:r>
-            <w:proofErr w:type="spellEnd"/>
-            <w:r>
-              <w:rPr>
-                <w:rFonts w:hint="eastAsia"/>
-              </w:rPr>
-              <w:t>）</w:t>
+            <w:r>
+              <w:rPr>
+                <w:rFonts w:hint="eastAsia"/>
+              </w:rPr>
+              <w:t>为用户的uid）</w:t>
             </w:r>
           </w:p>
         </w:tc>
@@ -5749,7 +5457,6 @@
             </w:r>
           </w:p>
           <w:p>
-            <w:proofErr w:type="gramStart"/>
             <w:r>
               <w:rPr>
                 <w:rFonts w:hint="eastAsia"/>
@@ -5765,7 +5472,6 @@
               </w:rPr>
               <w:t>[</w:t>
             </w:r>
-            <w:proofErr w:type="gramEnd"/>
             <w:r>
               <w:t xml:space="preserve"> </w:t>
             </w:r>
@@ -5971,103 +5677,68 @@
               <w:rPr>
                 <w:rFonts w:hint="eastAsia"/>
               </w:rPr>
-              <w:t>使用</w:t>
-            </w:r>
-            <w:proofErr w:type="spellStart"/>
+              <w:t>使用uid获取头像</w:t>
+            </w:r>
+          </w:p>
+        </w:tc>
+        <w:tc>
+          <w:tcPr>
+            <w:tcW w:w="3544" w:type="dxa"/>
+          </w:tcPr>
+          <w:p>
+            <w:r>
+              <w:rPr>
+                <w:rFonts w:hint="eastAsia"/>
+              </w:rPr>
+              <w:t>通信协议：h</w:t>
+            </w:r>
+            <w:r>
+              <w:t>ttp</w:t>
+            </w:r>
+          </w:p>
+          <w:p>
+            <w:r>
+              <w:rPr>
+                <w:rFonts w:hint="eastAsia"/>
+              </w:rPr>
+              <w:t>请求方法：get</w:t>
+            </w:r>
+          </w:p>
+          <w:p>
+            <w:r>
+              <w:t>url:[:30010/user/userPortrait</w:t>
+            </w:r>
+            <w:r>
+              <w:t>/uid</w:t>
+            </w:r>
+            <w:r>
+              <w:t>/:</w:t>
+            </w:r>
             <w:r>
               <w:rPr>
                 <w:rFonts w:hint="eastAsia"/>
               </w:rPr>
               <w:t>uid</w:t>
             </w:r>
-            <w:proofErr w:type="spellEnd"/>
-            <w:r>
-              <w:rPr>
-                <w:rFonts w:hint="eastAsia"/>
-              </w:rPr>
-              <w:t>获取头像</w:t>
-            </w:r>
-          </w:p>
-        </w:tc>
-        <w:tc>
-          <w:tcPr>
-            <w:tcW w:w="3544" w:type="dxa"/>
-          </w:tcPr>
-          <w:p>
-            <w:r>
-              <w:rPr>
-                <w:rFonts w:hint="eastAsia"/>
-              </w:rPr>
-              <w:t>通信协议：h</w:t>
-            </w:r>
-            <w:r>
-              <w:t>ttp</w:t>
-            </w:r>
-          </w:p>
-          <w:p>
-            <w:r>
-              <w:rPr>
-                <w:rFonts w:hint="eastAsia"/>
-              </w:rPr>
-              <w:t>请求方法：get</w:t>
-            </w:r>
-          </w:p>
-          <w:p>
-            <w:proofErr w:type="gramStart"/>
-            <w:r>
-              <w:t>url:[</w:t>
-            </w:r>
-            <w:proofErr w:type="gramEnd"/>
-            <w:r>
-              <w:t>:30010/user/userPortrait</w:t>
-            </w:r>
-            <w:r>
-              <w:t>/uid</w:t>
-            </w:r>
-            <w:r>
-              <w:t>/:</w:t>
-            </w:r>
-            <w:r>
-              <w:rPr>
-                <w:rFonts w:hint="eastAsia"/>
-              </w:rPr>
+            <w:r>
+              <w:t>]</w:t>
+            </w:r>
+          </w:p>
+          <w:p>
+            <w:r>
+              <w:rPr>
+                <w:rFonts w:hint="eastAsia"/>
+              </w:rPr>
+              <w:t>（:</w:t>
+            </w:r>
+            <w:r>
               <w:t>uid</w:t>
             </w:r>
             <w:r>
-              <w:t>]</w:t>
-            </w:r>
-          </w:p>
-          <w:p>
-            <w:r>
-              <w:rPr>
-                <w:rFonts w:hint="eastAsia"/>
-              </w:rPr>
-              <w:t>（:</w:t>
-            </w:r>
-            <w:proofErr w:type="spellStart"/>
-            <w:r>
-              <w:t>uid</w:t>
-            </w:r>
-            <w:proofErr w:type="spellEnd"/>
-            <w:r>
-              <w:rPr>
-                <w:rFonts w:hint="eastAsia"/>
-              </w:rPr>
-              <w:t>为用户的</w:t>
-            </w:r>
-            <w:proofErr w:type="spellStart"/>
-            <w:r>
-              <w:rPr>
-                <w:rFonts w:hint="eastAsia"/>
-              </w:rPr>
-              <w:t>uid</w:t>
-            </w:r>
-            <w:proofErr w:type="spellEnd"/>
-            <w:r>
-              <w:rPr>
-                <w:rFonts w:hint="eastAsia"/>
-              </w:rPr>
-              <w:t>）</w:t>
+              <w:rPr>
+                <w:rFonts w:hint="eastAsia"/>
+              </w:rPr>
+              <w:t>为用户的uid）</w:t>
             </w:r>
           </w:p>
         </w:tc>
@@ -6088,21 +5759,7 @@
               <w:rPr>
                 <w:rFonts w:hint="eastAsia"/>
               </w:rPr>
-              <w:t>用户上传过头像</w:t>
-            </w:r>
-            <w:proofErr w:type="gramStart"/>
-            <w:r>
-              <w:rPr>
-                <w:rFonts w:hint="eastAsia"/>
-              </w:rPr>
-              <w:t>且图片</w:t>
-            </w:r>
-            <w:proofErr w:type="gramEnd"/>
-            <w:r>
-              <w:rPr>
-                <w:rFonts w:hint="eastAsia"/>
-              </w:rPr>
-              <w:t>存在：</w:t>
+              <w:t>用户上传过头像且图片存在：</w:t>
             </w:r>
           </w:p>
           <w:p>
@@ -6215,21 +5872,8 @@
             </w:r>
           </w:p>
           <w:p>
-            <w:proofErr w:type="spellStart"/>
-            <w:r>
-              <w:t>Content-</w:t>
-            </w:r>
-            <w:proofErr w:type="gramStart"/>
-            <w:r>
-              <w:t>Disposition:form</w:t>
-            </w:r>
-            <w:proofErr w:type="gramEnd"/>
-            <w:r>
-              <w:t>-data</w:t>
-            </w:r>
-            <w:proofErr w:type="spellEnd"/>
-            <w:r>
-              <w:t xml:space="preserve">; </w:t>
+            <w:r>
+              <w:t xml:space="preserve">Content-Disposition:form-data; </w:t>
             </w:r>
           </w:p>
           <w:p>
@@ -6272,14 +5916,12 @@
             <w:r>
               <w:t xml:space="preserve">", </w:t>
             </w:r>
-            <w:proofErr w:type="spellStart"/>
             <w:r>
               <w:rPr>
                 <w:rFonts w:hint="eastAsia"/>
               </w:rPr>
               <w:t>requestBody</w:t>
             </w:r>
-            <w:proofErr w:type="spellEnd"/>
             <w:r>
               <w:t>)</w:t>
             </w:r>
@@ -6303,21 +5945,8 @@
               <w:t>（注：name</w:t>
             </w:r>
             <w:r>
-              <w:t>=</w:t>
-            </w:r>
-            <w:proofErr w:type="gramStart"/>
-            <w:r>
-              <w:t>”</w:t>
-            </w:r>
-            <w:proofErr w:type="gramEnd"/>
-            <w:r>
-              <w:t>photo</w:t>
-            </w:r>
-            <w:proofErr w:type="gramStart"/>
-            <w:r>
-              <w:t>”</w:t>
-            </w:r>
-            <w:proofErr w:type="gramEnd"/>
+              <w:t>=”photo”</w:t>
+            </w:r>
             <w:r>
               <w:rPr>
                 <w:rFonts w:hint="eastAsia"/>
@@ -6326,7 +5955,6 @@
             </w:r>
           </w:p>
           <w:p>
-            <w:proofErr w:type="gramStart"/>
             <w:r>
               <w:rPr>
                 <w:rFonts w:hint="eastAsia"/>
@@ -6337,11 +5965,7 @@
               <w:t>:</w:t>
             </w:r>
             <w:r>
-              <w:t>[</w:t>
-            </w:r>
-            <w:proofErr w:type="gramEnd"/>
-            <w:r>
-              <w:t>:30010/</w:t>
+              <w:t>[:30010/</w:t>
             </w:r>
             <w:r>
               <w:rPr>
@@ -6355,54 +5979,28 @@
             <w:r>
               <w:t xml:space="preserve"> </w:t>
             </w:r>
-            <w:proofErr w:type="spellStart"/>
-            <w:r>
-              <w:t>setPortrait</w:t>
-            </w:r>
-            <w:proofErr w:type="spellEnd"/>
-            <w:r>
-              <w:t>/:</w:t>
-            </w:r>
-            <w:proofErr w:type="spellStart"/>
+            <w:r>
+              <w:t>setPortrait/:uid</w:t>
+            </w:r>
+            <w:r>
+              <w:t>]</w:t>
+            </w:r>
+          </w:p>
+          <w:p>
+            <w:r>
+              <w:rPr>
+                <w:rFonts w:hint="eastAsia"/>
+              </w:rPr>
+              <w:t>（:</w:t>
+            </w:r>
             <w:r>
               <w:t>uid</w:t>
             </w:r>
-            <w:proofErr w:type="spellEnd"/>
-            <w:r>
-              <w:t>]</w:t>
-            </w:r>
-          </w:p>
-          <w:p>
-            <w:r>
-              <w:rPr>
-                <w:rFonts w:hint="eastAsia"/>
-              </w:rPr>
-              <w:t>（:</w:t>
-            </w:r>
-            <w:proofErr w:type="spellStart"/>
-            <w:r>
-              <w:t>uid</w:t>
-            </w:r>
-            <w:proofErr w:type="spellEnd"/>
-            <w:r>
-              <w:rPr>
-                <w:rFonts w:hint="eastAsia"/>
-              </w:rPr>
-              <w:t>为用户的</w:t>
-            </w:r>
-            <w:proofErr w:type="spellStart"/>
-            <w:r>
-              <w:rPr>
-                <w:rFonts w:hint="eastAsia"/>
-              </w:rPr>
-              <w:t>uid</w:t>
-            </w:r>
-            <w:proofErr w:type="spellEnd"/>
-            <w:r>
-              <w:rPr>
-                <w:rFonts w:hint="eastAsia"/>
-              </w:rPr>
-              <w:t>）</w:t>
+            <w:r>
+              <w:rPr>
+                <w:rFonts w:hint="eastAsia"/>
+              </w:rPr>
+              <w:t>为用户的uid）</w:t>
             </w:r>
           </w:p>
         </w:tc>
@@ -6541,13 +6139,8 @@
             </w:r>
           </w:p>
           <w:p>
-            <w:proofErr w:type="gramStart"/>
-            <w:r>
-              <w:t>url:[</w:t>
-            </w:r>
-            <w:proofErr w:type="gramEnd"/>
-            <w:r>
-              <w:t>:30010/user/</w:t>
+            <w:r>
+              <w:t>url:[:30010/user/</w:t>
             </w:r>
             <w:r>
               <w:t>userInfo</w:t>
@@ -6575,30 +6168,14 @@
               </w:rPr>
               <w:t>（:</w:t>
             </w:r>
-            <w:proofErr w:type="spellStart"/>
             <w:r>
               <w:t>uid</w:t>
             </w:r>
-            <w:proofErr w:type="spellEnd"/>
-            <w:r>
-              <w:rPr>
-                <w:rFonts w:hint="eastAsia"/>
-              </w:rPr>
-              <w:t>为用户的</w:t>
-            </w:r>
-            <w:proofErr w:type="spellStart"/>
-            <w:r>
-              <w:rPr>
-                <w:rFonts w:hint="eastAsia"/>
-              </w:rPr>
-              <w:t>uid</w:t>
-            </w:r>
-            <w:proofErr w:type="spellEnd"/>
-            <w:r>
-              <w:rPr>
-                <w:rFonts w:hint="eastAsia"/>
-              </w:rPr>
-              <w:t>）</w:t>
+            <w:r>
+              <w:rPr>
+                <w:rFonts w:hint="eastAsia"/>
+              </w:rPr>
+              <w:t>为用户的uid）</w:t>
             </w:r>
           </w:p>
         </w:tc>
@@ -6649,11 +6226,7 @@
               <w:ind w:left="420" w:firstLineChars="0" w:firstLine="0"/>
             </w:pPr>
             <w:r>
-              <w:t>“Obj</w:t>
-            </w:r>
-            <w:proofErr w:type="gramStart"/>
-            <w:r>
-              <w:t>”:</w:t>
+              <w:t>“Obj”:</w:t>
             </w:r>
             <w:r>
               <w:rPr>
@@ -6661,7 +6234,6 @@
               </w:rPr>
               <w:t>{</w:t>
             </w:r>
-            <w:proofErr w:type="gramEnd"/>
           </w:p>
           <w:p>
             <w:pPr>
@@ -6734,11 +6306,7 @@
               <w:ind w:left="420" w:firstLineChars="0" w:firstLine="0"/>
             </w:pPr>
             <w:r>
-              <w:t xml:space="preserve"> “Obj</w:t>
-            </w:r>
-            <w:proofErr w:type="gramStart"/>
-            <w:r>
-              <w:t>”:</w:t>
+              <w:t xml:space="preserve"> “Obj”:</w:t>
             </w:r>
             <w:r>
               <w:rPr>
@@ -6746,7 +6314,6 @@
               </w:rPr>
               <w:t>{</w:t>
             </w:r>
-            <w:proofErr w:type="gramEnd"/>
           </w:p>
           <w:p>
             <w:pPr>
@@ -6765,11 +6332,9 @@
               </w:rPr>
               <w:t>****</w:t>
             </w:r>
-            <w:proofErr w:type="gramStart"/>
             <w:r>
               <w:t>”</w:t>
             </w:r>
-            <w:proofErr w:type="gramEnd"/>
             <w:r>
               <w:rPr>
                 <w:rFonts w:hint="eastAsia"/>
@@ -6818,11 +6383,9 @@
               </w:rPr>
               <w:t>****</w:t>
             </w:r>
-            <w:proofErr w:type="gramStart"/>
             <w:r>
               <w:t>”</w:t>
             </w:r>
-            <w:proofErr w:type="gramEnd"/>
             <w:r>
               <w:rPr>
                 <w:rFonts w:hint="eastAsia"/>
@@ -6847,11 +6410,9 @@
               </w:rPr>
               <w:t>****</w:t>
             </w:r>
-            <w:proofErr w:type="gramStart"/>
             <w:r>
               <w:t>”</w:t>
             </w:r>
-            <w:proofErr w:type="gramEnd"/>
             <w:r>
               <w:rPr>
                 <w:rFonts w:hint="eastAsia"/>
@@ -6955,7 +6516,6 @@
             </w:r>
           </w:p>
           <w:p>
-            <w:proofErr w:type="spellStart"/>
             <w:r>
               <w:t>u</w:t>
             </w:r>
@@ -6963,101 +6523,59 @@
               <w:rPr>
                 <w:rFonts w:hint="eastAsia"/>
               </w:rPr>
-              <w:t>id</w:t>
-            </w:r>
-            <w:proofErr w:type="spellEnd"/>
-            <w:r>
-              <w:rPr>
-                <w:rFonts w:hint="eastAsia"/>
-              </w:rPr>
+              <w:t>id:</w:t>
+            </w:r>
+            <w:r>
+              <w:t>*</w:t>
+            </w:r>
+            <w:r>
+              <w:rPr>
+                <w:rFonts w:hint="eastAsia"/>
+              </w:rPr>
+              <w:t>（int）,</w:t>
+            </w:r>
+          </w:p>
+          <w:p>
+            <w:r>
+              <w:t>nickname</w:t>
+            </w:r>
+            <w:r>
+              <w:rPr>
+                <w:rFonts w:hint="eastAsia"/>
+              </w:rPr>
+              <w:t>:“****“（字符串）,</w:t>
+            </w:r>
+          </w:p>
+          <w:p>
+            <w:r>
+              <w:t>"school":”****”（字符串）,</w:t>
+            </w:r>
+          </w:p>
+          <w:p>
+            <w:r>
+              <w:t>"introduction":”****”（字符串）</w:t>
+            </w:r>
+          </w:p>
+          <w:p>
+            <w:r>
+              <w:rPr>
+                <w:rFonts w:hint="eastAsia"/>
+              </w:rPr>
+              <w:t>}</w:t>
+            </w:r>
+          </w:p>
+          <w:p>
+            <w:r>
+              <w:rPr>
+                <w:rFonts w:hint="eastAsia"/>
+              </w:rPr>
+              <w:t>url</w:t>
+            </w:r>
+            <w:r>
               <w:t>:</w:t>
             </w:r>
             <w:r>
-              <w:t>*</w:t>
-            </w:r>
-            <w:r>
-              <w:rPr>
-                <w:rFonts w:hint="eastAsia"/>
-              </w:rPr>
-              <w:t>（int）,</w:t>
-            </w:r>
-          </w:p>
-          <w:p>
-            <w:r>
-              <w:t>nickname</w:t>
-            </w:r>
-            <w:r>
-              <w:rPr>
-                <w:rFonts w:hint="eastAsia"/>
-              </w:rPr>
-              <w:t>:</w:t>
-            </w:r>
-            <w:proofErr w:type="gramStart"/>
-            <w:r>
-              <w:rPr>
-                <w:rFonts w:hint="eastAsia"/>
-              </w:rPr>
-              <w:t>“</w:t>
-            </w:r>
-            <w:proofErr w:type="gramEnd"/>
-            <w:r>
-              <w:rPr>
-                <w:rFonts w:hint="eastAsia"/>
-              </w:rPr>
-              <w:t>****“（字符串）,</w:t>
-            </w:r>
-          </w:p>
-          <w:p>
-            <w:r>
-              <w:t>"school":”****</w:t>
-            </w:r>
-            <w:proofErr w:type="gramStart"/>
-            <w:r>
-              <w:t>”</w:t>
-            </w:r>
-            <w:proofErr w:type="gramEnd"/>
-            <w:r>
-              <w:t>（字符串）,</w:t>
-            </w:r>
-          </w:p>
-          <w:p>
-            <w:r>
-              <w:t>"introduction":”****</w:t>
-            </w:r>
-            <w:proofErr w:type="gramStart"/>
-            <w:r>
-              <w:t>”</w:t>
-            </w:r>
-            <w:proofErr w:type="gramEnd"/>
-            <w:r>
-              <w:t>（字符串）</w:t>
-            </w:r>
-          </w:p>
-          <w:p>
-            <w:r>
-              <w:rPr>
-                <w:rFonts w:hint="eastAsia"/>
-              </w:rPr>
-              <w:t>}</w:t>
-            </w:r>
-          </w:p>
-          <w:p>
-            <w:proofErr w:type="gramStart"/>
-            <w:r>
-              <w:rPr>
-                <w:rFonts w:hint="eastAsia"/>
-              </w:rPr>
-              <w:t>url</w:t>
-            </w:r>
-            <w:r>
-              <w:t>:</w:t>
-            </w:r>
-            <w:r>
-              <w:t>[</w:t>
-            </w:r>
-            <w:proofErr w:type="gramEnd"/>
-            <w:r>
-              <w:t>:30010/</w:t>
+              <w:t>[:30010/</w:t>
             </w:r>
             <w:r>
               <w:rPr>
@@ -7071,11 +6589,9 @@
             <w:r>
               <w:t xml:space="preserve"> </w:t>
             </w:r>
-            <w:proofErr w:type="spellStart"/>
             <w:r>
               <w:t>setInfo</w:t>
             </w:r>
-            <w:proofErr w:type="spellEnd"/>
             <w:r>
               <w:t>]</w:t>
             </w:r>
@@ -7302,19 +6818,11 @@
               <w:rPr>
                 <w:rFonts w:hint="eastAsia"/>
               </w:rPr>
-              <w:t>通信协议：</w:t>
-            </w:r>
-            <w:proofErr w:type="spellStart"/>
-            <w:r>
-              <w:rPr>
-                <w:rFonts w:hint="eastAsia"/>
-              </w:rPr>
-              <w:t>t</w:t>
+              <w:t>通信协议：t</w:t>
             </w:r>
             <w:r>
               <w:t>cp</w:t>
             </w:r>
-            <w:proofErr w:type="spellEnd"/>
           </w:p>
           <w:p>
             <w:r>
@@ -7331,11 +6839,9 @@
               </w:rPr>
               <w:t>data</w:t>
             </w:r>
-            <w:proofErr w:type="gramStart"/>
             <w:r>
               <w:t>={</w:t>
             </w:r>
-            <w:proofErr w:type="gramEnd"/>
           </w:p>
           <w:p>
             <w:r>
@@ -7353,13 +6859,8 @@
             <w:r>
               <w:t>line</w:t>
             </w:r>
-            <w:proofErr w:type="gramStart"/>
-            <w:r>
-              <w:t>”</w:t>
-            </w:r>
-            <w:proofErr w:type="gramEnd"/>
-            <w:r>
-              <w:t>,</w:t>
+            <w:r>
+              <w:t>”,</w:t>
             </w:r>
             <w:r>
               <w:rPr>
@@ -7376,16 +6877,8 @@
               <w:rPr>
                 <w:rFonts w:hint="eastAsia"/>
               </w:rPr>
-              <w:t>（int，新上线用户的</w:t>
-            </w:r>
-            <w:proofErr w:type="spellStart"/>
-            <w:r>
-              <w:rPr>
-                <w:rFonts w:hint="eastAsia"/>
-              </w:rPr>
-              <w:t>uid</w:t>
-            </w:r>
-            <w:proofErr w:type="spellEnd"/>
+              <w:t>（int，新上线用户的uid</w:t>
+            </w:r>
             <w:r>
               <w:t>）</w:t>
             </w:r>
@@ -7433,19 +6926,11 @@
               <w:rPr>
                 <w:rFonts w:hint="eastAsia"/>
               </w:rPr>
-              <w:t>通信协议：</w:t>
-            </w:r>
-            <w:proofErr w:type="spellStart"/>
-            <w:r>
-              <w:rPr>
-                <w:rFonts w:hint="eastAsia"/>
-              </w:rPr>
-              <w:t>t</w:t>
+              <w:t>通信协议：t</w:t>
             </w:r>
             <w:r>
               <w:t>cp</w:t>
             </w:r>
-            <w:proofErr w:type="spellEnd"/>
           </w:p>
           <w:p>
             <w:r>
@@ -7462,11 +6947,9 @@
               </w:rPr>
               <w:t>data</w:t>
             </w:r>
-            <w:proofErr w:type="gramStart"/>
             <w:r>
               <w:t>={</w:t>
             </w:r>
-            <w:proofErr w:type="gramEnd"/>
           </w:p>
           <w:p>
             <w:r>
@@ -7475,13 +6958,8 @@
             <w:r>
               <w:t>offline</w:t>
             </w:r>
-            <w:proofErr w:type="gramStart"/>
-            <w:r>
-              <w:t>”</w:t>
-            </w:r>
-            <w:proofErr w:type="gramEnd"/>
-            <w:r>
-              <w:t>,</w:t>
+            <w:r>
+              <w:t>”,</w:t>
             </w:r>
             <w:r>
               <w:rPr>
@@ -7498,16 +6976,8 @@
               <w:rPr>
                 <w:rFonts w:hint="eastAsia"/>
               </w:rPr>
-              <w:t>（int，新上线用户的</w:t>
-            </w:r>
-            <w:proofErr w:type="spellStart"/>
-            <w:r>
-              <w:rPr>
-                <w:rFonts w:hint="eastAsia"/>
-              </w:rPr>
-              <w:t>uid</w:t>
-            </w:r>
-            <w:proofErr w:type="spellEnd"/>
+              <w:t>（int，新上线用户的uid</w:t>
+            </w:r>
             <w:r>
               <w:t>）</w:t>
             </w:r>
@@ -7555,19 +7025,11 @@
               <w:rPr>
                 <w:rFonts w:hint="eastAsia"/>
               </w:rPr>
-              <w:t>通信协议：</w:t>
-            </w:r>
-            <w:proofErr w:type="spellStart"/>
-            <w:r>
-              <w:rPr>
-                <w:rFonts w:hint="eastAsia"/>
-              </w:rPr>
-              <w:t>t</w:t>
+              <w:t>通信协议：t</w:t>
             </w:r>
             <w:r>
               <w:t>cp</w:t>
             </w:r>
-            <w:proofErr w:type="spellEnd"/>
           </w:p>
           <w:p>
             <w:r>
@@ -7584,28 +7046,19 @@
               </w:rPr>
               <w:t>data</w:t>
             </w:r>
-            <w:proofErr w:type="gramStart"/>
             <w:r>
               <w:t>={</w:t>
             </w:r>
-            <w:proofErr w:type="gramEnd"/>
           </w:p>
           <w:p>
             <w:r>
               <w:t xml:space="preserve">“type”:” </w:t>
             </w:r>
-            <w:proofErr w:type="spellStart"/>
             <w:r>
               <w:t>sendMsg</w:t>
             </w:r>
-            <w:proofErr w:type="spellEnd"/>
-            <w:proofErr w:type="gramStart"/>
-            <w:r>
-              <w:t>”</w:t>
-            </w:r>
-            <w:proofErr w:type="gramEnd"/>
-            <w:r>
-              <w:t>,</w:t>
+            <w:r>
+              <w:t>”,</w:t>
             </w:r>
             <w:r>
               <w:rPr>
@@ -7631,102 +7084,55 @@
               <w:rPr>
                 <w:rFonts w:hint="eastAsia"/>
               </w:rPr>
-              <w:t>,（int，发送方的</w:t>
-            </w:r>
-            <w:proofErr w:type="spellStart"/>
-            <w:r>
-              <w:rPr>
-                <w:rFonts w:hint="eastAsia"/>
-              </w:rPr>
-              <w:t>uid</w:t>
-            </w:r>
-            <w:proofErr w:type="spellEnd"/>
+              <w:t>,（int，发送方的uid</w:t>
+            </w:r>
             <w:r>
               <w:t>）</w:t>
             </w:r>
           </w:p>
           <w:p>
             <w:r>
+              <w:t>“fromName”:”***”,</w:t>
+            </w:r>
+            <w:r>
+              <w:rPr>
+                <w:rFonts w:hint="eastAsia"/>
+              </w:rPr>
+              <w:t>（字符串，发送方昵称）</w:t>
+            </w:r>
+          </w:p>
+          <w:p>
+            <w:r>
+              <w:t>“to”:***,</w:t>
+            </w:r>
+            <w:r>
+              <w:rPr>
+                <w:rFonts w:hint="eastAsia"/>
+              </w:rPr>
+              <w:t>（int，接收方的uid）</w:t>
+            </w:r>
+          </w:p>
+          <w:p>
+            <w:r>
+              <w:rPr>
+                <w:rFonts w:hint="eastAsia"/>
+              </w:rPr>
+              <w:t>“msg</w:t>
+            </w:r>
+            <w:r>
+              <w:t>”:”***”,</w:t>
+            </w:r>
+            <w:r>
+              <w:rPr>
+                <w:rFonts w:hint="eastAsia"/>
+              </w:rPr>
+              <w:t>（信息字符串）</w:t>
+            </w:r>
+          </w:p>
+          <w:p>
+            <w:r>
               <w:t>“</w:t>
             </w:r>
-            <w:proofErr w:type="spellStart"/>
-            <w:r>
-              <w:t>fromName</w:t>
-            </w:r>
-            <w:proofErr w:type="spellEnd"/>
-            <w:r>
-              <w:t>”:”***</w:t>
-            </w:r>
-            <w:proofErr w:type="gramStart"/>
-            <w:r>
-              <w:t>”</w:t>
-            </w:r>
-            <w:proofErr w:type="gramEnd"/>
-            <w:r>
-              <w:t>,</w:t>
-            </w:r>
-            <w:r>
-              <w:rPr>
-                <w:rFonts w:hint="eastAsia"/>
-              </w:rPr>
-              <w:t>（字符串，发送方昵称）</w:t>
-            </w:r>
-          </w:p>
-          <w:p>
-            <w:r>
-              <w:t>“to”:***,</w:t>
-            </w:r>
-            <w:r>
-              <w:rPr>
-                <w:rFonts w:hint="eastAsia"/>
-              </w:rPr>
-              <w:t>（int，接收方的</w:t>
-            </w:r>
-            <w:proofErr w:type="spellStart"/>
-            <w:r>
-              <w:rPr>
-                <w:rFonts w:hint="eastAsia"/>
-              </w:rPr>
-              <w:t>uid</w:t>
-            </w:r>
-            <w:proofErr w:type="spellEnd"/>
-            <w:r>
-              <w:rPr>
-                <w:rFonts w:hint="eastAsia"/>
-              </w:rPr>
-              <w:t>）</w:t>
-            </w:r>
-          </w:p>
-          <w:p>
-            <w:r>
-              <w:rPr>
-                <w:rFonts w:hint="eastAsia"/>
-              </w:rPr>
-              <w:t>“msg</w:t>
-            </w:r>
-            <w:r>
-              <w:t>”:”***</w:t>
-            </w:r>
-            <w:proofErr w:type="gramStart"/>
-            <w:r>
-              <w:t>”</w:t>
-            </w:r>
-            <w:proofErr w:type="gramEnd"/>
-            <w:r>
-              <w:t>,</w:t>
-            </w:r>
-            <w:r>
-              <w:rPr>
-                <w:rFonts w:hint="eastAsia"/>
-              </w:rPr>
-              <w:t>（信息字符串）</w:t>
-            </w:r>
-          </w:p>
-          <w:p>
-            <w:r>
-              <w:t>“</w:t>
-            </w:r>
-            <w:proofErr w:type="spellStart"/>
             <w:r>
               <w:rPr>
                 <w:rFonts w:hint="eastAsia"/>
@@ -7734,11 +7140,7 @@
               <w:t>n</w:t>
             </w:r>
             <w:r>
-              <w:t>owDate</w:t>
-            </w:r>
-            <w:proofErr w:type="spellEnd"/>
-            <w:r>
-              <w:t>”:</w:t>
+              <w:t>owDate”:</w:t>
             </w:r>
             <w:r>
               <w:rPr>
@@ -7812,19 +7214,11 @@
               <w:rPr>
                 <w:rFonts w:hint="eastAsia"/>
               </w:rPr>
-              <w:t>通信协议：</w:t>
-            </w:r>
-            <w:proofErr w:type="spellStart"/>
-            <w:r>
-              <w:rPr>
-                <w:rFonts w:hint="eastAsia"/>
-              </w:rPr>
-              <w:t>t</w:t>
+              <w:t>通信协议：t</w:t>
             </w:r>
             <w:r>
               <w:t>cp</w:t>
             </w:r>
-            <w:proofErr w:type="spellEnd"/>
           </w:p>
           <w:p>
             <w:r>
@@ -7842,30 +7236,18 @@
               <w:t>dat</w:t>
             </w:r>
             <w:r>
-              <w:t>a</w:t>
-            </w:r>
-            <w:proofErr w:type="gramStart"/>
-            <w:r>
-              <w:t>={</w:t>
-            </w:r>
-            <w:proofErr w:type="gramEnd"/>
+              <w:t>a={</w:t>
+            </w:r>
           </w:p>
           <w:p>
             <w:r>
               <w:t xml:space="preserve">“type”:” </w:t>
             </w:r>
-            <w:proofErr w:type="spellStart"/>
             <w:r>
               <w:t>receiveMsg</w:t>
             </w:r>
-            <w:proofErr w:type="spellEnd"/>
-            <w:proofErr w:type="gramStart"/>
-            <w:r>
-              <w:t>”</w:t>
-            </w:r>
-            <w:proofErr w:type="gramEnd"/>
-            <w:r>
-              <w:t>,</w:t>
+            <w:r>
+              <w:t>”,</w:t>
             </w:r>
             <w:r>
               <w:rPr>
@@ -7900,77 +7282,44 @@
               <w:rPr>
                 <w:rFonts w:hint="eastAsia"/>
               </w:rPr>
-              <w:t>，发送方的</w:t>
-            </w:r>
-            <w:proofErr w:type="spellStart"/>
-            <w:r>
-              <w:rPr>
-                <w:rFonts w:hint="eastAsia"/>
-              </w:rPr>
-              <w:t>uid</w:t>
-            </w:r>
-            <w:proofErr w:type="spellEnd"/>
+              <w:t>，发送方的uid</w:t>
+            </w:r>
             <w:r>
               <w:t>）,</w:t>
             </w:r>
           </w:p>
           <w:p>
             <w:r>
+              <w:t>“fromName”:”***”,</w:t>
+            </w:r>
+            <w:r>
+              <w:rPr>
+                <w:rFonts w:hint="eastAsia"/>
+              </w:rPr>
+              <w:t>（字符串，发送方的昵称）</w:t>
+            </w:r>
+          </w:p>
+          <w:p>
+            <w:r>
+              <w:rPr>
+                <w:rFonts w:hint="eastAsia"/>
+              </w:rPr>
+              <w:t>“msg</w:t>
+            </w:r>
+            <w:r>
+              <w:t>”:”***”,</w:t>
+            </w:r>
+            <w:r>
+              <w:rPr>
+                <w:rFonts w:hint="eastAsia"/>
+              </w:rPr>
+              <w:t>（信息字符串）</w:t>
+            </w:r>
+          </w:p>
+          <w:p>
+            <w:r>
               <w:t>“</w:t>
             </w:r>
-            <w:proofErr w:type="spellStart"/>
-            <w:r>
-              <w:t>fromName</w:t>
-            </w:r>
-            <w:proofErr w:type="spellEnd"/>
-            <w:r>
-              <w:t>”:”***</w:t>
-            </w:r>
-            <w:proofErr w:type="gramStart"/>
-            <w:r>
-              <w:t>”</w:t>
-            </w:r>
-            <w:proofErr w:type="gramEnd"/>
-            <w:r>
-              <w:t>,</w:t>
-            </w:r>
-            <w:r>
-              <w:rPr>
-                <w:rFonts w:hint="eastAsia"/>
-              </w:rPr>
-              <w:t>（字符串，发送方的昵称）</w:t>
-            </w:r>
-          </w:p>
-          <w:p>
-            <w:r>
-              <w:rPr>
-                <w:rFonts w:hint="eastAsia"/>
-              </w:rPr>
-              <w:t>“msg</w:t>
-            </w:r>
-            <w:r>
-              <w:t>”:”***</w:t>
-            </w:r>
-            <w:proofErr w:type="gramStart"/>
-            <w:r>
-              <w:t>”</w:t>
-            </w:r>
-            <w:proofErr w:type="gramEnd"/>
-            <w:r>
-              <w:t>,</w:t>
-            </w:r>
-            <w:r>
-              <w:rPr>
-                <w:rFonts w:hint="eastAsia"/>
-              </w:rPr>
-              <w:t>（信息字符串）</w:t>
-            </w:r>
-          </w:p>
-          <w:p>
-            <w:r>
-              <w:t>“</w:t>
-            </w:r>
-            <w:proofErr w:type="spellStart"/>
             <w:r>
               <w:rPr>
                 <w:rFonts w:hint="eastAsia"/>
@@ -7978,11 +7327,7 @@
               <w:t>n</w:t>
             </w:r>
             <w:r>
-              <w:t>owDate</w:t>
-            </w:r>
-            <w:proofErr w:type="spellEnd"/>
-            <w:r>
-              <w:t>”:</w:t>
+              <w:t>owDate”:</w:t>
             </w:r>
             <w:r>
               <w:rPr>
@@ -8039,11 +7384,9 @@
               </w:rPr>
               <w:t>通信协议：</w:t>
             </w:r>
-            <w:proofErr w:type="spellStart"/>
             <w:r>
               <w:t>tcp</w:t>
             </w:r>
-            <w:proofErr w:type="spellEnd"/>
           </w:p>
           <w:p>
             <w:r>
@@ -8055,13 +7398,8 @@
           </w:p>
           <w:p>
             <w:r>
-              <w:t>data</w:t>
-            </w:r>
-            <w:proofErr w:type="gramStart"/>
-            <w:r>
-              <w:t>={</w:t>
-            </w:r>
-            <w:proofErr w:type="gramEnd"/>
+              <w:t>data={</w:t>
+            </w:r>
           </w:p>
           <w:p>
             <w:r>
@@ -8070,13 +7408,8 @@
             <w:r>
               <w:t>shielding</w:t>
             </w:r>
-            <w:proofErr w:type="gramStart"/>
-            <w:r>
-              <w:t>”</w:t>
-            </w:r>
-            <w:proofErr w:type="gramEnd"/>
-            <w:r>
-              <w:t>,</w:t>
+            <w:r>
+              <w:t>”,</w:t>
             </w:r>
             <w:r>
               <w:rPr>
@@ -8111,15 +7444,7 @@
               <w:t>，</w:t>
             </w:r>
             <w:r>
-              <w:t>发送方的</w:t>
-            </w:r>
-            <w:proofErr w:type="spellStart"/>
-            <w:r>
-              <w:t>uid</w:t>
-            </w:r>
-            <w:proofErr w:type="spellEnd"/>
-            <w:r>
-              <w:t>）</w:t>
+              <w:t>发送方的uid）</w:t>
             </w:r>
           </w:p>
           <w:p>
@@ -8139,15 +7464,7 @@
               <w:t>int，屏蔽</w:t>
             </w:r>
             <w:r>
-              <w:t>方的</w:t>
-            </w:r>
-            <w:proofErr w:type="spellStart"/>
-            <w:r>
-              <w:t>uid</w:t>
-            </w:r>
-            <w:proofErr w:type="spellEnd"/>
-            <w:r>
-              <w:t>）</w:t>
+              <w:t>方的uid）</w:t>
             </w:r>
           </w:p>
           <w:p>
@@ -8157,13 +7474,8 @@
               </w:rPr>
               <w:t>“</w:t>
             </w:r>
-            <w:proofErr w:type="spellStart"/>
-            <w:r>
-              <w:t>nowDate</w:t>
-            </w:r>
-            <w:proofErr w:type="spellEnd"/>
-            <w:r>
-              <w:t>”:***（</w:t>
+            <w:r>
+              <w:t>nowDate”:***（</w:t>
             </w:r>
             <w:r>
               <w:rPr>
@@ -8237,13 +7549,8 @@
             </w:r>
           </w:p>
           <w:p>
-            <w:proofErr w:type="gramStart"/>
-            <w:r>
-              <w:t>url:[</w:t>
-            </w:r>
-            <w:proofErr w:type="gramEnd"/>
-            <w:r>
-              <w:t>:30010/</w:t>
+            <w:r>
+              <w:t>url:[:30010/</w:t>
             </w:r>
             <w:r>
               <w:rPr>
@@ -8277,43 +7584,79 @@
               </w:rPr>
               <w:t>（:</w:t>
             </w:r>
-            <w:proofErr w:type="spellStart"/>
             <w:r>
               <w:t>uid</w:t>
             </w:r>
-            <w:proofErr w:type="spellEnd"/>
-            <w:r>
-              <w:rPr>
-                <w:rFonts w:hint="eastAsia"/>
-              </w:rPr>
-              <w:t>为用户的</w:t>
-            </w:r>
-            <w:proofErr w:type="spellStart"/>
-            <w:r>
-              <w:rPr>
-                <w:rFonts w:hint="eastAsia"/>
-              </w:rPr>
-              <w:t>uid</w:t>
-            </w:r>
-            <w:proofErr w:type="spellEnd"/>
-            <w:r>
-              <w:rPr>
-                <w:rFonts w:hint="eastAsia"/>
-              </w:rPr>
+            <w:r>
+              <w:rPr>
+                <w:rFonts w:hint="eastAsia"/>
+              </w:rPr>
+              <w:t>为用户的uid）</w:t>
+            </w:r>
+          </w:p>
+        </w:tc>
+        <w:tc>
+          <w:tcPr>
+            <w:tcW w:w="3481" w:type="dxa"/>
+          </w:tcPr>
+          <w:p>
+            <w:r>
+              <w:rPr>
+                <w:rFonts w:hint="eastAsia"/>
+              </w:rPr>
+              <w:t>[</w:t>
+            </w:r>
+          </w:p>
+          <w:p>
+            <w:r>
+              <w:rPr>
+                <w:rFonts w:hint="eastAsia"/>
+              </w:rPr>
+              <w:t>{</w:t>
+            </w:r>
+          </w:p>
+          <w:p>
+            <w:r>
+              <w:t>“cid”:*</w:t>
+            </w:r>
+            <w:r>
+              <w:rPr>
+                <w:rFonts w:hint="eastAsia"/>
+              </w:rPr>
+              <w:t>（int，卡片的id</w:t>
+            </w:r>
+            <w:r>
               <w:t>）</w:t>
             </w:r>
-          </w:p>
-        </w:tc>
-        <w:tc>
-          <w:tcPr>
-            <w:tcW w:w="3481" w:type="dxa"/>
-          </w:tcPr>
-          <w:p>
-            <w:r>
-              <w:rPr>
-                <w:rFonts w:hint="eastAsia"/>
-              </w:rPr>
-              <w:t>[</w:t>
+            <w:r>
+              <w:rPr>
+                <w:rFonts w:hint="eastAsia"/>
+              </w:rPr>
+              <w:t>，</w:t>
+            </w:r>
+          </w:p>
+          <w:p>
+            <w:r>
+              <w:t>“cname”:</w:t>
+            </w:r>
+            <w:r>
+              <w:rPr>
+                <w:rFonts w:hint="eastAsia"/>
+              </w:rPr>
+              <w:t>“****”（字符串，卡片名）</w:t>
+            </w:r>
+          </w:p>
+          <w:p>
+            <w:r>
+              <w:rPr>
+                <w:rFonts w:hint="eastAsia"/>
+              </w:rPr>
+              <w:t>},</w:t>
+            </w:r>
+          </w:p>
+          <w:p>
+            <w:r>
+              <w:t>…,</w:t>
             </w:r>
           </w:p>
           <w:p>
@@ -8326,15 +7669,7 @@
           </w:p>
           <w:p>
             <w:r>
-              <w:t>“</w:t>
-            </w:r>
-            <w:proofErr w:type="spellStart"/>
-            <w:r>
-              <w:t>cid</w:t>
-            </w:r>
-            <w:proofErr w:type="spellEnd"/>
-            <w:r>
-              <w:t>”:*</w:t>
+              <w:t>“cid”:*</w:t>
             </w:r>
             <w:r>
               <w:rPr>
@@ -8354,83 +7689,7 @@
           </w:p>
           <w:p>
             <w:r>
-              <w:t>“</w:t>
-            </w:r>
-            <w:proofErr w:type="spellStart"/>
-            <w:r>
-              <w:t>cname</w:t>
-            </w:r>
-            <w:proofErr w:type="spellEnd"/>
-            <w:r>
-              <w:t>”:</w:t>
-            </w:r>
-            <w:r>
-              <w:rPr>
-                <w:rFonts w:hint="eastAsia"/>
-              </w:rPr>
-              <w:t>“****”（字符串，卡片名）</w:t>
-            </w:r>
-          </w:p>
-          <w:p>
-            <w:r>
-              <w:rPr>
-                <w:rFonts w:hint="eastAsia"/>
-              </w:rPr>
-              <w:t>},</w:t>
-            </w:r>
-          </w:p>
-          <w:p>
-            <w:r>
-              <w:t>…,</w:t>
-            </w:r>
-          </w:p>
-          <w:p>
-            <w:r>
-              <w:rPr>
-                <w:rFonts w:hint="eastAsia"/>
-              </w:rPr>
-              <w:t>{</w:t>
-            </w:r>
-          </w:p>
-          <w:p>
-            <w:r>
-              <w:t>“</w:t>
-            </w:r>
-            <w:proofErr w:type="spellStart"/>
-            <w:r>
-              <w:t>cid</w:t>
-            </w:r>
-            <w:proofErr w:type="spellEnd"/>
-            <w:r>
-              <w:t>”:*</w:t>
-            </w:r>
-            <w:r>
-              <w:rPr>
-                <w:rFonts w:hint="eastAsia"/>
-              </w:rPr>
-              <w:t>（int，卡片的id</w:t>
-            </w:r>
-            <w:r>
-              <w:t>）</w:t>
-            </w:r>
-            <w:r>
-              <w:rPr>
-                <w:rFonts w:hint="eastAsia"/>
-              </w:rPr>
-              <w:t>，</w:t>
-            </w:r>
-          </w:p>
-          <w:p>
-            <w:r>
-              <w:t>“</w:t>
-            </w:r>
-            <w:proofErr w:type="spellStart"/>
-            <w:r>
-              <w:t>cname</w:t>
-            </w:r>
-            <w:proofErr w:type="spellEnd"/>
-            <w:r>
-              <w:t>”:</w:t>
+              <w:t>“cname”:</w:t>
             </w:r>
             <w:r>
               <w:rPr>
@@ -8488,13 +7747,8 @@
             </w:r>
           </w:p>
           <w:p>
-            <w:proofErr w:type="gramStart"/>
-            <w:r>
-              <w:t>url:[</w:t>
-            </w:r>
-            <w:proofErr w:type="gramEnd"/>
-            <w:r>
-              <w:t>:30010/</w:t>
+            <w:r>
+              <w:t>url:[:30010/</w:t>
             </w:r>
             <w:r>
               <w:rPr>
@@ -8525,152 +7779,90 @@
               </w:rPr>
               <w:t>（:</w:t>
             </w:r>
-            <w:proofErr w:type="spellStart"/>
             <w:r>
               <w:t>uid</w:t>
             </w:r>
-            <w:proofErr w:type="spellEnd"/>
-            <w:r>
-              <w:rPr>
-                <w:rFonts w:hint="eastAsia"/>
-              </w:rPr>
-              <w:t>为用户的</w:t>
-            </w:r>
-            <w:proofErr w:type="spellStart"/>
-            <w:r>
-              <w:rPr>
-                <w:rFonts w:hint="eastAsia"/>
-              </w:rPr>
+            <w:r>
+              <w:rPr>
+                <w:rFonts w:hint="eastAsia"/>
+              </w:rPr>
+              <w:t>为用户的uid；:</w:t>
+            </w:r>
+            <w:r>
+              <w:t>cid</w:t>
+            </w:r>
+            <w:r>
+              <w:rPr>
+                <w:rFonts w:hint="eastAsia"/>
+              </w:rPr>
+              <w:t>为用户所选匹配卡片的cid）</w:t>
+            </w:r>
+          </w:p>
+        </w:tc>
+        <w:tc>
+          <w:tcPr>
+            <w:tcW w:w="3481" w:type="dxa"/>
+          </w:tcPr>
+          <w:p>
+            <w:r>
+              <w:rPr>
+                <w:rFonts w:hint="eastAsia"/>
+              </w:rPr>
+              <w:t>{</w:t>
+            </w:r>
+          </w:p>
+          <w:p>
+            <w:r>
+              <w:t>"</w:t>
+            </w:r>
+            <w:r>
+              <w:t>u</w:t>
+            </w:r>
+            <w:r>
+              <w:t>ser</w:t>
+            </w:r>
+            <w:r>
+              <w:t>"</w:t>
+            </w:r>
+            <w:r>
+              <w:rPr>
+                <w:rFonts w:hint="eastAsia"/>
+              </w:rPr>
+              <w:t>:</w:t>
+            </w:r>
+            <w:r>
+              <w:t>*</w:t>
+            </w:r>
+            <w:r>
+              <w:rPr>
+                <w:rFonts w:hint="eastAsia"/>
+              </w:rPr>
+              <w:t>（int，所匹配用户的uid）</w:t>
+            </w:r>
+          </w:p>
+          <w:p>
+            <w:r>
+              <w:rPr>
+                <w:rFonts w:hint="eastAsia"/>
+              </w:rPr>
+              <w:t>}</w:t>
+            </w:r>
+          </w:p>
+          <w:p>
+            <w:r>
+              <w:rPr>
+                <w:rFonts w:hint="eastAsia"/>
+              </w:rPr>
+              <w:t>（返回匹配到的用户的</w:t>
+            </w:r>
+            <w:r>
               <w:t>uid</w:t>
             </w:r>
-            <w:proofErr w:type="spellEnd"/>
-            <w:r>
-              <w:rPr>
-                <w:rFonts w:hint="eastAsia"/>
-              </w:rPr>
-              <w:t>；:</w:t>
-            </w:r>
-            <w:proofErr w:type="spellStart"/>
-            <w:r>
-              <w:t>cid</w:t>
-            </w:r>
-            <w:proofErr w:type="spellEnd"/>
-            <w:r>
-              <w:rPr>
-                <w:rFonts w:hint="eastAsia"/>
-              </w:rPr>
-              <w:t>为用户所选匹配卡片的</w:t>
-            </w:r>
-            <w:proofErr w:type="spellStart"/>
-            <w:r>
-              <w:rPr>
-                <w:rFonts w:hint="eastAsia"/>
-              </w:rPr>
-              <w:t>cid</w:t>
-            </w:r>
-            <w:proofErr w:type="spellEnd"/>
-            <w:r>
-              <w:rPr>
-                <w:rFonts w:hint="eastAsia"/>
-              </w:rPr>
-              <w:t>）</w:t>
-            </w:r>
-          </w:p>
-        </w:tc>
-        <w:tc>
-          <w:tcPr>
-            <w:tcW w:w="3481" w:type="dxa"/>
-          </w:tcPr>
-          <w:p>
-            <w:r>
-              <w:rPr>
-                <w:rFonts w:hint="eastAsia"/>
-              </w:rPr>
-              <w:t>{</w:t>
-            </w:r>
-          </w:p>
-          <w:p>
-            <w:r>
-              <w:t>"</w:t>
-            </w:r>
-            <w:r>
-              <w:t>u</w:t>
-            </w:r>
-            <w:r>
-              <w:t>ser</w:t>
-            </w:r>
-            <w:r>
-              <w:t>"</w:t>
-            </w:r>
-            <w:r>
-              <w:rPr>
-                <w:rFonts w:hint="eastAsia"/>
-              </w:rPr>
-              <w:t>:</w:t>
-            </w:r>
-            <w:r>
-              <w:t>*</w:t>
-            </w:r>
-            <w:r>
-              <w:rPr>
-                <w:rFonts w:hint="eastAsia"/>
-              </w:rPr>
-              <w:t>（int，所匹配用户的</w:t>
-            </w:r>
-            <w:proofErr w:type="spellStart"/>
-            <w:r>
-              <w:rPr>
-                <w:rFonts w:hint="eastAsia"/>
-              </w:rPr>
-              <w:t>uid</w:t>
-            </w:r>
-            <w:proofErr w:type="spellEnd"/>
-            <w:r>
-              <w:rPr>
-                <w:rFonts w:hint="eastAsia"/>
-              </w:rPr>
-              <w:t>）</w:t>
-            </w:r>
-          </w:p>
-          <w:p>
-            <w:r>
-              <w:rPr>
-                <w:rFonts w:hint="eastAsia"/>
-              </w:rPr>
-              <w:t>}</w:t>
-            </w:r>
-          </w:p>
-          <w:p>
-            <w:r>
-              <w:rPr>
-                <w:rFonts w:hint="eastAsia"/>
-              </w:rPr>
-              <w:t>（返回匹配到的用户的</w:t>
-            </w:r>
-            <w:proofErr w:type="spellStart"/>
-            <w:r>
-              <w:t>uid</w:t>
-            </w:r>
-            <w:proofErr w:type="spellEnd"/>
-            <w:r>
-              <w:rPr>
-                <w:rFonts w:hint="eastAsia"/>
-              </w:rPr>
-              <w:t>，若</w:t>
-            </w:r>
-            <w:proofErr w:type="spellStart"/>
-            <w:r>
-              <w:rPr>
-                <w:rFonts w:hint="eastAsia"/>
-              </w:rPr>
-              <w:t>uid</w:t>
-            </w:r>
-            <w:proofErr w:type="spellEnd"/>
-            <w:r>
-              <w:rPr>
-                <w:rFonts w:hint="eastAsia"/>
-              </w:rPr>
-              <w:t>为0表示匹配失败</w:t>
+            <w:r>
+              <w:rPr>
+                <w:rFonts w:hint="eastAsia"/>
+              </w:rPr>
+              <w:t>，若uid为0表示匹配失败</w:t>
             </w:r>
             <w:r>
               <w:t>）</w:t>
@@ -8756,21 +7948,7 @@
               <w:rPr>
                 <w:rFonts w:hint="eastAsia"/>
               </w:rPr>
-              <w:t>“</w:t>
-            </w:r>
-            <w:proofErr w:type="spellStart"/>
-            <w:r>
-              <w:rPr>
-                <w:rFonts w:hint="eastAsia"/>
-              </w:rPr>
-              <w:t>uid</w:t>
-            </w:r>
-            <w:proofErr w:type="spellEnd"/>
-            <w:r>
-              <w:rPr>
-                <w:rFonts w:hint="eastAsia"/>
-              </w:rPr>
-              <w:t>”</w:t>
+              <w:t>“uid”</w:t>
             </w:r>
             <w:bookmarkEnd w:id="0"/>
             <w:bookmarkEnd w:id="1"/>
@@ -8787,19 +7965,11 @@
                 <w:rFonts w:hint="eastAsia"/>
               </w:rPr>
               <w:lastRenderedPageBreak/>
-              <w:t>“</w:t>
-            </w:r>
-            <w:proofErr w:type="spellStart"/>
-            <w:r>
-              <w:rPr>
-                <w:rFonts w:hint="eastAsia"/>
-              </w:rPr>
-              <w:t>conf</w:t>
+              <w:t>“conf</w:t>
             </w:r>
             <w:r>
               <w:t>cont</w:t>
             </w:r>
-            <w:proofErr w:type="spellEnd"/>
             <w:r>
               <w:rPr>
                 <w:rFonts w:hint="eastAsia"/>
@@ -8816,7 +7986,6 @@
             </w:r>
           </w:p>
           <w:p>
-            <w:proofErr w:type="gramStart"/>
             <w:r>
               <w:rPr>
                 <w:rFonts w:hint="eastAsia"/>
@@ -8827,11 +7996,7 @@
               <w:t>:</w:t>
             </w:r>
             <w:r>
-              <w:t>[</w:t>
-            </w:r>
-            <w:proofErr w:type="gramEnd"/>
-            <w:r>
-              <w:t>:30010/</w:t>
+              <w:t>[:30010/</w:t>
             </w:r>
             <w:r>
               <w:rPr>
@@ -8857,21 +8022,7 @@
                 <w:rFonts w:hint="eastAsia"/>
               </w:rPr>
               <w:lastRenderedPageBreak/>
-              <w:t>（数据库自动</w:t>
-            </w:r>
-            <w:proofErr w:type="gramStart"/>
-            <w:r>
-              <w:rPr>
-                <w:rFonts w:hint="eastAsia"/>
-              </w:rPr>
-              <w:t>生成生成</w:t>
-            </w:r>
-            <w:proofErr w:type="gramEnd"/>
-            <w:r>
-              <w:rPr>
-                <w:rFonts w:hint="eastAsia"/>
-              </w:rPr>
-              <w:t>表白贴id</w:t>
+              <w:t>（数据库自动生成生成表白贴id</w:t>
             </w:r>
             <w:r>
               <w:t>）</w:t>
@@ -8893,7 +8044,6 @@
               </w:rPr>
               <w:t>若上传成功，返回“</w:t>
             </w:r>
-            <w:proofErr w:type="spellStart"/>
             <w:r>
               <w:t>s</w:t>
             </w:r>
@@ -8901,14 +8051,7 @@
               <w:rPr>
                 <w:rFonts w:hint="eastAsia"/>
               </w:rPr>
-              <w:t>ucess</w:t>
-            </w:r>
-            <w:proofErr w:type="spellEnd"/>
-            <w:r>
-              <w:rPr>
-                <w:rFonts w:hint="eastAsia"/>
-              </w:rPr>
-              <w:t>”</w:t>
+              <w:t>ucess”</w:t>
             </w:r>
           </w:p>
           <w:p>
@@ -9006,41 +8149,19 @@
               <w:rPr>
                 <w:rFonts w:hint="eastAsia"/>
               </w:rPr>
-              <w:t>“</w:t>
-            </w:r>
-            <w:proofErr w:type="spellStart"/>
-            <w:r>
-              <w:rPr>
-                <w:rFonts w:hint="eastAsia"/>
-              </w:rPr>
-              <w:t>uid</w:t>
-            </w:r>
-            <w:proofErr w:type="spellEnd"/>
-            <w:r>
-              <w:rPr>
-                <w:rFonts w:hint="eastAsia"/>
-              </w:rPr>
-              <w:t>”：发帖人的id</w:t>
-            </w:r>
-          </w:p>
-          <w:p>
-            <w:r>
-              <w:rPr>
-                <w:rFonts w:hint="eastAsia"/>
-              </w:rPr>
-              <w:t>“</w:t>
-            </w:r>
-            <w:proofErr w:type="spellStart"/>
-            <w:r>
-              <w:rPr>
-                <w:rFonts w:hint="eastAsia"/>
-              </w:rPr>
-              <w:t>dis</w:t>
+              <w:t>“uid”：发帖人的id</w:t>
+            </w:r>
+          </w:p>
+          <w:p>
+            <w:r>
+              <w:rPr>
+                <w:rFonts w:hint="eastAsia"/>
+              </w:rPr>
+              <w:t>“dis</w:t>
             </w:r>
             <w:r>
               <w:t>cont</w:t>
             </w:r>
-            <w:proofErr w:type="spellEnd"/>
             <w:r>
               <w:rPr>
                 <w:rFonts w:hint="eastAsia"/>
@@ -9059,7 +8180,6 @@
           <w:p>
             <w:bookmarkStart w:id="2" w:name="OLE_LINK3"/>
             <w:bookmarkStart w:id="3" w:name="OLE_LINK4"/>
-            <w:proofErr w:type="gramStart"/>
             <w:r>
               <w:rPr>
                 <w:rFonts w:hint="eastAsia"/>
@@ -9070,11 +8190,7 @@
               <w:t>:</w:t>
             </w:r>
             <w:r>
-              <w:t>[</w:t>
-            </w:r>
-            <w:proofErr w:type="gramEnd"/>
-            <w:r>
-              <w:t>:30010/</w:t>
+              <w:t>[:30010/</w:t>
             </w:r>
             <w:r>
               <w:t>discuss</w:t>
@@ -9098,21 +8214,7 @@
               <w:rPr>
                 <w:rFonts w:hint="eastAsia"/>
               </w:rPr>
-              <w:t>（数据库自动</w:t>
-            </w:r>
-            <w:proofErr w:type="gramStart"/>
-            <w:r>
-              <w:rPr>
-                <w:rFonts w:hint="eastAsia"/>
-              </w:rPr>
-              <w:t>生成生成</w:t>
-            </w:r>
-            <w:proofErr w:type="gramEnd"/>
-            <w:r>
-              <w:rPr>
-                <w:rFonts w:hint="eastAsia"/>
-              </w:rPr>
-              <w:t>表白贴id</w:t>
+              <w:t>（数据库自动生成生成表白贴id</w:t>
             </w:r>
             <w:r>
               <w:t>）</w:t>
@@ -9134,7 +8236,6 @@
               </w:rPr>
               <w:t>若上传成功，返回“</w:t>
             </w:r>
-            <w:proofErr w:type="spellStart"/>
             <w:r>
               <w:t>s</w:t>
             </w:r>
@@ -9144,7 +8245,6 @@
               </w:rPr>
               <w:t>ucess</w:t>
             </w:r>
-            <w:proofErr w:type="spellEnd"/>
             <w:r>
               <w:rPr>
                 <w:rFonts w:hint="eastAsia"/>
@@ -9241,15 +8341,7 @@
           </w:p>
           <w:p>
             <w:r>
-              <w:t>“</w:t>
-            </w:r>
-            <w:proofErr w:type="spellStart"/>
-            <w:r>
-              <w:t>commentID</w:t>
-            </w:r>
-            <w:proofErr w:type="spellEnd"/>
-            <w:r>
-              <w:t>”:</w:t>
+              <w:t>“commentID”:</w:t>
             </w:r>
             <w:r>
               <w:rPr>
@@ -9263,21 +8355,7 @@
               <w:rPr>
                 <w:rFonts w:hint="eastAsia"/>
               </w:rPr>
-              <w:t>“</w:t>
-            </w:r>
-            <w:proofErr w:type="spellStart"/>
-            <w:r>
-              <w:rPr>
-                <w:rFonts w:hint="eastAsia"/>
-              </w:rPr>
-              <w:t>uid</w:t>
-            </w:r>
-            <w:proofErr w:type="spellEnd"/>
-            <w:r>
-              <w:rPr>
-                <w:rFonts w:hint="eastAsia"/>
-              </w:rPr>
-              <w:t>”：发帖人的id</w:t>
+              <w:t>“uid”：发帖人的id</w:t>
             </w:r>
           </w:p>
           <w:p>
@@ -9289,7 +8367,6 @@
             </w:r>
           </w:p>
           <w:p>
-            <w:proofErr w:type="gramStart"/>
             <w:r>
               <w:rPr>
                 <w:rFonts w:hint="eastAsia"/>
@@ -9300,11 +8377,7 @@
               <w:t>:</w:t>
             </w:r>
             <w:r>
-              <w:t>[</w:t>
-            </w:r>
-            <w:proofErr w:type="gramEnd"/>
-            <w:r>
-              <w:t>:30010/</w:t>
+              <w:t>[:30010/</w:t>
             </w:r>
             <w:r>
               <w:t>forum</w:t>
@@ -9350,7 +8423,6 @@
             <w:r>
               <w:t>[{</w:t>
             </w:r>
-            <w:proofErr w:type="spellStart"/>
             <w:r>
               <w:rPr>
                 <w:rFonts w:hint="eastAsia"/>
@@ -9358,11 +8430,7 @@
               <w:t>c</w:t>
             </w:r>
             <w:r>
-              <w:t>ommentID</w:t>
-            </w:r>
-            <w:proofErr w:type="spellEnd"/>
-            <w:r>
-              <w:t xml:space="preserve">: </w:t>
+              <w:t xml:space="preserve">ommentID: </w:t>
             </w:r>
             <w:r>
               <w:rPr>
@@ -9384,7 +8452,6 @@
             </w:r>
           </w:p>
           <w:p>
-            <w:proofErr w:type="spellStart"/>
             <w:r>
               <w:rPr>
                 <w:rFonts w:hint="eastAsia"/>
@@ -9392,9 +8459,22 @@
               <w:t>u</w:t>
             </w:r>
             <w:r>
-              <w:t>id</w:t>
-            </w:r>
-            <w:proofErr w:type="spellEnd"/>
+              <w:t>id:</w:t>
+            </w:r>
+            <w:r>
+              <w:rPr>
+                <w:rFonts w:hint="eastAsia"/>
+              </w:rPr>
+              <w:t>发帖人id，</w:t>
+            </w:r>
+          </w:p>
+          <w:p>
+            <w:r>
+              <w:rPr>
+                <w:rFonts w:hint="eastAsia"/>
+              </w:rPr>
+              <w:t>content</w:t>
+            </w:r>
             <w:r>
               <w:t>:</w:t>
             </w:r>
@@ -9402,23 +8482,6 @@
               <w:rPr>
                 <w:rFonts w:hint="eastAsia"/>
               </w:rPr>
-              <w:t>发帖人id，</w:t>
-            </w:r>
-          </w:p>
-          <w:p>
-            <w:r>
-              <w:rPr>
-                <w:rFonts w:hint="eastAsia"/>
-              </w:rPr>
-              <w:t>content</w:t>
-            </w:r>
-            <w:r>
-              <w:t>:</w:t>
-            </w:r>
-            <w:r>
-              <w:rPr>
-                <w:rFonts w:hint="eastAsia"/>
-              </w:rPr>
               <w:t>发帖内容，</w:t>
             </w:r>
           </w:p>
@@ -9427,16 +8490,8 @@
               <w:rPr>
                 <w:rFonts w:hint="eastAsia"/>
               </w:rPr>
-              <w:t>likes：</w:t>
-            </w:r>
-            <w:proofErr w:type="gramStart"/>
-            <w:r>
-              <w:rPr>
-                <w:rFonts w:hint="eastAsia"/>
-              </w:rPr>
-              <w:t>点赞人数</w:t>
-            </w:r>
-            <w:proofErr w:type="gramEnd"/>
+              <w:t>likes：点赞人数</w:t>
+            </w:r>
             <w:r>
               <w:t>}</w:t>
             </w:r>
@@ -9453,13 +8508,8 @@
               </w:rPr>
               <w:t>{</w:t>
             </w:r>
-            <w:proofErr w:type="spellStart"/>
-            <w:r>
-              <w:t>maxID</w:t>
-            </w:r>
-            <w:proofErr w:type="spellEnd"/>
-            <w:r>
-              <w:t>:</w:t>
+            <w:r>
+              <w:t>maxID:</w:t>
             </w:r>
             <w:r>
               <w:rPr>
@@ -9562,57 +8612,21 @@
           </w:p>
           <w:p>
             <w:r>
-              <w:t>“</w:t>
-            </w:r>
-            <w:proofErr w:type="spellStart"/>
-            <w:r>
-              <w:t>commentID</w:t>
-            </w:r>
-            <w:proofErr w:type="spellEnd"/>
-            <w:r>
-              <w:t>”:</w:t>
-            </w:r>
-            <w:r>
-              <w:rPr>
-                <w:rFonts w:hint="eastAsia"/>
-              </w:rPr>
-              <w:t>存储目前客户端已有的最大讨论</w:t>
-            </w:r>
-            <w:proofErr w:type="gramStart"/>
-            <w:r>
-              <w:rPr>
-                <w:rFonts w:hint="eastAsia"/>
-              </w:rPr>
-              <w:t>帖</w:t>
-            </w:r>
-            <w:proofErr w:type="gramEnd"/>
-            <w:r>
-              <w:rPr>
-                <w:rFonts w:hint="eastAsia"/>
-              </w:rPr>
-              <w:t>id号</w:t>
-            </w:r>
-          </w:p>
-          <w:p>
-            <w:r>
-              <w:rPr>
-                <w:rFonts w:hint="eastAsia"/>
-              </w:rPr>
-              <w:t>“</w:t>
-            </w:r>
-            <w:proofErr w:type="spellStart"/>
-            <w:r>
-              <w:rPr>
-                <w:rFonts w:hint="eastAsia"/>
-              </w:rPr>
-              <w:t>uid</w:t>
-            </w:r>
-            <w:proofErr w:type="spellEnd"/>
-            <w:r>
-              <w:rPr>
-                <w:rFonts w:hint="eastAsia"/>
-              </w:rPr>
-              <w:t>”：发帖人的id</w:t>
+              <w:t>“commentID”:</w:t>
+            </w:r>
+            <w:r>
+              <w:rPr>
+                <w:rFonts w:hint="eastAsia"/>
+              </w:rPr>
+              <w:t>存储目前客户端已有的最大讨论帖id号</w:t>
+            </w:r>
+          </w:p>
+          <w:p>
+            <w:r>
+              <w:rPr>
+                <w:rFonts w:hint="eastAsia"/>
+              </w:rPr>
+              <w:t>“uid”：发帖人的id</w:t>
             </w:r>
           </w:p>
           <w:p>
@@ -9688,7 +8702,6 @@
             <w:r>
               <w:t>[{</w:t>
             </w:r>
-            <w:proofErr w:type="spellStart"/>
             <w:r>
               <w:rPr>
                 <w:rFonts w:hint="eastAsia"/>
@@ -9696,11 +8709,7 @@
               <w:t>c</w:t>
             </w:r>
             <w:r>
-              <w:t>ommentID</w:t>
-            </w:r>
-            <w:proofErr w:type="spellEnd"/>
-            <w:r>
-              <w:t xml:space="preserve">: </w:t>
+              <w:t xml:space="preserve">ommentID: </w:t>
             </w:r>
             <w:r>
               <w:rPr>
@@ -9722,7 +8731,6 @@
             </w:r>
           </w:p>
           <w:p>
-            <w:proofErr w:type="spellStart"/>
             <w:r>
               <w:rPr>
                 <w:rFonts w:hint="eastAsia"/>
@@ -9730,9 +8738,22 @@
               <w:t>u</w:t>
             </w:r>
             <w:r>
-              <w:t>id</w:t>
-            </w:r>
-            <w:proofErr w:type="spellEnd"/>
+              <w:t>id:</w:t>
+            </w:r>
+            <w:r>
+              <w:rPr>
+                <w:rFonts w:hint="eastAsia"/>
+              </w:rPr>
+              <w:t>发帖人id，</w:t>
+            </w:r>
+          </w:p>
+          <w:p>
+            <w:r>
+              <w:rPr>
+                <w:rFonts w:hint="eastAsia"/>
+              </w:rPr>
+              <w:t>content</w:t>
+            </w:r>
             <w:r>
               <w:t>:</w:t>
             </w:r>
@@ -9740,23 +8761,6 @@
               <w:rPr>
                 <w:rFonts w:hint="eastAsia"/>
               </w:rPr>
-              <w:t>发帖人id，</w:t>
-            </w:r>
-          </w:p>
-          <w:p>
-            <w:r>
-              <w:rPr>
-                <w:rFonts w:hint="eastAsia"/>
-              </w:rPr>
-              <w:t>content</w:t>
-            </w:r>
-            <w:r>
-              <w:t>:</w:t>
-            </w:r>
-            <w:r>
-              <w:rPr>
-                <w:rFonts w:hint="eastAsia"/>
-              </w:rPr>
               <w:t>发帖内容，</w:t>
             </w:r>
           </w:p>
@@ -9765,16 +8769,8 @@
               <w:rPr>
                 <w:rFonts w:hint="eastAsia"/>
               </w:rPr>
-              <w:t>likes：</w:t>
-            </w:r>
-            <w:proofErr w:type="gramStart"/>
-            <w:r>
-              <w:rPr>
-                <w:rFonts w:hint="eastAsia"/>
-              </w:rPr>
-              <w:t>点赞人数</w:t>
-            </w:r>
-            <w:proofErr w:type="gramEnd"/>
+              <w:t>likes：点赞人数</w:t>
+            </w:r>
             <w:r>
               <w:t>}</w:t>
             </w:r>
@@ -9791,13 +8787,8 @@
               </w:rPr>
               <w:t>{</w:t>
             </w:r>
-            <w:proofErr w:type="spellStart"/>
-            <w:r>
-              <w:t>maxID</w:t>
-            </w:r>
-            <w:proofErr w:type="spellEnd"/>
-            <w:r>
-              <w:t>:</w:t>
+            <w:r>
+              <w:t>maxID:</w:t>
             </w:r>
             <w:r>
               <w:rPr>
@@ -9902,15 +8893,7 @@
           </w:p>
           <w:p>
             <w:r>
-              <w:t>“</w:t>
-            </w:r>
-            <w:proofErr w:type="spellStart"/>
-            <w:r>
-              <w:t>uid</w:t>
-            </w:r>
-            <w:proofErr w:type="spellEnd"/>
-            <w:r>
-              <w:t>”:</w:t>
+              <w:t>“uid”:</w:t>
             </w:r>
             <w:r>
               <w:rPr>
@@ -10017,7 +9000,6 @@
             <w:r>
               <w:t>[{</w:t>
             </w:r>
-            <w:proofErr w:type="spellStart"/>
             <w:r>
               <w:rPr>
                 <w:rFonts w:hint="eastAsia"/>
@@ -10025,11 +9007,7 @@
               <w:t>c</w:t>
             </w:r>
             <w:r>
-              <w:t>ommentID</w:t>
-            </w:r>
-            <w:proofErr w:type="spellEnd"/>
-            <w:r>
-              <w:t xml:space="preserve">: </w:t>
+              <w:t xml:space="preserve">ommentID: </w:t>
             </w:r>
             <w:r>
               <w:rPr>
@@ -10051,7 +9029,6 @@
             </w:r>
           </w:p>
           <w:p>
-            <w:proofErr w:type="spellStart"/>
             <w:r>
               <w:rPr>
                 <w:rFonts w:hint="eastAsia"/>
@@ -10059,9 +9036,22 @@
               <w:t>u</w:t>
             </w:r>
             <w:r>
-              <w:t>id</w:t>
-            </w:r>
-            <w:proofErr w:type="spellEnd"/>
+              <w:t>id:</w:t>
+            </w:r>
+            <w:r>
+              <w:rPr>
+                <w:rFonts w:hint="eastAsia"/>
+              </w:rPr>
+              <w:t>发帖人id，</w:t>
+            </w:r>
+          </w:p>
+          <w:p>
+            <w:r>
+              <w:rPr>
+                <w:rFonts w:hint="eastAsia"/>
+              </w:rPr>
+              <w:t>content</w:t>
+            </w:r>
             <w:r>
               <w:t>:</w:t>
             </w:r>
@@ -10069,23 +9059,6 @@
               <w:rPr>
                 <w:rFonts w:hint="eastAsia"/>
               </w:rPr>
-              <w:t>发帖人id，</w:t>
-            </w:r>
-          </w:p>
-          <w:p>
-            <w:r>
-              <w:rPr>
-                <w:rFonts w:hint="eastAsia"/>
-              </w:rPr>
-              <w:t>content</w:t>
-            </w:r>
-            <w:r>
-              <w:t>:</w:t>
-            </w:r>
-            <w:r>
-              <w:rPr>
-                <w:rFonts w:hint="eastAsia"/>
-              </w:rPr>
               <w:t>发帖内容，</w:t>
             </w:r>
           </w:p>
@@ -10094,16 +9067,8 @@
               <w:rPr>
                 <w:rFonts w:hint="eastAsia"/>
               </w:rPr>
-              <w:t>likes：</w:t>
-            </w:r>
-            <w:proofErr w:type="gramStart"/>
-            <w:r>
-              <w:rPr>
-                <w:rFonts w:hint="eastAsia"/>
-              </w:rPr>
-              <w:t>点赞人数</w:t>
-            </w:r>
-            <w:proofErr w:type="gramEnd"/>
+              <w:t>likes：点赞人数</w:t>
+            </w:r>
             <w:r>
               <w:t>}</w:t>
             </w:r>
@@ -10155,13 +9120,8 @@
           </w:tcPr>
           <w:p>
             <w:r>
-              <w:t>通信协议：</w:t>
-            </w:r>
-            <w:proofErr w:type="spellStart"/>
-            <w:r>
-              <w:t>tcp</w:t>
-            </w:r>
-            <w:proofErr w:type="spellEnd"/>
+              <w:t>通信协议：tcp</w:t>
+            </w:r>
           </w:p>
           <w:p>
             <w:r>
@@ -10179,22 +9139,13 @@
           </w:p>
           <w:p>
             <w:r>
-              <w:t>data</w:t>
-            </w:r>
-            <w:proofErr w:type="gramStart"/>
-            <w:r>
-              <w:t>={</w:t>
-            </w:r>
-            <w:proofErr w:type="gramEnd"/>
+              <w:t>data={</w:t>
+            </w:r>
           </w:p>
           <w:p>
             <w:r>
               <w:lastRenderedPageBreak/>
-              <w:t xml:space="preserve">“type”:” </w:t>
-            </w:r>
-            <w:proofErr w:type="spellStart"/>
-            <w:r>
-              <w:t>send</w:t>
+              <w:t>“type”:” send</w:t>
             </w:r>
             <w:r>
               <w:rPr>
@@ -10212,16 +9163,7 @@
               <w:t>nf</w:t>
             </w:r>
             <w:r>
-              <w:t>Like</w:t>
-            </w:r>
-            <w:proofErr w:type="spellEnd"/>
-            <w:proofErr w:type="gramStart"/>
-            <w:r>
-              <w:t>”</w:t>
-            </w:r>
-            <w:proofErr w:type="gramEnd"/>
-            <w:r>
-              <w:t>,</w:t>
+              <w:t>Like”,</w:t>
             </w:r>
             <w:r>
               <w:rPr>
@@ -10240,51 +9182,156 @@
               </w:rPr>
               <w:t>int，</w:t>
             </w:r>
-            <w:proofErr w:type="gramStart"/>
-            <w:r>
-              <w:t>点赞方</w:t>
-            </w:r>
-            <w:proofErr w:type="gramEnd"/>
-            <w:r>
-              <w:t>的</w:t>
-            </w:r>
-            <w:proofErr w:type="spellStart"/>
-            <w:r>
-              <w:t>uid</w:t>
-            </w:r>
-            <w:proofErr w:type="spellEnd"/>
+            <w:r>
+              <w:t>点赞方的uid）</w:t>
+            </w:r>
+          </w:p>
+          <w:p>
+            <w:r>
+              <w:rPr>
+                <w:rFonts w:hint="eastAsia"/>
+              </w:rPr>
+              <w:t>“</w:t>
+            </w:r>
+            <w:r>
+              <w:t>fromName</w:t>
+            </w:r>
+            <w:r>
+              <w:rPr>
+                <w:rFonts w:hint="eastAsia"/>
+              </w:rPr>
+              <w:t>”:</w:t>
+            </w:r>
+            <w:r>
+              <w:t xml:space="preserve"> ”***”,（</w:t>
+            </w:r>
+            <w:r>
+              <w:rPr>
+                <w:rFonts w:hint="eastAsia"/>
+              </w:rPr>
+              <w:t>字符串，</w:t>
+            </w:r>
+            <w:r>
+              <w:t>点赞方的昵称）</w:t>
+            </w:r>
+          </w:p>
+          <w:p>
+            <w:r>
+              <w:t>“to”:***,</w:t>
+            </w:r>
+            <w:r>
+              <w:rPr>
+                <w:rFonts w:hint="eastAsia"/>
+              </w:rPr>
+              <w:t>（int，被点赞方的uid</w:t>
+            </w:r>
             <w:r>
               <w:t>）</w:t>
             </w:r>
           </w:p>
           <w:p>
             <w:r>
-              <w:rPr>
-                <w:rFonts w:hint="eastAsia"/>
-              </w:rPr>
               <w:t>“</w:t>
             </w:r>
-            <w:proofErr w:type="spellStart"/>
-            <w:r>
-              <w:t>fromName</w:t>
-            </w:r>
-            <w:proofErr w:type="spellEnd"/>
-            <w:r>
-              <w:rPr>
-                <w:rFonts w:hint="eastAsia"/>
-              </w:rPr>
-              <w:t>”:</w:t>
-            </w:r>
-            <w:r>
-              <w:t xml:space="preserve"> ”***</w:t>
-            </w:r>
-            <w:proofErr w:type="gramStart"/>
-            <w:r>
-              <w:t>”</w:t>
-            </w:r>
-            <w:proofErr w:type="gramEnd"/>
-            <w:r>
-              <w:t>,（</w:t>
+            <w:r>
+              <w:t>postID</w:t>
+            </w:r>
+            <w:r>
+              <w:t>”:***,（</w:t>
+            </w:r>
+            <w:r>
+              <w:rPr>
+                <w:rFonts w:hint="eastAsia"/>
+              </w:rPr>
+              <w:t>int，</w:t>
+            </w:r>
+            <w:r>
+              <w:t>被点赞的帖子id）</w:t>
+            </w:r>
+          </w:p>
+          <w:p>
+            <w:r>
+              <w:t>“nowDate”:***（</w:t>
+            </w:r>
+            <w:r>
+              <w:rPr>
+                <w:rFonts w:hint="eastAsia"/>
+              </w:rPr>
+              <w:t>长整型</w:t>
+            </w:r>
+            <w:r>
+              <w:t>，点赞时间，毫秒数）</w:t>
+            </w:r>
+          </w:p>
+          <w:p>
+            <w:r>
+              <w:t>}</w:t>
+            </w:r>
+          </w:p>
+          <w:p>
+            <w:r>
+              <w:t>（注：点赞方给服务器发送）</w:t>
+            </w:r>
+          </w:p>
+        </w:tc>
+        <w:tc>
+          <w:tcPr>
+            <w:tcW w:w="3481" w:type="dxa"/>
+          </w:tcPr>
+          <w:p>
+            <w:r>
+              <w:lastRenderedPageBreak/>
+              <w:t>通信协议：tcp</w:t>
+            </w:r>
+          </w:p>
+          <w:p>
+            <w:r>
+              <w:t>服务器发送</w:t>
+            </w:r>
+            <w:r>
+              <w:rPr>
+                <w:rFonts w:hint="eastAsia"/>
+              </w:rPr>
+              <w:t>数据</w:t>
+            </w:r>
+            <w:r>
+              <w:t>：</w:t>
+            </w:r>
+          </w:p>
+          <w:p>
+            <w:r>
+              <w:t>data={</w:t>
+            </w:r>
+          </w:p>
+          <w:p>
+            <w:r>
+              <w:lastRenderedPageBreak/>
+              <w:t>“type”:” receiveConfLike”,</w:t>
+            </w:r>
+            <w:r>
+              <w:rPr>
+                <w:rFonts w:hint="eastAsia"/>
+              </w:rPr>
+              <w:t>（字符串）</w:t>
+            </w:r>
+          </w:p>
+          <w:p>
+            <w:r>
+              <w:t>“from”:***,（</w:t>
+            </w:r>
+            <w:r>
+              <w:rPr>
+                <w:rFonts w:hint="eastAsia"/>
+              </w:rPr>
+              <w:t>int，</w:t>
+            </w:r>
+            <w:r>
+              <w:t>点赞方的uid）</w:t>
+            </w:r>
+          </w:p>
+          <w:p>
+            <w:r>
+              <w:t>“fromName”:”***”,（</w:t>
             </w:r>
             <w:r>
               <w:rPr>
@@ -10292,54 +9339,17 @@
               </w:rPr>
               <w:t>字符串，</w:t>
             </w:r>
-            <w:proofErr w:type="gramStart"/>
-            <w:r>
-              <w:t>点赞方</w:t>
-            </w:r>
-            <w:proofErr w:type="gramEnd"/>
-            <w:r>
-              <w:t>的昵称）</w:t>
-            </w:r>
-          </w:p>
-          <w:p>
-            <w:r>
-              <w:t>“to”:***,</w:t>
-            </w:r>
-            <w:r>
-              <w:rPr>
-                <w:rFonts w:hint="eastAsia"/>
-              </w:rPr>
-              <w:t>（int，</w:t>
-            </w:r>
-            <w:proofErr w:type="gramStart"/>
-            <w:r>
-              <w:rPr>
-                <w:rFonts w:hint="eastAsia"/>
-              </w:rPr>
-              <w:t>被点赞方的</w:t>
-            </w:r>
-            <w:proofErr w:type="spellStart"/>
-            <w:proofErr w:type="gramEnd"/>
-            <w:r>
-              <w:rPr>
-                <w:rFonts w:hint="eastAsia"/>
-              </w:rPr>
-              <w:t>uid</w:t>
-            </w:r>
-            <w:proofErr w:type="spellEnd"/>
-            <w:r>
-              <w:t>）</w:t>
+            <w:r>
+              <w:t>点赞方的昵称）</w:t>
             </w:r>
           </w:p>
           <w:p>
             <w:r>
               <w:t>“</w:t>
             </w:r>
-            <w:proofErr w:type="spellStart"/>
             <w:r>
               <w:t>postID</w:t>
             </w:r>
-            <w:proofErr w:type="spellEnd"/>
             <w:r>
               <w:t>”:***,（</w:t>
             </w:r>
@@ -10355,220 +9365,7 @@
           </w:p>
           <w:p>
             <w:r>
-              <w:t>“</w:t>
-            </w:r>
-            <w:proofErr w:type="spellStart"/>
-            <w:r>
-              <w:t>nowDate</w:t>
-            </w:r>
-            <w:proofErr w:type="spellEnd"/>
-            <w:r>
-              <w:t>”:***（</w:t>
-            </w:r>
-            <w:r>
-              <w:rPr>
-                <w:rFonts w:hint="eastAsia"/>
-              </w:rPr>
-              <w:t>长整型</w:t>
-            </w:r>
-            <w:r>
-              <w:t>，</w:t>
-            </w:r>
-            <w:proofErr w:type="gramStart"/>
-            <w:r>
-              <w:t>点赞时间</w:t>
-            </w:r>
-            <w:proofErr w:type="gramEnd"/>
-            <w:r>
-              <w:t>，毫秒数）</w:t>
-            </w:r>
-          </w:p>
-          <w:p>
-            <w:r>
-              <w:t>}</w:t>
-            </w:r>
-          </w:p>
-          <w:p>
-            <w:r>
-              <w:t>（注：</w:t>
-            </w:r>
-            <w:proofErr w:type="gramStart"/>
-            <w:r>
-              <w:t>点赞方</w:t>
-            </w:r>
-            <w:proofErr w:type="gramEnd"/>
-            <w:r>
-              <w:t>给服务器发送）</w:t>
-            </w:r>
-          </w:p>
-        </w:tc>
-        <w:tc>
-          <w:tcPr>
-            <w:tcW w:w="3481" w:type="dxa"/>
-          </w:tcPr>
-          <w:p>
-            <w:r>
-              <w:lastRenderedPageBreak/>
-              <w:t>通信协议：</w:t>
-            </w:r>
-            <w:proofErr w:type="spellStart"/>
-            <w:r>
-              <w:t>tcp</w:t>
-            </w:r>
-            <w:proofErr w:type="spellEnd"/>
-          </w:p>
-          <w:p>
-            <w:r>
-              <w:t>服务器发送</w:t>
-            </w:r>
-            <w:r>
-              <w:rPr>
-                <w:rFonts w:hint="eastAsia"/>
-              </w:rPr>
-              <w:t>数据</w:t>
-            </w:r>
-            <w:r>
-              <w:t>：</w:t>
-            </w:r>
-          </w:p>
-          <w:p>
-            <w:r>
-              <w:t>data</w:t>
-            </w:r>
-            <w:proofErr w:type="gramStart"/>
-            <w:r>
-              <w:t>={</w:t>
-            </w:r>
-            <w:proofErr w:type="gramEnd"/>
-          </w:p>
-          <w:p>
-            <w:r>
-              <w:lastRenderedPageBreak/>
-              <w:t xml:space="preserve">“type”:” </w:t>
-            </w:r>
-            <w:proofErr w:type="spellStart"/>
-            <w:r>
-              <w:t>receiveConfLike</w:t>
-            </w:r>
-            <w:proofErr w:type="spellEnd"/>
-            <w:proofErr w:type="gramStart"/>
-            <w:r>
-              <w:t>”</w:t>
-            </w:r>
-            <w:proofErr w:type="gramEnd"/>
-            <w:r>
-              <w:t>,</w:t>
-            </w:r>
-            <w:r>
-              <w:rPr>
-                <w:rFonts w:hint="eastAsia"/>
-              </w:rPr>
-              <w:t>（字符串）</w:t>
-            </w:r>
-          </w:p>
-          <w:p>
-            <w:r>
-              <w:t>“from”:***,（</w:t>
-            </w:r>
-            <w:r>
-              <w:rPr>
-                <w:rFonts w:hint="eastAsia"/>
-              </w:rPr>
-              <w:t>int，</w:t>
-            </w:r>
-            <w:proofErr w:type="gramStart"/>
-            <w:r>
-              <w:t>点赞方</w:t>
-            </w:r>
-            <w:proofErr w:type="gramEnd"/>
-            <w:r>
-              <w:t>的</w:t>
-            </w:r>
-            <w:proofErr w:type="spellStart"/>
-            <w:r>
-              <w:t>uid</w:t>
-            </w:r>
-            <w:proofErr w:type="spellEnd"/>
-            <w:r>
-              <w:t>）</w:t>
-            </w:r>
-          </w:p>
-          <w:p>
-            <w:r>
-              <w:t>“</w:t>
-            </w:r>
-            <w:proofErr w:type="spellStart"/>
-            <w:r>
-              <w:t>fromName</w:t>
-            </w:r>
-            <w:proofErr w:type="spellEnd"/>
-            <w:r>
-              <w:t>”:”***</w:t>
-            </w:r>
-            <w:proofErr w:type="gramStart"/>
-            <w:r>
-              <w:t>”</w:t>
-            </w:r>
-            <w:proofErr w:type="gramEnd"/>
-            <w:r>
-              <w:t>,（</w:t>
-            </w:r>
-            <w:r>
-              <w:rPr>
-                <w:rFonts w:hint="eastAsia"/>
-              </w:rPr>
-              <w:t>字符串，</w:t>
-            </w:r>
-            <w:proofErr w:type="gramStart"/>
-            <w:r>
-              <w:t>点赞方</w:t>
-            </w:r>
-            <w:proofErr w:type="gramEnd"/>
-            <w:r>
-              <w:t>的昵称）</w:t>
-            </w:r>
-          </w:p>
-          <w:p>
-            <w:r>
-              <w:t>“</w:t>
-            </w:r>
-            <w:proofErr w:type="spellStart"/>
-            <w:r>
-              <w:t>postID</w:t>
-            </w:r>
-            <w:proofErr w:type="spellEnd"/>
-            <w:r>
-              <w:t>”:***,（</w:t>
-            </w:r>
-            <w:r>
-              <w:rPr>
-                <w:rFonts w:hint="eastAsia"/>
-              </w:rPr>
-              <w:t>int，</w:t>
-            </w:r>
-            <w:r>
-              <w:t>被点赞的帖子id）</w:t>
-            </w:r>
-          </w:p>
-          <w:p>
-            <w:r>
-              <w:t>“</w:t>
-            </w:r>
-            <w:proofErr w:type="spellStart"/>
-            <w:r>
-              <w:t>nowDate</w:t>
-            </w:r>
-            <w:proofErr w:type="spellEnd"/>
-            <w:r>
-              <w:t>”:”***</w:t>
-            </w:r>
-            <w:proofErr w:type="gramStart"/>
-            <w:r>
-              <w:t>”</w:t>
-            </w:r>
-            <w:proofErr w:type="gramEnd"/>
-            <w:r>
-              <w:t>,（</w:t>
+              <w:t>“nowDate”:”***”,（</w:t>
             </w:r>
             <w:r>
               <w:rPr>
@@ -10577,15 +9374,7 @@
               <w:t xml:space="preserve"> 长整型</w:t>
             </w:r>
             <w:r>
-              <w:t>，</w:t>
-            </w:r>
-            <w:proofErr w:type="gramStart"/>
-            <w:r>
-              <w:t>点赞时间</w:t>
-            </w:r>
-            <w:proofErr w:type="gramEnd"/>
-            <w:r>
-              <w:t>毫秒数）</w:t>
+              <w:t>，点赞时间毫秒数）</w:t>
             </w:r>
           </w:p>
           <w:p>
@@ -10625,13 +9414,8 @@
           </w:tcPr>
           <w:p>
             <w:r>
-              <w:t>通信协议：</w:t>
-            </w:r>
-            <w:proofErr w:type="spellStart"/>
-            <w:r>
-              <w:t>tcp</w:t>
-            </w:r>
-            <w:proofErr w:type="spellEnd"/>
+              <w:t>通信协议：tcp</w:t>
+            </w:r>
           </w:p>
           <w:p>
             <w:r>
@@ -10649,30 +9433,12 @@
           </w:p>
           <w:p>
             <w:r>
-              <w:t>data</w:t>
-            </w:r>
-            <w:proofErr w:type="gramStart"/>
-            <w:r>
-              <w:t>={</w:t>
-            </w:r>
-            <w:proofErr w:type="gramEnd"/>
-          </w:p>
-          <w:p>
-            <w:r>
-              <w:t xml:space="preserve">“type”:” </w:t>
-            </w:r>
-            <w:proofErr w:type="spellStart"/>
-            <w:r>
-              <w:t>sendDisLike</w:t>
-            </w:r>
-            <w:proofErr w:type="spellEnd"/>
-            <w:proofErr w:type="gramStart"/>
-            <w:r>
-              <w:t>”</w:t>
-            </w:r>
-            <w:proofErr w:type="gramEnd"/>
-            <w:r>
-              <w:t>,</w:t>
+              <w:t>data={</w:t>
+            </w:r>
+          </w:p>
+          <w:p>
+            <w:r>
+              <w:t>“type”:” sendDisLike”,</w:t>
             </w:r>
             <w:r>
               <w:rPr>
@@ -10691,40 +9457,127 @@
               </w:rPr>
               <w:t>int，</w:t>
             </w:r>
-            <w:proofErr w:type="gramStart"/>
-            <w:r>
-              <w:t>点赞方</w:t>
-            </w:r>
-            <w:proofErr w:type="gramEnd"/>
-            <w:r>
-              <w:t>的</w:t>
-            </w:r>
-            <w:proofErr w:type="spellStart"/>
-            <w:r>
-              <w:t>uid</w:t>
-            </w:r>
-            <w:proofErr w:type="spellEnd"/>
-            <w:r>
-              <w:t>）</w:t>
+            <w:r>
+              <w:t>点赞方的uid）</w:t>
+            </w:r>
+          </w:p>
+          <w:p>
+            <w:r>
+              <w:t>“fromName”:”***”,（</w:t>
+            </w:r>
+            <w:r>
+              <w:rPr>
+                <w:rFonts w:hint="eastAsia"/>
+              </w:rPr>
+              <w:t>字符串，</w:t>
+            </w:r>
+            <w:r>
+              <w:t>点赞方的昵称）</w:t>
             </w:r>
           </w:p>
           <w:p>
             <w:r>
               <w:t>“</w:t>
             </w:r>
-            <w:proofErr w:type="spellStart"/>
-            <w:r>
-              <w:t>fromName</w:t>
-            </w:r>
-            <w:proofErr w:type="spellEnd"/>
-            <w:r>
-              <w:t>”:”***</w:t>
-            </w:r>
-            <w:proofErr w:type="gramStart"/>
-            <w:r>
-              <w:t>”</w:t>
-            </w:r>
-            <w:proofErr w:type="gramEnd"/>
+            <w:r>
+              <w:t>postID</w:t>
+            </w:r>
+            <w:r>
+              <w:t>”:***,（</w:t>
+            </w:r>
+            <w:r>
+              <w:rPr>
+                <w:rFonts w:hint="eastAsia"/>
+              </w:rPr>
+              <w:t>int，</w:t>
+            </w:r>
+            <w:r>
+              <w:t>被点赞的帖子id）</w:t>
+            </w:r>
+          </w:p>
+          <w:p>
+            <w:r>
+              <w:t>“nowDate”:***（</w:t>
+            </w:r>
+            <w:r>
+              <w:rPr>
+                <w:rFonts w:hint="eastAsia"/>
+              </w:rPr>
+              <w:t>长整型</w:t>
+            </w:r>
+            <w:r>
+              <w:t>，点赞时间，毫秒数）</w:t>
+            </w:r>
+          </w:p>
+          <w:p>
+            <w:r>
+              <w:t>}</w:t>
+            </w:r>
+          </w:p>
+          <w:p>
+            <w:r>
+              <w:t>（注：点赞方给服务器发送）</w:t>
+            </w:r>
+          </w:p>
+        </w:tc>
+        <w:tc>
+          <w:tcPr>
+            <w:tcW w:w="3481" w:type="dxa"/>
+          </w:tcPr>
+          <w:p>
+            <w:r>
+              <w:t>通信协议：tcp</w:t>
+            </w:r>
+          </w:p>
+          <w:p>
+            <w:r>
+              <w:t>服务器发送</w:t>
+            </w:r>
+            <w:r>
+              <w:rPr>
+                <w:rFonts w:hint="eastAsia"/>
+              </w:rPr>
+              <w:t>数据</w:t>
+            </w:r>
+            <w:r>
+              <w:t>：</w:t>
+            </w:r>
+          </w:p>
+          <w:p>
+            <w:r>
+              <w:t>data={</w:t>
+            </w:r>
+          </w:p>
+          <w:p>
+            <w:r>
+              <w:t>“type”:” receive</w:t>
+            </w:r>
+            <w:r>
+              <w:rPr>
+                <w:rFonts w:hint="eastAsia"/>
+              </w:rPr>
+              <w:t>Dis</w:t>
+            </w:r>
+            <w:r>
+              <w:t>Like”,</w:t>
+            </w:r>
+            <w:r>
+              <w:rPr>
+                <w:rFonts w:hint="eastAsia"/>
+              </w:rPr>
+              <w:t>（字符串）</w:t>
+            </w:r>
+          </w:p>
+          <w:p>
+            <w:r>
+              <w:t>“from”:**</w:t>
+            </w:r>
+            <w:r>
+              <w:rPr>
+                <w:rFonts w:hint="eastAsia"/>
+              </w:rPr>
+              <w:t>*</w:t>
+            </w:r>
             <w:r>
               <w:t>,（</w:t>
             </w:r>
@@ -10732,26 +9585,33 @@
               <w:rPr>
                 <w:rFonts w:hint="eastAsia"/>
               </w:rPr>
+              <w:t>int，</w:t>
+            </w:r>
+            <w:r>
+              <w:t>点赞方的uid）</w:t>
+            </w:r>
+          </w:p>
+          <w:p>
+            <w:r>
+              <w:t>“fromName”:”***”,（</w:t>
+            </w:r>
+            <w:r>
+              <w:rPr>
+                <w:rFonts w:hint="eastAsia"/>
+              </w:rPr>
               <w:t>字符串，</w:t>
             </w:r>
-            <w:proofErr w:type="gramStart"/>
-            <w:r>
-              <w:t>点赞方</w:t>
-            </w:r>
-            <w:proofErr w:type="gramEnd"/>
-            <w:r>
-              <w:t>的昵称）</w:t>
+            <w:r>
+              <w:t>点赞方的昵称）</w:t>
             </w:r>
           </w:p>
           <w:p>
             <w:r>
               <w:t>“</w:t>
             </w:r>
-            <w:proofErr w:type="spellStart"/>
             <w:r>
               <w:t>postID</w:t>
             </w:r>
-            <w:proofErr w:type="spellEnd"/>
             <w:r>
               <w:t>”:***,（</w:t>
             </w:r>
@@ -10767,15 +9627,7 @@
           </w:p>
           <w:p>
             <w:r>
-              <w:t>“</w:t>
-            </w:r>
-            <w:proofErr w:type="spellStart"/>
-            <w:r>
-              <w:t>nowDate</w:t>
-            </w:r>
-            <w:proofErr w:type="spellEnd"/>
-            <w:r>
-              <w:t>”:***（</w:t>
+              <w:t>“nowDate”:***（</w:t>
             </w:r>
             <w:r>
               <w:rPr>
@@ -10784,228 +9636,7 @@
               <w:t>长整型</w:t>
             </w:r>
             <w:r>
-              <w:t>，</w:t>
-            </w:r>
-            <w:proofErr w:type="gramStart"/>
-            <w:r>
-              <w:t>点赞时间</w:t>
-            </w:r>
-            <w:proofErr w:type="gramEnd"/>
-            <w:r>
-              <w:t>，毫秒数）</w:t>
-            </w:r>
-          </w:p>
-          <w:p>
-            <w:r>
-              <w:t>}</w:t>
-            </w:r>
-          </w:p>
-          <w:p>
-            <w:r>
-              <w:t>（注：</w:t>
-            </w:r>
-            <w:proofErr w:type="gramStart"/>
-            <w:r>
-              <w:t>点赞方</w:t>
-            </w:r>
-            <w:proofErr w:type="gramEnd"/>
-            <w:r>
-              <w:t>给服务器发送）</w:t>
-            </w:r>
-          </w:p>
-        </w:tc>
-        <w:tc>
-          <w:tcPr>
-            <w:tcW w:w="3481" w:type="dxa"/>
-          </w:tcPr>
-          <w:p>
-            <w:r>
-              <w:t>通信协议：</w:t>
-            </w:r>
-            <w:proofErr w:type="spellStart"/>
-            <w:r>
-              <w:t>tcp</w:t>
-            </w:r>
-            <w:proofErr w:type="spellEnd"/>
-          </w:p>
-          <w:p>
-            <w:r>
-              <w:t>服务器发送</w:t>
-            </w:r>
-            <w:r>
-              <w:rPr>
-                <w:rFonts w:hint="eastAsia"/>
-              </w:rPr>
-              <w:t>数据</w:t>
-            </w:r>
-            <w:r>
-              <w:t>：</w:t>
-            </w:r>
-          </w:p>
-          <w:p>
-            <w:r>
-              <w:t>data</w:t>
-            </w:r>
-            <w:proofErr w:type="gramStart"/>
-            <w:r>
-              <w:t>={</w:t>
-            </w:r>
-            <w:proofErr w:type="gramEnd"/>
-          </w:p>
-          <w:p>
-            <w:r>
-              <w:t xml:space="preserve">“type”:” </w:t>
-            </w:r>
-            <w:proofErr w:type="spellStart"/>
-            <w:r>
-              <w:t>receive</w:t>
-            </w:r>
-            <w:r>
-              <w:rPr>
-                <w:rFonts w:hint="eastAsia"/>
-              </w:rPr>
-              <w:t>Dis</w:t>
-            </w:r>
-            <w:r>
-              <w:t>Like</w:t>
-            </w:r>
-            <w:proofErr w:type="spellEnd"/>
-            <w:proofErr w:type="gramStart"/>
-            <w:r>
-              <w:t>”</w:t>
-            </w:r>
-            <w:proofErr w:type="gramEnd"/>
-            <w:r>
-              <w:t>,</w:t>
-            </w:r>
-            <w:r>
-              <w:rPr>
-                <w:rFonts w:hint="eastAsia"/>
-              </w:rPr>
-              <w:t>（字符串）</w:t>
-            </w:r>
-          </w:p>
-          <w:p>
-            <w:r>
-              <w:t>“from”:**</w:t>
-            </w:r>
-            <w:r>
-              <w:rPr>
-                <w:rFonts w:hint="eastAsia"/>
-              </w:rPr>
-              <w:t>*</w:t>
-            </w:r>
-            <w:r>
-              <w:t>,（</w:t>
-            </w:r>
-            <w:r>
-              <w:rPr>
-                <w:rFonts w:hint="eastAsia"/>
-              </w:rPr>
-              <w:t>int，</w:t>
-            </w:r>
-            <w:proofErr w:type="gramStart"/>
-            <w:r>
-              <w:t>点赞方</w:t>
-            </w:r>
-            <w:proofErr w:type="gramEnd"/>
-            <w:r>
-              <w:t>的</w:t>
-            </w:r>
-            <w:proofErr w:type="spellStart"/>
-            <w:r>
-              <w:t>uid</w:t>
-            </w:r>
-            <w:proofErr w:type="spellEnd"/>
-            <w:r>
-              <w:t>）</w:t>
-            </w:r>
-          </w:p>
-          <w:p>
-            <w:r>
-              <w:t>“</w:t>
-            </w:r>
-            <w:proofErr w:type="spellStart"/>
-            <w:r>
-              <w:t>fromName</w:t>
-            </w:r>
-            <w:proofErr w:type="spellEnd"/>
-            <w:r>
-              <w:t>”:”***</w:t>
-            </w:r>
-            <w:proofErr w:type="gramStart"/>
-            <w:r>
-              <w:t>”</w:t>
-            </w:r>
-            <w:proofErr w:type="gramEnd"/>
-            <w:r>
-              <w:t>,（</w:t>
-            </w:r>
-            <w:r>
-              <w:rPr>
-                <w:rFonts w:hint="eastAsia"/>
-              </w:rPr>
-              <w:t>字符串，</w:t>
-            </w:r>
-            <w:proofErr w:type="gramStart"/>
-            <w:r>
-              <w:t>点赞方</w:t>
-            </w:r>
-            <w:proofErr w:type="gramEnd"/>
-            <w:r>
-              <w:t>的昵称）</w:t>
-            </w:r>
-          </w:p>
-          <w:p>
-            <w:r>
-              <w:t>“</w:t>
-            </w:r>
-            <w:proofErr w:type="spellStart"/>
-            <w:r>
-              <w:t>postID</w:t>
-            </w:r>
-            <w:proofErr w:type="spellEnd"/>
-            <w:r>
-              <w:t>”:***,（</w:t>
-            </w:r>
-            <w:r>
-              <w:rPr>
-                <w:rFonts w:hint="eastAsia"/>
-              </w:rPr>
-              <w:t>int，</w:t>
-            </w:r>
-            <w:r>
-              <w:t>被点赞的帖子id）</w:t>
-            </w:r>
-          </w:p>
-          <w:p>
-            <w:r>
-              <w:t>“</w:t>
-            </w:r>
-            <w:proofErr w:type="spellStart"/>
-            <w:r>
-              <w:t>nowDate</w:t>
-            </w:r>
-            <w:proofErr w:type="spellEnd"/>
-            <w:r>
-              <w:t>”:***（</w:t>
-            </w:r>
-            <w:r>
-              <w:rPr>
-                <w:rFonts w:hint="eastAsia"/>
-              </w:rPr>
-              <w:t>长整型</w:t>
-            </w:r>
-            <w:r>
-              <w:t>，</w:t>
-            </w:r>
-            <w:proofErr w:type="gramStart"/>
-            <w:r>
-              <w:t>点赞时间</w:t>
-            </w:r>
-            <w:proofErr w:type="gramEnd"/>
-            <w:r>
-              <w:t>毫秒数）</w:t>
+              <w:t>，点赞时间毫秒数）</w:t>
             </w:r>
           </w:p>
           <w:p>
@@ -11044,13 +9675,8 @@
           </w:tcPr>
           <w:p>
             <w:r>
-              <w:t>通信协议：</w:t>
-            </w:r>
-            <w:proofErr w:type="spellStart"/>
-            <w:r>
-              <w:t>tcp</w:t>
-            </w:r>
-            <w:proofErr w:type="spellEnd"/>
+              <w:t>通信协议：tcp</w:t>
+            </w:r>
           </w:p>
           <w:p>
             <w:r>
@@ -11068,21 +9694,12 @@
           </w:p>
           <w:p>
             <w:r>
-              <w:t>data</w:t>
-            </w:r>
-            <w:proofErr w:type="gramStart"/>
-            <w:r>
-              <w:t>={</w:t>
-            </w:r>
-            <w:proofErr w:type="gramEnd"/>
-          </w:p>
-          <w:p>
-            <w:r>
-              <w:t xml:space="preserve">“type”:” </w:t>
-            </w:r>
-            <w:proofErr w:type="spellStart"/>
-            <w:r>
-              <w:t>send</w:t>
+              <w:t>data={</w:t>
+            </w:r>
+          </w:p>
+          <w:p>
+            <w:r>
+              <w:t>“type”:” send</w:t>
             </w:r>
             <w:r>
               <w:rPr>
@@ -11091,16 +9708,7 @@
               <w:t>Conf</w:t>
             </w:r>
             <w:r>
-              <w:t>Com</w:t>
-            </w:r>
-            <w:proofErr w:type="spellEnd"/>
-            <w:proofErr w:type="gramStart"/>
-            <w:r>
-              <w:t>”</w:t>
-            </w:r>
-            <w:proofErr w:type="gramEnd"/>
-            <w:r>
-              <w:t>,</w:t>
+              <w:t>Com”,</w:t>
             </w:r>
             <w:r>
               <w:rPr>
@@ -11120,48 +9728,193 @@
               <w:t>int，评论</w:t>
             </w:r>
             <w:r>
-              <w:t>方的</w:t>
-            </w:r>
-            <w:proofErr w:type="spellStart"/>
-            <w:r>
-              <w:t>uid</w:t>
-            </w:r>
-            <w:proofErr w:type="spellEnd"/>
-            <w:r>
-              <w:t>）</w:t>
+              <w:t>方的uid）</w:t>
+            </w:r>
+          </w:p>
+          <w:p>
+            <w:r>
+              <w:t>“fromName”:”***”,（</w:t>
+            </w:r>
+            <w:r>
+              <w:rPr>
+                <w:rFonts w:hint="eastAsia"/>
+              </w:rPr>
+              <w:t>字符串，</w:t>
+            </w:r>
+            <w:r>
+              <w:t>点赞方的昵称）</w:t>
             </w:r>
           </w:p>
           <w:p>
             <w:r>
               <w:t>“</w:t>
             </w:r>
-            <w:proofErr w:type="spellStart"/>
-            <w:r>
-              <w:t>fromName</w:t>
-            </w:r>
-            <w:proofErr w:type="spellEnd"/>
-            <w:r>
-              <w:t>”:”***</w:t>
-            </w:r>
-            <w:proofErr w:type="gramStart"/>
-            <w:r>
-              <w:t>”</w:t>
-            </w:r>
-            <w:proofErr w:type="gramEnd"/>
-            <w:r>
-              <w:t>,（</w:t>
-            </w:r>
-            <w:r>
-              <w:rPr>
-                <w:rFonts w:hint="eastAsia"/>
-              </w:rPr>
-              <w:t>字符串，</w:t>
-            </w:r>
-            <w:proofErr w:type="gramStart"/>
-            <w:r>
-              <w:t>点赞方</w:t>
-            </w:r>
-            <w:proofErr w:type="gramEnd"/>
+            <w:r>
+              <w:t>postID</w:t>
+            </w:r>
+            <w:r>
+              <w:t>”:***,（</w:t>
+            </w:r>
+            <w:r>
+              <w:rPr>
+                <w:rFonts w:hint="eastAsia"/>
+              </w:rPr>
+              <w:t xml:space="preserve"> int，</w:t>
+            </w:r>
+            <w:r>
+              <w:t>被</w:t>
+            </w:r>
+            <w:r>
+              <w:rPr>
+                <w:rFonts w:hint="eastAsia"/>
+              </w:rPr>
+              <w:t>评论</w:t>
+            </w:r>
+            <w:r>
+              <w:t>的</w:t>
+            </w:r>
+            <w:r>
+              <w:rPr>
+                <w:rFonts w:hint="eastAsia"/>
+              </w:rPr>
+              <w:t>表白</w:t>
+            </w:r>
+            <w:r>
+              <w:t>帖id）</w:t>
+            </w:r>
+          </w:p>
+          <w:p>
+            <w:r>
+              <w:rPr>
+                <w:rFonts w:hint="eastAsia"/>
+              </w:rPr>
+              <w:t>“</w:t>
+            </w:r>
+            <w:r>
+              <w:t>msg</w:t>
+            </w:r>
+            <w:r>
+              <w:rPr>
+                <w:rFonts w:hint="eastAsia"/>
+              </w:rPr>
+              <w:t>”：“*</w:t>
+            </w:r>
+            <w:r>
+              <w:t>**</w:t>
+            </w:r>
+            <w:r>
+              <w:rPr>
+                <w:rFonts w:hint="eastAsia"/>
+              </w:rPr>
+              <w:t>”,（字符串，评论内容）</w:t>
+            </w:r>
+          </w:p>
+          <w:p>
+            <w:r>
+              <w:t>“nowDate”:***（</w:t>
+            </w:r>
+            <w:r>
+              <w:rPr>
+                <w:rFonts w:hint="eastAsia"/>
+              </w:rPr>
+              <w:t>长整型</w:t>
+            </w:r>
+            <w:r>
+              <w:t>，点赞时间，毫秒数）</w:t>
+            </w:r>
+          </w:p>
+          <w:p>
+            <w:r>
+              <w:t>}</w:t>
+            </w:r>
+          </w:p>
+          <w:p>
+            <w:r>
+              <w:t>（注：</w:t>
+            </w:r>
+            <w:r>
+              <w:rPr>
+                <w:rFonts w:hint="eastAsia"/>
+              </w:rPr>
+              <w:t>评论</w:t>
+            </w:r>
+            <w:r>
+              <w:t>方给服务器发送）</w:t>
+            </w:r>
+          </w:p>
+        </w:tc>
+        <w:tc>
+          <w:tcPr>
+            <w:tcW w:w="3481" w:type="dxa"/>
+          </w:tcPr>
+          <w:p>
+            <w:r>
+              <w:t>通信协议：tcp</w:t>
+            </w:r>
+          </w:p>
+          <w:p>
+            <w:r>
+              <w:t>服务器发送</w:t>
+            </w:r>
+            <w:r>
+              <w:rPr>
+                <w:rFonts w:hint="eastAsia"/>
+              </w:rPr>
+              <w:t>数据</w:t>
+            </w:r>
+            <w:r>
+              <w:t>：</w:t>
+            </w:r>
+          </w:p>
+          <w:p>
+            <w:r>
+              <w:t>data={</w:t>
+            </w:r>
+          </w:p>
+          <w:p>
+            <w:r>
+              <w:t>“type”:” receive</w:t>
+            </w:r>
+            <w:r>
+              <w:rPr>
+                <w:rFonts w:hint="eastAsia"/>
+              </w:rPr>
+              <w:t>Conf</w:t>
+            </w:r>
+            <w:r>
+              <w:t>Com”,</w:t>
+            </w:r>
+            <w:r>
+              <w:rPr>
+                <w:rFonts w:hint="eastAsia"/>
+              </w:rPr>
+              <w:t>（字符串）</w:t>
+            </w:r>
+          </w:p>
+          <w:p>
+            <w:r>
+              <w:t>“from”:***,（</w:t>
+            </w:r>
+            <w:r>
+              <w:rPr>
+                <w:rFonts w:hint="eastAsia"/>
+              </w:rPr>
+              <w:t xml:space="preserve"> int，评论</w:t>
+            </w:r>
+            <w:r>
+              <w:t>的uid）</w:t>
+            </w:r>
+          </w:p>
+          <w:p>
+            <w:r>
+              <w:t>“fromName”:”***”,（</w:t>
+            </w:r>
+            <w:r>
+              <w:rPr>
+                <w:rFonts w:hint="eastAsia"/>
+              </w:rPr>
+              <w:t>字符串，评论</w:t>
+            </w:r>
             <w:r>
               <w:t>的昵称）</w:t>
             </w:r>
@@ -11170,11 +9923,9 @@
             <w:r>
               <w:t>“</w:t>
             </w:r>
-            <w:proofErr w:type="spellStart"/>
             <w:r>
               <w:t>postID</w:t>
             </w:r>
-            <w:proofErr w:type="spellEnd"/>
             <w:r>
               <w:t>”:***,（</w:t>
             </w:r>
@@ -11182,33 +9933,10 @@
               <w:rPr>
                 <w:rFonts w:hint="eastAsia"/>
               </w:rPr>
-              <w:t xml:space="preserve"> int，</w:t>
-            </w:r>
-            <w:r>
-              <w:t>被</w:t>
-            </w:r>
-            <w:r>
-              <w:rPr>
-                <w:rFonts w:hint="eastAsia"/>
-              </w:rPr>
-              <w:t>评论</w:t>
-            </w:r>
-            <w:r>
-              <w:t>的</w:t>
-            </w:r>
-            <w:r>
-              <w:rPr>
-                <w:rFonts w:hint="eastAsia"/>
-              </w:rPr>
-              <w:t>表白</w:t>
-            </w:r>
-            <w:proofErr w:type="gramStart"/>
-            <w:r>
-              <w:t>帖</w:t>
-            </w:r>
-            <w:proofErr w:type="gramEnd"/>
-            <w:r>
-              <w:t>id）</w:t>
+              <w:t>int，</w:t>
+            </w:r>
+            <w:r>
+              <w:t>被点赞的帖子id）</w:t>
             </w:r>
           </w:p>
           <w:p>
@@ -11239,15 +9967,7 @@
           </w:p>
           <w:p>
             <w:r>
-              <w:t>“</w:t>
-            </w:r>
-            <w:proofErr w:type="spellStart"/>
-            <w:r>
-              <w:t>nowDate</w:t>
-            </w:r>
-            <w:proofErr w:type="spellEnd"/>
-            <w:r>
-              <w:t>”:***（</w:t>
+              <w:t>“nowDate”:***（</w:t>
             </w:r>
             <w:r>
               <w:rPr>
@@ -11256,236 +9976,7 @@
               <w:t>长整型</w:t>
             </w:r>
             <w:r>
-              <w:t>，</w:t>
-            </w:r>
-            <w:proofErr w:type="gramStart"/>
-            <w:r>
-              <w:t>点赞时间</w:t>
-            </w:r>
-            <w:proofErr w:type="gramEnd"/>
-            <w:r>
-              <w:t>，毫秒数）</w:t>
-            </w:r>
-          </w:p>
-          <w:p>
-            <w:r>
-              <w:t>}</w:t>
-            </w:r>
-          </w:p>
-          <w:p>
-            <w:r>
-              <w:t>（注：</w:t>
-            </w:r>
-            <w:r>
-              <w:rPr>
-                <w:rFonts w:hint="eastAsia"/>
-              </w:rPr>
-              <w:t>评论</w:t>
-            </w:r>
-            <w:r>
-              <w:t>方给服务器发送）</w:t>
-            </w:r>
-          </w:p>
-        </w:tc>
-        <w:tc>
-          <w:tcPr>
-            <w:tcW w:w="3481" w:type="dxa"/>
-          </w:tcPr>
-          <w:p>
-            <w:r>
-              <w:t>通信协议：</w:t>
-            </w:r>
-            <w:proofErr w:type="spellStart"/>
-            <w:r>
-              <w:t>tcp</w:t>
-            </w:r>
-            <w:proofErr w:type="spellEnd"/>
-          </w:p>
-          <w:p>
-            <w:r>
-              <w:t>服务器发送</w:t>
-            </w:r>
-            <w:r>
-              <w:rPr>
-                <w:rFonts w:hint="eastAsia"/>
-              </w:rPr>
-              <w:t>数据</w:t>
-            </w:r>
-            <w:r>
-              <w:t>：</w:t>
-            </w:r>
-          </w:p>
-          <w:p>
-            <w:r>
-              <w:t>data</w:t>
-            </w:r>
-            <w:proofErr w:type="gramStart"/>
-            <w:r>
-              <w:t>={</w:t>
-            </w:r>
-            <w:proofErr w:type="gramEnd"/>
-          </w:p>
-          <w:p>
-            <w:r>
-              <w:t xml:space="preserve">“type”:” </w:t>
-            </w:r>
-            <w:proofErr w:type="spellStart"/>
-            <w:r>
-              <w:t>receive</w:t>
-            </w:r>
-            <w:r>
-              <w:rPr>
-                <w:rFonts w:hint="eastAsia"/>
-              </w:rPr>
-              <w:t>Conf</w:t>
-            </w:r>
-            <w:r>
-              <w:t>Com</w:t>
-            </w:r>
-            <w:proofErr w:type="spellEnd"/>
-            <w:proofErr w:type="gramStart"/>
-            <w:r>
-              <w:t>”</w:t>
-            </w:r>
-            <w:proofErr w:type="gramEnd"/>
-            <w:r>
-              <w:t>,</w:t>
-            </w:r>
-            <w:r>
-              <w:rPr>
-                <w:rFonts w:hint="eastAsia"/>
-              </w:rPr>
-              <w:t>（字符串）</w:t>
-            </w:r>
-          </w:p>
-          <w:p>
-            <w:r>
-              <w:t>“from”:***,（</w:t>
-            </w:r>
-            <w:r>
-              <w:rPr>
-                <w:rFonts w:hint="eastAsia"/>
-              </w:rPr>
-              <w:t xml:space="preserve"> int，评论</w:t>
-            </w:r>
-            <w:r>
-              <w:t>的</w:t>
-            </w:r>
-            <w:proofErr w:type="spellStart"/>
-            <w:r>
-              <w:t>uid</w:t>
-            </w:r>
-            <w:proofErr w:type="spellEnd"/>
-            <w:r>
-              <w:t>）</w:t>
-            </w:r>
-          </w:p>
-          <w:p>
-            <w:r>
-              <w:t>“</w:t>
-            </w:r>
-            <w:proofErr w:type="spellStart"/>
-            <w:r>
-              <w:t>fromName</w:t>
-            </w:r>
-            <w:proofErr w:type="spellEnd"/>
-            <w:r>
-              <w:t>”:”***</w:t>
-            </w:r>
-            <w:proofErr w:type="gramStart"/>
-            <w:r>
-              <w:t>”</w:t>
-            </w:r>
-            <w:proofErr w:type="gramEnd"/>
-            <w:r>
-              <w:t>,（</w:t>
-            </w:r>
-            <w:r>
-              <w:rPr>
-                <w:rFonts w:hint="eastAsia"/>
-              </w:rPr>
-              <w:t>字符串，评论</w:t>
-            </w:r>
-            <w:r>
-              <w:t>的昵称）</w:t>
-            </w:r>
-          </w:p>
-          <w:p>
-            <w:r>
-              <w:t>“</w:t>
-            </w:r>
-            <w:proofErr w:type="spellStart"/>
-            <w:r>
-              <w:t>postID</w:t>
-            </w:r>
-            <w:proofErr w:type="spellEnd"/>
-            <w:r>
-              <w:t>”:***,（</w:t>
-            </w:r>
-            <w:r>
-              <w:rPr>
-                <w:rFonts w:hint="eastAsia"/>
-              </w:rPr>
-              <w:t>int，</w:t>
-            </w:r>
-            <w:r>
-              <w:t>被点赞的帖子id）</w:t>
-            </w:r>
-          </w:p>
-          <w:p>
-            <w:r>
-              <w:rPr>
-                <w:rFonts w:hint="eastAsia"/>
-              </w:rPr>
-              <w:t>“</w:t>
-            </w:r>
-            <w:r>
-              <w:t>msg</w:t>
-            </w:r>
-            <w:r>
-              <w:rPr>
-                <w:rFonts w:hint="eastAsia"/>
-              </w:rPr>
-              <w:t>”：“*</w:t>
-            </w:r>
-            <w:r>
-              <w:t>**</w:t>
-            </w:r>
-            <w:r>
-              <w:rPr>
-                <w:rFonts w:hint="eastAsia"/>
-              </w:rPr>
-              <w:t>”,（字符串，评论内容）</w:t>
-            </w:r>
-          </w:p>
-          <w:p>
-            <w:r>
-              <w:t>“</w:t>
-            </w:r>
-            <w:proofErr w:type="spellStart"/>
-            <w:r>
-              <w:t>nowDate</w:t>
-            </w:r>
-            <w:proofErr w:type="spellEnd"/>
-            <w:r>
-              <w:t>”:***（</w:t>
-            </w:r>
-            <w:r>
-              <w:rPr>
-                <w:rFonts w:hint="eastAsia"/>
-              </w:rPr>
-              <w:t>长整型</w:t>
-            </w:r>
-            <w:r>
-              <w:t>，</w:t>
-            </w:r>
-            <w:proofErr w:type="gramStart"/>
-            <w:r>
-              <w:t>点赞时间</w:t>
-            </w:r>
-            <w:proofErr w:type="gramEnd"/>
-            <w:r>
-              <w:t>毫秒数）</w:t>
+              <w:t>，点赞时间毫秒数）</w:t>
             </w:r>
           </w:p>
           <w:p>
@@ -11533,13 +10024,8 @@
           </w:tcPr>
           <w:p>
             <w:r>
-              <w:t>通信协议：</w:t>
-            </w:r>
-            <w:proofErr w:type="spellStart"/>
-            <w:r>
-              <w:t>tcp</w:t>
-            </w:r>
-            <w:proofErr w:type="spellEnd"/>
+              <w:t>通信协议：tcp</w:t>
+            </w:r>
           </w:p>
           <w:p>
             <w:r>
@@ -11557,30 +10043,12 @@
           </w:p>
           <w:p>
             <w:r>
-              <w:t>data</w:t>
-            </w:r>
-            <w:proofErr w:type="gramStart"/>
-            <w:r>
-              <w:t>={</w:t>
-            </w:r>
-            <w:proofErr w:type="gramEnd"/>
-          </w:p>
-          <w:p>
-            <w:r>
-              <w:t xml:space="preserve">“type”:” </w:t>
-            </w:r>
-            <w:proofErr w:type="spellStart"/>
-            <w:r>
-              <w:t>sendDisCom</w:t>
-            </w:r>
-            <w:proofErr w:type="spellEnd"/>
-            <w:proofErr w:type="gramStart"/>
-            <w:r>
-              <w:t>”</w:t>
-            </w:r>
-            <w:proofErr w:type="gramEnd"/>
-            <w:r>
-              <w:t>,</w:t>
+              <w:t>data={</w:t>
+            </w:r>
+          </w:p>
+          <w:p>
+            <w:r>
+              <w:t>“type”:” sendDisCom”,</w:t>
             </w:r>
             <w:r>
               <w:rPr>
@@ -11600,61 +10068,30 @@
               <w:t>int，评论</w:t>
             </w:r>
             <w:r>
-              <w:t>方的</w:t>
-            </w:r>
-            <w:proofErr w:type="spellStart"/>
-            <w:r>
-              <w:t>uid</w:t>
-            </w:r>
-            <w:proofErr w:type="spellEnd"/>
-            <w:r>
-              <w:t>）</w:t>
+              <w:t>方的uid）</w:t>
+            </w:r>
+          </w:p>
+          <w:p>
+            <w:r>
+              <w:t>“fromName”:”***”,（</w:t>
+            </w:r>
+            <w:r>
+              <w:rPr>
+                <w:rFonts w:hint="eastAsia"/>
+              </w:rPr>
+              <w:t>字符串，</w:t>
+            </w:r>
+            <w:r>
+              <w:t>点赞方的昵称）</w:t>
             </w:r>
           </w:p>
           <w:p>
             <w:r>
               <w:t>“</w:t>
             </w:r>
-            <w:proofErr w:type="spellStart"/>
-            <w:r>
-              <w:t>fromName</w:t>
-            </w:r>
-            <w:proofErr w:type="spellEnd"/>
-            <w:r>
-              <w:t>”:”***</w:t>
-            </w:r>
-            <w:proofErr w:type="gramStart"/>
-            <w:r>
-              <w:t>”</w:t>
-            </w:r>
-            <w:proofErr w:type="gramEnd"/>
-            <w:r>
-              <w:t>,（</w:t>
-            </w:r>
-            <w:r>
-              <w:rPr>
-                <w:rFonts w:hint="eastAsia"/>
-              </w:rPr>
-              <w:t>字符串，</w:t>
-            </w:r>
-            <w:proofErr w:type="gramStart"/>
-            <w:r>
-              <w:t>点赞方</w:t>
-            </w:r>
-            <w:proofErr w:type="gramEnd"/>
-            <w:r>
-              <w:t>的昵称）</w:t>
-            </w:r>
-          </w:p>
-          <w:p>
-            <w:r>
-              <w:t>“</w:t>
-            </w:r>
-            <w:proofErr w:type="spellStart"/>
             <w:r>
               <w:t>postID</w:t>
             </w:r>
-            <w:proofErr w:type="spellEnd"/>
             <w:r>
               <w:t>”:***,（</w:t>
             </w:r>
@@ -11682,11 +10119,9 @@
               </w:rPr>
               <w:t>讨论</w:t>
             </w:r>
-            <w:proofErr w:type="gramStart"/>
             <w:r>
               <w:t>帖</w:t>
             </w:r>
-            <w:proofErr w:type="gramEnd"/>
             <w:r>
               <w:lastRenderedPageBreak/>
               <w:t>id）</w:t>
@@ -11720,175 +10155,110 @@
           </w:p>
           <w:p>
             <w:r>
+              <w:t>“nowDate”:***（</w:t>
+            </w:r>
+            <w:r>
+              <w:rPr>
+                <w:rFonts w:hint="eastAsia"/>
+              </w:rPr>
+              <w:t>长整型</w:t>
+            </w:r>
+            <w:r>
+              <w:t>，点赞时间，毫秒数）</w:t>
+            </w:r>
+          </w:p>
+          <w:p>
+            <w:r>
+              <w:t>}</w:t>
+            </w:r>
+          </w:p>
+          <w:p>
+            <w:r>
+              <w:t>（注：</w:t>
+            </w:r>
+            <w:r>
+              <w:rPr>
+                <w:rFonts w:hint="eastAsia"/>
+              </w:rPr>
+              <w:t>评论</w:t>
+            </w:r>
+            <w:r>
+              <w:t>方给服务器发送）</w:t>
+            </w:r>
+          </w:p>
+        </w:tc>
+        <w:tc>
+          <w:tcPr>
+            <w:tcW w:w="3481" w:type="dxa"/>
+          </w:tcPr>
+          <w:p>
+            <w:r>
+              <w:lastRenderedPageBreak/>
+              <w:t>通信协议：tcp</w:t>
+            </w:r>
+          </w:p>
+          <w:p>
+            <w:r>
+              <w:t>服务器发送</w:t>
+            </w:r>
+            <w:r>
+              <w:rPr>
+                <w:rFonts w:hint="eastAsia"/>
+              </w:rPr>
+              <w:t>数据：</w:t>
+            </w:r>
+          </w:p>
+          <w:p>
+            <w:r>
+              <w:t>data={</w:t>
+            </w:r>
+          </w:p>
+          <w:p>
+            <w:r>
+              <w:t>“type”:” receiveDisCom”,</w:t>
+            </w:r>
+            <w:r>
+              <w:rPr>
+                <w:rFonts w:hint="eastAsia"/>
+              </w:rPr>
+              <w:t>（字符串）</w:t>
+            </w:r>
+          </w:p>
+          <w:p>
+            <w:r>
+              <w:t>“from”:***,（</w:t>
+            </w:r>
+            <w:r>
+              <w:rPr>
+                <w:rFonts w:hint="eastAsia"/>
+              </w:rPr>
+              <w:t xml:space="preserve"> int，评论</w:t>
+            </w:r>
+            <w:r>
+              <w:t>的uid）</w:t>
+            </w:r>
+          </w:p>
+          <w:p>
+            <w:r>
+              <w:t>“fromName”:”***”,（</w:t>
+            </w:r>
+            <w:r>
+              <w:rPr>
+                <w:rFonts w:hint="eastAsia"/>
+              </w:rPr>
+              <w:t>字符串，评论</w:t>
+            </w:r>
+            <w:r>
+              <w:t>的昵称）</w:t>
+            </w:r>
+          </w:p>
+          <w:p>
+            <w:r>
               <w:t>“</w:t>
             </w:r>
-            <w:proofErr w:type="spellStart"/>
-            <w:r>
-              <w:t>nowDate</w:t>
-            </w:r>
-            <w:proofErr w:type="spellEnd"/>
-            <w:r>
-              <w:t>”:***（</w:t>
-            </w:r>
-            <w:r>
-              <w:rPr>
-                <w:rFonts w:hint="eastAsia"/>
-              </w:rPr>
-              <w:t>长整型</w:t>
-            </w:r>
-            <w:r>
-              <w:t>，</w:t>
-            </w:r>
-            <w:proofErr w:type="gramStart"/>
-            <w:r>
-              <w:t>点赞时间</w:t>
-            </w:r>
-            <w:proofErr w:type="gramEnd"/>
-            <w:r>
-              <w:t>，毫秒数）</w:t>
-            </w:r>
-          </w:p>
-          <w:p>
-            <w:r>
-              <w:t>}</w:t>
-            </w:r>
-          </w:p>
-          <w:p>
-            <w:r>
-              <w:t>（注：</w:t>
-            </w:r>
-            <w:r>
-              <w:rPr>
-                <w:rFonts w:hint="eastAsia"/>
-              </w:rPr>
-              <w:t>评论</w:t>
-            </w:r>
-            <w:r>
-              <w:t>方给服务器发送）</w:t>
-            </w:r>
-          </w:p>
-        </w:tc>
-        <w:tc>
-          <w:tcPr>
-            <w:tcW w:w="3481" w:type="dxa"/>
-          </w:tcPr>
-          <w:p>
-            <w:r>
-              <w:lastRenderedPageBreak/>
-              <w:t>通信协议：</w:t>
-            </w:r>
-            <w:proofErr w:type="spellStart"/>
-            <w:r>
-              <w:t>tcp</w:t>
-            </w:r>
-            <w:proofErr w:type="spellEnd"/>
-          </w:p>
-          <w:p>
-            <w:r>
-              <w:t>服务器发送</w:t>
-            </w:r>
-            <w:r>
-              <w:rPr>
-                <w:rFonts w:hint="eastAsia"/>
-              </w:rPr>
-              <w:t>数据：</w:t>
-            </w:r>
-          </w:p>
-          <w:p>
-            <w:r>
-              <w:t>data</w:t>
-            </w:r>
-            <w:proofErr w:type="gramStart"/>
-            <w:r>
-              <w:t>={</w:t>
-            </w:r>
-            <w:proofErr w:type="gramEnd"/>
-          </w:p>
-          <w:p>
-            <w:r>
-              <w:t xml:space="preserve">“type”:” </w:t>
-            </w:r>
-            <w:proofErr w:type="spellStart"/>
-            <w:r>
-              <w:t>receiveDisCom</w:t>
-            </w:r>
-            <w:proofErr w:type="spellEnd"/>
-            <w:proofErr w:type="gramStart"/>
-            <w:r>
-              <w:t>”</w:t>
-            </w:r>
-            <w:proofErr w:type="gramEnd"/>
-            <w:r>
-              <w:t>,</w:t>
-            </w:r>
-            <w:r>
-              <w:rPr>
-                <w:rFonts w:hint="eastAsia"/>
-              </w:rPr>
-              <w:t>（字符串）</w:t>
-            </w:r>
-          </w:p>
-          <w:p>
-            <w:r>
-              <w:t>“from”:***,（</w:t>
-            </w:r>
-            <w:r>
-              <w:rPr>
-                <w:rFonts w:hint="eastAsia"/>
-              </w:rPr>
-              <w:t xml:space="preserve"> int，评论</w:t>
-            </w:r>
-            <w:r>
-              <w:t>的</w:t>
-            </w:r>
-            <w:proofErr w:type="spellStart"/>
-            <w:r>
-              <w:t>uid</w:t>
-            </w:r>
-            <w:proofErr w:type="spellEnd"/>
-            <w:r>
-              <w:t>）</w:t>
-            </w:r>
-          </w:p>
-          <w:p>
-            <w:r>
-              <w:t>“</w:t>
-            </w:r>
-            <w:proofErr w:type="spellStart"/>
-            <w:r>
-              <w:t>fromName</w:t>
-            </w:r>
-            <w:proofErr w:type="spellEnd"/>
-            <w:r>
-              <w:t>”:”***</w:t>
-            </w:r>
-            <w:proofErr w:type="gramStart"/>
-            <w:r>
-              <w:t>”</w:t>
-            </w:r>
-            <w:proofErr w:type="gramEnd"/>
-            <w:r>
-              <w:t>,（</w:t>
-            </w:r>
-            <w:r>
-              <w:rPr>
-                <w:rFonts w:hint="eastAsia"/>
-              </w:rPr>
-              <w:t>字符串，评论</w:t>
-            </w:r>
-            <w:r>
-              <w:t>的昵称）</w:t>
-            </w:r>
-          </w:p>
-          <w:p>
-            <w:r>
-              <w:t>“</w:t>
-            </w:r>
-            <w:proofErr w:type="spellStart"/>
             <w:r>
               <w:t>postID</w:t>
             </w:r>
-            <w:proofErr w:type="spellEnd"/>
             <w:r>
               <w:t>”:***,（</w:t>
             </w:r>
@@ -11931,15 +10301,7 @@
           </w:p>
           <w:p>
             <w:r>
-              <w:t>“</w:t>
-            </w:r>
-            <w:proofErr w:type="spellStart"/>
-            <w:r>
-              <w:t>nowDate</w:t>
-            </w:r>
-            <w:proofErr w:type="spellEnd"/>
-            <w:r>
-              <w:t>”:***（</w:t>
+              <w:t>“nowDate”:***（</w:t>
             </w:r>
             <w:r>
               <w:rPr>
@@ -11948,15 +10310,7 @@
               <w:t>长整型</w:t>
             </w:r>
             <w:r>
-              <w:t>，</w:t>
-            </w:r>
-            <w:proofErr w:type="gramStart"/>
-            <w:r>
-              <w:t>点赞时间</w:t>
-            </w:r>
-            <w:proofErr w:type="gramEnd"/>
-            <w:r>
-              <w:t>毫秒数）</w:t>
+              <w:t>，点赞时间毫秒数）</w:t>
             </w:r>
           </w:p>
           <w:p>
@@ -12049,21 +10403,7 @@
               <w:rPr>
                 <w:rFonts w:hint="eastAsia"/>
               </w:rPr>
-              <w:t>“</w:t>
-            </w:r>
-            <w:proofErr w:type="spellStart"/>
-            <w:r>
-              <w:rPr>
-                <w:rFonts w:hint="eastAsia"/>
-              </w:rPr>
-              <w:t>uid</w:t>
-            </w:r>
-            <w:proofErr w:type="spellEnd"/>
-            <w:r>
-              <w:rPr>
-                <w:rFonts w:hint="eastAsia"/>
-              </w:rPr>
-              <w:t>”:发送请求的用户id</w:t>
+              <w:t>“uid”:发送请求的用户id</w:t>
             </w:r>
           </w:p>
           <w:p>
@@ -12072,14 +10412,12 @@
             </w:r>
           </w:p>
           <w:p>
-            <w:proofErr w:type="spellStart"/>
             <w:r>
               <w:rPr>
                 <w:rFonts w:hint="eastAsia"/>
               </w:rPr>
               <w:t>url</w:t>
             </w:r>
-            <w:proofErr w:type="spellEnd"/>
             <w:r>
               <w:t>[:30010/</w:t>
             </w:r>
@@ -12092,7 +10430,6 @@
             <w:r>
               <w:t>/</w:t>
             </w:r>
-            <w:proofErr w:type="spellStart"/>
             <w:r>
               <w:t>pull_</w:t>
             </w:r>
@@ -12103,11 +10440,7 @@
               <w:t>user</w:t>
             </w:r>
             <w:r>
-              <w:t>discuss</w:t>
-            </w:r>
-            <w:proofErr w:type="spellEnd"/>
-            <w:r>
-              <w:t>]</w:t>
+              <w:t>discuss]</w:t>
             </w:r>
           </w:p>
         </w:tc>
@@ -12127,7 +10460,6 @@
             <w:r>
               <w:t>[{</w:t>
             </w:r>
-            <w:proofErr w:type="spellStart"/>
             <w:r>
               <w:rPr>
                 <w:rFonts w:hint="eastAsia"/>
@@ -12135,9 +10467,51 @@
               <w:t>dis</w:t>
             </w:r>
             <w:r>
-              <w:t>cussID</w:t>
-            </w:r>
-            <w:proofErr w:type="spellEnd"/>
+              <w:t>cussID:</w:t>
+            </w:r>
+            <w:r>
+              <w:rPr>
+                <w:rFonts w:hint="eastAsia"/>
+              </w:rPr>
+              <w:t>评论i</w:t>
+            </w:r>
+            <w:r>
+              <w:t>d</w:t>
+            </w:r>
+            <w:r>
+              <w:rPr>
+                <w:rFonts w:hint="eastAsia"/>
+              </w:rPr>
+              <w:t>号</w:t>
+            </w:r>
+            <w:r>
+              <w:t>,</w:t>
+            </w:r>
+          </w:p>
+          <w:p>
+            <w:r>
+              <w:rPr>
+                <w:rFonts w:hint="eastAsia"/>
+              </w:rPr>
+              <w:t>u</w:t>
+            </w:r>
+            <w:r>
+              <w:t>id:</w:t>
+            </w:r>
+            <w:r>
+              <w:rPr>
+                <w:rFonts w:hint="eastAsia"/>
+              </w:rPr>
+              <w:t>评论人id，</w:t>
+            </w:r>
+          </w:p>
+          <w:p>
+            <w:r>
+              <w:rPr>
+                <w:rFonts w:hint="eastAsia"/>
+              </w:rPr>
+              <w:t>content</w:t>
+            </w:r>
             <w:r>
               <w:t>:</w:t>
             </w:r>
@@ -12145,57 +10519,6 @@
               <w:rPr>
                 <w:rFonts w:hint="eastAsia"/>
               </w:rPr>
-              <w:t>评论i</w:t>
-            </w:r>
-            <w:r>
-              <w:t>d</w:t>
-            </w:r>
-            <w:r>
-              <w:rPr>
-                <w:rFonts w:hint="eastAsia"/>
-              </w:rPr>
-              <w:t>号</w:t>
-            </w:r>
-            <w:r>
-              <w:t>,</w:t>
-            </w:r>
-          </w:p>
-          <w:p>
-            <w:proofErr w:type="spellStart"/>
-            <w:r>
-              <w:rPr>
-                <w:rFonts w:hint="eastAsia"/>
-              </w:rPr>
-              <w:t>u</w:t>
-            </w:r>
-            <w:r>
-              <w:t>id</w:t>
-            </w:r>
-            <w:proofErr w:type="spellEnd"/>
-            <w:r>
-              <w:t>:</w:t>
-            </w:r>
-            <w:r>
-              <w:rPr>
-                <w:rFonts w:hint="eastAsia"/>
-              </w:rPr>
-              <w:t>评论人id，</w:t>
-            </w:r>
-          </w:p>
-          <w:p>
-            <w:r>
-              <w:rPr>
-                <w:rFonts w:hint="eastAsia"/>
-              </w:rPr>
-              <w:t>content</w:t>
-            </w:r>
-            <w:r>
-              <w:t>:</w:t>
-            </w:r>
-            <w:r>
-              <w:rPr>
-                <w:rFonts w:hint="eastAsia"/>
-              </w:rPr>
               <w:t>评论内容}</w:t>
             </w:r>
           </w:p>
@@ -12217,33 +10540,14 @@
               </w:rPr>
               <w:t>{</w:t>
             </w:r>
-            <w:proofErr w:type="spellStart"/>
-            <w:r>
-              <w:t>bool_like:true</w:t>
-            </w:r>
-            <w:proofErr w:type="spellEnd"/>
-            <w:r>
-              <w:t>/false}(</w:t>
-            </w:r>
-            <w:r>
-              <w:rPr>
-                <w:rFonts w:hint="eastAsia"/>
-              </w:rPr>
-              <w:t>该用户有没有给</w:t>
-            </w:r>
-            <w:proofErr w:type="gramStart"/>
-            <w:r>
-              <w:rPr>
-                <w:rFonts w:hint="eastAsia"/>
-              </w:rPr>
-              <w:t>该帖点赞</w:t>
-            </w:r>
-            <w:proofErr w:type="gramEnd"/>
-            <w:r>
-              <w:rPr>
-                <w:rFonts w:hint="eastAsia"/>
-              </w:rPr>
-              <w:t>)</w:t>
+            <w:r>
+              <w:t>bool_like:true/false}(</w:t>
+            </w:r>
+            <w:r>
+              <w:rPr>
+                <w:rFonts w:hint="eastAsia"/>
+              </w:rPr>
+              <w:t>该用户有没有给该帖点赞)</w:t>
             </w:r>
           </w:p>
           <w:p>
@@ -12327,21 +10631,7 @@
               <w:rPr>
                 <w:rFonts w:hint="eastAsia"/>
               </w:rPr>
-              <w:t>“</w:t>
-            </w:r>
-            <w:proofErr w:type="spellStart"/>
-            <w:r>
-              <w:rPr>
-                <w:rFonts w:hint="eastAsia"/>
-              </w:rPr>
-              <w:t>uid</w:t>
-            </w:r>
-            <w:proofErr w:type="spellEnd"/>
-            <w:r>
-              <w:rPr>
-                <w:rFonts w:hint="eastAsia"/>
-              </w:rPr>
-              <w:t>”:发送请求的用户id</w:t>
+              <w:t>“uid”:发送请求的用户id</w:t>
             </w:r>
           </w:p>
           <w:p>
@@ -12350,14 +10640,12 @@
             </w:r>
           </w:p>
           <w:p>
-            <w:proofErr w:type="spellStart"/>
             <w:r>
               <w:rPr>
                 <w:rFonts w:hint="eastAsia"/>
               </w:rPr>
               <w:t>url</w:t>
             </w:r>
-            <w:proofErr w:type="spellEnd"/>
             <w:r>
               <w:t>[:30010/</w:t>
             </w:r>
@@ -12370,7 +10658,6 @@
             <w:r>
               <w:t>/</w:t>
             </w:r>
-            <w:proofErr w:type="spellStart"/>
             <w:r>
               <w:t>pull_</w:t>
             </w:r>
@@ -12381,11 +10668,7 @@
               <w:t>user</w:t>
             </w:r>
             <w:r>
-              <w:t>conf</w:t>
-            </w:r>
-            <w:proofErr w:type="spellEnd"/>
-            <w:r>
-              <w:t>]</w:t>
+              <w:t>conf]</w:t>
             </w:r>
           </w:p>
         </w:tc>
@@ -12405,7 +10688,6 @@
             <w:r>
               <w:t>[{</w:t>
             </w:r>
-            <w:proofErr w:type="spellStart"/>
             <w:r>
               <w:rPr>
                 <w:rFonts w:hint="eastAsia"/>
@@ -12413,9 +10695,51 @@
               <w:t>dis</w:t>
             </w:r>
             <w:r>
-              <w:t>cussID</w:t>
-            </w:r>
-            <w:proofErr w:type="spellEnd"/>
+              <w:t>cussID:</w:t>
+            </w:r>
+            <w:r>
+              <w:rPr>
+                <w:rFonts w:hint="eastAsia"/>
+              </w:rPr>
+              <w:t>评论i</w:t>
+            </w:r>
+            <w:r>
+              <w:t>d</w:t>
+            </w:r>
+            <w:r>
+              <w:rPr>
+                <w:rFonts w:hint="eastAsia"/>
+              </w:rPr>
+              <w:t>号</w:t>
+            </w:r>
+            <w:r>
+              <w:t>,</w:t>
+            </w:r>
+          </w:p>
+          <w:p>
+            <w:r>
+              <w:rPr>
+                <w:rFonts w:hint="eastAsia"/>
+              </w:rPr>
+              <w:t>u</w:t>
+            </w:r>
+            <w:r>
+              <w:t>id:</w:t>
+            </w:r>
+            <w:r>
+              <w:rPr>
+                <w:rFonts w:hint="eastAsia"/>
+              </w:rPr>
+              <w:t>评论人id，</w:t>
+            </w:r>
+          </w:p>
+          <w:p>
+            <w:r>
+              <w:rPr>
+                <w:rFonts w:hint="eastAsia"/>
+              </w:rPr>
+              <w:t>content</w:t>
+            </w:r>
             <w:r>
               <w:t>:</w:t>
             </w:r>
@@ -12423,57 +10747,6 @@
               <w:rPr>
                 <w:rFonts w:hint="eastAsia"/>
               </w:rPr>
-              <w:t>评论i</w:t>
-            </w:r>
-            <w:r>
-              <w:t>d</w:t>
-            </w:r>
-            <w:r>
-              <w:rPr>
-                <w:rFonts w:hint="eastAsia"/>
-              </w:rPr>
-              <w:t>号</w:t>
-            </w:r>
-            <w:r>
-              <w:t>,</w:t>
-            </w:r>
-          </w:p>
-          <w:p>
-            <w:proofErr w:type="spellStart"/>
-            <w:r>
-              <w:rPr>
-                <w:rFonts w:hint="eastAsia"/>
-              </w:rPr>
-              <w:t>u</w:t>
-            </w:r>
-            <w:r>
-              <w:t>id</w:t>
-            </w:r>
-            <w:proofErr w:type="spellEnd"/>
-            <w:r>
-              <w:t>:</w:t>
-            </w:r>
-            <w:r>
-              <w:rPr>
-                <w:rFonts w:hint="eastAsia"/>
-              </w:rPr>
-              <w:t>评论人id，</w:t>
-            </w:r>
-          </w:p>
-          <w:p>
-            <w:r>
-              <w:rPr>
-                <w:rFonts w:hint="eastAsia"/>
-              </w:rPr>
-              <w:t>content</w:t>
-            </w:r>
-            <w:r>
-              <w:t>:</w:t>
-            </w:r>
-            <w:r>
-              <w:rPr>
-                <w:rFonts w:hint="eastAsia"/>
-              </w:rPr>
               <w:t>评论内容}</w:t>
             </w:r>
           </w:p>
@@ -12495,33 +10768,14 @@
               </w:rPr>
               <w:t>{</w:t>
             </w:r>
-            <w:proofErr w:type="spellStart"/>
-            <w:r>
-              <w:t>bool_like:true</w:t>
-            </w:r>
-            <w:proofErr w:type="spellEnd"/>
-            <w:r>
-              <w:t>/false}(</w:t>
-            </w:r>
-            <w:r>
-              <w:rPr>
-                <w:rFonts w:hint="eastAsia"/>
-              </w:rPr>
-              <w:t>该用户有没有给</w:t>
-            </w:r>
-            <w:proofErr w:type="gramStart"/>
-            <w:r>
-              <w:rPr>
-                <w:rFonts w:hint="eastAsia"/>
-              </w:rPr>
-              <w:t>该帖点赞</w:t>
-            </w:r>
-            <w:proofErr w:type="gramEnd"/>
-            <w:r>
-              <w:rPr>
-                <w:rFonts w:hint="eastAsia"/>
-              </w:rPr>
-              <w:t>)</w:t>
+            <w:r>
+              <w:t>bool_like:true/false}(</w:t>
+            </w:r>
+            <w:r>
+              <w:rPr>
+                <w:rFonts w:hint="eastAsia"/>
+              </w:rPr>
+              <w:t>该用户有没有给该帖点赞)</w:t>
             </w:r>
           </w:p>
           <w:p>
@@ -12551,21 +10805,7 @@
               <w:rPr>
                 <w:rFonts w:hint="eastAsia"/>
               </w:rPr>
-              <w:t>用户</w:t>
-            </w:r>
-            <w:proofErr w:type="gramStart"/>
-            <w:r>
-              <w:rPr>
-                <w:rFonts w:hint="eastAsia"/>
-              </w:rPr>
-              <w:t>删</w:t>
-            </w:r>
-            <w:proofErr w:type="gramEnd"/>
-            <w:r>
-              <w:rPr>
-                <w:rFonts w:hint="eastAsia"/>
-              </w:rPr>
-              <w:t>贴（表白墙）</w:t>
+              <w:t>用户删贴（表白墙）</w:t>
             </w:r>
           </w:p>
         </w:tc>
@@ -12624,19 +10864,11 @@
               <w:rPr>
                 <w:rFonts w:hint="eastAsia"/>
               </w:rPr>
-              <w:t>“</w:t>
-            </w:r>
-            <w:proofErr w:type="spellStart"/>
-            <w:r>
-              <w:rPr>
-                <w:rFonts w:hint="eastAsia"/>
-              </w:rPr>
-              <w:t>comment</w:t>
+              <w:t>“comment</w:t>
             </w:r>
             <w:r>
               <w:t>ID</w:t>
             </w:r>
-            <w:proofErr w:type="spellEnd"/>
             <w:r>
               <w:rPr>
                 <w:rFonts w:hint="eastAsia"/>
@@ -12705,7 +10937,7 @@
               <w:t>删除成功返回“</w:t>
             </w:r>
             <w:r>
-              <w:t>true</w:t>
+              <w:t>success</w:t>
             </w:r>
             <w:r>
               <w:rPr>
@@ -12719,7 +10951,16 @@
               <w:rPr>
                 <w:rFonts w:hint="eastAsia"/>
               </w:rPr>
-              <w:t>否则返回“false”</w:t>
+              <w:t>否则返回“</w:t>
+            </w:r>
+            <w:r>
+              <w:t>fail</w:t>
+            </w:r>
+            <w:r>
+              <w:rPr>
+                <w:rFonts w:hint="eastAsia"/>
+              </w:rPr>
+              <w:t>”</w:t>
             </w:r>
           </w:p>
         </w:tc>
@@ -12738,21 +10979,7 @@
               <w:rPr>
                 <w:rFonts w:hint="eastAsia"/>
               </w:rPr>
-              <w:t>用户</w:t>
-            </w:r>
-            <w:proofErr w:type="gramStart"/>
-            <w:r>
-              <w:rPr>
-                <w:rFonts w:hint="eastAsia"/>
-              </w:rPr>
-              <w:t>删</w:t>
-            </w:r>
-            <w:proofErr w:type="gramEnd"/>
-            <w:r>
-              <w:rPr>
-                <w:rFonts w:hint="eastAsia"/>
-              </w:rPr>
-              <w:t>贴（讨论区）</w:t>
+              <w:t>用户删贴（讨论区）</w:t>
             </w:r>
           </w:p>
         </w:tc>
@@ -12811,19 +11038,11 @@
               <w:rPr>
                 <w:rFonts w:hint="eastAsia"/>
               </w:rPr>
-              <w:t>“</w:t>
-            </w:r>
-            <w:proofErr w:type="spellStart"/>
-            <w:r>
-              <w:rPr>
-                <w:rFonts w:hint="eastAsia"/>
-              </w:rPr>
-              <w:t>comment</w:t>
+              <w:t>“comment</w:t>
             </w:r>
             <w:r>
               <w:t>ID</w:t>
             </w:r>
-            <w:proofErr w:type="spellEnd"/>
             <w:r>
               <w:rPr>
                 <w:rFonts w:hint="eastAsia"/>
@@ -12891,11 +11110,9 @@
               </w:rPr>
               <w:t>删除成功返回“</w:t>
             </w:r>
-            <w:proofErr w:type="spellStart"/>
-            <w:r>
-              <w:t>ture</w:t>
-            </w:r>
-            <w:proofErr w:type="spellEnd"/>
+            <w:r>
+              <w:t>success</w:t>
+            </w:r>
             <w:r>
               <w:rPr>
                 <w:rFonts w:hint="eastAsia"/>
@@ -12908,7 +11125,16 @@
               <w:rPr>
                 <w:rFonts w:hint="eastAsia"/>
               </w:rPr>
-              <w:t>否则返回“false”</w:t>
+              <w:t>否则返回“</w:t>
+            </w:r>
+            <w:r>
+              <w:t>fail</w:t>
+            </w:r>
+            <w:r>
+              <w:rPr>
+                <w:rFonts w:hint="eastAsia"/>
+              </w:rPr>
+              <w:t>”</w:t>
             </w:r>
           </w:p>
         </w:tc>

--- a/设计文档/概要设计-12-28.docx
+++ b/设计文档/概要设计-12-28.docx
@@ -4616,7 +4616,15 @@
               <w:ind w:left="420" w:firstLineChars="0" w:firstLine="0"/>
             </w:pPr>
             <w:r>
-              <w:t>“uid”:*</w:t>
+              <w:t>“</w:t>
+            </w:r>
+            <w:proofErr w:type="spellStart"/>
+            <w:r>
+              <w:t>uid</w:t>
+            </w:r>
+            <w:proofErr w:type="spellEnd"/>
+            <w:r>
+              <w:t>”:*</w:t>
             </w:r>
             <w:r>
               <w:rPr>
@@ -4764,7 +4772,21 @@
               <w:rPr>
                 <w:rFonts w:hint="eastAsia"/>
               </w:rPr>
-              <w:t>（注：url用于客户端与服务器端建立socket连接）</w:t>
+              <w:t>（注：</w:t>
+            </w:r>
+            <w:proofErr w:type="spellStart"/>
+            <w:r>
+              <w:rPr>
+                <w:rFonts w:hint="eastAsia"/>
+              </w:rPr>
+              <w:t>url</w:t>
+            </w:r>
+            <w:proofErr w:type="spellEnd"/>
+            <w:r>
+              <w:rPr>
+                <w:rFonts w:hint="eastAsia"/>
+              </w:rPr>
+              <w:t>用于客户端与服务器端建立socket连接）</w:t>
             </w:r>
           </w:p>
           <w:p>
@@ -4932,7 +4954,15 @@
           </w:p>
           <w:p>
             <w:r>
-              <w:t>“domainID”:*</w:t>
+              <w:t>“</w:t>
+            </w:r>
+            <w:proofErr w:type="spellStart"/>
+            <w:r>
+              <w:t>domainID</w:t>
+            </w:r>
+            <w:proofErr w:type="spellEnd"/>
+            <w:r>
+              <w:t>”:*</w:t>
             </w:r>
             <w:r>
               <w:rPr>
@@ -4954,6 +4984,7 @@
             <w:r>
               <w:t>“</w:t>
             </w:r>
+            <w:proofErr w:type="spellStart"/>
             <w:r>
               <w:rPr>
                 <w:rFonts w:hint="eastAsia"/>
@@ -4961,7 +4992,11 @@
               <w:t>domain</w:t>
             </w:r>
             <w:r>
-              <w:t>Name”:</w:t>
+              <w:t>Name</w:t>
+            </w:r>
+            <w:proofErr w:type="spellEnd"/>
+            <w:r>
+              <w:t>”:</w:t>
             </w:r>
             <w:r>
               <w:rPr>
@@ -4993,7 +5028,15 @@
           </w:p>
           <w:p>
             <w:r>
-              <w:t>“domainID”:*</w:t>
+              <w:t>“</w:t>
+            </w:r>
+            <w:proofErr w:type="spellStart"/>
+            <w:r>
+              <w:t>domainID</w:t>
+            </w:r>
+            <w:proofErr w:type="spellEnd"/>
+            <w:r>
+              <w:t>”:*</w:t>
             </w:r>
             <w:r>
               <w:rPr>
@@ -5015,6 +5058,7 @@
             <w:r>
               <w:t>“</w:t>
             </w:r>
+            <w:proofErr w:type="spellStart"/>
             <w:r>
               <w:rPr>
                 <w:rFonts w:hint="eastAsia"/>
@@ -5022,7 +5066,11 @@
               <w:t>domain</w:t>
             </w:r>
             <w:r>
-              <w:t>Name”:</w:t>
+              <w:t>Name</w:t>
+            </w:r>
+            <w:proofErr w:type="spellEnd"/>
+            <w:r>
+              <w:t>”:</w:t>
             </w:r>
             <w:r>
               <w:rPr>
@@ -5130,7 +5178,15 @@
           </w:p>
           <w:p>
             <w:r>
-              <w:t>“domainID”:*</w:t>
+              <w:t>“</w:t>
+            </w:r>
+            <w:proofErr w:type="spellStart"/>
+            <w:r>
+              <w:t>domainID</w:t>
+            </w:r>
+            <w:proofErr w:type="spellEnd"/>
+            <w:r>
+              <w:t>”:*</w:t>
             </w:r>
             <w:r>
               <w:rPr>
@@ -5166,7 +5222,15 @@
           </w:p>
           <w:p>
             <w:r>
-              <w:t>“domainID”:*</w:t>
+              <w:t>“</w:t>
+            </w:r>
+            <w:proofErr w:type="spellStart"/>
+            <w:r>
+              <w:t>domainID</w:t>
+            </w:r>
+            <w:proofErr w:type="spellEnd"/>
+            <w:r>
+              <w:t>”:*</w:t>
             </w:r>
             <w:r>
               <w:rPr>
@@ -5222,8 +5286,21 @@
             <w:r>
               <w:t>/</w:t>
             </w:r>
-            <w:r>
-              <w:t>domainSelect/:uid]</w:t>
+            <w:proofErr w:type="spellStart"/>
+            <w:r>
+              <w:t>domainSelect</w:t>
+            </w:r>
+            <w:proofErr w:type="spellEnd"/>
+            <w:r>
+              <w:t>/:</w:t>
+            </w:r>
+            <w:proofErr w:type="spellStart"/>
+            <w:r>
+              <w:t>uid</w:t>
+            </w:r>
+            <w:proofErr w:type="spellEnd"/>
+            <w:r>
+              <w:t>]</w:t>
             </w:r>
           </w:p>
           <w:p>
@@ -5233,14 +5310,30 @@
               </w:rPr>
               <w:t>（:</w:t>
             </w:r>
+            <w:proofErr w:type="spellStart"/>
             <w:r>
               <w:t>uid</w:t>
             </w:r>
-            <w:r>
-              <w:rPr>
-                <w:rFonts w:hint="eastAsia"/>
-              </w:rPr>
-              <w:t>为用户的uid）</w:t>
+            <w:proofErr w:type="spellEnd"/>
+            <w:r>
+              <w:rPr>
+                <w:rFonts w:hint="eastAsia"/>
+              </w:rPr>
+              <w:t>为用户的</w:t>
+            </w:r>
+            <w:proofErr w:type="spellStart"/>
+            <w:r>
+              <w:rPr>
+                <w:rFonts w:hint="eastAsia"/>
+              </w:rPr>
+              <w:t>uid</w:t>
+            </w:r>
+            <w:proofErr w:type="spellEnd"/>
+            <w:r>
+              <w:rPr>
+                <w:rFonts w:hint="eastAsia"/>
+              </w:rPr>
+              <w:t>）</w:t>
             </w:r>
           </w:p>
         </w:tc>
@@ -5262,26 +5355,100 @@
                 <w:rFonts w:hint="eastAsia"/>
               </w:rPr>
               <w:lastRenderedPageBreak/>
-              <w:t>存储成功：返回字符串“success</w:t>
-            </w:r>
-            <w:r>
-              <w:t>”</w:t>
+              <w:t>存储成功</w:t>
             </w:r>
           </w:p>
           <w:p>
             <w:pPr>
               <w:pStyle w:val="a4"/>
-              <w:numPr>
-                <w:ilvl w:val="0"/>
-                <w:numId w:val="9"/>
-              </w:numPr>
-              <w:ind w:firstLineChars="0"/>
+              <w:ind w:left="420" w:firstLineChars="0" w:firstLine="0"/>
             </w:pPr>
             <w:r>
               <w:rPr>
                 <w:rFonts w:hint="eastAsia"/>
               </w:rPr>
-              <w:t>存储失败：返回字符串“fail”</w:t>
+              <w:t>{</w:t>
+            </w:r>
+          </w:p>
+          <w:p>
+            <w:pPr>
+              <w:pStyle w:val="a4"/>
+              <w:ind w:left="420" w:firstLineChars="0" w:firstLine="0"/>
+            </w:pPr>
+            <w:r>
+              <w:rPr>
+                <w:rFonts w:hint="eastAsia"/>
+              </w:rPr>
+              <w:t>“success</w:t>
+            </w:r>
+            <w:r>
+              <w:t>”</w:t>
+            </w:r>
+            <w:r>
+              <w:t>:1</w:t>
+            </w:r>
+          </w:p>
+          <w:p>
+            <w:pPr>
+              <w:pStyle w:val="a4"/>
+              <w:ind w:left="420" w:firstLineChars="0" w:firstLine="0"/>
+            </w:pPr>
+            <w:r>
+              <w:rPr>
+                <w:rFonts w:hint="eastAsia"/>
+              </w:rPr>
+              <w:t xml:space="preserve">} </w:t>
+            </w:r>
+          </w:p>
+          <w:p>
+            <w:pPr>
+              <w:pStyle w:val="a4"/>
+              <w:ind w:left="420" w:firstLineChars="0" w:firstLine="0"/>
+            </w:pPr>
+            <w:r>
+              <w:rPr>
+                <w:rFonts w:hint="eastAsia"/>
+              </w:rPr>
+              <w:t>存储失败</w:t>
+            </w:r>
+            <w:r>
+              <w:rPr>
+                <w:rFonts w:hint="eastAsia"/>
+              </w:rPr>
+              <w:t>{</w:t>
+            </w:r>
+          </w:p>
+          <w:p>
+            <w:pPr>
+              <w:pStyle w:val="a4"/>
+              <w:ind w:left="420" w:firstLineChars="0" w:firstLine="0"/>
+            </w:pPr>
+            <w:r>
+              <w:rPr>
+                <w:rFonts w:hint="eastAsia"/>
+              </w:rPr>
+              <w:t>“success</w:t>
+            </w:r>
+            <w:r>
+              <w:t>”:</w:t>
+            </w:r>
+            <w:r>
+              <w:t>0</w:t>
+            </w:r>
+          </w:p>
+          <w:p>
+            <w:pPr>
+              <w:pStyle w:val="a4"/>
+              <w:ind w:left="420" w:firstLineChars="0" w:firstLine="0"/>
+              <w:rPr>
+                <w:rFonts w:hint="eastAsia"/>
+              </w:rPr>
+            </w:pPr>
+            <w:r>
+              <w:rPr>
+                <w:rFonts w:hint="eastAsia"/>
+              </w:rPr>
+              <w:t xml:space="preserve">} </w:t>
             </w:r>
           </w:p>
         </w:tc>
@@ -5677,7 +5844,21 @@
               <w:rPr>
                 <w:rFonts w:hint="eastAsia"/>
               </w:rPr>
-              <w:t>使用uid获取头像</w:t>
+              <w:t>使用</w:t>
+            </w:r>
+            <w:proofErr w:type="spellStart"/>
+            <w:r>
+              <w:rPr>
+                <w:rFonts w:hint="eastAsia"/>
+              </w:rPr>
+              <w:t>uid</w:t>
+            </w:r>
+            <w:proofErr w:type="spellEnd"/>
+            <w:r>
+              <w:rPr>
+                <w:rFonts w:hint="eastAsia"/>
+              </w:rPr>
+              <w:t>获取头像</w:t>
             </w:r>
           </w:p>
         </w:tc>
@@ -5731,14 +5912,30 @@
               </w:rPr>
               <w:t>（:</w:t>
             </w:r>
+            <w:proofErr w:type="spellStart"/>
             <w:r>
               <w:t>uid</w:t>
             </w:r>
-            <w:r>
-              <w:rPr>
-                <w:rFonts w:hint="eastAsia"/>
-              </w:rPr>
-              <w:t>为用户的uid）</w:t>
+            <w:proofErr w:type="spellEnd"/>
+            <w:r>
+              <w:rPr>
+                <w:rFonts w:hint="eastAsia"/>
+              </w:rPr>
+              <w:t>为用户的</w:t>
+            </w:r>
+            <w:proofErr w:type="spellStart"/>
+            <w:r>
+              <w:rPr>
+                <w:rFonts w:hint="eastAsia"/>
+              </w:rPr>
+              <w:t>uid</w:t>
+            </w:r>
+            <w:proofErr w:type="spellEnd"/>
+            <w:r>
+              <w:rPr>
+                <w:rFonts w:hint="eastAsia"/>
+              </w:rPr>
+              <w:t>）</w:t>
             </w:r>
           </w:p>
         </w:tc>
@@ -5872,8 +6069,13 @@
             </w:r>
           </w:p>
           <w:p>
-            <w:r>
-              <w:t xml:space="preserve">Content-Disposition:form-data; </w:t>
+            <w:proofErr w:type="spellStart"/>
+            <w:r>
+              <w:t>Content-Disposition:form-data</w:t>
+            </w:r>
+            <w:proofErr w:type="spellEnd"/>
+            <w:r>
+              <w:t xml:space="preserve">; </w:t>
             </w:r>
           </w:p>
           <w:p>
@@ -5916,12 +6118,14 @@
             <w:r>
               <w:t xml:space="preserve">", </w:t>
             </w:r>
+            <w:proofErr w:type="spellStart"/>
             <w:r>
               <w:rPr>
                 <w:rFonts w:hint="eastAsia"/>
               </w:rPr>
               <w:t>requestBody</w:t>
             </w:r>
+            <w:proofErr w:type="spellEnd"/>
             <w:r>
               <w:t>)</w:t>
             </w:r>
@@ -5979,9 +6183,19 @@
             <w:r>
               <w:t xml:space="preserve"> </w:t>
             </w:r>
-            <w:r>
-              <w:t>setPortrait/:uid</w:t>
-            </w:r>
+            <w:proofErr w:type="spellStart"/>
+            <w:r>
+              <w:t>setPortrait</w:t>
+            </w:r>
+            <w:proofErr w:type="spellEnd"/>
+            <w:r>
+              <w:t>/:</w:t>
+            </w:r>
+            <w:proofErr w:type="spellStart"/>
+            <w:r>
+              <w:t>uid</w:t>
+            </w:r>
+            <w:proofErr w:type="spellEnd"/>
             <w:r>
               <w:t>]</w:t>
             </w:r>
@@ -5993,14 +6207,30 @@
               </w:rPr>
               <w:t>（:</w:t>
             </w:r>
+            <w:proofErr w:type="spellStart"/>
             <w:r>
               <w:t>uid</w:t>
             </w:r>
-            <w:r>
-              <w:rPr>
-                <w:rFonts w:hint="eastAsia"/>
-              </w:rPr>
-              <w:t>为用户的uid）</w:t>
+            <w:proofErr w:type="spellEnd"/>
+            <w:r>
+              <w:rPr>
+                <w:rFonts w:hint="eastAsia"/>
+              </w:rPr>
+              <w:t>为用户的</w:t>
+            </w:r>
+            <w:proofErr w:type="spellStart"/>
+            <w:r>
+              <w:rPr>
+                <w:rFonts w:hint="eastAsia"/>
+              </w:rPr>
+              <w:t>uid</w:t>
+            </w:r>
+            <w:proofErr w:type="spellEnd"/>
+            <w:r>
+              <w:rPr>
+                <w:rFonts w:hint="eastAsia"/>
+              </w:rPr>
+              <w:t>）</w:t>
             </w:r>
           </w:p>
         </w:tc>
@@ -6168,14 +6398,30 @@
               </w:rPr>
               <w:t>（:</w:t>
             </w:r>
+            <w:proofErr w:type="spellStart"/>
             <w:r>
               <w:t>uid</w:t>
             </w:r>
-            <w:r>
-              <w:rPr>
-                <w:rFonts w:hint="eastAsia"/>
-              </w:rPr>
-              <w:t>为用户的uid）</w:t>
+            <w:proofErr w:type="spellEnd"/>
+            <w:r>
+              <w:rPr>
+                <w:rFonts w:hint="eastAsia"/>
+              </w:rPr>
+              <w:t>为用户的</w:t>
+            </w:r>
+            <w:proofErr w:type="spellStart"/>
+            <w:r>
+              <w:rPr>
+                <w:rFonts w:hint="eastAsia"/>
+              </w:rPr>
+              <w:t>uid</w:t>
+            </w:r>
+            <w:proofErr w:type="spellEnd"/>
+            <w:r>
+              <w:rPr>
+                <w:rFonts w:hint="eastAsia"/>
+              </w:rPr>
+              <w:t>）</w:t>
             </w:r>
           </w:p>
         </w:tc>
@@ -6516,6 +6762,7 @@
             </w:r>
           </w:p>
           <w:p>
+            <w:proofErr w:type="spellStart"/>
             <w:r>
               <w:t>u</w:t>
             </w:r>
@@ -6523,7 +6770,14 @@
               <w:rPr>
                 <w:rFonts w:hint="eastAsia"/>
               </w:rPr>
-              <w:t>id:</w:t>
+              <w:t>id</w:t>
+            </w:r>
+            <w:proofErr w:type="spellEnd"/>
+            <w:r>
+              <w:rPr>
+                <w:rFonts w:hint="eastAsia"/>
+              </w:rPr>
+              <w:t>:</w:t>
             </w:r>
             <w:r>
               <w:t>*</w:t>
@@ -6589,9 +6843,11 @@
             <w:r>
               <w:t xml:space="preserve"> </w:t>
             </w:r>
+            <w:proofErr w:type="spellStart"/>
             <w:r>
               <w:t>setInfo</w:t>
             </w:r>
+            <w:proofErr w:type="spellEnd"/>
             <w:r>
               <w:t>]</w:t>
             </w:r>
@@ -6818,11 +7074,19 @@
               <w:rPr>
                 <w:rFonts w:hint="eastAsia"/>
               </w:rPr>
-              <w:t>通信协议：t</w:t>
+              <w:t>通信协议：</w:t>
+            </w:r>
+            <w:proofErr w:type="spellStart"/>
+            <w:r>
+              <w:rPr>
+                <w:rFonts w:hint="eastAsia"/>
+              </w:rPr>
+              <w:t>t</w:t>
             </w:r>
             <w:r>
               <w:t>cp</w:t>
             </w:r>
+            <w:proofErr w:type="spellEnd"/>
           </w:p>
           <w:p>
             <w:r>
@@ -6877,8 +7141,16 @@
               <w:rPr>
                 <w:rFonts w:hint="eastAsia"/>
               </w:rPr>
-              <w:t>（int，新上线用户的uid</w:t>
-            </w:r>
+              <w:t>（int，新上线用户的</w:t>
+            </w:r>
+            <w:proofErr w:type="spellStart"/>
+            <w:r>
+              <w:rPr>
+                <w:rFonts w:hint="eastAsia"/>
+              </w:rPr>
+              <w:t>uid</w:t>
+            </w:r>
+            <w:proofErr w:type="spellEnd"/>
             <w:r>
               <w:t>）</w:t>
             </w:r>
@@ -6926,11 +7198,19 @@
               <w:rPr>
                 <w:rFonts w:hint="eastAsia"/>
               </w:rPr>
-              <w:t>通信协议：t</w:t>
+              <w:t>通信协议：</w:t>
+            </w:r>
+            <w:proofErr w:type="spellStart"/>
+            <w:r>
+              <w:rPr>
+                <w:rFonts w:hint="eastAsia"/>
+              </w:rPr>
+              <w:t>t</w:t>
             </w:r>
             <w:r>
               <w:t>cp</w:t>
             </w:r>
+            <w:proofErr w:type="spellEnd"/>
           </w:p>
           <w:p>
             <w:r>
@@ -6976,8 +7256,16 @@
               <w:rPr>
                 <w:rFonts w:hint="eastAsia"/>
               </w:rPr>
-              <w:t>（int，新上线用户的uid</w:t>
-            </w:r>
+              <w:t>（int，新上线用户的</w:t>
+            </w:r>
+            <w:proofErr w:type="spellStart"/>
+            <w:r>
+              <w:rPr>
+                <w:rFonts w:hint="eastAsia"/>
+              </w:rPr>
+              <w:t>uid</w:t>
+            </w:r>
+            <w:proofErr w:type="spellEnd"/>
             <w:r>
               <w:t>）</w:t>
             </w:r>
@@ -7025,11 +7313,19 @@
               <w:rPr>
                 <w:rFonts w:hint="eastAsia"/>
               </w:rPr>
-              <w:t>通信协议：t</w:t>
+              <w:t>通信协议：</w:t>
+            </w:r>
+            <w:proofErr w:type="spellStart"/>
+            <w:r>
+              <w:rPr>
+                <w:rFonts w:hint="eastAsia"/>
+              </w:rPr>
+              <w:t>t</w:t>
             </w:r>
             <w:r>
               <w:t>cp</w:t>
             </w:r>
+            <w:proofErr w:type="spellEnd"/>
           </w:p>
           <w:p>
             <w:r>
@@ -7054,9 +7350,11 @@
             <w:r>
               <w:t xml:space="preserve">“type”:” </w:t>
             </w:r>
+            <w:proofErr w:type="spellStart"/>
             <w:r>
               <w:t>sendMsg</w:t>
             </w:r>
+            <w:proofErr w:type="spellEnd"/>
             <w:r>
               <w:t>”,</w:t>
             </w:r>
@@ -7084,15 +7382,31 @@
               <w:rPr>
                 <w:rFonts w:hint="eastAsia"/>
               </w:rPr>
-              <w:t>,（int，发送方的uid</w:t>
-            </w:r>
+              <w:t>,（int，发送方的</w:t>
+            </w:r>
+            <w:proofErr w:type="spellStart"/>
+            <w:r>
+              <w:rPr>
+                <w:rFonts w:hint="eastAsia"/>
+              </w:rPr>
+              <w:t>uid</w:t>
+            </w:r>
+            <w:proofErr w:type="spellEnd"/>
             <w:r>
               <w:t>）</w:t>
             </w:r>
           </w:p>
           <w:p>
             <w:r>
-              <w:t>“fromName”:”***”,</w:t>
+              <w:t>“</w:t>
+            </w:r>
+            <w:proofErr w:type="spellStart"/>
+            <w:r>
+              <w:t>fromName</w:t>
+            </w:r>
+            <w:proofErr w:type="spellEnd"/>
+            <w:r>
+              <w:t>”:”***”,</w:t>
             </w:r>
             <w:r>
               <w:rPr>
@@ -7109,7 +7423,21 @@
               <w:rPr>
                 <w:rFonts w:hint="eastAsia"/>
               </w:rPr>
-              <w:t>（int，接收方的uid）</w:t>
+              <w:t>（int，接收方的</w:t>
+            </w:r>
+            <w:proofErr w:type="spellStart"/>
+            <w:r>
+              <w:rPr>
+                <w:rFonts w:hint="eastAsia"/>
+              </w:rPr>
+              <w:t>uid</w:t>
+            </w:r>
+            <w:proofErr w:type="spellEnd"/>
+            <w:r>
+              <w:rPr>
+                <w:rFonts w:hint="eastAsia"/>
+              </w:rPr>
+              <w:t>）</w:t>
             </w:r>
           </w:p>
           <w:p>
@@ -7133,6 +7461,7 @@
             <w:r>
               <w:t>“</w:t>
             </w:r>
+            <w:proofErr w:type="spellStart"/>
             <w:r>
               <w:rPr>
                 <w:rFonts w:hint="eastAsia"/>
@@ -7140,7 +7469,11 @@
               <w:t>n</w:t>
             </w:r>
             <w:r>
-              <w:t>owDate”:</w:t>
+              <w:t>owDate</w:t>
+            </w:r>
+            <w:proofErr w:type="spellEnd"/>
+            <w:r>
+              <w:t>”:</w:t>
             </w:r>
             <w:r>
               <w:rPr>
@@ -7214,11 +7547,19 @@
               <w:rPr>
                 <w:rFonts w:hint="eastAsia"/>
               </w:rPr>
-              <w:t>通信协议：t</w:t>
+              <w:t>通信协议：</w:t>
+            </w:r>
+            <w:proofErr w:type="spellStart"/>
+            <w:r>
+              <w:rPr>
+                <w:rFonts w:hint="eastAsia"/>
+              </w:rPr>
+              <w:t>t</w:t>
             </w:r>
             <w:r>
               <w:t>cp</w:t>
             </w:r>
+            <w:proofErr w:type="spellEnd"/>
           </w:p>
           <w:p>
             <w:r>
@@ -7243,9 +7584,11 @@
             <w:r>
               <w:t xml:space="preserve">“type”:” </w:t>
             </w:r>
+            <w:proofErr w:type="spellStart"/>
             <w:r>
               <w:t>receiveMsg</w:t>
             </w:r>
+            <w:proofErr w:type="spellEnd"/>
             <w:r>
               <w:t>”,</w:t>
             </w:r>
@@ -7282,15 +7625,31 @@
               <w:rPr>
                 <w:rFonts w:hint="eastAsia"/>
               </w:rPr>
-              <w:t>，发送方的uid</w:t>
-            </w:r>
+              <w:t>，发送方的</w:t>
+            </w:r>
+            <w:proofErr w:type="spellStart"/>
+            <w:r>
+              <w:rPr>
+                <w:rFonts w:hint="eastAsia"/>
+              </w:rPr>
+              <w:t>uid</w:t>
+            </w:r>
+            <w:proofErr w:type="spellEnd"/>
             <w:r>
               <w:t>）,</w:t>
             </w:r>
           </w:p>
           <w:p>
             <w:r>
-              <w:t>“fromName”:”***”,</w:t>
+              <w:t>“</w:t>
+            </w:r>
+            <w:proofErr w:type="spellStart"/>
+            <w:r>
+              <w:t>fromName</w:t>
+            </w:r>
+            <w:proofErr w:type="spellEnd"/>
+            <w:r>
+              <w:t>”:”***”,</w:t>
             </w:r>
             <w:r>
               <w:rPr>
@@ -7320,6 +7679,7 @@
             <w:r>
               <w:t>“</w:t>
             </w:r>
+            <w:proofErr w:type="spellStart"/>
             <w:r>
               <w:rPr>
                 <w:rFonts w:hint="eastAsia"/>
@@ -7327,7 +7687,11 @@
               <w:t>n</w:t>
             </w:r>
             <w:r>
-              <w:t>owDate”:</w:t>
+              <w:t>owDate</w:t>
+            </w:r>
+            <w:proofErr w:type="spellEnd"/>
+            <w:r>
+              <w:t>”:</w:t>
             </w:r>
             <w:r>
               <w:rPr>
@@ -7384,9 +7748,11 @@
               </w:rPr>
               <w:t>通信协议：</w:t>
             </w:r>
+            <w:proofErr w:type="spellStart"/>
             <w:r>
               <w:t>tcp</w:t>
             </w:r>
+            <w:proofErr w:type="spellEnd"/>
           </w:p>
           <w:p>
             <w:r>
@@ -7444,7 +7810,15 @@
               <w:t>，</w:t>
             </w:r>
             <w:r>
-              <w:t>发送方的uid）</w:t>
+              <w:t>发送方的</w:t>
+            </w:r>
+            <w:proofErr w:type="spellStart"/>
+            <w:r>
+              <w:t>uid</w:t>
+            </w:r>
+            <w:proofErr w:type="spellEnd"/>
+            <w:r>
+              <w:t>）</w:t>
             </w:r>
           </w:p>
           <w:p>
@@ -7464,7 +7838,15 @@
               <w:t>int，屏蔽</w:t>
             </w:r>
             <w:r>
-              <w:t>方的uid）</w:t>
+              <w:t>方的</w:t>
+            </w:r>
+            <w:proofErr w:type="spellStart"/>
+            <w:r>
+              <w:t>uid</w:t>
+            </w:r>
+            <w:proofErr w:type="spellEnd"/>
+            <w:r>
+              <w:t>）</w:t>
             </w:r>
           </w:p>
           <w:p>
@@ -7474,8 +7856,13 @@
               </w:rPr>
               <w:t>“</w:t>
             </w:r>
-            <w:r>
-              <w:t>nowDate”:***（</w:t>
+            <w:proofErr w:type="spellStart"/>
+            <w:r>
+              <w:t>nowDate</w:t>
+            </w:r>
+            <w:proofErr w:type="spellEnd"/>
+            <w:r>
+              <w:t>”:***（</w:t>
             </w:r>
             <w:r>
               <w:rPr>
@@ -7584,14 +7971,30 @@
               </w:rPr>
               <w:t>（:</w:t>
             </w:r>
+            <w:proofErr w:type="spellStart"/>
             <w:r>
               <w:t>uid</w:t>
             </w:r>
-            <w:r>
-              <w:rPr>
-                <w:rFonts w:hint="eastAsia"/>
-              </w:rPr>
-              <w:t>为用户的uid）</w:t>
+            <w:proofErr w:type="spellEnd"/>
+            <w:r>
+              <w:rPr>
+                <w:rFonts w:hint="eastAsia"/>
+              </w:rPr>
+              <w:t>为用户的</w:t>
+            </w:r>
+            <w:proofErr w:type="spellStart"/>
+            <w:r>
+              <w:rPr>
+                <w:rFonts w:hint="eastAsia"/>
+              </w:rPr>
+              <w:t>uid</w:t>
+            </w:r>
+            <w:proofErr w:type="spellEnd"/>
+            <w:r>
+              <w:rPr>
+                <w:rFonts w:hint="eastAsia"/>
+              </w:rPr>
+              <w:t>）</w:t>
             </w:r>
           </w:p>
         </w:tc>
@@ -7617,7 +8020,15 @@
           </w:p>
           <w:p>
             <w:r>
-              <w:t>“cid”:*</w:t>
+              <w:t>“</w:t>
+            </w:r>
+            <w:proofErr w:type="spellStart"/>
+            <w:r>
+              <w:t>cid</w:t>
+            </w:r>
+            <w:proofErr w:type="spellEnd"/>
+            <w:r>
+              <w:t>”:*</w:t>
             </w:r>
             <w:r>
               <w:rPr>
@@ -7637,7 +8048,15 @@
           </w:p>
           <w:p>
             <w:r>
-              <w:t>“cname”:</w:t>
+              <w:t>“</w:t>
+            </w:r>
+            <w:proofErr w:type="spellStart"/>
+            <w:r>
+              <w:t>cname</w:t>
+            </w:r>
+            <w:proofErr w:type="spellEnd"/>
+            <w:r>
+              <w:t>”:</w:t>
             </w:r>
             <w:r>
               <w:rPr>
@@ -7669,7 +8088,15 @@
           </w:p>
           <w:p>
             <w:r>
-              <w:t>“cid”:*</w:t>
+              <w:t>“</w:t>
+            </w:r>
+            <w:proofErr w:type="spellStart"/>
+            <w:r>
+              <w:t>cid</w:t>
+            </w:r>
+            <w:proofErr w:type="spellEnd"/>
+            <w:r>
+              <w:t>”:*</w:t>
             </w:r>
             <w:r>
               <w:rPr>
@@ -7689,7 +8116,15 @@
           </w:p>
           <w:p>
             <w:r>
-              <w:t>“cname”:</w:t>
+              <w:t>“</w:t>
+            </w:r>
+            <w:proofErr w:type="spellStart"/>
+            <w:r>
+              <w:t>cname</w:t>
+            </w:r>
+            <w:proofErr w:type="spellEnd"/>
+            <w:r>
+              <w:t>”:</w:t>
             </w:r>
             <w:r>
               <w:rPr>
@@ -7779,23 +8214,55 @@
               </w:rPr>
               <w:t>（:</w:t>
             </w:r>
+            <w:proofErr w:type="spellStart"/>
             <w:r>
               <w:t>uid</w:t>
             </w:r>
-            <w:r>
-              <w:rPr>
-                <w:rFonts w:hint="eastAsia"/>
-              </w:rPr>
-              <w:t>为用户的uid；:</w:t>
-            </w:r>
+            <w:proofErr w:type="spellEnd"/>
+            <w:r>
+              <w:rPr>
+                <w:rFonts w:hint="eastAsia"/>
+              </w:rPr>
+              <w:t>为用户的</w:t>
+            </w:r>
+            <w:proofErr w:type="spellStart"/>
+            <w:r>
+              <w:rPr>
+                <w:rFonts w:hint="eastAsia"/>
+              </w:rPr>
+              <w:t>uid</w:t>
+            </w:r>
+            <w:proofErr w:type="spellEnd"/>
+            <w:r>
+              <w:rPr>
+                <w:rFonts w:hint="eastAsia"/>
+              </w:rPr>
+              <w:t>；:</w:t>
+            </w:r>
+            <w:proofErr w:type="spellStart"/>
             <w:r>
               <w:t>cid</w:t>
             </w:r>
-            <w:r>
-              <w:rPr>
-                <w:rFonts w:hint="eastAsia"/>
-              </w:rPr>
-              <w:t>为用户所选匹配卡片的cid）</w:t>
+            <w:proofErr w:type="spellEnd"/>
+            <w:r>
+              <w:rPr>
+                <w:rFonts w:hint="eastAsia"/>
+              </w:rPr>
+              <w:t>为用户所选匹配卡片的</w:t>
+            </w:r>
+            <w:proofErr w:type="spellStart"/>
+            <w:r>
+              <w:rPr>
+                <w:rFonts w:hint="eastAsia"/>
+              </w:rPr>
+              <w:t>cid</w:t>
+            </w:r>
+            <w:proofErr w:type="spellEnd"/>
+            <w:r>
+              <w:rPr>
+                <w:rFonts w:hint="eastAsia"/>
+              </w:rPr>
+              <w:t>）</w:t>
             </w:r>
           </w:p>
         </w:tc>
@@ -7837,7 +8304,21 @@
               <w:rPr>
                 <w:rFonts w:hint="eastAsia"/>
               </w:rPr>
-              <w:t>（int，所匹配用户的uid）</w:t>
+              <w:t>（int，所匹配用户的</w:t>
+            </w:r>
+            <w:proofErr w:type="spellStart"/>
+            <w:r>
+              <w:rPr>
+                <w:rFonts w:hint="eastAsia"/>
+              </w:rPr>
+              <w:t>uid</w:t>
+            </w:r>
+            <w:proofErr w:type="spellEnd"/>
+            <w:r>
+              <w:rPr>
+                <w:rFonts w:hint="eastAsia"/>
+              </w:rPr>
+              <w:t>）</w:t>
             </w:r>
           </w:p>
           <w:p>
@@ -7855,14 +8336,30 @@
               </w:rPr>
               <w:t>（返回匹配到的用户的</w:t>
             </w:r>
+            <w:proofErr w:type="spellStart"/>
             <w:r>
               <w:t>uid</w:t>
             </w:r>
-            <w:r>
-              <w:rPr>
-                <w:rFonts w:hint="eastAsia"/>
-              </w:rPr>
-              <w:t>，若uid为0表示匹配失败</w:t>
+            <w:proofErr w:type="spellEnd"/>
+            <w:r>
+              <w:rPr>
+                <w:rFonts w:hint="eastAsia"/>
+              </w:rPr>
+              <w:t>，若</w:t>
+            </w:r>
+            <w:proofErr w:type="spellStart"/>
+            <w:r>
+              <w:rPr>
+                <w:rFonts w:hint="eastAsia"/>
+              </w:rPr>
+              <w:t>uid</w:t>
+            </w:r>
+            <w:proofErr w:type="spellEnd"/>
+            <w:r>
+              <w:rPr>
+                <w:rFonts w:hint="eastAsia"/>
+              </w:rPr>
+              <w:t>为0表示匹配失败</w:t>
             </w:r>
             <w:r>
               <w:t>）</w:t>
@@ -7948,7 +8445,21 @@
               <w:rPr>
                 <w:rFonts w:hint="eastAsia"/>
               </w:rPr>
-              <w:t>“uid”</w:t>
+              <w:t>“</w:t>
+            </w:r>
+            <w:proofErr w:type="spellStart"/>
+            <w:r>
+              <w:rPr>
+                <w:rFonts w:hint="eastAsia"/>
+              </w:rPr>
+              <w:t>uid</w:t>
+            </w:r>
+            <w:proofErr w:type="spellEnd"/>
+            <w:r>
+              <w:rPr>
+                <w:rFonts w:hint="eastAsia"/>
+              </w:rPr>
+              <w:t>”</w:t>
             </w:r>
             <w:bookmarkEnd w:id="0"/>
             <w:bookmarkEnd w:id="1"/>
@@ -7965,11 +8476,19 @@
                 <w:rFonts w:hint="eastAsia"/>
               </w:rPr>
               <w:lastRenderedPageBreak/>
-              <w:t>“conf</w:t>
+              <w:t>“</w:t>
+            </w:r>
+            <w:proofErr w:type="spellStart"/>
+            <w:r>
+              <w:rPr>
+                <w:rFonts w:hint="eastAsia"/>
+              </w:rPr>
+              <w:t>conf</w:t>
             </w:r>
             <w:r>
               <w:t>cont</w:t>
             </w:r>
+            <w:proofErr w:type="spellEnd"/>
             <w:r>
               <w:rPr>
                 <w:rFonts w:hint="eastAsia"/>
@@ -8029,46 +8548,123 @@
             </w:r>
           </w:p>
           <w:p>
+            <w:pPr>
+              <w:pStyle w:val="a4"/>
+              <w:numPr>
+                <w:ilvl w:val="0"/>
+                <w:numId w:val="10"/>
+              </w:numPr>
+              <w:ind w:firstLineChars="0"/>
+            </w:pPr>
+            <w:r>
+              <w:rPr>
+                <w:rFonts w:hint="eastAsia"/>
+              </w:rPr>
+              <w:t>若上传成功</w:t>
+            </w:r>
+            <w:r>
+              <w:rPr>
+                <w:rFonts w:hint="eastAsia"/>
+              </w:rPr>
+              <w:t>，返回：</w:t>
+            </w:r>
+          </w:p>
+          <w:p>
+            <w:pPr>
+              <w:pStyle w:val="a4"/>
+              <w:ind w:left="420" w:firstLineChars="0" w:firstLine="0"/>
+            </w:pPr>
+            <w:r>
+              <w:rPr>
+                <w:rFonts w:hint="eastAsia"/>
+              </w:rPr>
+              <w:t>{</w:t>
+            </w:r>
+          </w:p>
+          <w:p>
+            <w:pPr>
+              <w:pStyle w:val="a4"/>
+              <w:ind w:left="420" w:firstLineChars="0" w:firstLine="0"/>
+            </w:pPr>
+            <w:r>
+              <w:t>"success":</w:t>
+            </w:r>
             <w:r>
               <w:rPr>
                 <w:rFonts w:hint="eastAsia"/>
               </w:rPr>
               <w:t>1</w:t>
             </w:r>
-            <w:r>
-              <w:t xml:space="preserve">. </w:t>
-            </w:r>
-            <w:r>
-              <w:rPr>
-                <w:rFonts w:hint="eastAsia"/>
-              </w:rPr>
-              <w:t>若上传成功，返回“</w:t>
-            </w:r>
-            <w:r>
-              <w:t>s</w:t>
-            </w:r>
-            <w:r>
-              <w:rPr>
-                <w:rFonts w:hint="eastAsia"/>
-              </w:rPr>
-              <w:t>ucess”</w:t>
-            </w:r>
-          </w:p>
-          <w:p>
-            <w:r>
-              <w:rPr>
-                <w:rFonts w:hint="eastAsia"/>
-              </w:rPr>
-              <w:t>2</w:t>
-            </w:r>
-            <w:r>
-              <w:t xml:space="preserve">. </w:t>
-            </w:r>
-            <w:r>
-              <w:rPr>
-                <w:rFonts w:hint="eastAsia"/>
-              </w:rPr>
-              <w:t>若上传失败，返回“fail”</w:t>
+          </w:p>
+          <w:p>
+            <w:pPr>
+              <w:pStyle w:val="a4"/>
+              <w:ind w:left="420" w:firstLineChars="0" w:firstLine="0"/>
+            </w:pPr>
+            <w:r>
+              <w:rPr>
+                <w:rFonts w:hint="eastAsia"/>
+              </w:rPr>
+              <w:t>}</w:t>
+            </w:r>
+          </w:p>
+          <w:p>
+            <w:pPr>
+              <w:pStyle w:val="a4"/>
+              <w:numPr>
+                <w:ilvl w:val="0"/>
+                <w:numId w:val="10"/>
+              </w:numPr>
+              <w:ind w:firstLineChars="0"/>
+            </w:pPr>
+            <w:r>
+              <w:rPr>
+                <w:rFonts w:hint="eastAsia"/>
+              </w:rPr>
+              <w:t>若上传失败，返回</w:t>
+            </w:r>
+            <w:r>
+              <w:rPr>
+                <w:rFonts w:hint="eastAsia"/>
+              </w:rPr>
+              <w:t>：</w:t>
+            </w:r>
+          </w:p>
+          <w:p>
+            <w:pPr>
+              <w:pStyle w:val="a4"/>
+              <w:ind w:left="420" w:firstLineChars="0" w:firstLine="0"/>
+            </w:pPr>
+            <w:r>
+              <w:rPr>
+                <w:rFonts w:hint="eastAsia"/>
+              </w:rPr>
+              <w:lastRenderedPageBreak/>
+              <w:t>{</w:t>
+            </w:r>
+          </w:p>
+          <w:p>
+            <w:pPr>
+              <w:pStyle w:val="a4"/>
+              <w:ind w:left="420" w:firstLineChars="0" w:firstLine="0"/>
+            </w:pPr>
+            <w:r>
+              <w:t>"success":0</w:t>
+            </w:r>
+          </w:p>
+          <w:p>
+            <w:pPr>
+              <w:pStyle w:val="a4"/>
+              <w:ind w:left="420" w:firstLineChars="0" w:firstLine="0"/>
+              <w:rPr>
+                <w:rFonts w:hint="eastAsia"/>
+              </w:rPr>
+            </w:pPr>
+            <w:r>
+              <w:rPr>
+                <w:rFonts w:hint="eastAsia"/>
+              </w:rPr>
+              <w:t>}</w:t>
             </w:r>
           </w:p>
         </w:tc>
@@ -8087,6 +8683,7 @@
               <w:rPr>
                 <w:rFonts w:hint="eastAsia"/>
               </w:rPr>
+              <w:lastRenderedPageBreak/>
               <w:t>发送讨论内容</w:t>
             </w:r>
           </w:p>
@@ -8149,19 +8746,41 @@
               <w:rPr>
                 <w:rFonts w:hint="eastAsia"/>
               </w:rPr>
-              <w:t>“uid”：发帖人的id</w:t>
-            </w:r>
-          </w:p>
-          <w:p>
-            <w:r>
-              <w:rPr>
-                <w:rFonts w:hint="eastAsia"/>
-              </w:rPr>
-              <w:t>“dis</w:t>
+              <w:t>“</w:t>
+            </w:r>
+            <w:proofErr w:type="spellStart"/>
+            <w:r>
+              <w:rPr>
+                <w:rFonts w:hint="eastAsia"/>
+              </w:rPr>
+              <w:t>uid</w:t>
+            </w:r>
+            <w:proofErr w:type="spellEnd"/>
+            <w:r>
+              <w:rPr>
+                <w:rFonts w:hint="eastAsia"/>
+              </w:rPr>
+              <w:t>”：发帖人的id</w:t>
+            </w:r>
+          </w:p>
+          <w:p>
+            <w:r>
+              <w:rPr>
+                <w:rFonts w:hint="eastAsia"/>
+              </w:rPr>
+              <w:t>“</w:t>
+            </w:r>
+            <w:proofErr w:type="spellStart"/>
+            <w:r>
+              <w:rPr>
+                <w:rFonts w:hint="eastAsia"/>
+              </w:rPr>
+              <w:t>dis</w:t>
             </w:r>
             <w:r>
               <w:t>cont</w:t>
             </w:r>
+            <w:proofErr w:type="spellEnd"/>
             <w:r>
               <w:rPr>
                 <w:rFonts w:hint="eastAsia"/>
@@ -8221,52 +8840,107 @@
             </w:r>
           </w:p>
           <w:p>
+            <w:pPr>
+              <w:pStyle w:val="a4"/>
+              <w:numPr>
+                <w:ilvl w:val="0"/>
+                <w:numId w:val="11"/>
+              </w:numPr>
+              <w:ind w:firstLineChars="0"/>
+            </w:pPr>
+            <w:r>
+              <w:rPr>
+                <w:rFonts w:hint="eastAsia"/>
+              </w:rPr>
+              <w:t>若上传成功，返回：</w:t>
+            </w:r>
+          </w:p>
+          <w:p>
+            <w:pPr>
+              <w:pStyle w:val="a4"/>
+              <w:ind w:left="420" w:firstLineChars="0" w:firstLine="0"/>
+            </w:pPr>
+            <w:r>
+              <w:rPr>
+                <w:rFonts w:hint="eastAsia"/>
+              </w:rPr>
+              <w:t>{</w:t>
+            </w:r>
+          </w:p>
+          <w:p>
+            <w:pPr>
+              <w:pStyle w:val="a4"/>
+              <w:ind w:left="420" w:firstLineChars="0" w:firstLine="0"/>
+            </w:pPr>
+            <w:r>
+              <w:t>"success":</w:t>
+            </w:r>
             <w:r>
               <w:rPr>
                 <w:rFonts w:hint="eastAsia"/>
               </w:rPr>
               <w:t>1</w:t>
             </w:r>
-            <w:r>
-              <w:t xml:space="preserve">. </w:t>
-            </w:r>
-            <w:r>
-              <w:rPr>
-                <w:rFonts w:hint="eastAsia"/>
-              </w:rPr>
-              <w:t>若上传成功，返回“</w:t>
-            </w:r>
-            <w:r>
-              <w:t>s</w:t>
-            </w:r>
-            <w:r>
-              <w:rPr>
-                <w:rFonts w:hint="eastAsia"/>
-              </w:rPr>
-              <w:t>ucess</w:t>
-            </w:r>
-            <w:r>
-              <w:rPr>
-                <w:rFonts w:hint="eastAsia"/>
-              </w:rPr>
-              <w:t>”</w:t>
-            </w:r>
-          </w:p>
-          <w:p>
-            <w:r>
-              <w:rPr>
-                <w:rFonts w:hint="eastAsia"/>
-              </w:rPr>
-              <w:t>2</w:t>
-            </w:r>
-            <w:r>
-              <w:t xml:space="preserve">. </w:t>
-            </w:r>
-            <w:r>
-              <w:rPr>
-                <w:rFonts w:hint="eastAsia"/>
-              </w:rPr>
-              <w:t>若上传失败，返回“fail”</w:t>
+          </w:p>
+          <w:p>
+            <w:pPr>
+              <w:pStyle w:val="a4"/>
+              <w:ind w:left="420" w:firstLineChars="0" w:firstLine="0"/>
+            </w:pPr>
+            <w:r>
+              <w:rPr>
+                <w:rFonts w:hint="eastAsia"/>
+              </w:rPr>
+              <w:t>}</w:t>
+            </w:r>
+          </w:p>
+          <w:p>
+            <w:pPr>
+              <w:pStyle w:val="a4"/>
+              <w:numPr>
+                <w:ilvl w:val="0"/>
+                <w:numId w:val="11"/>
+              </w:numPr>
+              <w:ind w:firstLineChars="0"/>
+            </w:pPr>
+            <w:r>
+              <w:rPr>
+                <w:rFonts w:hint="eastAsia"/>
+              </w:rPr>
+              <w:t>若上传失败，返回：</w:t>
+            </w:r>
+          </w:p>
+          <w:p>
+            <w:pPr>
+              <w:pStyle w:val="a4"/>
+              <w:ind w:left="420" w:firstLineChars="0" w:firstLine="0"/>
+            </w:pPr>
+            <w:r>
+              <w:rPr>
+                <w:rFonts w:hint="eastAsia"/>
+              </w:rPr>
+              <w:t>{</w:t>
+            </w:r>
+          </w:p>
+          <w:p>
+            <w:pPr>
+              <w:pStyle w:val="a4"/>
+              <w:ind w:left="420" w:firstLineChars="0" w:firstLine="0"/>
+            </w:pPr>
+            <w:r>
+              <w:t>"success":0</w:t>
+            </w:r>
+          </w:p>
+          <w:p>
+            <w:pPr>
+              <w:pStyle w:val="a4"/>
+              <w:ind w:left="420" w:firstLineChars="0" w:firstLine="0"/>
+            </w:pPr>
+            <w:r>
+              <w:rPr>
+                <w:rFonts w:hint="eastAsia"/>
+              </w:rPr>
+              <w:t>}</w:t>
             </w:r>
           </w:p>
         </w:tc>
@@ -8341,7 +9015,15 @@
           </w:p>
           <w:p>
             <w:r>
-              <w:t>“commentID”:</w:t>
+              <w:t>“</w:t>
+            </w:r>
+            <w:proofErr w:type="spellStart"/>
+            <w:r>
+              <w:t>commentID</w:t>
+            </w:r>
+            <w:proofErr w:type="spellEnd"/>
+            <w:r>
+              <w:t>”:</w:t>
             </w:r>
             <w:r>
               <w:rPr>
@@ -8355,7 +9037,21 @@
               <w:rPr>
                 <w:rFonts w:hint="eastAsia"/>
               </w:rPr>
-              <w:t>“uid”：发帖人的id</w:t>
+              <w:t>“</w:t>
+            </w:r>
+            <w:proofErr w:type="spellStart"/>
+            <w:r>
+              <w:rPr>
+                <w:rFonts w:hint="eastAsia"/>
+              </w:rPr>
+              <w:t>uid</w:t>
+            </w:r>
+            <w:proofErr w:type="spellEnd"/>
+            <w:r>
+              <w:rPr>
+                <w:rFonts w:hint="eastAsia"/>
+              </w:rPr>
+              <w:t>”：发帖人的id</w:t>
             </w:r>
           </w:p>
           <w:p>
@@ -8423,6 +9119,7 @@
             <w:r>
               <w:t>[{</w:t>
             </w:r>
+            <w:proofErr w:type="spellStart"/>
             <w:r>
               <w:rPr>
                 <w:rFonts w:hint="eastAsia"/>
@@ -8430,7 +9127,11 @@
               <w:t>c</w:t>
             </w:r>
             <w:r>
-              <w:t xml:space="preserve">ommentID: </w:t>
+              <w:t>ommentID</w:t>
+            </w:r>
+            <w:proofErr w:type="spellEnd"/>
+            <w:r>
+              <w:t xml:space="preserve">: </w:t>
             </w:r>
             <w:r>
               <w:rPr>
@@ -8452,6 +9153,7 @@
             </w:r>
           </w:p>
           <w:p>
+            <w:proofErr w:type="spellStart"/>
             <w:r>
               <w:rPr>
                 <w:rFonts w:hint="eastAsia"/>
@@ -8459,7 +9161,11 @@
               <w:t>u</w:t>
             </w:r>
             <w:r>
-              <w:t>id:</w:t>
+              <w:t>id</w:t>
+            </w:r>
+            <w:proofErr w:type="spellEnd"/>
+            <w:r>
+              <w:t>:</w:t>
             </w:r>
             <w:r>
               <w:rPr>
@@ -8469,6 +9175,28 @@
             </w:r>
           </w:p>
           <w:p>
+            <w:pPr>
+              <w:rPr>
+                <w:rFonts w:hint="eastAsia"/>
+              </w:rPr>
+            </w:pPr>
+            <w:r>
+              <w:rPr>
+                <w:rFonts w:hint="eastAsia"/>
+              </w:rPr>
+              <w:t>nick</w:t>
+            </w:r>
+            <w:r>
+              <w:t>name:</w:t>
+            </w:r>
+            <w:r>
+              <w:rPr>
+                <w:rFonts w:hint="eastAsia"/>
+              </w:rPr>
+              <w:t>发帖人的昵称，</w:t>
+            </w:r>
+          </w:p>
+          <w:p>
             <w:r>
               <w:rPr>
                 <w:rFonts w:hint="eastAsia"/>
@@ -8508,8 +9236,13 @@
               </w:rPr>
               <w:t>{</w:t>
             </w:r>
-            <w:r>
-              <w:t>maxID:</w:t>
+            <w:proofErr w:type="spellStart"/>
+            <w:r>
+              <w:t>maxID</w:t>
+            </w:r>
+            <w:proofErr w:type="spellEnd"/>
+            <w:r>
+              <w:t>:</w:t>
             </w:r>
             <w:r>
               <w:rPr>
@@ -8612,7 +9345,15 @@
           </w:p>
           <w:p>
             <w:r>
-              <w:t>“commentID”:</w:t>
+              <w:t>“</w:t>
+            </w:r>
+            <w:proofErr w:type="spellStart"/>
+            <w:r>
+              <w:t>commentID</w:t>
+            </w:r>
+            <w:proofErr w:type="spellEnd"/>
+            <w:r>
+              <w:t>”:</w:t>
             </w:r>
             <w:r>
               <w:rPr>
@@ -8626,7 +9367,21 @@
               <w:rPr>
                 <w:rFonts w:hint="eastAsia"/>
               </w:rPr>
-              <w:t>“uid”：发帖人的id</w:t>
+              <w:t>“</w:t>
+            </w:r>
+            <w:proofErr w:type="spellStart"/>
+            <w:r>
+              <w:rPr>
+                <w:rFonts w:hint="eastAsia"/>
+              </w:rPr>
+              <w:t>uid</w:t>
+            </w:r>
+            <w:proofErr w:type="spellEnd"/>
+            <w:r>
+              <w:rPr>
+                <w:rFonts w:hint="eastAsia"/>
+              </w:rPr>
+              <w:t>”：发帖人的id</w:t>
             </w:r>
           </w:p>
           <w:p>
@@ -8702,6 +9457,7 @@
             <w:r>
               <w:t>[{</w:t>
             </w:r>
+            <w:proofErr w:type="spellStart"/>
             <w:r>
               <w:rPr>
                 <w:rFonts w:hint="eastAsia"/>
@@ -8709,7 +9465,11 @@
               <w:t>c</w:t>
             </w:r>
             <w:r>
-              <w:t xml:space="preserve">ommentID: </w:t>
+              <w:t>ommentID</w:t>
+            </w:r>
+            <w:proofErr w:type="spellEnd"/>
+            <w:r>
+              <w:t xml:space="preserve">: </w:t>
             </w:r>
             <w:r>
               <w:rPr>
@@ -8731,6 +9491,7 @@
             </w:r>
           </w:p>
           <w:p>
+            <w:proofErr w:type="spellStart"/>
             <w:r>
               <w:rPr>
                 <w:rFonts w:hint="eastAsia"/>
@@ -8738,7 +9499,11 @@
               <w:t>u</w:t>
             </w:r>
             <w:r>
-              <w:t>id:</w:t>
+              <w:t>id</w:t>
+            </w:r>
+            <w:proofErr w:type="spellEnd"/>
+            <w:r>
+              <w:t>:</w:t>
             </w:r>
             <w:r>
               <w:rPr>
@@ -8748,6 +9513,28 @@
             </w:r>
           </w:p>
           <w:p>
+            <w:pPr>
+              <w:rPr>
+                <w:rFonts w:hint="eastAsia"/>
+              </w:rPr>
+            </w:pPr>
+            <w:r>
+              <w:rPr>
+                <w:rFonts w:hint="eastAsia"/>
+              </w:rPr>
+              <w:t>nick</w:t>
+            </w:r>
+            <w:r>
+              <w:t>name:</w:t>
+            </w:r>
+            <w:r>
+              <w:rPr>
+                <w:rFonts w:hint="eastAsia"/>
+              </w:rPr>
+              <w:t>发帖人的昵称，</w:t>
+            </w:r>
+          </w:p>
+          <w:p>
             <w:r>
               <w:rPr>
                 <w:rFonts w:hint="eastAsia"/>
@@ -8787,8 +9574,13 @@
               </w:rPr>
               <w:t>{</w:t>
             </w:r>
-            <w:r>
-              <w:t>maxID:</w:t>
+            <w:proofErr w:type="spellStart"/>
+            <w:r>
+              <w:t>maxID</w:t>
+            </w:r>
+            <w:proofErr w:type="spellEnd"/>
+            <w:r>
+              <w:t>:</w:t>
             </w:r>
             <w:r>
               <w:rPr>
@@ -8893,7 +9685,15 @@
           </w:p>
           <w:p>
             <w:r>
-              <w:t>“uid”:</w:t>
+              <w:t>“</w:t>
+            </w:r>
+            <w:proofErr w:type="spellStart"/>
+            <w:r>
+              <w:t>uid</w:t>
+            </w:r>
+            <w:proofErr w:type="spellEnd"/>
+            <w:r>
+              <w:t>”:</w:t>
             </w:r>
             <w:r>
               <w:rPr>
@@ -9000,6 +9800,7 @@
             <w:r>
               <w:t>[{</w:t>
             </w:r>
+            <w:proofErr w:type="spellStart"/>
             <w:r>
               <w:rPr>
                 <w:rFonts w:hint="eastAsia"/>
@@ -9007,7 +9808,11 @@
               <w:t>c</w:t>
             </w:r>
             <w:r>
-              <w:t xml:space="preserve">ommentID: </w:t>
+              <w:t>ommentID</w:t>
+            </w:r>
+            <w:proofErr w:type="spellEnd"/>
+            <w:r>
+              <w:t xml:space="preserve">: </w:t>
             </w:r>
             <w:r>
               <w:rPr>
@@ -9029,6 +9834,7 @@
             </w:r>
           </w:p>
           <w:p>
+            <w:proofErr w:type="spellStart"/>
             <w:r>
               <w:rPr>
                 <w:rFonts w:hint="eastAsia"/>
@@ -9036,13 +9842,39 @@
               <w:t>u</w:t>
             </w:r>
             <w:r>
-              <w:t>id:</w:t>
+              <w:t>id</w:t>
+            </w:r>
+            <w:proofErr w:type="spellEnd"/>
+            <w:r>
+              <w:t>:</w:t>
             </w:r>
             <w:r>
               <w:rPr>
                 <w:rFonts w:hint="eastAsia"/>
               </w:rPr>
               <w:t>发帖人id，</w:t>
+            </w:r>
+          </w:p>
+          <w:p>
+            <w:pPr>
+              <w:rPr>
+                <w:rFonts w:hint="eastAsia"/>
+              </w:rPr>
+            </w:pPr>
+            <w:r>
+              <w:rPr>
+                <w:rFonts w:hint="eastAsia"/>
+              </w:rPr>
+              <w:t>nick</w:t>
+            </w:r>
+            <w:r>
+              <w:t>name:</w:t>
+            </w:r>
+            <w:r>
+              <w:rPr>
+                <w:rFonts w:hint="eastAsia"/>
+              </w:rPr>
+              <w:t>发帖人的昵称，</w:t>
             </w:r>
           </w:p>
           <w:p>
@@ -9110,6 +9942,7 @@
               <w:rPr>
                 <w:rFonts w:hint="eastAsia"/>
               </w:rPr>
+              <w:lastRenderedPageBreak/>
               <w:t>点赞（表白墙）</w:t>
             </w:r>
           </w:p>
@@ -9120,8 +9953,13 @@
           </w:tcPr>
           <w:p>
             <w:r>
-              <w:t>通信协议：tcp</w:t>
-            </w:r>
+              <w:t>通信协议：</w:t>
+            </w:r>
+            <w:proofErr w:type="spellStart"/>
+            <w:r>
+              <w:t>tcp</w:t>
+            </w:r>
+            <w:proofErr w:type="spellEnd"/>
           </w:p>
           <w:p>
             <w:r>
@@ -9144,8 +9982,11 @@
           </w:p>
           <w:p>
             <w:r>
-              <w:lastRenderedPageBreak/>
-              <w:t>“type”:” send</w:t>
+              <w:t xml:space="preserve">“type”:” </w:t>
+            </w:r>
+            <w:proofErr w:type="spellStart"/>
+            <w:r>
+              <w:t>send</w:t>
             </w:r>
             <w:r>
               <w:rPr>
@@ -9163,7 +10004,11 @@
               <w:t>nf</w:t>
             </w:r>
             <w:r>
-              <w:t>Like”,</w:t>
+              <w:t>Like</w:t>
+            </w:r>
+            <w:proofErr w:type="spellEnd"/>
+            <w:r>
+              <w:t>”,</w:t>
             </w:r>
             <w:r>
               <w:rPr>
@@ -9183,7 +10028,15 @@
               <w:t>int，</w:t>
             </w:r>
             <w:r>
-              <w:t>点赞方的uid）</w:t>
+              <w:t>点赞方的</w:t>
+            </w:r>
+            <w:proofErr w:type="spellStart"/>
+            <w:r>
+              <w:t>uid</w:t>
+            </w:r>
+            <w:proofErr w:type="spellEnd"/>
+            <w:r>
+              <w:t>）</w:t>
             </w:r>
           </w:p>
           <w:p>
@@ -9193,9 +10046,11 @@
               </w:rPr>
               <w:t>“</w:t>
             </w:r>
+            <w:proofErr w:type="spellStart"/>
             <w:r>
               <w:t>fromName</w:t>
             </w:r>
+            <w:proofErr w:type="spellEnd"/>
             <w:r>
               <w:rPr>
                 <w:rFonts w:hint="eastAsia"/>
@@ -9223,8 +10078,16 @@
               <w:rPr>
                 <w:rFonts w:hint="eastAsia"/>
               </w:rPr>
-              <w:t>（int，被点赞方的uid</w:t>
-            </w:r>
+              <w:t>（int，被点赞方的</w:t>
+            </w:r>
+            <w:proofErr w:type="spellStart"/>
+            <w:r>
+              <w:rPr>
+                <w:rFonts w:hint="eastAsia"/>
+              </w:rPr>
+              <w:t>uid</w:t>
+            </w:r>
+            <w:proofErr w:type="spellEnd"/>
             <w:r>
               <w:t>）</w:t>
             </w:r>
@@ -9233,9 +10096,11 @@
             <w:r>
               <w:t>“</w:t>
             </w:r>
+            <w:proofErr w:type="spellStart"/>
             <w:r>
               <w:t>postID</w:t>
             </w:r>
+            <w:proofErr w:type="spellEnd"/>
             <w:r>
               <w:t>”:***,（</w:t>
             </w:r>
@@ -9251,7 +10116,15 @@
           </w:p>
           <w:p>
             <w:r>
-              <w:t>“nowDate”:***（</w:t>
+              <w:t>“</w:t>
+            </w:r>
+            <w:proofErr w:type="spellStart"/>
+            <w:r>
+              <w:t>nowDate</w:t>
+            </w:r>
+            <w:proofErr w:type="spellEnd"/>
+            <w:r>
+              <w:t>”:***（</w:t>
             </w:r>
             <w:r>
               <w:rPr>
@@ -9280,9 +10153,13 @@
           </w:tcPr>
           <w:p>
             <w:r>
-              <w:lastRenderedPageBreak/>
-              <w:t>通信协议：tcp</w:t>
-            </w:r>
+              <w:t>通信协议：</w:t>
+            </w:r>
+            <w:proofErr w:type="spellStart"/>
+            <w:r>
+              <w:t>tcp</w:t>
+            </w:r>
+            <w:proofErr w:type="spellEnd"/>
           </w:p>
           <w:p>
             <w:r>
@@ -9305,8 +10182,15 @@
           </w:p>
           <w:p>
             <w:r>
-              <w:lastRenderedPageBreak/>
-              <w:t>“type”:” receiveConfLike”,</w:t>
+              <w:t xml:space="preserve">“type”:” </w:t>
+            </w:r>
+            <w:proofErr w:type="spellStart"/>
+            <w:r>
+              <w:t>receiveConfLike</w:t>
+            </w:r>
+            <w:proofErr w:type="spellEnd"/>
+            <w:r>
+              <w:t>”,</w:t>
             </w:r>
             <w:r>
               <w:rPr>
@@ -9326,12 +10210,28 @@
               <w:t>int，</w:t>
             </w:r>
             <w:r>
-              <w:t>点赞方的uid）</w:t>
-            </w:r>
-          </w:p>
-          <w:p>
-            <w:r>
-              <w:t>“fromName”:”***”,（</w:t>
+              <w:t>点赞方的</w:t>
+            </w:r>
+            <w:proofErr w:type="spellStart"/>
+            <w:r>
+              <w:t>uid</w:t>
+            </w:r>
+            <w:proofErr w:type="spellEnd"/>
+            <w:r>
+              <w:t>）</w:t>
+            </w:r>
+          </w:p>
+          <w:p>
+            <w:r>
+              <w:t>“</w:t>
+            </w:r>
+            <w:proofErr w:type="spellStart"/>
+            <w:r>
+              <w:t>fromName</w:t>
+            </w:r>
+            <w:proofErr w:type="spellEnd"/>
+            <w:r>
+              <w:t>”:”***”,（</w:t>
             </w:r>
             <w:r>
               <w:rPr>
@@ -9347,9 +10247,11 @@
             <w:r>
               <w:t>“</w:t>
             </w:r>
+            <w:proofErr w:type="spellStart"/>
             <w:r>
               <w:t>postID</w:t>
             </w:r>
+            <w:proofErr w:type="spellEnd"/>
             <w:r>
               <w:t>”:***,（</w:t>
             </w:r>
@@ -9365,7 +10267,15 @@
           </w:p>
           <w:p>
             <w:r>
-              <w:t>“nowDate”:”***”,（</w:t>
+              <w:t>“</w:t>
+            </w:r>
+            <w:proofErr w:type="spellStart"/>
+            <w:r>
+              <w:t>nowDate</w:t>
+            </w:r>
+            <w:proofErr w:type="spellEnd"/>
+            <w:r>
+              <w:t>”:”***”,（</w:t>
             </w:r>
             <w:r>
               <w:rPr>
@@ -9403,7 +10313,6 @@
               <w:rPr>
                 <w:rFonts w:hint="eastAsia"/>
               </w:rPr>
-              <w:lastRenderedPageBreak/>
               <w:t>点赞（讨论区）</w:t>
             </w:r>
           </w:p>
@@ -9414,8 +10323,13 @@
           </w:tcPr>
           <w:p>
             <w:r>
-              <w:t>通信协议：tcp</w:t>
-            </w:r>
+              <w:t>通信协议：</w:t>
+            </w:r>
+            <w:proofErr w:type="spellStart"/>
+            <w:r>
+              <w:t>tcp</w:t>
+            </w:r>
+            <w:proofErr w:type="spellEnd"/>
           </w:p>
           <w:p>
             <w:r>
@@ -9438,7 +10352,15 @@
           </w:p>
           <w:p>
             <w:r>
-              <w:t>“type”:” sendDisLike”,</w:t>
+              <w:t xml:space="preserve">“type”:” </w:t>
+            </w:r>
+            <w:proofErr w:type="spellStart"/>
+            <w:r>
+              <w:t>sendDisLike</w:t>
+            </w:r>
+            <w:proofErr w:type="spellEnd"/>
+            <w:r>
+              <w:t>”,</w:t>
             </w:r>
             <w:r>
               <w:rPr>
@@ -9458,12 +10380,28 @@
               <w:t>int，</w:t>
             </w:r>
             <w:r>
-              <w:t>点赞方的uid）</w:t>
-            </w:r>
-          </w:p>
-          <w:p>
-            <w:r>
-              <w:t>“fromName”:”***”,（</w:t>
+              <w:t>点赞方的</w:t>
+            </w:r>
+            <w:proofErr w:type="spellStart"/>
+            <w:r>
+              <w:t>uid</w:t>
+            </w:r>
+            <w:proofErr w:type="spellEnd"/>
+            <w:r>
+              <w:t>）</w:t>
+            </w:r>
+          </w:p>
+          <w:p>
+            <w:r>
+              <w:t>“</w:t>
+            </w:r>
+            <w:proofErr w:type="spellStart"/>
+            <w:r>
+              <w:t>fromName</w:t>
+            </w:r>
+            <w:proofErr w:type="spellEnd"/>
+            <w:r>
+              <w:t>”:”***”,（</w:t>
             </w:r>
             <w:r>
               <w:rPr>
@@ -9479,9 +10417,11 @@
             <w:r>
               <w:t>“</w:t>
             </w:r>
+            <w:proofErr w:type="spellStart"/>
             <w:r>
               <w:t>postID</w:t>
             </w:r>
+            <w:proofErr w:type="spellEnd"/>
             <w:r>
               <w:t>”:***,（</w:t>
             </w:r>
@@ -9497,7 +10437,15 @@
           </w:p>
           <w:p>
             <w:r>
-              <w:t>“nowDate”:***（</w:t>
+              <w:t>“</w:t>
+            </w:r>
+            <w:proofErr w:type="spellStart"/>
+            <w:r>
+              <w:t>nowDate</w:t>
+            </w:r>
+            <w:proofErr w:type="spellEnd"/>
+            <w:r>
+              <w:t>”:***（</w:t>
             </w:r>
             <w:r>
               <w:rPr>
@@ -9526,8 +10474,13 @@
           </w:tcPr>
           <w:p>
             <w:r>
-              <w:t>通信协议：tcp</w:t>
-            </w:r>
+              <w:t>通信协议：</w:t>
+            </w:r>
+            <w:proofErr w:type="spellStart"/>
+            <w:r>
+              <w:t>tcp</w:t>
+            </w:r>
+            <w:proofErr w:type="spellEnd"/>
           </w:p>
           <w:p>
             <w:r>
@@ -9550,7 +10503,11 @@
           </w:p>
           <w:p>
             <w:r>
-              <w:t>“type”:” receive</w:t>
+              <w:t xml:space="preserve">“type”:” </w:t>
+            </w:r>
+            <w:proofErr w:type="spellStart"/>
+            <w:r>
+              <w:t>receive</w:t>
             </w:r>
             <w:r>
               <w:rPr>
@@ -9559,7 +10516,11 @@
               <w:t>Dis</w:t>
             </w:r>
             <w:r>
-              <w:t>Like”,</w:t>
+              <w:t>Like</w:t>
+            </w:r>
+            <w:proofErr w:type="spellEnd"/>
+            <w:r>
+              <w:t>”,</w:t>
             </w:r>
             <w:r>
               <w:rPr>
@@ -9588,12 +10549,28 @@
               <w:t>int，</w:t>
             </w:r>
             <w:r>
-              <w:t>点赞方的uid）</w:t>
-            </w:r>
-          </w:p>
-          <w:p>
-            <w:r>
-              <w:t>“fromName”:”***”,（</w:t>
+              <w:t>点赞方的</w:t>
+            </w:r>
+            <w:proofErr w:type="spellStart"/>
+            <w:r>
+              <w:t>uid</w:t>
+            </w:r>
+            <w:proofErr w:type="spellEnd"/>
+            <w:r>
+              <w:t>）</w:t>
+            </w:r>
+          </w:p>
+          <w:p>
+            <w:r>
+              <w:t>“</w:t>
+            </w:r>
+            <w:proofErr w:type="spellStart"/>
+            <w:r>
+              <w:t>fromName</w:t>
+            </w:r>
+            <w:proofErr w:type="spellEnd"/>
+            <w:r>
+              <w:t>”:”***”,（</w:t>
             </w:r>
             <w:r>
               <w:rPr>
@@ -9609,9 +10586,11 @@
             <w:r>
               <w:t>“</w:t>
             </w:r>
+            <w:proofErr w:type="spellStart"/>
             <w:r>
               <w:t>postID</w:t>
             </w:r>
+            <w:proofErr w:type="spellEnd"/>
             <w:r>
               <w:t>”:***,（</w:t>
             </w:r>
@@ -9627,7 +10606,15 @@
           </w:p>
           <w:p>
             <w:r>
-              <w:t>“nowDate”:***（</w:t>
+              <w:t>“</w:t>
+            </w:r>
+            <w:proofErr w:type="spellStart"/>
+            <w:r>
+              <w:t>nowDate</w:t>
+            </w:r>
+            <w:proofErr w:type="spellEnd"/>
+            <w:r>
+              <w:t>”:***（</w:t>
             </w:r>
             <w:r>
               <w:rPr>
@@ -9675,8 +10662,13 @@
           </w:tcPr>
           <w:p>
             <w:r>
-              <w:t>通信协议：tcp</w:t>
-            </w:r>
+              <w:t>通信协议：</w:t>
+            </w:r>
+            <w:proofErr w:type="spellStart"/>
+            <w:r>
+              <w:t>tcp</w:t>
+            </w:r>
+            <w:proofErr w:type="spellEnd"/>
           </w:p>
           <w:p>
             <w:r>
@@ -9699,7 +10691,11 @@
           </w:p>
           <w:p>
             <w:r>
-              <w:t>“type”:” send</w:t>
+              <w:t xml:space="preserve">“type”:” </w:t>
+            </w:r>
+            <w:proofErr w:type="spellStart"/>
+            <w:r>
+              <w:t>send</w:t>
             </w:r>
             <w:r>
               <w:rPr>
@@ -9708,7 +10704,11 @@
               <w:t>Conf</w:t>
             </w:r>
             <w:r>
-              <w:t>Com”,</w:t>
+              <w:t>Com</w:t>
+            </w:r>
+            <w:proofErr w:type="spellEnd"/>
+            <w:r>
+              <w:t>”,</w:t>
             </w:r>
             <w:r>
               <w:rPr>
@@ -9728,12 +10728,28 @@
               <w:t>int，评论</w:t>
             </w:r>
             <w:r>
-              <w:t>方的uid）</w:t>
-            </w:r>
-          </w:p>
-          <w:p>
-            <w:r>
-              <w:t>“fromName”:”***”,（</w:t>
+              <w:t>方的</w:t>
+            </w:r>
+            <w:proofErr w:type="spellStart"/>
+            <w:r>
+              <w:t>uid</w:t>
+            </w:r>
+            <w:proofErr w:type="spellEnd"/>
+            <w:r>
+              <w:t>）</w:t>
+            </w:r>
+          </w:p>
+          <w:p>
+            <w:r>
+              <w:t>“</w:t>
+            </w:r>
+            <w:proofErr w:type="spellStart"/>
+            <w:r>
+              <w:t>fromName</w:t>
+            </w:r>
+            <w:proofErr w:type="spellEnd"/>
+            <w:r>
+              <w:t>”:”***”,（</w:t>
             </w:r>
             <w:r>
               <w:rPr>
@@ -9749,9 +10765,11 @@
             <w:r>
               <w:t>“</w:t>
             </w:r>
+            <w:proofErr w:type="spellStart"/>
             <w:r>
               <w:t>postID</w:t>
             </w:r>
+            <w:proofErr w:type="spellEnd"/>
             <w:r>
               <w:t>”:***,（</w:t>
             </w:r>
@@ -9811,7 +10829,15 @@
           </w:p>
           <w:p>
             <w:r>
-              <w:t>“nowDate”:***（</w:t>
+              <w:t>“</w:t>
+            </w:r>
+            <w:proofErr w:type="spellStart"/>
+            <w:r>
+              <w:t>nowDate</w:t>
+            </w:r>
+            <w:proofErr w:type="spellEnd"/>
+            <w:r>
+              <w:t>”:***（</w:t>
             </w:r>
             <w:r>
               <w:rPr>
@@ -9849,8 +10875,13 @@
           </w:tcPr>
           <w:p>
             <w:r>
-              <w:t>通信协议：tcp</w:t>
-            </w:r>
+              <w:t>通信协议：</w:t>
+            </w:r>
+            <w:proofErr w:type="spellStart"/>
+            <w:r>
+              <w:t>tcp</w:t>
+            </w:r>
+            <w:proofErr w:type="spellEnd"/>
           </w:p>
           <w:p>
             <w:r>
@@ -9873,7 +10904,11 @@
           </w:p>
           <w:p>
             <w:r>
-              <w:t>“type”:” receive</w:t>
+              <w:t xml:space="preserve">“type”:” </w:t>
+            </w:r>
+            <w:proofErr w:type="spellStart"/>
+            <w:r>
+              <w:t>receive</w:t>
             </w:r>
             <w:r>
               <w:rPr>
@@ -9882,7 +10917,11 @@
               <w:t>Conf</w:t>
             </w:r>
             <w:r>
-              <w:t>Com”,</w:t>
+              <w:t>Com</w:t>
+            </w:r>
+            <w:proofErr w:type="spellEnd"/>
+            <w:r>
+              <w:t>”,</w:t>
             </w:r>
             <w:r>
               <w:rPr>
@@ -9902,12 +10941,28 @@
               <w:t xml:space="preserve"> int，评论</w:t>
             </w:r>
             <w:r>
-              <w:t>的uid）</w:t>
-            </w:r>
-          </w:p>
-          <w:p>
-            <w:r>
-              <w:t>“fromName”:”***”,（</w:t>
+              <w:t>的</w:t>
+            </w:r>
+            <w:proofErr w:type="spellStart"/>
+            <w:r>
+              <w:t>uid</w:t>
+            </w:r>
+            <w:proofErr w:type="spellEnd"/>
+            <w:r>
+              <w:t>）</w:t>
+            </w:r>
+          </w:p>
+          <w:p>
+            <w:r>
+              <w:t>“</w:t>
+            </w:r>
+            <w:proofErr w:type="spellStart"/>
+            <w:r>
+              <w:t>fromName</w:t>
+            </w:r>
+            <w:proofErr w:type="spellEnd"/>
+            <w:r>
+              <w:t>”:”***”,（</w:t>
             </w:r>
             <w:r>
               <w:rPr>
@@ -9923,9 +10978,11 @@
             <w:r>
               <w:t>“</w:t>
             </w:r>
+            <w:proofErr w:type="spellStart"/>
             <w:r>
               <w:t>postID</w:t>
             </w:r>
+            <w:proofErr w:type="spellEnd"/>
             <w:r>
               <w:t>”:***,（</w:t>
             </w:r>
@@ -9967,7 +11024,15 @@
           </w:p>
           <w:p>
             <w:r>
-              <w:t>“nowDate”:***（</w:t>
+              <w:t>“</w:t>
+            </w:r>
+            <w:proofErr w:type="spellStart"/>
+            <w:r>
+              <w:t>nowDate</w:t>
+            </w:r>
+            <w:proofErr w:type="spellEnd"/>
+            <w:r>
+              <w:t>”:***（</w:t>
             </w:r>
             <w:r>
               <w:rPr>
@@ -10024,8 +11089,13 @@
           </w:tcPr>
           <w:p>
             <w:r>
-              <w:t>通信协议：tcp</w:t>
-            </w:r>
+              <w:t>通信协议：</w:t>
+            </w:r>
+            <w:proofErr w:type="spellStart"/>
+            <w:r>
+              <w:t>tcp</w:t>
+            </w:r>
+            <w:proofErr w:type="spellEnd"/>
           </w:p>
           <w:p>
             <w:r>
@@ -10048,7 +11118,15 @@
           </w:p>
           <w:p>
             <w:r>
-              <w:t>“type”:” sendDisCom”,</w:t>
+              <w:t xml:space="preserve">“type”:” </w:t>
+            </w:r>
+            <w:proofErr w:type="spellStart"/>
+            <w:r>
+              <w:t>sendDisCom</w:t>
+            </w:r>
+            <w:proofErr w:type="spellEnd"/>
+            <w:r>
+              <w:t>”,</w:t>
             </w:r>
             <w:r>
               <w:rPr>
@@ -10068,218 +11146,87 @@
               <w:t>int，评论</w:t>
             </w:r>
             <w:r>
-              <w:t>方的uid）</w:t>
-            </w:r>
-          </w:p>
-          <w:p>
-            <w:r>
-              <w:t>“fromName”:”***”,（</w:t>
-            </w:r>
-            <w:r>
-              <w:rPr>
-                <w:rFonts w:hint="eastAsia"/>
-              </w:rPr>
-              <w:t>字符串，</w:t>
-            </w:r>
-            <w:r>
-              <w:t>点赞方的昵称）</w:t>
-            </w:r>
-          </w:p>
-          <w:p>
-            <w:r>
-              <w:t>“</w:t>
-            </w:r>
-            <w:r>
-              <w:t>postID</w:t>
-            </w:r>
-            <w:r>
-              <w:t>”:***,（</w:t>
-            </w:r>
-            <w:r>
-              <w:rPr>
-                <w:rFonts w:hint="eastAsia"/>
-              </w:rPr>
-              <w:t xml:space="preserve"> int，</w:t>
-            </w:r>
-            <w:r>
-              <w:t>被</w:t>
-            </w:r>
-            <w:r>
-              <w:rPr>
-                <w:rFonts w:hint="eastAsia"/>
-              </w:rPr>
-              <w:t>评论</w:t>
-            </w:r>
-            <w:r>
-              <w:t>的</w:t>
-            </w:r>
-            <w:r>
-              <w:rPr>
-                <w:rFonts w:hint="eastAsia"/>
-              </w:rPr>
-              <w:t>讨论</w:t>
-            </w:r>
-            <w:r>
-              <w:t>帖</w:t>
-            </w:r>
-            <w:r>
-              <w:lastRenderedPageBreak/>
-              <w:t>id）</w:t>
-            </w:r>
-          </w:p>
-          <w:p>
-            <w:r>
-              <w:rPr>
-                <w:rFonts w:hint="eastAsia"/>
-              </w:rPr>
-              <w:t>“</w:t>
-            </w:r>
-            <w:r>
-              <w:t>msg</w:t>
-            </w:r>
-            <w:r>
-              <w:rPr>
-                <w:rFonts w:hint="eastAsia"/>
-              </w:rPr>
-              <w:t>”：“*</w:t>
-            </w:r>
-            <w:r>
-              <w:t>**</w:t>
-            </w:r>
-            <w:r>
-              <w:rPr>
-                <w:rFonts w:hint="eastAsia"/>
-              </w:rPr>
-              <w:t>”,（字符串，评论内容）</w:t>
-            </w:r>
-          </w:p>
-          <w:p>
-            <w:r>
-              <w:t>“nowDate”:***（</w:t>
-            </w:r>
-            <w:r>
-              <w:rPr>
-                <w:rFonts w:hint="eastAsia"/>
-              </w:rPr>
-              <w:t>长整型</w:t>
-            </w:r>
-            <w:r>
-              <w:t>，点赞时间，毫秒数）</w:t>
-            </w:r>
-          </w:p>
-          <w:p>
-            <w:r>
-              <w:t>}</w:t>
-            </w:r>
-          </w:p>
-          <w:p>
-            <w:r>
-              <w:t>（注：</w:t>
-            </w:r>
-            <w:r>
-              <w:rPr>
-                <w:rFonts w:hint="eastAsia"/>
-              </w:rPr>
-              <w:t>评论</w:t>
-            </w:r>
-            <w:r>
-              <w:t>方给服务器发送）</w:t>
-            </w:r>
-          </w:p>
-        </w:tc>
-        <w:tc>
-          <w:tcPr>
-            <w:tcW w:w="3481" w:type="dxa"/>
-          </w:tcPr>
-          <w:p>
-            <w:r>
-              <w:lastRenderedPageBreak/>
-              <w:t>通信协议：tcp</w:t>
-            </w:r>
-          </w:p>
-          <w:p>
-            <w:r>
-              <w:t>服务器发送</w:t>
-            </w:r>
-            <w:r>
-              <w:rPr>
-                <w:rFonts w:hint="eastAsia"/>
-              </w:rPr>
-              <w:t>数据：</w:t>
-            </w:r>
-          </w:p>
-          <w:p>
-            <w:r>
-              <w:t>data={</w:t>
-            </w:r>
-          </w:p>
-          <w:p>
-            <w:r>
-              <w:t>“type”:” receiveDisCom”,</w:t>
-            </w:r>
-            <w:r>
-              <w:rPr>
-                <w:rFonts w:hint="eastAsia"/>
-              </w:rPr>
-              <w:t>（字符串）</w:t>
-            </w:r>
-          </w:p>
-          <w:p>
-            <w:r>
-              <w:t>“from”:***,（</w:t>
-            </w:r>
-            <w:r>
-              <w:rPr>
-                <w:rFonts w:hint="eastAsia"/>
-              </w:rPr>
-              <w:t xml:space="preserve"> int，评论</w:t>
-            </w:r>
-            <w:r>
-              <w:t>的uid）</w:t>
-            </w:r>
-          </w:p>
-          <w:p>
-            <w:r>
-              <w:t>“fromName”:”***”,（</w:t>
-            </w:r>
-            <w:r>
-              <w:rPr>
-                <w:rFonts w:hint="eastAsia"/>
-              </w:rPr>
-              <w:t>字符串，评论</w:t>
-            </w:r>
-            <w:r>
-              <w:t>的昵称）</w:t>
-            </w:r>
-          </w:p>
-          <w:p>
-            <w:r>
-              <w:t>“</w:t>
-            </w:r>
-            <w:r>
-              <w:t>postID</w:t>
-            </w:r>
-            <w:r>
-              <w:t>”:***,（</w:t>
-            </w:r>
-            <w:r>
-              <w:rPr>
-                <w:rFonts w:hint="eastAsia"/>
-              </w:rPr>
-              <w:t>int，</w:t>
-            </w:r>
-            <w:r>
-              <w:t>被点赞的帖子id）</w:t>
-            </w:r>
-          </w:p>
-          <w:p>
-            <w:r>
-              <w:rPr>
-                <w:rFonts w:hint="eastAsia"/>
-              </w:rPr>
+              <w:t>方的</w:t>
+            </w:r>
+            <w:proofErr w:type="spellStart"/>
+            <w:r>
+              <w:t>uid</w:t>
+            </w:r>
+            <w:proofErr w:type="spellEnd"/>
+            <w:r>
+              <w:t>）</w:t>
+            </w:r>
+          </w:p>
+          <w:p>
+            <w:r>
               <w:lastRenderedPageBreak/>
               <w:t>“</w:t>
             </w:r>
+            <w:proofErr w:type="spellStart"/>
+            <w:r>
+              <w:t>fromName</w:t>
+            </w:r>
+            <w:proofErr w:type="spellEnd"/>
+            <w:r>
+              <w:t>”:”***”,（</w:t>
+            </w:r>
+            <w:r>
+              <w:rPr>
+                <w:rFonts w:hint="eastAsia"/>
+              </w:rPr>
+              <w:t>字符串，</w:t>
+            </w:r>
+            <w:r>
+              <w:t>点赞方的昵称）</w:t>
+            </w:r>
+          </w:p>
+          <w:p>
+            <w:r>
+              <w:t>“</w:t>
+            </w:r>
+            <w:proofErr w:type="spellStart"/>
+            <w:r>
+              <w:t>postID</w:t>
+            </w:r>
+            <w:proofErr w:type="spellEnd"/>
+            <w:r>
+              <w:t>”:***,（</w:t>
+            </w:r>
+            <w:r>
+              <w:rPr>
+                <w:rFonts w:hint="eastAsia"/>
+              </w:rPr>
+              <w:t xml:space="preserve"> int，</w:t>
+            </w:r>
+            <w:r>
+              <w:t>被</w:t>
+            </w:r>
+            <w:r>
+              <w:rPr>
+                <w:rFonts w:hint="eastAsia"/>
+              </w:rPr>
+              <w:t>评论</w:t>
+            </w:r>
+            <w:r>
+              <w:t>的</w:t>
+            </w:r>
+            <w:r>
+              <w:rPr>
+                <w:rFonts w:hint="eastAsia"/>
+              </w:rPr>
+              <w:t>讨论</w:t>
+            </w:r>
+            <w:r>
+              <w:t>帖id）</w:t>
+            </w:r>
+          </w:p>
+          <w:p>
+            <w:r>
+              <w:rPr>
+                <w:rFonts w:hint="eastAsia"/>
+              </w:rPr>
+              <w:t>“</w:t>
+            </w:r>
             <w:r>
               <w:t>msg</w:t>
             </w:r>
@@ -10301,7 +11248,200 @@
           </w:p>
           <w:p>
             <w:r>
-              <w:t>“nowDate”:***（</w:t>
+              <w:t>“</w:t>
+            </w:r>
+            <w:proofErr w:type="spellStart"/>
+            <w:r>
+              <w:t>nowDate</w:t>
+            </w:r>
+            <w:proofErr w:type="spellEnd"/>
+            <w:r>
+              <w:t>”:***（</w:t>
+            </w:r>
+            <w:r>
+              <w:rPr>
+                <w:rFonts w:hint="eastAsia"/>
+              </w:rPr>
+              <w:t>长整型</w:t>
+            </w:r>
+            <w:r>
+              <w:t>，点赞时间，毫秒数）</w:t>
+            </w:r>
+          </w:p>
+          <w:p>
+            <w:r>
+              <w:t>}</w:t>
+            </w:r>
+          </w:p>
+          <w:p>
+            <w:r>
+              <w:t>（注：</w:t>
+            </w:r>
+            <w:r>
+              <w:rPr>
+                <w:rFonts w:hint="eastAsia"/>
+              </w:rPr>
+              <w:t>评论</w:t>
+            </w:r>
+            <w:r>
+              <w:t>方给服务器发送）</w:t>
+            </w:r>
+          </w:p>
+        </w:tc>
+        <w:tc>
+          <w:tcPr>
+            <w:tcW w:w="3481" w:type="dxa"/>
+          </w:tcPr>
+          <w:p>
+            <w:r>
+              <w:lastRenderedPageBreak/>
+              <w:t>通信协议：</w:t>
+            </w:r>
+            <w:proofErr w:type="spellStart"/>
+            <w:r>
+              <w:t>tcp</w:t>
+            </w:r>
+            <w:proofErr w:type="spellEnd"/>
+          </w:p>
+          <w:p>
+            <w:r>
+              <w:t>服务器发送</w:t>
+            </w:r>
+            <w:r>
+              <w:rPr>
+                <w:rFonts w:hint="eastAsia"/>
+              </w:rPr>
+              <w:t>数据：</w:t>
+            </w:r>
+          </w:p>
+          <w:p>
+            <w:r>
+              <w:t>data={</w:t>
+            </w:r>
+          </w:p>
+          <w:p>
+            <w:r>
+              <w:t xml:space="preserve">“type”:” </w:t>
+            </w:r>
+            <w:proofErr w:type="spellStart"/>
+            <w:r>
+              <w:t>receiveDisCom</w:t>
+            </w:r>
+            <w:proofErr w:type="spellEnd"/>
+            <w:r>
+              <w:t>”,</w:t>
+            </w:r>
+            <w:r>
+              <w:rPr>
+                <w:rFonts w:hint="eastAsia"/>
+              </w:rPr>
+              <w:t>（字符串）</w:t>
+            </w:r>
+          </w:p>
+          <w:p>
+            <w:r>
+              <w:t>“from”:***,（</w:t>
+            </w:r>
+            <w:r>
+              <w:rPr>
+                <w:rFonts w:hint="eastAsia"/>
+              </w:rPr>
+              <w:t xml:space="preserve"> int，评论</w:t>
+            </w:r>
+            <w:r>
+              <w:t>的</w:t>
+            </w:r>
+            <w:proofErr w:type="spellStart"/>
+            <w:r>
+              <w:t>uid</w:t>
+            </w:r>
+            <w:proofErr w:type="spellEnd"/>
+            <w:r>
+              <w:t>）</w:t>
+            </w:r>
+          </w:p>
+          <w:p>
+            <w:r>
+              <w:lastRenderedPageBreak/>
+              <w:t>“</w:t>
+            </w:r>
+            <w:proofErr w:type="spellStart"/>
+            <w:r>
+              <w:t>fromName</w:t>
+            </w:r>
+            <w:proofErr w:type="spellEnd"/>
+            <w:r>
+              <w:t>”:”***”,（</w:t>
+            </w:r>
+            <w:r>
+              <w:rPr>
+                <w:rFonts w:hint="eastAsia"/>
+              </w:rPr>
+              <w:t>字符串，评论</w:t>
+            </w:r>
+            <w:r>
+              <w:t>的昵称）</w:t>
+            </w:r>
+          </w:p>
+          <w:p>
+            <w:r>
+              <w:t>“</w:t>
+            </w:r>
+            <w:proofErr w:type="spellStart"/>
+            <w:r>
+              <w:t>postID</w:t>
+            </w:r>
+            <w:proofErr w:type="spellEnd"/>
+            <w:r>
+              <w:t>”:***,（</w:t>
+            </w:r>
+            <w:r>
+              <w:rPr>
+                <w:rFonts w:hint="eastAsia"/>
+              </w:rPr>
+              <w:t>int，</w:t>
+            </w:r>
+            <w:r>
+              <w:t>被点赞的帖子id）</w:t>
+            </w:r>
+          </w:p>
+          <w:p>
+            <w:r>
+              <w:rPr>
+                <w:rFonts w:hint="eastAsia"/>
+              </w:rPr>
+              <w:t>“</w:t>
+            </w:r>
+            <w:r>
+              <w:t>msg</w:t>
+            </w:r>
+            <w:r>
+              <w:rPr>
+                <w:rFonts w:hint="eastAsia"/>
+              </w:rPr>
+              <w:t>”：“*</w:t>
+            </w:r>
+            <w:r>
+              <w:t>**</w:t>
+            </w:r>
+            <w:r>
+              <w:rPr>
+                <w:rFonts w:hint="eastAsia"/>
+              </w:rPr>
+              <w:t>”,（字符串，评论内容）</w:t>
+            </w:r>
+          </w:p>
+          <w:p>
+            <w:r>
+              <w:t>“</w:t>
+            </w:r>
+            <w:proofErr w:type="spellStart"/>
+            <w:r>
+              <w:t>nowDate</w:t>
+            </w:r>
+            <w:proofErr w:type="spellEnd"/>
+            <w:r>
+              <w:t>”:***（</w:t>
             </w:r>
             <w:r>
               <w:rPr>
@@ -10403,7 +11543,21 @@
               <w:rPr>
                 <w:rFonts w:hint="eastAsia"/>
               </w:rPr>
-              <w:t>“uid”:发送请求的用户id</w:t>
+              <w:t>“</w:t>
+            </w:r>
+            <w:proofErr w:type="spellStart"/>
+            <w:r>
+              <w:rPr>
+                <w:rFonts w:hint="eastAsia"/>
+              </w:rPr>
+              <w:t>uid</w:t>
+            </w:r>
+            <w:proofErr w:type="spellEnd"/>
+            <w:r>
+              <w:rPr>
+                <w:rFonts w:hint="eastAsia"/>
+              </w:rPr>
+              <w:t>”:发送请求的用户id</w:t>
             </w:r>
           </w:p>
           <w:p>
@@ -10412,12 +11566,14 @@
             </w:r>
           </w:p>
           <w:p>
+            <w:proofErr w:type="spellStart"/>
             <w:r>
               <w:rPr>
                 <w:rFonts w:hint="eastAsia"/>
               </w:rPr>
               <w:t>url</w:t>
             </w:r>
+            <w:proofErr w:type="spellEnd"/>
             <w:r>
               <w:t>[:30010/</w:t>
             </w:r>
@@ -10430,6 +11586,7 @@
             <w:r>
               <w:t>/</w:t>
             </w:r>
+            <w:proofErr w:type="spellStart"/>
             <w:r>
               <w:t>pull_</w:t>
             </w:r>
@@ -10440,7 +11597,11 @@
               <w:t>user</w:t>
             </w:r>
             <w:r>
-              <w:t>discuss]</w:t>
+              <w:t>discuss</w:t>
+            </w:r>
+            <w:proofErr w:type="spellEnd"/>
+            <w:r>
+              <w:t>]</w:t>
             </w:r>
           </w:p>
         </w:tc>
@@ -10460,6 +11621,7 @@
             <w:r>
               <w:t>[{</w:t>
             </w:r>
+            <w:proofErr w:type="spellStart"/>
             <w:r>
               <w:rPr>
                 <w:rFonts w:hint="eastAsia"/>
@@ -10467,7 +11629,11 @@
               <w:t>dis</w:t>
             </w:r>
             <w:r>
-              <w:t>cussID:</w:t>
+              <w:t>cussID</w:t>
+            </w:r>
+            <w:proofErr w:type="spellEnd"/>
+            <w:r>
+              <w:t>:</w:t>
             </w:r>
             <w:r>
               <w:rPr>
@@ -10489,6 +11655,7 @@
             </w:r>
           </w:p>
           <w:p>
+            <w:proofErr w:type="spellStart"/>
             <w:r>
               <w:rPr>
                 <w:rFonts w:hint="eastAsia"/>
@@ -10496,7 +11663,11 @@
               <w:t>u</w:t>
             </w:r>
             <w:r>
-              <w:t>id:</w:t>
+              <w:t>id</w:t>
+            </w:r>
+            <w:proofErr w:type="spellEnd"/>
+            <w:r>
+              <w:t>:</w:t>
             </w:r>
             <w:r>
               <w:rPr>
@@ -10540,8 +11711,13 @@
               </w:rPr>
               <w:t>{</w:t>
             </w:r>
-            <w:r>
-              <w:t>bool_like:true/false}(</w:t>
+            <w:proofErr w:type="spellStart"/>
+            <w:r>
+              <w:t>bool_like:true</w:t>
+            </w:r>
+            <w:proofErr w:type="spellEnd"/>
+            <w:r>
+              <w:t>/false}(</w:t>
             </w:r>
             <w:r>
               <w:rPr>
@@ -10631,7 +11807,21 @@
               <w:rPr>
                 <w:rFonts w:hint="eastAsia"/>
               </w:rPr>
-              <w:t>“uid”:发送请求的用户id</w:t>
+              <w:t>“</w:t>
+            </w:r>
+            <w:proofErr w:type="spellStart"/>
+            <w:r>
+              <w:rPr>
+                <w:rFonts w:hint="eastAsia"/>
+              </w:rPr>
+              <w:t>uid</w:t>
+            </w:r>
+            <w:proofErr w:type="spellEnd"/>
+            <w:r>
+              <w:rPr>
+                <w:rFonts w:hint="eastAsia"/>
+              </w:rPr>
+              <w:t>”:发送请求的用户id</w:t>
             </w:r>
           </w:p>
           <w:p>
@@ -10640,12 +11830,14 @@
             </w:r>
           </w:p>
           <w:p>
+            <w:proofErr w:type="spellStart"/>
             <w:r>
               <w:rPr>
                 <w:rFonts w:hint="eastAsia"/>
               </w:rPr>
               <w:t>url</w:t>
             </w:r>
+            <w:proofErr w:type="spellEnd"/>
             <w:r>
               <w:t>[:30010/</w:t>
             </w:r>
@@ -10658,6 +11850,7 @@
             <w:r>
               <w:t>/</w:t>
             </w:r>
+            <w:proofErr w:type="spellStart"/>
             <w:r>
               <w:t>pull_</w:t>
             </w:r>
@@ -10668,7 +11861,11 @@
               <w:t>user</w:t>
             </w:r>
             <w:r>
-              <w:t>conf]</w:t>
+              <w:t>conf</w:t>
+            </w:r>
+            <w:proofErr w:type="spellEnd"/>
+            <w:r>
+              <w:t>]</w:t>
             </w:r>
           </w:p>
         </w:tc>
@@ -10688,6 +11885,7 @@
             <w:r>
               <w:t>[{</w:t>
             </w:r>
+            <w:proofErr w:type="spellStart"/>
             <w:r>
               <w:rPr>
                 <w:rFonts w:hint="eastAsia"/>
@@ -10695,7 +11893,11 @@
               <w:t>dis</w:t>
             </w:r>
             <w:r>
-              <w:t>cussID:</w:t>
+              <w:t>cussID</w:t>
+            </w:r>
+            <w:proofErr w:type="spellEnd"/>
+            <w:r>
+              <w:t>:</w:t>
             </w:r>
             <w:r>
               <w:rPr>
@@ -10717,6 +11919,7 @@
             </w:r>
           </w:p>
           <w:p>
+            <w:proofErr w:type="spellStart"/>
             <w:r>
               <w:rPr>
                 <w:rFonts w:hint="eastAsia"/>
@@ -10724,7 +11927,11 @@
               <w:t>u</w:t>
             </w:r>
             <w:r>
-              <w:t>id:</w:t>
+              <w:t>id</w:t>
+            </w:r>
+            <w:proofErr w:type="spellEnd"/>
+            <w:r>
+              <w:t>:</w:t>
             </w:r>
             <w:r>
               <w:rPr>
@@ -10768,8 +11975,13 @@
               </w:rPr>
               <w:t>{</w:t>
             </w:r>
-            <w:r>
-              <w:t>bool_like:true/false}(</w:t>
+            <w:proofErr w:type="spellStart"/>
+            <w:r>
+              <w:t>bool_like:true</w:t>
+            </w:r>
+            <w:proofErr w:type="spellEnd"/>
+            <w:r>
+              <w:t>/false}(</w:t>
             </w:r>
             <w:r>
               <w:rPr>
@@ -10864,11 +12076,19 @@
               <w:rPr>
                 <w:rFonts w:hint="eastAsia"/>
               </w:rPr>
-              <w:t>“comment</w:t>
+              <w:t>“</w:t>
+            </w:r>
+            <w:proofErr w:type="spellStart"/>
+            <w:r>
+              <w:rPr>
+                <w:rFonts w:hint="eastAsia"/>
+              </w:rPr>
+              <w:t>comment</w:t>
             </w:r>
             <w:r>
               <w:t>ID</w:t>
             </w:r>
+            <w:proofErr w:type="spellEnd"/>
             <w:r>
               <w:rPr>
                 <w:rFonts w:hint="eastAsia"/>
@@ -10930,37 +12150,134 @@
             </w:r>
           </w:p>
           <w:p>
-            <w:r>
-              <w:rPr>
-                <w:rFonts w:hint="eastAsia"/>
-              </w:rPr>
-              <w:t>删除成功返回“</w:t>
-            </w:r>
-            <w:r>
-              <w:t>success</w:t>
-            </w:r>
-            <w:r>
-              <w:rPr>
-                <w:rFonts w:hint="eastAsia"/>
-              </w:rPr>
-              <w:t>”</w:t>
-            </w:r>
-          </w:p>
-          <w:p>
-            <w:r>
-              <w:rPr>
-                <w:rFonts w:hint="eastAsia"/>
-              </w:rPr>
-              <w:t>否则返回“</w:t>
-            </w:r>
-            <w:r>
-              <w:t>fail</w:t>
-            </w:r>
-            <w:r>
-              <w:rPr>
-                <w:rFonts w:hint="eastAsia"/>
-              </w:rPr>
-              <w:t>”</w:t>
+            <w:pPr>
+              <w:pStyle w:val="a4"/>
+              <w:numPr>
+                <w:ilvl w:val="0"/>
+                <w:numId w:val="12"/>
+              </w:numPr>
+              <w:ind w:firstLineChars="0"/>
+            </w:pPr>
+            <w:r>
+              <w:rPr>
+                <w:rFonts w:hint="eastAsia"/>
+              </w:rPr>
+              <w:t>若</w:t>
+            </w:r>
+            <w:r>
+              <w:rPr>
+                <w:rFonts w:hint="eastAsia"/>
+              </w:rPr>
+              <w:t>删除</w:t>
+            </w:r>
+            <w:r>
+              <w:rPr>
+                <w:rFonts w:hint="eastAsia"/>
+              </w:rPr>
+              <w:t>成功，返回：</w:t>
+            </w:r>
+          </w:p>
+          <w:p>
+            <w:pPr>
+              <w:pStyle w:val="a4"/>
+              <w:ind w:left="420" w:firstLineChars="0" w:firstLine="0"/>
+            </w:pPr>
+            <w:r>
+              <w:rPr>
+                <w:rFonts w:hint="eastAsia"/>
+              </w:rPr>
+              <w:t>{</w:t>
+            </w:r>
+          </w:p>
+          <w:p>
+            <w:pPr>
+              <w:pStyle w:val="a4"/>
+              <w:ind w:left="420" w:firstLineChars="0" w:firstLine="0"/>
+            </w:pPr>
+            <w:r>
+              <w:t>"success":</w:t>
+            </w:r>
+            <w:r>
+              <w:rPr>
+                <w:rFonts w:hint="eastAsia"/>
+              </w:rPr>
+              <w:t>1</w:t>
+            </w:r>
+          </w:p>
+          <w:p>
+            <w:pPr>
+              <w:pStyle w:val="a4"/>
+              <w:ind w:left="420" w:firstLineChars="0" w:firstLine="0"/>
+            </w:pPr>
+            <w:r>
+              <w:rPr>
+                <w:rFonts w:hint="eastAsia"/>
+              </w:rPr>
+              <w:t>}</w:t>
+            </w:r>
+          </w:p>
+          <w:p>
+            <w:pPr>
+              <w:pStyle w:val="a4"/>
+              <w:numPr>
+                <w:ilvl w:val="0"/>
+                <w:numId w:val="12"/>
+              </w:numPr>
+              <w:ind w:firstLineChars="0"/>
+            </w:pPr>
+            <w:r>
+              <w:rPr>
+                <w:rFonts w:hint="eastAsia"/>
+              </w:rPr>
+              <w:t>若</w:t>
+            </w:r>
+            <w:r>
+              <w:rPr>
+                <w:rFonts w:hint="eastAsia"/>
+              </w:rPr>
+              <w:t>删除</w:t>
+            </w:r>
+            <w:r>
+              <w:rPr>
+                <w:rFonts w:hint="eastAsia"/>
+              </w:rPr>
+              <w:t>失败，返回：</w:t>
+            </w:r>
+          </w:p>
+          <w:p>
+            <w:pPr>
+              <w:pStyle w:val="a4"/>
+              <w:ind w:left="420" w:firstLineChars="0" w:firstLine="0"/>
+            </w:pPr>
+            <w:r>
+              <w:rPr>
+                <w:rFonts w:hint="eastAsia"/>
+              </w:rPr>
+              <w:t>{</w:t>
+            </w:r>
+          </w:p>
+          <w:p>
+            <w:pPr>
+              <w:pStyle w:val="a4"/>
+              <w:ind w:left="420" w:firstLineChars="0" w:firstLine="0"/>
+            </w:pPr>
+            <w:r>
+              <w:t>"success":0</w:t>
+            </w:r>
+          </w:p>
+          <w:p>
+            <w:pPr>
+              <w:pStyle w:val="a4"/>
+              <w:ind w:left="420" w:firstLineChars="0" w:firstLine="0"/>
+              <w:rPr>
+                <w:rFonts w:hint="eastAsia"/>
+              </w:rPr>
+            </w:pPr>
+            <w:r>
+              <w:rPr>
+                <w:rFonts w:hint="eastAsia"/>
+              </w:rPr>
+              <w:t>}</w:t>
             </w:r>
           </w:p>
         </w:tc>
@@ -11038,11 +12355,19 @@
               <w:rPr>
                 <w:rFonts w:hint="eastAsia"/>
               </w:rPr>
-              <w:t>“comment</w:t>
+              <w:t>“</w:t>
+            </w:r>
+            <w:proofErr w:type="spellStart"/>
+            <w:r>
+              <w:rPr>
+                <w:rFonts w:hint="eastAsia"/>
+              </w:rPr>
+              <w:t>comment</w:t>
             </w:r>
             <w:r>
               <w:t>ID</w:t>
             </w:r>
+            <w:proofErr w:type="spellEnd"/>
             <w:r>
               <w:rPr>
                 <w:rFonts w:hint="eastAsia"/>
@@ -11104,37 +12429,108 @@
             </w:r>
           </w:p>
           <w:p>
-            <w:r>
-              <w:rPr>
-                <w:rFonts w:hint="eastAsia"/>
-              </w:rPr>
-              <w:t>删除成功返回“</w:t>
-            </w:r>
-            <w:r>
-              <w:t>success</w:t>
-            </w:r>
-            <w:r>
-              <w:rPr>
-                <w:rFonts w:hint="eastAsia"/>
-              </w:rPr>
-              <w:t>”</w:t>
-            </w:r>
-          </w:p>
-          <w:p>
-            <w:r>
-              <w:rPr>
-                <w:rFonts w:hint="eastAsia"/>
-              </w:rPr>
-              <w:t>否则返回“</w:t>
-            </w:r>
-            <w:r>
-              <w:t>fail</w:t>
-            </w:r>
-            <w:r>
-              <w:rPr>
-                <w:rFonts w:hint="eastAsia"/>
-              </w:rPr>
-              <w:t>”</w:t>
+            <w:pPr>
+              <w:pStyle w:val="a4"/>
+              <w:numPr>
+                <w:ilvl w:val="0"/>
+                <w:numId w:val="13"/>
+              </w:numPr>
+              <w:ind w:firstLineChars="0"/>
+            </w:pPr>
+            <w:r>
+              <w:rPr>
+                <w:rFonts w:hint="eastAsia"/>
+              </w:rPr>
+              <w:t>若删除成功，返回：</w:t>
+            </w:r>
+          </w:p>
+          <w:p>
+            <w:pPr>
+              <w:pStyle w:val="a4"/>
+              <w:ind w:left="420" w:firstLineChars="0" w:firstLine="0"/>
+            </w:pPr>
+            <w:r>
+              <w:rPr>
+                <w:rFonts w:hint="eastAsia"/>
+              </w:rPr>
+              <w:t>{</w:t>
+            </w:r>
+          </w:p>
+          <w:p>
+            <w:pPr>
+              <w:pStyle w:val="a4"/>
+              <w:ind w:left="420" w:firstLineChars="0" w:firstLine="0"/>
+            </w:pPr>
+            <w:r>
+              <w:t>"success":</w:t>
+            </w:r>
+            <w:r>
+              <w:rPr>
+                <w:rFonts w:hint="eastAsia"/>
+              </w:rPr>
+              <w:t>1</w:t>
+            </w:r>
+          </w:p>
+          <w:p>
+            <w:pPr>
+              <w:pStyle w:val="a4"/>
+              <w:ind w:left="420" w:firstLineChars="0" w:firstLine="0"/>
+            </w:pPr>
+            <w:r>
+              <w:rPr>
+                <w:rFonts w:hint="eastAsia"/>
+              </w:rPr>
+              <w:t>}</w:t>
+            </w:r>
+          </w:p>
+          <w:p>
+            <w:pPr>
+              <w:pStyle w:val="a4"/>
+              <w:numPr>
+                <w:ilvl w:val="0"/>
+                <w:numId w:val="13"/>
+              </w:numPr>
+              <w:ind w:firstLineChars="0"/>
+            </w:pPr>
+            <w:r>
+              <w:rPr>
+                <w:rFonts w:hint="eastAsia"/>
+              </w:rPr>
+              <w:t>若删除失败，返回：</w:t>
+            </w:r>
+          </w:p>
+          <w:p>
+            <w:pPr>
+              <w:pStyle w:val="a4"/>
+              <w:ind w:left="420" w:firstLineChars="0" w:firstLine="0"/>
+            </w:pPr>
+            <w:r>
+              <w:rPr>
+                <w:rFonts w:hint="eastAsia"/>
+              </w:rPr>
+              <w:t>{</w:t>
+            </w:r>
+          </w:p>
+          <w:p>
+            <w:pPr>
+              <w:pStyle w:val="a4"/>
+              <w:ind w:left="420" w:firstLineChars="0" w:firstLine="0"/>
+            </w:pPr>
+            <w:r>
+              <w:t>"success":0</w:t>
+            </w:r>
+          </w:p>
+          <w:p>
+            <w:pPr>
+              <w:pStyle w:val="a4"/>
+              <w:ind w:left="420" w:firstLineChars="0" w:firstLine="0"/>
+            </w:pPr>
+            <w:r>
+              <w:rPr>
+                <w:rFonts w:hint="eastAsia"/>
+              </w:rPr>
+              <w:lastRenderedPageBreak/>
+              <w:t>}</w:t>
             </w:r>
           </w:p>
         </w:tc>
@@ -11460,9 +12856,9 @@
     </w:lvl>
   </w:abstractNum>
   <w:abstractNum w:abstractNumId="3" w15:restartNumberingAfterBreak="0">
-    <w:nsid w:val="2537660A"/>
+    <w:nsid w:val="223B6452"/>
     <w:multiLevelType w:val="hybridMultilevel"/>
-    <w:tmpl w:val="49ACB4F0"/>
+    <w:tmpl w:val="358238CE"/>
     <w:lvl w:ilvl="0" w:tplc="A9103A2A">
       <w:start w:val="1"/>
       <w:numFmt w:val="decimal"/>
@@ -11549,9 +12945,9 @@
     </w:lvl>
   </w:abstractNum>
   <w:abstractNum w:abstractNumId="4" w15:restartNumberingAfterBreak="0">
-    <w:nsid w:val="25A57035"/>
+    <w:nsid w:val="2537660A"/>
     <w:multiLevelType w:val="hybridMultilevel"/>
-    <w:tmpl w:val="58588AB2"/>
+    <w:tmpl w:val="49ACB4F0"/>
     <w:lvl w:ilvl="0" w:tplc="A9103A2A">
       <w:start w:val="1"/>
       <w:numFmt w:val="decimal"/>
@@ -11638,6 +13034,95 @@
     </w:lvl>
   </w:abstractNum>
   <w:abstractNum w:abstractNumId="5" w15:restartNumberingAfterBreak="0">
+    <w:nsid w:val="25A57035"/>
+    <w:multiLevelType w:val="hybridMultilevel"/>
+    <w:tmpl w:val="58588AB2"/>
+    <w:lvl w:ilvl="0" w:tplc="A9103A2A">
+      <w:start w:val="1"/>
+      <w:numFmt w:val="decimal"/>
+      <w:lvlText w:val="%1、"/>
+      <w:lvlJc w:val="left"/>
+      <w:pPr>
+        <w:ind w:left="420" w:hanging="420"/>
+      </w:pPr>
+      <w:rPr>
+        <w:rFonts w:hint="eastAsia"/>
+      </w:rPr>
+    </w:lvl>
+    <w:lvl w:ilvl="1" w:tplc="04090019" w:tentative="1">
+      <w:start w:val="1"/>
+      <w:numFmt w:val="lowerLetter"/>
+      <w:lvlText w:val="%2)"/>
+      <w:lvlJc w:val="left"/>
+      <w:pPr>
+        <w:ind w:left="840" w:hanging="420"/>
+      </w:pPr>
+    </w:lvl>
+    <w:lvl w:ilvl="2" w:tplc="0409001B" w:tentative="1">
+      <w:start w:val="1"/>
+      <w:numFmt w:val="lowerRoman"/>
+      <w:lvlText w:val="%3."/>
+      <w:lvlJc w:val="right"/>
+      <w:pPr>
+        <w:ind w:left="1260" w:hanging="420"/>
+      </w:pPr>
+    </w:lvl>
+    <w:lvl w:ilvl="3" w:tplc="0409000F" w:tentative="1">
+      <w:start w:val="1"/>
+      <w:numFmt w:val="decimal"/>
+      <w:lvlText w:val="%4."/>
+      <w:lvlJc w:val="left"/>
+      <w:pPr>
+        <w:ind w:left="1680" w:hanging="420"/>
+      </w:pPr>
+    </w:lvl>
+    <w:lvl w:ilvl="4" w:tplc="04090019" w:tentative="1">
+      <w:start w:val="1"/>
+      <w:numFmt w:val="lowerLetter"/>
+      <w:lvlText w:val="%5)"/>
+      <w:lvlJc w:val="left"/>
+      <w:pPr>
+        <w:ind w:left="2100" w:hanging="420"/>
+      </w:pPr>
+    </w:lvl>
+    <w:lvl w:ilvl="5" w:tplc="0409001B" w:tentative="1">
+      <w:start w:val="1"/>
+      <w:numFmt w:val="lowerRoman"/>
+      <w:lvlText w:val="%6."/>
+      <w:lvlJc w:val="right"/>
+      <w:pPr>
+        <w:ind w:left="2520" w:hanging="420"/>
+      </w:pPr>
+    </w:lvl>
+    <w:lvl w:ilvl="6" w:tplc="0409000F" w:tentative="1">
+      <w:start w:val="1"/>
+      <w:numFmt w:val="decimal"/>
+      <w:lvlText w:val="%7."/>
+      <w:lvlJc w:val="left"/>
+      <w:pPr>
+        <w:ind w:left="2940" w:hanging="420"/>
+      </w:pPr>
+    </w:lvl>
+    <w:lvl w:ilvl="7" w:tplc="04090019" w:tentative="1">
+      <w:start w:val="1"/>
+      <w:numFmt w:val="lowerLetter"/>
+      <w:lvlText w:val="%8)"/>
+      <w:lvlJc w:val="left"/>
+      <w:pPr>
+        <w:ind w:left="3360" w:hanging="420"/>
+      </w:pPr>
+    </w:lvl>
+    <w:lvl w:ilvl="8" w:tplc="0409001B" w:tentative="1">
+      <w:start w:val="1"/>
+      <w:numFmt w:val="lowerRoman"/>
+      <w:lvlText w:val="%9."/>
+      <w:lvlJc w:val="right"/>
+      <w:pPr>
+        <w:ind w:left="3780" w:hanging="420"/>
+      </w:pPr>
+    </w:lvl>
+  </w:abstractNum>
+  <w:abstractNum w:abstractNumId="6" w15:restartNumberingAfterBreak="0">
     <w:nsid w:val="267878E4"/>
     <w:multiLevelType w:val="hybridMultilevel"/>
     <w:tmpl w:val="FB662C3E"/>
@@ -11726,10 +13211,10 @@
       </w:pPr>
     </w:lvl>
   </w:abstractNum>
-  <w:abstractNum w:abstractNumId="6" w15:restartNumberingAfterBreak="0">
-    <w:nsid w:val="484C5196"/>
+  <w:abstractNum w:abstractNumId="7" w15:restartNumberingAfterBreak="0">
+    <w:nsid w:val="33C36F7D"/>
     <w:multiLevelType w:val="hybridMultilevel"/>
-    <w:tmpl w:val="1CFEC01A"/>
+    <w:tmpl w:val="358238CE"/>
     <w:lvl w:ilvl="0" w:tplc="A9103A2A">
       <w:start w:val="1"/>
       <w:numFmt w:val="decimal"/>
@@ -11815,10 +13300,10 @@
       </w:pPr>
     </w:lvl>
   </w:abstractNum>
-  <w:abstractNum w:abstractNumId="7" w15:restartNumberingAfterBreak="0">
-    <w:nsid w:val="581B3B25"/>
+  <w:abstractNum w:abstractNumId="8" w15:restartNumberingAfterBreak="0">
+    <w:nsid w:val="484C5196"/>
     <w:multiLevelType w:val="hybridMultilevel"/>
-    <w:tmpl w:val="77C4249E"/>
+    <w:tmpl w:val="1CFEC01A"/>
     <w:lvl w:ilvl="0" w:tplc="A9103A2A">
       <w:start w:val="1"/>
       <w:numFmt w:val="decimal"/>
@@ -11904,10 +13389,10 @@
       </w:pPr>
     </w:lvl>
   </w:abstractNum>
-  <w:abstractNum w:abstractNumId="8" w15:restartNumberingAfterBreak="0">
-    <w:nsid w:val="5D5E29EC"/>
+  <w:abstractNum w:abstractNumId="9" w15:restartNumberingAfterBreak="0">
+    <w:nsid w:val="518C4095"/>
     <w:multiLevelType w:val="hybridMultilevel"/>
-    <w:tmpl w:val="77C4249E"/>
+    <w:tmpl w:val="358238CE"/>
     <w:lvl w:ilvl="0" w:tplc="A9103A2A">
       <w:start w:val="1"/>
       <w:numFmt w:val="decimal"/>
@@ -11993,17 +13478,284 @@
       </w:pPr>
     </w:lvl>
   </w:abstractNum>
+  <w:abstractNum w:abstractNumId="10" w15:restartNumberingAfterBreak="0">
+    <w:nsid w:val="581B3B25"/>
+    <w:multiLevelType w:val="hybridMultilevel"/>
+    <w:tmpl w:val="77C4249E"/>
+    <w:lvl w:ilvl="0" w:tplc="A9103A2A">
+      <w:start w:val="1"/>
+      <w:numFmt w:val="decimal"/>
+      <w:lvlText w:val="%1、"/>
+      <w:lvlJc w:val="left"/>
+      <w:pPr>
+        <w:ind w:left="420" w:hanging="420"/>
+      </w:pPr>
+      <w:rPr>
+        <w:rFonts w:hint="eastAsia"/>
+      </w:rPr>
+    </w:lvl>
+    <w:lvl w:ilvl="1" w:tplc="04090019" w:tentative="1">
+      <w:start w:val="1"/>
+      <w:numFmt w:val="lowerLetter"/>
+      <w:lvlText w:val="%2)"/>
+      <w:lvlJc w:val="left"/>
+      <w:pPr>
+        <w:ind w:left="840" w:hanging="420"/>
+      </w:pPr>
+    </w:lvl>
+    <w:lvl w:ilvl="2" w:tplc="0409001B" w:tentative="1">
+      <w:start w:val="1"/>
+      <w:numFmt w:val="lowerRoman"/>
+      <w:lvlText w:val="%3."/>
+      <w:lvlJc w:val="right"/>
+      <w:pPr>
+        <w:ind w:left="1260" w:hanging="420"/>
+      </w:pPr>
+    </w:lvl>
+    <w:lvl w:ilvl="3" w:tplc="0409000F" w:tentative="1">
+      <w:start w:val="1"/>
+      <w:numFmt w:val="decimal"/>
+      <w:lvlText w:val="%4."/>
+      <w:lvlJc w:val="left"/>
+      <w:pPr>
+        <w:ind w:left="1680" w:hanging="420"/>
+      </w:pPr>
+    </w:lvl>
+    <w:lvl w:ilvl="4" w:tplc="04090019" w:tentative="1">
+      <w:start w:val="1"/>
+      <w:numFmt w:val="lowerLetter"/>
+      <w:lvlText w:val="%5)"/>
+      <w:lvlJc w:val="left"/>
+      <w:pPr>
+        <w:ind w:left="2100" w:hanging="420"/>
+      </w:pPr>
+    </w:lvl>
+    <w:lvl w:ilvl="5" w:tplc="0409001B" w:tentative="1">
+      <w:start w:val="1"/>
+      <w:numFmt w:val="lowerRoman"/>
+      <w:lvlText w:val="%6."/>
+      <w:lvlJc w:val="right"/>
+      <w:pPr>
+        <w:ind w:left="2520" w:hanging="420"/>
+      </w:pPr>
+    </w:lvl>
+    <w:lvl w:ilvl="6" w:tplc="0409000F" w:tentative="1">
+      <w:start w:val="1"/>
+      <w:numFmt w:val="decimal"/>
+      <w:lvlText w:val="%7."/>
+      <w:lvlJc w:val="left"/>
+      <w:pPr>
+        <w:ind w:left="2940" w:hanging="420"/>
+      </w:pPr>
+    </w:lvl>
+    <w:lvl w:ilvl="7" w:tplc="04090019" w:tentative="1">
+      <w:start w:val="1"/>
+      <w:numFmt w:val="lowerLetter"/>
+      <w:lvlText w:val="%8)"/>
+      <w:lvlJc w:val="left"/>
+      <w:pPr>
+        <w:ind w:left="3360" w:hanging="420"/>
+      </w:pPr>
+    </w:lvl>
+    <w:lvl w:ilvl="8" w:tplc="0409001B" w:tentative="1">
+      <w:start w:val="1"/>
+      <w:numFmt w:val="lowerRoman"/>
+      <w:lvlText w:val="%9."/>
+      <w:lvlJc w:val="right"/>
+      <w:pPr>
+        <w:ind w:left="3780" w:hanging="420"/>
+      </w:pPr>
+    </w:lvl>
+  </w:abstractNum>
+  <w:abstractNum w:abstractNumId="11" w15:restartNumberingAfterBreak="0">
+    <w:nsid w:val="5D5E29EC"/>
+    <w:multiLevelType w:val="hybridMultilevel"/>
+    <w:tmpl w:val="EAFC5F24"/>
+    <w:lvl w:ilvl="0" w:tplc="A9103A2A">
+      <w:start w:val="1"/>
+      <w:numFmt w:val="decimal"/>
+      <w:lvlText w:val="%1、"/>
+      <w:lvlJc w:val="left"/>
+      <w:pPr>
+        <w:ind w:left="420" w:hanging="420"/>
+      </w:pPr>
+      <w:rPr>
+        <w:rFonts w:hint="eastAsia"/>
+      </w:rPr>
+    </w:lvl>
+    <w:lvl w:ilvl="1" w:tplc="04090019" w:tentative="1">
+      <w:start w:val="1"/>
+      <w:numFmt w:val="lowerLetter"/>
+      <w:lvlText w:val="%2)"/>
+      <w:lvlJc w:val="left"/>
+      <w:pPr>
+        <w:ind w:left="840" w:hanging="420"/>
+      </w:pPr>
+    </w:lvl>
+    <w:lvl w:ilvl="2" w:tplc="0409001B" w:tentative="1">
+      <w:start w:val="1"/>
+      <w:numFmt w:val="lowerRoman"/>
+      <w:lvlText w:val="%3."/>
+      <w:lvlJc w:val="right"/>
+      <w:pPr>
+        <w:ind w:left="1260" w:hanging="420"/>
+      </w:pPr>
+    </w:lvl>
+    <w:lvl w:ilvl="3" w:tplc="0409000F" w:tentative="1">
+      <w:start w:val="1"/>
+      <w:numFmt w:val="decimal"/>
+      <w:lvlText w:val="%4."/>
+      <w:lvlJc w:val="left"/>
+      <w:pPr>
+        <w:ind w:left="1680" w:hanging="420"/>
+      </w:pPr>
+    </w:lvl>
+    <w:lvl w:ilvl="4" w:tplc="04090019" w:tentative="1">
+      <w:start w:val="1"/>
+      <w:numFmt w:val="lowerLetter"/>
+      <w:lvlText w:val="%5)"/>
+      <w:lvlJc w:val="left"/>
+      <w:pPr>
+        <w:ind w:left="2100" w:hanging="420"/>
+      </w:pPr>
+    </w:lvl>
+    <w:lvl w:ilvl="5" w:tplc="0409001B" w:tentative="1">
+      <w:start w:val="1"/>
+      <w:numFmt w:val="lowerRoman"/>
+      <w:lvlText w:val="%6."/>
+      <w:lvlJc w:val="right"/>
+      <w:pPr>
+        <w:ind w:left="2520" w:hanging="420"/>
+      </w:pPr>
+    </w:lvl>
+    <w:lvl w:ilvl="6" w:tplc="0409000F" w:tentative="1">
+      <w:start w:val="1"/>
+      <w:numFmt w:val="decimal"/>
+      <w:lvlText w:val="%7."/>
+      <w:lvlJc w:val="left"/>
+      <w:pPr>
+        <w:ind w:left="2940" w:hanging="420"/>
+      </w:pPr>
+    </w:lvl>
+    <w:lvl w:ilvl="7" w:tplc="04090019" w:tentative="1">
+      <w:start w:val="1"/>
+      <w:numFmt w:val="lowerLetter"/>
+      <w:lvlText w:val="%8)"/>
+      <w:lvlJc w:val="left"/>
+      <w:pPr>
+        <w:ind w:left="3360" w:hanging="420"/>
+      </w:pPr>
+    </w:lvl>
+    <w:lvl w:ilvl="8" w:tplc="0409001B" w:tentative="1">
+      <w:start w:val="1"/>
+      <w:numFmt w:val="lowerRoman"/>
+      <w:lvlText w:val="%9."/>
+      <w:lvlJc w:val="right"/>
+      <w:pPr>
+        <w:ind w:left="3780" w:hanging="420"/>
+      </w:pPr>
+    </w:lvl>
+  </w:abstractNum>
+  <w:abstractNum w:abstractNumId="12" w15:restartNumberingAfterBreak="0">
+    <w:nsid w:val="641F35F2"/>
+    <w:multiLevelType w:val="hybridMultilevel"/>
+    <w:tmpl w:val="358238CE"/>
+    <w:lvl w:ilvl="0" w:tplc="A9103A2A">
+      <w:start w:val="1"/>
+      <w:numFmt w:val="decimal"/>
+      <w:lvlText w:val="%1、"/>
+      <w:lvlJc w:val="left"/>
+      <w:pPr>
+        <w:ind w:left="420" w:hanging="420"/>
+      </w:pPr>
+      <w:rPr>
+        <w:rFonts w:hint="eastAsia"/>
+      </w:rPr>
+    </w:lvl>
+    <w:lvl w:ilvl="1" w:tplc="04090019" w:tentative="1">
+      <w:start w:val="1"/>
+      <w:numFmt w:val="lowerLetter"/>
+      <w:lvlText w:val="%2)"/>
+      <w:lvlJc w:val="left"/>
+      <w:pPr>
+        <w:ind w:left="840" w:hanging="420"/>
+      </w:pPr>
+    </w:lvl>
+    <w:lvl w:ilvl="2" w:tplc="0409001B" w:tentative="1">
+      <w:start w:val="1"/>
+      <w:numFmt w:val="lowerRoman"/>
+      <w:lvlText w:val="%3."/>
+      <w:lvlJc w:val="right"/>
+      <w:pPr>
+        <w:ind w:left="1260" w:hanging="420"/>
+      </w:pPr>
+    </w:lvl>
+    <w:lvl w:ilvl="3" w:tplc="0409000F" w:tentative="1">
+      <w:start w:val="1"/>
+      <w:numFmt w:val="decimal"/>
+      <w:lvlText w:val="%4."/>
+      <w:lvlJc w:val="left"/>
+      <w:pPr>
+        <w:ind w:left="1680" w:hanging="420"/>
+      </w:pPr>
+    </w:lvl>
+    <w:lvl w:ilvl="4" w:tplc="04090019" w:tentative="1">
+      <w:start w:val="1"/>
+      <w:numFmt w:val="lowerLetter"/>
+      <w:lvlText w:val="%5)"/>
+      <w:lvlJc w:val="left"/>
+      <w:pPr>
+        <w:ind w:left="2100" w:hanging="420"/>
+      </w:pPr>
+    </w:lvl>
+    <w:lvl w:ilvl="5" w:tplc="0409001B" w:tentative="1">
+      <w:start w:val="1"/>
+      <w:numFmt w:val="lowerRoman"/>
+      <w:lvlText w:val="%6."/>
+      <w:lvlJc w:val="right"/>
+      <w:pPr>
+        <w:ind w:left="2520" w:hanging="420"/>
+      </w:pPr>
+    </w:lvl>
+    <w:lvl w:ilvl="6" w:tplc="0409000F" w:tentative="1">
+      <w:start w:val="1"/>
+      <w:numFmt w:val="decimal"/>
+      <w:lvlText w:val="%7."/>
+      <w:lvlJc w:val="left"/>
+      <w:pPr>
+        <w:ind w:left="2940" w:hanging="420"/>
+      </w:pPr>
+    </w:lvl>
+    <w:lvl w:ilvl="7" w:tplc="04090019" w:tentative="1">
+      <w:start w:val="1"/>
+      <w:numFmt w:val="lowerLetter"/>
+      <w:lvlText w:val="%8)"/>
+      <w:lvlJc w:val="left"/>
+      <w:pPr>
+        <w:ind w:left="3360" w:hanging="420"/>
+      </w:pPr>
+    </w:lvl>
+    <w:lvl w:ilvl="8" w:tplc="0409001B" w:tentative="1">
+      <w:start w:val="1"/>
+      <w:numFmt w:val="lowerRoman"/>
+      <w:lvlText w:val="%9."/>
+      <w:lvlJc w:val="right"/>
+      <w:pPr>
+        <w:ind w:left="3780" w:hanging="420"/>
+      </w:pPr>
+    </w:lvl>
+  </w:abstractNum>
   <w:num w:numId="1">
-    <w:abstractNumId w:val="5"/>
+    <w:abstractNumId w:val="6"/>
   </w:num>
   <w:num w:numId="2">
     <w:abstractNumId w:val="1"/>
   </w:num>
   <w:num w:numId="3">
-    <w:abstractNumId w:val="7"/>
+    <w:abstractNumId w:val="10"/>
   </w:num>
   <w:num w:numId="4">
-    <w:abstractNumId w:val="4"/>
+    <w:abstractNumId w:val="5"/>
   </w:num>
   <w:num w:numId="5">
     <w:abstractNumId w:val="0"/>
@@ -12012,13 +13764,25 @@
     <w:abstractNumId w:val="2"/>
   </w:num>
   <w:num w:numId="7">
-    <w:abstractNumId w:val="6"/>
+    <w:abstractNumId w:val="8"/>
   </w:num>
   <w:num w:numId="8">
-    <w:abstractNumId w:val="8"/>
+    <w:abstractNumId w:val="11"/>
   </w:num>
   <w:num w:numId="9">
+    <w:abstractNumId w:val="4"/>
+  </w:num>
+  <w:num w:numId="10">
+    <w:abstractNumId w:val="7"/>
+  </w:num>
+  <w:num w:numId="11">
+    <w:abstractNumId w:val="12"/>
+  </w:num>
+  <w:num w:numId="12">
     <w:abstractNumId w:val="3"/>
+  </w:num>
+  <w:num w:numId="13">
+    <w:abstractNumId w:val="9"/>
   </w:num>
 </w:numbering>
 </file>
@@ -12418,7 +14182,7 @@
   <w:style w:type="paragraph" w:default="1" w:styleId="a">
     <w:name w:val="Normal"/>
     <w:qFormat/>
-    <w:rsid w:val="00162AB9"/>
+    <w:rsid w:val="00856D65"/>
     <w:pPr>
       <w:widowControl w:val="0"/>
       <w:jc w:val="both"/>
